--- a/reports/Final Report.docx
+++ b/reports/Final Report.docx
@@ -444,40 +444,160 @@
         <w:ind w:firstLine="720"/>
       </w:pPr>
       <w:r>
-        <w:t xml:space="preserve">Since 2000 B.C.E. Loans have been an integral part of </w:t>
+        <w:t xml:space="preserve">Since 2000 B.C.E. </w:t>
+      </w:r>
+      <w:r>
+        <w:t>l</w:t>
+      </w:r>
+      <w:r>
+        <w:t xml:space="preserve">oans have been an integral part of </w:t>
       </w:r>
       <w:r>
         <w:t xml:space="preserve">society and economics. </w:t>
       </w:r>
       <w:r>
-        <w:t xml:space="preserve">Lending Club is an online platform that facilitates lending between investors and institutions to borrowers who </w:t>
+        <w:t>Lending Club is an online platform that facilitates lending between</w:t>
+      </w:r>
+      <w:r>
+        <w:t xml:space="preserve"> individual</w:t>
+      </w:r>
+      <w:r>
+        <w:t xml:space="preserve"> or institutional</w:t>
+      </w:r>
+      <w:r>
+        <w:t xml:space="preserve"> investors and borrowers who </w:t>
       </w:r>
       <w:r>
         <w:t xml:space="preserve">need short term liquidity. </w:t>
       </w:r>
       <w:r>
-        <w:t xml:space="preserve">Lending Club publishes data on the borrowers and their loans both current and finished that can be found on Kaggle.com. </w:t>
-      </w:r>
-      <w:r>
-        <w:t xml:space="preserve">While the dataset did not have enough data to conduct an audit of </w:t>
+        <w:t xml:space="preserve">Lending Club publishes data on the borrowers and their </w:t>
+      </w:r>
+      <w:r>
+        <w:t>loans (</w:t>
+      </w:r>
+      <w:r>
+        <w:t>both current and finished</w:t>
+      </w:r>
+      <w:r>
+        <w:t>)</w:t>
+      </w:r>
+      <w:r>
+        <w:t xml:space="preserve"> on Kaggle.com. </w:t>
+      </w:r>
+      <w:r>
+        <w:t xml:space="preserve">While the dataset did not have enough </w:t>
+      </w:r>
+      <w:r>
+        <w:t xml:space="preserve">features before the time of origination </w:t>
+      </w:r>
+      <w:r>
+        <w:t>to</w:t>
+      </w:r>
+      <w:r>
+        <w:t xml:space="preserve"> allow me to</w:t>
+      </w:r>
+      <w:r>
+        <w:t xml:space="preserve"> conduct </w:t>
+      </w:r>
+      <w:r>
+        <w:t xml:space="preserve">an </w:t>
+      </w:r>
+      <w:r>
+        <w:t xml:space="preserve">audit of </w:t>
       </w:r>
       <w:r>
         <w:t xml:space="preserve">how good each loan is, </w:t>
       </w:r>
       <w:r>
-        <w:t xml:space="preserve">I was able to create a </w:t>
-      </w:r>
-      <w:r>
-        <w:t xml:space="preserve">market for the remaining term and debts of current loans based on the </w:t>
-      </w:r>
-      <w:r>
-        <w:t>results of the finished loans. While I do not have a definitive answer on the precision and accuracy of the market, I use LIME a machine learning explainer, to interpret the valuation of each loan.</w:t>
-      </w:r>
-      <w:r>
-        <w:t xml:space="preserve"> The best model had a 13% error rate on average but given unaccounted for macroeconomic factors, and </w:t>
-      </w:r>
-      <w:r>
-        <w:t>a potential skew in the data, with additional datasets and updated models this could be remedied.</w:t>
+        <w:t>I was able to create a</w:t>
+      </w:r>
+      <w:r>
+        <w:t xml:space="preserve"> derivative</w:t>
+      </w:r>
+      <w:r>
+        <w:t xml:space="preserve"> </w:t>
+      </w:r>
+      <w:r>
+        <w:t xml:space="preserve">market for </w:t>
+      </w:r>
+      <w:r>
+        <w:t>active loans</w:t>
+      </w:r>
+      <w:r>
+        <w:t xml:space="preserve"> based on the </w:t>
+      </w:r>
+      <w:r>
+        <w:t>results of the finished loans. While I do not have a definitive answer on the precision and accuracy of the market, I use</w:t>
+      </w:r>
+      <w:r>
+        <w:t>d</w:t>
+      </w:r>
+      <w:r>
+        <w:t xml:space="preserve"> LIME</w:t>
+      </w:r>
+      <w:r>
+        <w:t>,</w:t>
+      </w:r>
+      <w:r>
+        <w:t xml:space="preserve"> a machine learning explainer, to interpret the valuation of each loan.</w:t>
+      </w:r>
+      <w:r>
+        <w:t xml:space="preserve"> The best model </w:t>
+      </w:r>
+      <w:r>
+        <w:t xml:space="preserve">that I used, Random Forest, </w:t>
+      </w:r>
+      <w:r>
+        <w:t>averaged a</w:t>
+      </w:r>
+      <w:r>
+        <w:t xml:space="preserve"> 13% error rate on average</w:t>
+      </w:r>
+      <w:r>
+        <w:t>,</w:t>
+      </w:r>
+      <w:r>
+        <w:t xml:space="preserve"> </w:t>
+      </w:r>
+      <w:r>
+        <w:t>not accounting for</w:t>
+      </w:r>
+      <w:r>
+        <w:t xml:space="preserve"> macroeconomic factors </w:t>
+      </w:r>
+      <w:r>
+        <w:t>or</w:t>
+      </w:r>
+      <w:r>
+        <w:t xml:space="preserve"> </w:t>
+      </w:r>
+      <w:r>
+        <w:t>a potential skew in the data</w:t>
+      </w:r>
+      <w:r>
+        <w:t>.</w:t>
+      </w:r>
+      <w:r>
+        <w:t xml:space="preserve"> </w:t>
+      </w:r>
+      <w:r>
+        <w:t>W</w:t>
+      </w:r>
+      <w:r>
+        <w:t xml:space="preserve">ith additional datasets and updated models </w:t>
+      </w:r>
+      <w:r>
+        <w:t xml:space="preserve">these results could </w:t>
+      </w:r>
+      <w:r>
+        <w:t>be vastly</w:t>
+      </w:r>
+      <w:r>
+        <w:t xml:space="preserve"> improved</w:t>
+      </w:r>
+      <w:r>
+        <w:t>.</w:t>
       </w:r>
     </w:p>
     <w:p>
@@ -520,87 +640,126 @@
         <w:t xml:space="preserve"> by </w:t>
       </w:r>
       <w:r>
-        <w:t xml:space="preserve">binding the buyer to the seller </w:t>
-      </w:r>
-      <w:r>
-        <w:t xml:space="preserve">until the buyer </w:t>
+        <w:t xml:space="preserve">binding the </w:t>
+      </w:r>
+      <w:r>
+        <w:t>debtor</w:t>
+      </w:r>
+      <w:r>
+        <w:t xml:space="preserve"> to the </w:t>
+      </w:r>
+      <w:r>
+        <w:t>creditor</w:t>
+      </w:r>
+      <w:r>
+        <w:t xml:space="preserve"> </w:t>
+      </w:r>
+      <w:r>
+        <w:t>for the life of the loan</w:t>
+      </w:r>
+      <w:r>
+        <w:t>.</w:t>
+      </w:r>
+      <w:r>
+        <w:t xml:space="preserve"> Unfortunately,</w:t>
+      </w:r>
+      <w:r>
+        <w:t xml:space="preserve"> </w:t>
+      </w:r>
+      <w:r>
+        <w:t>m</w:t>
+      </w:r>
+      <w:r>
+        <w:t xml:space="preserve">any Americans have </w:t>
+      </w:r>
+      <w:r>
+        <w:t>entered</w:t>
+      </w:r>
+      <w:r>
+        <w:t xml:space="preserve"> </w:t>
+      </w:r>
+      <w:r>
+        <w:t xml:space="preserve">into debt </w:t>
+      </w:r>
+      <w:r>
+        <w:t xml:space="preserve">without having </w:t>
+      </w:r>
+      <w:r>
+        <w:t>a straightforward way</w:t>
+      </w:r>
+      <w:r>
+        <w:t xml:space="preserve"> out. By Q2 2023, total </w:t>
+      </w:r>
+      <w:r>
+        <w:t xml:space="preserve">credit card debt was $1.03 trillion </w:t>
+      </w:r>
+      <w:r>
+        <w:t>and student loan debt</w:t>
+      </w:r>
+      <w:r>
+        <w:t>s</w:t>
+      </w:r>
+      <w:r>
+        <w:t xml:space="preserve"> </w:t>
+      </w:r>
+      <w:r>
+        <w:t>were</w:t>
+      </w:r>
+      <w:r>
+        <w:t xml:space="preserve"> $1.57 trillion.</w:t>
+      </w:r>
+      <w:r>
+        <w:rPr>
+          <w:rStyle w:val="FootnoteReference"/>
+        </w:rPr>
+        <w:footnoteReference w:id="2"/>
+      </w:r>
+      <w:r>
+        <w:t xml:space="preserve"> </w:t>
+      </w:r>
+      <w:r>
+        <w:t xml:space="preserve">One way people overcome debt is to take on loans that give an infusion of cash so that they </w:t>
       </w:r>
       <w:r>
         <w:t>can</w:t>
       </w:r>
       <w:r>
-        <w:t xml:space="preserve"> repay the seller. </w:t>
-      </w:r>
-      <w:r>
-        <w:t xml:space="preserve">Many Americans have </w:t>
-      </w:r>
-      <w:r>
-        <w:t>entered</w:t>
-      </w:r>
-      <w:r>
-        <w:t xml:space="preserve"> these </w:t>
-      </w:r>
-      <w:r>
-        <w:t xml:space="preserve">pacts without having a clear way out. By Q2 2023, total </w:t>
-      </w:r>
-      <w:r>
-        <w:t xml:space="preserve">credit card debt was $1.03 trillion </w:t>
-      </w:r>
-      <w:r>
-        <w:t>and student loan debt of $1.57 trillion.</w:t>
+        <w:t xml:space="preserve"> stave off their creditors. This has</w:t>
+      </w:r>
+      <w:r>
+        <w:t xml:space="preserve"> </w:t>
+      </w:r>
+      <w:r>
+        <w:t>become increasingly common</w:t>
+      </w:r>
+      <w:r>
+        <w:t xml:space="preserve"> in the U.S.</w:t>
+      </w:r>
+      <w:r>
+        <w:t xml:space="preserve"> as</w:t>
+      </w:r>
+      <w:r>
+        <w:t xml:space="preserve"> </w:t>
+      </w:r>
+      <w:r>
+        <w:t>“</w:t>
+      </w:r>
+      <w:r>
+        <w:t>22.7 million Americans owe a collective $232 billion in personal loans, more than double the $117 billion owed in 201</w:t>
+      </w:r>
+      <w:r>
+        <w:t>7</w:t>
+      </w:r>
+      <w:r>
+        <w:t>.</w:t>
+      </w:r>
+      <w:r>
+        <w:t>”</w:t>
       </w:r>
       <w:r>
         <w:rPr>
           <w:rStyle w:val="FootnoteReference"/>
         </w:rPr>
-        <w:footnoteReference w:id="2"/>
-      </w:r>
-      <w:r>
-        <w:t xml:space="preserve"> </w:t>
-      </w:r>
-      <w:r>
-        <w:t xml:space="preserve">One way for people to overcome debt is to take on loans that give an infusion of cash so that they </w:t>
-      </w:r>
-      <w:r>
-        <w:t>can</w:t>
-      </w:r>
-      <w:r>
-        <w:t xml:space="preserve"> stave off their creditors. This has</w:t>
-      </w:r>
-      <w:r>
-        <w:t xml:space="preserve"> </w:t>
-      </w:r>
-      <w:r>
-        <w:t>become increasingly common</w:t>
-      </w:r>
-      <w:r>
-        <w:t xml:space="preserve"> in the U.S.</w:t>
-      </w:r>
-      <w:r>
-        <w:t xml:space="preserve"> as</w:t>
-      </w:r>
-      <w:r>
-        <w:t xml:space="preserve"> </w:t>
-      </w:r>
-      <w:r>
-        <w:t>“</w:t>
-      </w:r>
-      <w:r>
-        <w:t>22.7 million Americans owe a collective $232 billion in personal loans, more than double the $117 billion owed in 201</w:t>
-      </w:r>
-      <w:r>
-        <w:t>7</w:t>
-      </w:r>
-      <w:r>
-        <w:t>.</w:t>
-      </w:r>
-      <w:r>
-        <w:t>”</w:t>
-      </w:r>
-      <w:r>
-        <w:rPr>
-          <w:rStyle w:val="FootnoteReference"/>
-        </w:rPr>
         <w:footnoteReference w:id="3"/>
       </w:r>
       <w:r>
@@ -614,73 +773,154 @@
       </w:pPr>
       <w:r>
         <w:lastRenderedPageBreak/>
-        <w:t xml:space="preserve">Lending Club is an online lending service that matches borrowers to investors to facilitate loans at </w:t>
-      </w:r>
-      <w:r>
-        <w:t>lower interest rates. For the borrowers</w:t>
+        <w:t xml:space="preserve">Lending Club is an online </w:t>
+      </w:r>
+      <w:r>
+        <w:t>brokerage</w:t>
+      </w:r>
+      <w:r>
+        <w:t xml:space="preserve"> that matches borrowers to investors</w:t>
+      </w:r>
+      <w:r>
+        <w:t xml:space="preserve"> or </w:t>
+      </w:r>
+      <w:r>
+        <w:t>institutions</w:t>
+      </w:r>
+      <w:r>
+        <w:t xml:space="preserve"> to facilitate loans at </w:t>
+      </w:r>
+      <w:r>
+        <w:t>non-predatory</w:t>
+      </w:r>
+      <w:r>
+        <w:t xml:space="preserve"> interest rates. For the borrowers</w:t>
       </w:r>
       <w:r>
         <w:t>,</w:t>
       </w:r>
       <w:r>
-        <w:t xml:space="preserve"> Lending Club offers a chance to get out of debt or pay for an expense while the investors get a </w:t>
-      </w:r>
-      <w:r>
-        <w:t xml:space="preserve">solid return on their investments. Some of </w:t>
-      </w:r>
-      <w:r>
-        <w:t>L</w:t>
-      </w:r>
-      <w:r>
-        <w:t xml:space="preserve">ending </w:t>
-      </w:r>
-      <w:r>
-        <w:t>C</w:t>
-      </w:r>
-      <w:r>
-        <w:t xml:space="preserve">lub’s loans are </w:t>
-      </w:r>
-      <w:r>
-        <w:t>shown</w:t>
-      </w:r>
-      <w:r>
-        <w:t xml:space="preserve"> to financial institutions but the majority are held by </w:t>
-      </w:r>
-      <w:r>
-        <w:t xml:space="preserve">investors. The dataset </w:t>
-      </w:r>
-      <w:r>
-        <w:t>is taken from</w:t>
-      </w:r>
-      <w:r>
-        <w:t xml:space="preserve"> Feb 1</w:t>
-      </w:r>
-      <w:r>
-        <w:rPr>
-          <w:vertAlign w:val="superscript"/>
-        </w:rPr>
-        <w:t>st</w:t>
-      </w:r>
-      <w:r>
-        <w:t xml:space="preserve"> </w:t>
-      </w:r>
-      <w:r>
-        <w:t xml:space="preserve"> 2016 and </w:t>
-      </w:r>
-      <w:r>
-        <w:t>contains information on each Lending Club</w:t>
-      </w:r>
-      <w:r>
-        <w:t xml:space="preserve"> loan both </w:t>
-      </w:r>
-      <w:r>
-        <w:t xml:space="preserve">current </w:t>
-      </w:r>
-      <w:r>
-        <w:t>and</w:t>
-      </w:r>
-      <w:r>
-        <w:t xml:space="preserve"> finished. </w:t>
+        <w:t xml:space="preserve"> Lending Club offers a chance to </w:t>
+      </w:r>
+      <w:r>
+        <w:t>either relieve</w:t>
+      </w:r>
+      <w:r>
+        <w:t xml:space="preserve"> debt or </w:t>
+      </w:r>
+      <w:r>
+        <w:t>pay</w:t>
+      </w:r>
+      <w:r>
+        <w:t xml:space="preserve"> </w:t>
+      </w:r>
+      <w:r>
+        <w:t xml:space="preserve">for </w:t>
+      </w:r>
+      <w:r>
+        <w:t xml:space="preserve">an </w:t>
+      </w:r>
+      <w:r>
+        <w:t>expense</w:t>
+      </w:r>
+      <w:r>
+        <w:t xml:space="preserve"> that they could not </w:t>
+      </w:r>
+      <w:r>
+        <w:t xml:space="preserve">otherwise </w:t>
+      </w:r>
+      <w:r>
+        <w:t>afford.</w:t>
+      </w:r>
+      <w:r>
+        <w:t xml:space="preserve"> </w:t>
+      </w:r>
+      <w:r>
+        <w:t>For</w:t>
+      </w:r>
+      <w:r>
+        <w:t xml:space="preserve"> investors</w:t>
+      </w:r>
+      <w:r>
+        <w:t xml:space="preserve">, Lending Club </w:t>
+      </w:r>
+      <w:r>
+        <w:t>provides</w:t>
+      </w:r>
+      <w:r>
+        <w:t xml:space="preserve"> an opportunity to make a profit while helping someone else</w:t>
+      </w:r>
+      <w:r>
+        <w:t xml:space="preserve">. </w:t>
+      </w:r>
+      <w:r>
+        <w:t>Lending Club offers s</w:t>
+      </w:r>
+      <w:r>
+        <w:t xml:space="preserve">ome of </w:t>
+      </w:r>
+      <w:r>
+        <w:t>their</w:t>
+      </w:r>
+      <w:r>
+        <w:t xml:space="preserve"> </w:t>
+      </w:r>
+      <w:r>
+        <w:t xml:space="preserve">most stable </w:t>
+      </w:r>
+      <w:r>
+        <w:t>loans</w:t>
+      </w:r>
+      <w:r>
+        <w:t xml:space="preserve"> to</w:t>
+      </w:r>
+      <w:r>
+        <w:t xml:space="preserve"> financial institutions</w:t>
+      </w:r>
+      <w:r>
+        <w:t>;</w:t>
+      </w:r>
+      <w:r>
+        <w:t xml:space="preserve"> </w:t>
+      </w:r>
+      <w:r>
+        <w:t>h</w:t>
+      </w:r>
+      <w:r>
+        <w:t>owever</w:t>
+      </w:r>
+      <w:r>
+        <w:t>,</w:t>
+      </w:r>
+      <w:r>
+        <w:t xml:space="preserve"> </w:t>
+      </w:r>
+      <w:r>
+        <w:t xml:space="preserve">private investors hold </w:t>
+      </w:r>
+      <w:r>
+        <w:t>most</w:t>
+      </w:r>
+      <w:r>
+        <w:t xml:space="preserve"> of</w:t>
+      </w:r>
+      <w:r>
+        <w:t xml:space="preserve"> the</w:t>
+      </w:r>
+      <w:r>
+        <w:t xml:space="preserve"> loans within Lending Club's portfolio</w:t>
+      </w:r>
+      <w:r>
+        <w:t xml:space="preserve">. </w:t>
+      </w:r>
+      <w:r>
+        <w:t>This dataset, curated and finalized by Lending Club in early February 2016, encompasses comprehensive data on more than 880,000 loans and borrowers</w:t>
+      </w:r>
+      <w:r>
+        <w:t>,</w:t>
+      </w:r>
+      <w:r>
+        <w:t xml:space="preserve"> both active and finished.</w:t>
       </w:r>
     </w:p>
     <w:p>
@@ -722,13 +962,34 @@
         <w:ind w:firstLine="720"/>
       </w:pPr>
       <w:r>
-        <w:t xml:space="preserve">The first step in data wrangling is to separate </w:t>
+        <w:t xml:space="preserve">My </w:t>
+      </w:r>
+      <w:r>
+        <w:t xml:space="preserve">first step </w:t>
+      </w:r>
+      <w:r>
+        <w:t xml:space="preserve">was to </w:t>
+      </w:r>
+      <w:r>
+        <w:t>wrangl</w:t>
+      </w:r>
+      <w:r>
+        <w:t>e the data, and</w:t>
+      </w:r>
+      <w:r>
+        <w:t xml:space="preserve"> separate </w:t>
       </w:r>
       <w:r>
         <w:t>the</w:t>
       </w:r>
       <w:r>
-        <w:t xml:space="preserve"> features (X) from the target variable (y). When I initially started this project, I had believed `</w:t>
+        <w:t xml:space="preserve"> features (X) from the target variable (y). When I initially started this project, I had believed </w:t>
+      </w:r>
+      <w:r>
+        <w:t xml:space="preserve">that </w:t>
+      </w:r>
+      <w:r>
+        <w:t>`</w:t>
       </w:r>
       <w:r>
         <w:rPr>
@@ -741,58 +1002,43 @@
         <w:t xml:space="preserve">` </w:t>
       </w:r>
       <w:r>
-        <w:t xml:space="preserve">was the target variable </w:t>
-      </w:r>
-      <w:r>
-        <w:t>because</w:t>
-      </w:r>
-      <w:r>
-        <w:t xml:space="preserve"> it</w:t>
-      </w:r>
-      <w:r>
-        <w:t xml:space="preserve"> </w:t>
-      </w:r>
-      <w:r>
-        <w:t xml:space="preserve">gave a clear description </w:t>
-      </w:r>
-      <w:r>
-        <w:t xml:space="preserve">of </w:t>
-      </w:r>
-      <w:r>
-        <w:t>the state of the loan</w:t>
-      </w:r>
-      <w:r>
-        <w:t xml:space="preserve"> and </w:t>
-      </w:r>
-      <w:r>
-        <w:t>the</w:t>
-      </w:r>
-      <w:r>
-        <w:t xml:space="preserve"> project description on Kaggle </w:t>
-      </w:r>
-      <w:r>
-        <w:t>agreed</w:t>
-      </w:r>
-      <w:r>
-        <w:t xml:space="preserve">. After much data wrangling and </w:t>
-      </w:r>
-      <w:r>
-        <w:t>investigation</w:t>
-      </w:r>
-      <w:r>
-        <w:t>,</w:t>
-      </w:r>
-      <w:r>
-        <w:t xml:space="preserve"> I realized that it was hard to use many of the features </w:t>
-      </w:r>
-      <w:r>
-        <w:t>for</w:t>
-      </w:r>
-      <w:r>
-        <w:t xml:space="preserve"> the target variable</w:t>
-      </w:r>
-      <w:r>
-        <w:t xml:space="preserve"> `</w:t>
+        <w:t>was the target variable</w:t>
+      </w:r>
+      <w:r>
+        <w:t>.</w:t>
+      </w:r>
+      <w:r>
+        <w:t xml:space="preserve"> </w:t>
+      </w:r>
+      <w:r>
+        <w:t xml:space="preserve"> </w:t>
+      </w:r>
+      <w:r>
+        <w:t>My</w:t>
+      </w:r>
+      <w:r>
+        <w:t xml:space="preserve"> goal was to </w:t>
+      </w:r>
+      <w:r>
+        <w:t xml:space="preserve">find the best deals on potential loans and then audit the grade that </w:t>
+      </w:r>
+      <w:r>
+        <w:t>L</w:t>
+      </w:r>
+      <w:r>
+        <w:t xml:space="preserve">ending </w:t>
+      </w:r>
+      <w:r>
+        <w:t>C</w:t>
+      </w:r>
+      <w:r>
+        <w:t xml:space="preserve">lub had given to these loans. </w:t>
+      </w:r>
+      <w:r>
+        <w:t xml:space="preserve">Since </w:t>
+      </w:r>
+      <w:r>
+        <w:t>`</w:t>
       </w:r>
       <w:r>
         <w:rPr>
@@ -802,232 +1048,572 @@
         <w:t>loan_status</w:t>
       </w:r>
       <w:r>
-        <w:t>`</w:t>
-      </w:r>
-      <w:r>
-        <w:t xml:space="preserve">. Too many of the features have information </w:t>
-      </w:r>
-      <w:r>
-        <w:t>that was procured after the</w:t>
-      </w:r>
-      <w:r>
-        <w:t xml:space="preserve"> loan</w:t>
-      </w:r>
-      <w:r>
-        <w:t>s</w:t>
-      </w:r>
-      <w:r>
-        <w:t xml:space="preserve"> </w:t>
-      </w:r>
-      <w:r>
-        <w:t>originated</w:t>
-      </w:r>
-      <w:r>
-        <w:t xml:space="preserve"> making it not clear if the</w:t>
-      </w:r>
-      <w:r>
-        <w:t xml:space="preserve"> variable is</w:t>
-      </w:r>
-      <w:r>
-        <w:t xml:space="preserve"> a part of the features or the target variable. </w:t>
-      </w:r>
-      <w:r>
-        <w:t xml:space="preserve">An example of this is </w:t>
-      </w:r>
-      <w:r>
-        <w:t>`</w:t>
+        <w:t xml:space="preserve">` </w:t>
+      </w:r>
+      <w:r>
+        <w:t xml:space="preserve">gave a clear description </w:t>
+      </w:r>
+      <w:r>
+        <w:t xml:space="preserve">of </w:t>
+      </w:r>
+      <w:r>
+        <w:t>the state of the loan</w:t>
+      </w:r>
+      <w:r>
+        <w:t xml:space="preserve"> and </w:t>
+      </w:r>
+      <w:r>
+        <w:t>the</w:t>
+      </w:r>
+      <w:r>
+        <w:t xml:space="preserve"> </w:t>
+      </w:r>
+      <w:r>
+        <w:t>dataset’s</w:t>
+      </w:r>
+      <w:r>
+        <w:t xml:space="preserve"> description on Kaggle </w:t>
+      </w:r>
+      <w:r>
+        <w:t>agreed</w:t>
+      </w:r>
+      <w:r>
+        <w:t xml:space="preserve">, it </w:t>
+      </w:r>
+      <w:r>
+        <w:t>was</w:t>
+      </w:r>
+      <w:r>
+        <w:t xml:space="preserve"> the best indicator of how well the loan</w:t>
+      </w:r>
+      <w:r>
+        <w:t xml:space="preserve"> would</w:t>
+      </w:r>
+      <w:r>
+        <w:t xml:space="preserve"> perform</w:t>
+      </w:r>
+      <w:r>
+        <w:t>.</w:t>
+      </w:r>
+    </w:p>
+    <w:p>
+      <w:pPr>
+        <w:spacing w:line="480" w:lineRule="auto"/>
+        <w:ind w:firstLine="720"/>
+      </w:pPr>
+      <w:r>
+        <w:t xml:space="preserve"> </w:t>
+      </w:r>
+      <w:r>
+        <w:t>As I looked closer at the data</w:t>
+      </w:r>
+      <w:r>
+        <w:t>,</w:t>
+      </w:r>
+      <w:r>
+        <w:t xml:space="preserve"> however,</w:t>
+      </w:r>
+      <w:r>
+        <w:t xml:space="preserve"> I realized that it was hard to </w:t>
+      </w:r>
+      <w:r>
+        <w:t>predict `</w:t>
       </w:r>
       <w:r>
         <w:rPr>
           <w:i/>
           <w:iCs/>
         </w:rPr>
-        <w:t>n</w:t>
+        <w:t>loan_status</w:t>
+      </w:r>
+      <w:r>
+        <w:t xml:space="preserve">` </w:t>
+      </w:r>
+      <w:r>
+        <w:t>just</w:t>
+      </w:r>
+      <w:r>
+        <w:t xml:space="preserve"> of the features</w:t>
+      </w:r>
+      <w:r>
+        <w:t xml:space="preserve"> in the dataset</w:t>
+      </w:r>
+      <w:r>
+        <w:t>.</w:t>
+      </w:r>
+      <w:r>
+        <w:t xml:space="preserve"> Too many of the </w:t>
+      </w:r>
+      <w:r>
+        <w:t>variable</w:t>
+      </w:r>
+      <w:r>
+        <w:t>s</w:t>
+      </w:r>
+      <w:r>
+        <w:t xml:space="preserve"> contained</w:t>
+      </w:r>
+      <w:r>
+        <w:t xml:space="preserve"> </w:t>
+      </w:r>
+      <w:r>
+        <w:t xml:space="preserve">information </w:t>
+      </w:r>
+      <w:r>
+        <w:t>that came</w:t>
+      </w:r>
+      <w:r>
+        <w:t xml:space="preserve"> after the</w:t>
+      </w:r>
+      <w:r>
+        <w:t xml:space="preserve"> loan</w:t>
+      </w:r>
+      <w:r>
+        <w:t>s</w:t>
+      </w:r>
+      <w:r>
+        <w:t xml:space="preserve"> </w:t>
+      </w:r>
+      <w:r>
+        <w:t>originated</w:t>
+      </w:r>
+      <w:r>
+        <w:t>, which</w:t>
+      </w:r>
+      <w:r>
+        <w:t xml:space="preserve"> </w:t>
+      </w:r>
+      <w:r>
+        <w:t>mudd</w:t>
+      </w:r>
+      <w:r>
+        <w:t>ied</w:t>
+      </w:r>
+      <w:r>
+        <w:t xml:space="preserve"> </w:t>
+      </w:r>
+      <w:r>
+        <w:t xml:space="preserve">whether </w:t>
+      </w:r>
+      <w:r>
+        <w:t>the</w:t>
+      </w:r>
+      <w:r>
+        <w:t xml:space="preserve"> variable is</w:t>
+      </w:r>
+      <w:r>
+        <w:t xml:space="preserve"> a part of the features or the target variable. </w:t>
+      </w:r>
+      <w:r>
+        <w:t xml:space="preserve">An example of this is </w:t>
+      </w:r>
+      <w:r>
+        <w:t>`</w:t>
       </w:r>
       <w:r>
         <w:rPr>
           <w:i/>
           <w:iCs/>
         </w:rPr>
-        <w:t>ext_pymnt_d</w:t>
+        <w:t>n</w:t>
       </w:r>
       <w:r>
         <w:rPr>
           <w:i/>
           <w:iCs/>
         </w:rPr>
-        <w:t>`</w:t>
-      </w:r>
-      <w:r>
-        <w:t xml:space="preserve"> which </w:t>
-      </w:r>
-      <w:r>
-        <w:t xml:space="preserve">is a variable that </w:t>
-      </w:r>
-      <w:r>
-        <w:t>represents the date that the next</w:t>
-      </w:r>
-      <w:r>
-        <w:t xml:space="preserve"> loan</w:t>
-      </w:r>
-      <w:r>
-        <w:t xml:space="preserve"> payment is due.</w:t>
-      </w:r>
-      <w:r>
-        <w:t xml:space="preserve"> If I wanted to create a model that evaluated</w:t>
-      </w:r>
-      <w:r>
-        <w:t xml:space="preserve"> potential</w:t>
-      </w:r>
-      <w:r>
-        <w:t xml:space="preserve"> loans on behalf of investors as an audit of </w:t>
-      </w:r>
-      <w:r>
-        <w:t xml:space="preserve">Lending Club, it would </w:t>
-      </w:r>
-      <w:r>
-        <w:t>be im</w:t>
-      </w:r>
-      <w:r>
-        <w:t xml:space="preserve">possible </w:t>
-      </w:r>
-      <w:r>
-        <w:t>get next</w:t>
-      </w:r>
-      <w:r>
-        <w:t xml:space="preserve"> payment date</w:t>
-      </w:r>
-      <w:r>
-        <w:t>s as those only occur</w:t>
-      </w:r>
-      <w:r>
-        <w:t xml:space="preserve"> during the term of the loan a</w:t>
-      </w:r>
-      <w:r>
-        <w:t xml:space="preserve">nd are </w:t>
-      </w:r>
-      <w:r>
-        <w:t xml:space="preserve">closely tied to </w:t>
-      </w:r>
-      <w:r>
-        <w:t>the status of the loan</w:t>
-      </w:r>
-      <w:r>
-        <w:t xml:space="preserve"> in a non-causal way</w:t>
-      </w:r>
-      <w:r>
-        <w:t>.</w:t>
-      </w:r>
-    </w:p>
-    <w:p>
-      <w:pPr>
-        <w:spacing w:line="480" w:lineRule="auto"/>
-        <w:ind w:firstLine="720"/>
-      </w:pPr>
-      <w:r>
-        <w:t>To</w:t>
-      </w:r>
-      <w:r>
-        <w:t xml:space="preserve"> use</w:t>
-      </w:r>
-      <w:r>
-        <w:t xml:space="preserve"> </w:t>
-      </w:r>
-      <w:r>
-        <w:t>all</w:t>
-      </w:r>
-      <w:r>
-        <w:t xml:space="preserve"> the features of the dataset, </w:t>
-      </w:r>
-      <w:r>
-        <w:t>I need to shift the</w:t>
-      </w:r>
-      <w:r>
-        <w:t xml:space="preserve"> </w:t>
-      </w:r>
-      <w:r>
-        <w:t>time</w:t>
-      </w:r>
-      <w:r>
-        <w:t xml:space="preserve"> of the </w:t>
-      </w:r>
-      <w:r>
-        <w:t>question</w:t>
-      </w:r>
-      <w:r>
-        <w:t xml:space="preserve"> </w:t>
-      </w:r>
-      <w:r>
-        <w:t>so that it is concurrent with the</w:t>
-      </w:r>
-      <w:r>
-        <w:t xml:space="preserve"> data</w:t>
-      </w:r>
-      <w:r>
-        <w:t>set</w:t>
-      </w:r>
-      <w:r>
-        <w:t xml:space="preserve">. </w:t>
-      </w:r>
-      <w:r>
-        <w:t>That</w:t>
-      </w:r>
-      <w:r>
-        <w:t xml:space="preserve"> way</w:t>
-      </w:r>
-      <w:r>
-        <w:t xml:space="preserve"> `</w:t>
+        <w:t>ext_pymnt_d</w:t>
       </w:r>
       <w:r>
         <w:rPr>
           <w:i/>
           <w:iCs/>
         </w:rPr>
-        <w:t>next_pymnt_d</w:t>
+        <w:t>`</w:t>
+      </w:r>
+      <w:r>
+        <w:t xml:space="preserve"> which </w:t>
+      </w:r>
+      <w:r>
+        <w:t xml:space="preserve">is </w:t>
+      </w:r>
+      <w:r>
+        <w:t>the</w:t>
+      </w:r>
+      <w:r>
+        <w:t xml:space="preserve"> variable that </w:t>
+      </w:r>
+      <w:r>
+        <w:t>represents the date that the next</w:t>
+      </w:r>
+      <w:r>
+        <w:t xml:space="preserve"> loan</w:t>
+      </w:r>
+      <w:r>
+        <w:t xml:space="preserve"> payment is due.</w:t>
+      </w:r>
+      <w:r>
+        <w:t xml:space="preserve"> If I wanted to create a model that evaluated</w:t>
+      </w:r>
+      <w:r>
+        <w:t xml:space="preserve"> potential</w:t>
+      </w:r>
+      <w:r>
+        <w:t xml:space="preserve"> loans on behalf of investors </w:t>
+      </w:r>
+      <w:r>
+        <w:t>before origination</w:t>
+      </w:r>
+      <w:r>
+        <w:t xml:space="preserve">, it would </w:t>
+      </w:r>
+      <w:r>
+        <w:t>be im</w:t>
+      </w:r>
+      <w:r>
+        <w:t xml:space="preserve">possible </w:t>
+      </w:r>
+      <w:r>
+        <w:t>to know if two years into the loan</w:t>
+      </w:r>
+      <w:r>
+        <w:t>,</w:t>
+      </w:r>
+      <w:r>
+        <w:t xml:space="preserve"> the</w:t>
+      </w:r>
+      <w:r>
+        <w:t xml:space="preserve"> payments were still </w:t>
+      </w:r>
+      <w:r>
+        <w:t xml:space="preserve">occurring </w:t>
+      </w:r>
+      <w:r>
+        <w:t xml:space="preserve">or </w:t>
+      </w:r>
+      <w:r>
+        <w:t xml:space="preserve">if the borrower had </w:t>
+      </w:r>
+      <w:r>
+        <w:t xml:space="preserve">completely </w:t>
+      </w:r>
+      <w:r>
+        <w:t>defaulted.</w:t>
+      </w:r>
+    </w:p>
+    <w:p>
+      <w:pPr>
+        <w:spacing w:line="480" w:lineRule="auto"/>
+        <w:ind w:firstLine="720"/>
+      </w:pPr>
+      <w:r>
+        <w:lastRenderedPageBreak/>
+        <w:t>To</w:t>
+      </w:r>
+      <w:r>
+        <w:t xml:space="preserve"> use</w:t>
+      </w:r>
+      <w:r>
+        <w:t xml:space="preserve"> </w:t>
+      </w:r>
+      <w:r>
+        <w:t>all</w:t>
+      </w:r>
+      <w:r>
+        <w:t xml:space="preserve"> the features of the dataset, </w:t>
+      </w:r>
+      <w:r>
+        <w:t>I need to shift the</w:t>
+      </w:r>
+      <w:r>
+        <w:t xml:space="preserve"> </w:t>
+      </w:r>
+      <w:r>
+        <w:t>timeframe</w:t>
+      </w:r>
+      <w:r>
+        <w:t xml:space="preserve"> of the </w:t>
+      </w:r>
+      <w:r>
+        <w:t>question</w:t>
+      </w:r>
+      <w:r>
+        <w:t>s</w:t>
+      </w:r>
+      <w:r>
+        <w:t xml:space="preserve"> that I</w:t>
+      </w:r>
+      <w:r>
+        <w:t xml:space="preserve"> had been</w:t>
+      </w:r>
+      <w:r>
+        <w:t xml:space="preserve"> asking</w:t>
+      </w:r>
+      <w:r>
+        <w:t xml:space="preserve"> </w:t>
+      </w:r>
+      <w:r>
+        <w:t>t</w:t>
+      </w:r>
+      <w:r>
+        <w:t xml:space="preserve">o </w:t>
+      </w:r>
+      <w:r>
+        <w:t xml:space="preserve">make </w:t>
+      </w:r>
+      <w:r>
+        <w:t xml:space="preserve">it </w:t>
+      </w:r>
+      <w:r>
+        <w:t>c</w:t>
+      </w:r>
+      <w:r>
+        <w:t>oncurrent with the</w:t>
+      </w:r>
+      <w:r>
+        <w:t xml:space="preserve"> entire</w:t>
+      </w:r>
+      <w:r>
+        <w:t xml:space="preserve"> data</w:t>
+      </w:r>
+      <w:r>
+        <w:t>set</w:t>
+      </w:r>
+      <w:r>
+        <w:t xml:space="preserve">. </w:t>
+      </w:r>
+      <w:r>
+        <w:t xml:space="preserve">Instead of assessing the loans </w:t>
+      </w:r>
+      <w:r>
+        <w:t xml:space="preserve">before origination, </w:t>
+      </w:r>
+      <w:r>
+        <w:t xml:space="preserve">I </w:t>
+      </w:r>
+      <w:r>
+        <w:t>looked to</w:t>
+      </w:r>
+      <w:r>
+        <w:t xml:space="preserve"> find the value of the remaining loan</w:t>
+      </w:r>
+      <w:r>
+        <w:t xml:space="preserve"> as of the time of the dataset.</w:t>
+      </w:r>
+      <w:r>
+        <w:t xml:space="preserve"> </w:t>
+      </w:r>
+      <w:r>
+        <w:t>That</w:t>
+      </w:r>
+      <w:r>
+        <w:t xml:space="preserve"> way</w:t>
+      </w:r>
+      <w:r>
+        <w:t xml:space="preserve"> `</w:t>
       </w:r>
       <w:r>
         <w:rPr>
           <w:i/>
           <w:iCs/>
         </w:rPr>
+        <w:t>next_pymnt_d</w:t>
+      </w:r>
+      <w:r>
+        <w:rPr>
+          <w:i/>
+          <w:iCs/>
+        </w:rPr>
         <w:t>`</w:t>
       </w:r>
       <w:r>
-        <w:t xml:space="preserve"> is a variable that can be </w:t>
-      </w:r>
-      <w:r>
-        <w:t>recorded and used in the model</w:t>
+        <w:t xml:space="preserve"> </w:t>
+      </w:r>
+      <w:r>
+        <w:t>becomes</w:t>
+      </w:r>
+      <w:r>
+        <w:t xml:space="preserve"> a variable that </w:t>
+      </w:r>
+      <w:r>
+        <w:t>will have happened</w:t>
+      </w:r>
+      <w:r>
+        <w:t xml:space="preserve"> and</w:t>
+      </w:r>
+      <w:r>
+        <w:t xml:space="preserve"> remains</w:t>
+      </w:r>
+      <w:r>
+        <w:t xml:space="preserve"> viable</w:t>
+      </w:r>
+      <w:r>
+        <w:t xml:space="preserve"> in </w:t>
+      </w:r>
+      <w:r>
+        <w:t xml:space="preserve">future </w:t>
+      </w:r>
+      <w:r>
+        <w:t>model</w:t>
+      </w:r>
+      <w:r>
+        <w:t>s</w:t>
+      </w:r>
+      <w:r>
+        <w:t>.</w:t>
+      </w:r>
+      <w:r>
+        <w:t xml:space="preserve"> </w:t>
+      </w:r>
+      <w:r>
+        <w:t>With the current values of the loans, I can c</w:t>
+      </w:r>
+      <w:r>
+        <w:t>reat</w:t>
+      </w:r>
+      <w:r>
+        <w:t>e</w:t>
+      </w:r>
+      <w:r>
+        <w:t xml:space="preserve"> a </w:t>
+      </w:r>
+      <w:r>
+        <w:t xml:space="preserve">market for </w:t>
+      </w:r>
+      <w:r>
+        <w:t xml:space="preserve">active </w:t>
+      </w:r>
+      <w:r>
+        <w:t>loans</w:t>
+      </w:r>
+      <w:r>
+        <w:t xml:space="preserve"> that</w:t>
+      </w:r>
+      <w:r>
+        <w:t xml:space="preserve"> </w:t>
+      </w:r>
+      <w:r>
+        <w:t>will</w:t>
+      </w:r>
+      <w:r>
+        <w:t xml:space="preserve"> be </w:t>
+      </w:r>
+      <w:r>
+        <w:t>helpful</w:t>
+      </w:r>
+      <w:r>
+        <w:t xml:space="preserve"> for</w:t>
+      </w:r>
+      <w:r>
+        <w:t xml:space="preserve"> </w:t>
+      </w:r>
+      <w:r>
+        <w:t>the</w:t>
+      </w:r>
+      <w:r>
+        <w:t xml:space="preserve"> loan investors or institutions who are thinking of selling off their loans for immediate liquidity.</w:t>
+      </w:r>
+    </w:p>
+    <w:p>
+      <w:pPr>
+        <w:spacing w:line="480" w:lineRule="auto"/>
+        <w:ind w:firstLine="720"/>
+      </w:pPr>
+      <w:r>
+        <w:t>The new target</w:t>
+      </w:r>
+      <w:r>
+        <w:t xml:space="preserve"> variable </w:t>
+      </w:r>
+      <w:r>
+        <w:t xml:space="preserve">needs to </w:t>
+      </w:r>
+      <w:r>
+        <w:t>apply</w:t>
+      </w:r>
+      <w:r>
+        <w:t xml:space="preserve"> </w:t>
+      </w:r>
+      <w:r>
+        <w:t xml:space="preserve">to all </w:t>
+      </w:r>
+      <w:r>
+        <w:t>loans</w:t>
+      </w:r>
+      <w:r>
+        <w:t>,</w:t>
+      </w:r>
+      <w:r>
+        <w:t xml:space="preserve"> </w:t>
+      </w:r>
+      <w:r>
+        <w:t xml:space="preserve">regardless </w:t>
+      </w:r>
+      <w:r>
+        <w:t xml:space="preserve">of </w:t>
+      </w:r>
+      <w:r>
+        <w:t>size</w:t>
+      </w:r>
+      <w:r>
+        <w:t>,</w:t>
+      </w:r>
+      <w:r>
+        <w:t xml:space="preserve"> so that the</w:t>
+      </w:r>
+      <w:r>
+        <w:t xml:space="preserve"> </w:t>
+      </w:r>
+      <w:r>
+        <w:t xml:space="preserve">machine learning models </w:t>
+      </w:r>
+      <w:r>
+        <w:t>can train and predict the entire dataset</w:t>
+      </w:r>
+      <w:r>
+        <w:t>.</w:t>
+      </w:r>
+      <w:r>
+        <w:t xml:space="preserve"> </w:t>
+      </w:r>
+      <w:r>
+        <w:t>T</w:t>
+      </w:r>
+      <w:r>
+        <w:t>he</w:t>
+      </w:r>
+      <w:r>
+        <w:t xml:space="preserve"> simplest way to do this </w:t>
+      </w:r>
+      <w:r>
+        <w:t xml:space="preserve">is to use </w:t>
+      </w:r>
+      <w:r>
+        <w:t>a</w:t>
+      </w:r>
+      <w:r>
+        <w:t xml:space="preserve"> </w:t>
+      </w:r>
+      <w:r>
+        <w:t>ratio</w:t>
+      </w:r>
+      <w:r>
+        <w:t xml:space="preserve"> of the </w:t>
+      </w:r>
+      <w:r>
+        <w:t xml:space="preserve">amount paid back compared to </w:t>
+      </w:r>
+      <w:r>
+        <w:t>the full amount owed</w:t>
       </w:r>
       <w:r>
         <w:t xml:space="preserve">. </w:t>
       </w:r>
       <w:r>
-        <w:t xml:space="preserve">Instead of trying to figure out the value of the loan when it is shown to investors and institutions, I can find the value of the </w:t>
-      </w:r>
-      <w:r>
-        <w:t>remaining loan</w:t>
-      </w:r>
-      <w:r>
-        <w:t>.</w:t>
-      </w:r>
-      <w:r>
-        <w:t xml:space="preserve"> This can create a market or evaluation </w:t>
-      </w:r>
-      <w:r>
-        <w:lastRenderedPageBreak/>
-        <w:t>for the value of the existing loans that would be valuable for loan investors or institutions who are thinking of selling off their loans for immediate liquidity.</w:t>
-      </w:r>
-    </w:p>
-    <w:p>
-      <w:pPr>
-        <w:spacing w:line="480" w:lineRule="auto"/>
-        <w:ind w:firstLine="720"/>
-      </w:pPr>
-      <w:r>
-        <w:t xml:space="preserve">Now the target variable is the fraction of the loan amount that the borrower will be able to pay back. </w:t>
-      </w:r>
-      <w:r>
-        <w:t xml:space="preserve">With this information I </w:t>
+        <w:t xml:space="preserve">Therefore, </w:t>
+      </w:r>
+      <w:r>
+        <w:t xml:space="preserve">I </w:t>
       </w:r>
       <w:r>
         <w:t>separated out every column of the dataset that had information on the amount that the borrower has already paid and the amount that they owe. With th</w:t>
@@ -1039,13 +1625,40 @@
         <w:t>e</w:t>
       </w:r>
       <w:r>
-        <w:t xml:space="preserve"> columns I can create the fraction while the</w:t>
+        <w:t xml:space="preserve"> columns I create</w:t>
+      </w:r>
+      <w:r>
+        <w:t>d</w:t>
+      </w:r>
+      <w:r>
+        <w:t xml:space="preserve"> the </w:t>
+      </w:r>
+      <w:r>
+        <w:t>ratio</w:t>
+      </w:r>
+      <w:r>
+        <w:t>;</w:t>
+      </w:r>
+      <w:r>
+        <w:t xml:space="preserve"> </w:t>
+      </w:r>
+      <w:r>
+        <w:t>t</w:t>
+      </w:r>
+      <w:r>
+        <w:t>he</w:t>
       </w:r>
       <w:r>
         <w:t xml:space="preserve"> remaining columns</w:t>
       </w:r>
       <w:r>
-        <w:t xml:space="preserve"> will become the features</w:t>
+        <w:t xml:space="preserve"> </w:t>
+      </w:r>
+      <w:r>
+        <w:t>became</w:t>
+      </w:r>
+      <w:r>
+        <w:t xml:space="preserve"> the features</w:t>
       </w:r>
       <w:r>
         <w:t>.</w:t>
@@ -1063,7 +1676,11 @@
           <w:szCs w:val="40"/>
         </w:rPr>
       </w:pPr>
-      <w:r>
+    </w:p>
+    <w:p>
+      <w:pPr>
+        <w:spacing w:line="480" w:lineRule="auto"/>
+        <w:jc w:val="center"/>
         <w:rPr>
           <w:b/>
           <w:bCs/>
@@ -1071,6 +1688,68 @@
           <w:sz w:val="40"/>
           <w:szCs w:val="40"/>
         </w:rPr>
+      </w:pPr>
+    </w:p>
+    <w:p>
+      <w:pPr>
+        <w:spacing w:line="480" w:lineRule="auto"/>
+        <w:jc w:val="center"/>
+        <w:rPr>
+          <w:b/>
+          <w:bCs/>
+          <w:noProof/>
+          <w:sz w:val="40"/>
+          <w:szCs w:val="40"/>
+        </w:rPr>
+      </w:pPr>
+    </w:p>
+    <w:p>
+      <w:pPr>
+        <w:spacing w:line="480" w:lineRule="auto"/>
+        <w:jc w:val="center"/>
+        <w:rPr>
+          <w:b/>
+          <w:bCs/>
+          <w:noProof/>
+          <w:sz w:val="40"/>
+          <w:szCs w:val="40"/>
+        </w:rPr>
+      </w:pPr>
+    </w:p>
+    <w:p>
+      <w:pPr>
+        <w:spacing w:line="480" w:lineRule="auto"/>
+        <w:jc w:val="center"/>
+        <w:rPr>
+          <w:b/>
+          <w:bCs/>
+          <w:noProof/>
+          <w:sz w:val="40"/>
+          <w:szCs w:val="40"/>
+        </w:rPr>
+      </w:pPr>
+    </w:p>
+    <w:p>
+      <w:pPr>
+        <w:spacing w:line="480" w:lineRule="auto"/>
+        <w:jc w:val="center"/>
+        <w:rPr>
+          <w:b/>
+          <w:bCs/>
+          <w:noProof/>
+          <w:sz w:val="44"/>
+          <w:szCs w:val="44"/>
+        </w:rPr>
+      </w:pPr>
+      <w:r>
+        <w:rPr>
+          <w:b/>
+          <w:bCs/>
+          <w:noProof/>
+          <w:sz w:val="44"/>
+          <w:szCs w:val="44"/>
+        </w:rPr>
+        <w:lastRenderedPageBreak/>
         <w:t>Data Wrangling</w:t>
       </w:r>
     </w:p>
@@ -1080,47 +1759,281 @@
         <w:ind w:firstLine="720"/>
       </w:pPr>
       <w:r>
-        <w:t>One of the best tools for at the start of any data science project is `</w:t>
+        <w:t>A fully wrangled dataset</w:t>
+      </w:r>
+      <w:r>
+        <w:t xml:space="preserve"> must have only numerical values. </w:t>
+      </w:r>
+      <w:r>
+        <w:t>In this dataset, s</w:t>
+      </w:r>
+      <w:r>
+        <w:t xml:space="preserve">ome columns contain </w:t>
+      </w:r>
+      <w:r>
+        <w:t>numbers</w:t>
+      </w:r>
+      <w:r>
+        <w:t xml:space="preserve"> such as </w:t>
+      </w:r>
+      <w:r>
+        <w:t>`</w:t>
       </w:r>
       <w:r>
         <w:rPr>
           <w:i/>
           <w:iCs/>
         </w:rPr>
-        <w:t>Profile</w:t>
+        <w:t>t</w:t>
       </w:r>
       <w:r>
         <w:rPr>
           <w:i/>
           <w:iCs/>
         </w:rPr>
-        <w:t>Report`</w:t>
-      </w:r>
-      <w:r>
-        <w:t xml:space="preserve"> from `</w:t>
+        <w:t>erm</w:t>
+      </w:r>
+      <w:r>
+        <w:t>`</w:t>
+      </w:r>
+      <w:r>
+        <w:t xml:space="preserve"> (length of the loan) which</w:t>
+      </w:r>
+      <w:r>
+        <w:t xml:space="preserve"> had values such as “ 36 months”</w:t>
+      </w:r>
+      <w:r>
+        <w:t>. The numerical information is there</w:t>
+      </w:r>
+      <w:r>
+        <w:t>,</w:t>
+      </w:r>
+      <w:r>
+        <w:t xml:space="preserve"> but </w:t>
+      </w:r>
+      <w:r>
+        <w:t xml:space="preserve">I </w:t>
+      </w:r>
+      <w:r>
+        <w:t xml:space="preserve">needed to </w:t>
+      </w:r>
+      <w:r>
+        <w:t>delete</w:t>
+      </w:r>
+      <w:r>
+        <w:t xml:space="preserve"> </w:t>
+      </w:r>
+      <w:r>
+        <w:t>text</w:t>
+      </w:r>
+      <w:r>
+        <w:t xml:space="preserve"> and</w:t>
+      </w:r>
+      <w:r>
+        <w:t xml:space="preserve"> conver</w:t>
+      </w:r>
+      <w:r>
+        <w:t xml:space="preserve">t the </w:t>
+      </w:r>
+      <w:r>
+        <w:t>value</w:t>
+      </w:r>
+      <w:r>
+        <w:t xml:space="preserve"> from a string into a n</w:t>
+      </w:r>
+      <w:r>
+        <w:t>umber.</w:t>
+      </w:r>
+      <w:r>
+        <w:t xml:space="preserve"> </w:t>
+      </w:r>
+      <w:r>
+        <w:t>O</w:t>
+      </w:r>
+      <w:r>
+        <w:t>ther</w:t>
+      </w:r>
+      <w:r>
+        <w:t xml:space="preserve"> variable</w:t>
+      </w:r>
+      <w:r>
+        <w:t>s are purely categorical</w:t>
+      </w:r>
+      <w:r>
+        <w:t xml:space="preserve"> such as `</w:t>
       </w:r>
       <w:r>
         <w:rPr>
           <w:i/>
           <w:iCs/>
         </w:rPr>
-        <w:t>Y-data Profiling</w:t>
+        <w:t>emp_t</w:t>
       </w:r>
       <w:r>
         <w:rPr>
           <w:i/>
           <w:iCs/>
         </w:rPr>
+        <w:t>itle</w:t>
+      </w:r>
+      <w:r>
+        <w:rPr>
+          <w:i/>
+          <w:iCs/>
+        </w:rPr>
+        <w:t>`</w:t>
+      </w:r>
+      <w:r>
+        <w:t>,</w:t>
+      </w:r>
+      <w:r>
+        <w:t xml:space="preserve"> which gave the</w:t>
+      </w:r>
+      <w:r>
+        <w:t xml:space="preserve"> </w:t>
+      </w:r>
+      <w:r>
+        <w:t>profession</w:t>
+      </w:r>
+      <w:r>
+        <w:t xml:space="preserve"> of</w:t>
+      </w:r>
+      <w:r>
+        <w:t xml:space="preserve"> the borrower</w:t>
+      </w:r>
+      <w:r>
+        <w:t>.</w:t>
+      </w:r>
+      <w:r>
+        <w:t xml:space="preserve"> </w:t>
+      </w:r>
+      <w:r>
+        <w:t>This</w:t>
+      </w:r>
+      <w:r>
+        <w:t xml:space="preserve"> need</w:t>
+      </w:r>
+      <w:r>
+        <w:t>ed</w:t>
+      </w:r>
+      <w:r>
+        <w:t xml:space="preserve"> to </w:t>
+      </w:r>
+      <w:r>
+        <w:t xml:space="preserve">either </w:t>
+      </w:r>
+      <w:r>
+        <w:t>be one-hot encoded or dropped if the</w:t>
+      </w:r>
+      <w:r>
+        <w:t>re were</w:t>
+      </w:r>
+      <w:r>
+        <w:t xml:space="preserve"> too many unique values.</w:t>
+      </w:r>
+    </w:p>
+    <w:p>
+      <w:pPr>
+        <w:spacing w:line="480" w:lineRule="auto"/>
+        <w:ind w:firstLine="720"/>
+      </w:pPr>
+      <w:r>
+        <w:t xml:space="preserve">One of the best tools </w:t>
+      </w:r>
+      <w:r>
+        <w:t>at</w:t>
+      </w:r>
+      <w:r>
+        <w:t xml:space="preserve"> the start of any data science project is `</w:t>
+      </w:r>
+      <w:r>
+        <w:rPr>
+          <w:i/>
+          <w:iCs/>
+        </w:rPr>
+        <w:t>Profile</w:t>
+      </w:r>
+      <w:r>
+        <w:rPr>
+          <w:i/>
+          <w:iCs/>
+        </w:rPr>
+        <w:t>Report`</w:t>
+      </w:r>
+      <w:r>
+        <w:t xml:space="preserve"> from `</w:t>
+      </w:r>
+      <w:r>
+        <w:rPr>
+          <w:i/>
+          <w:iCs/>
+        </w:rPr>
+        <w:t>Y-data Profiling</w:t>
+      </w:r>
+      <w:r>
+        <w:rPr>
+          <w:i/>
+          <w:iCs/>
+        </w:rPr>
         <w:t xml:space="preserve">`. </w:t>
       </w:r>
       <w:r>
-        <w:t xml:space="preserve">While my computer was unable to perform the function on this dataset, the </w:t>
-      </w:r>
-      <w:r>
-        <w:t xml:space="preserve">issues that it highlights are a good guideline of </w:t>
-      </w:r>
-      <w:r>
-        <w:t xml:space="preserve">what to make sure is good in the data. The five things that </w:t>
+        <w:t xml:space="preserve">While </w:t>
+      </w:r>
+      <w:r>
+        <w:t xml:space="preserve">this dataset was too large for </w:t>
+      </w:r>
+      <w:r>
+        <w:t xml:space="preserve">my computer to </w:t>
+      </w:r>
+      <w:r>
+        <w:t>use</w:t>
+      </w:r>
+      <w:r>
+        <w:t xml:space="preserve"> </w:t>
+      </w:r>
+      <w:r>
+        <w:t>`</w:t>
+      </w:r>
+      <w:r>
+        <w:rPr>
+          <w:i/>
+          <w:iCs/>
+        </w:rPr>
+        <w:t>ProfileReport`</w:t>
+      </w:r>
+      <w:r>
+        <w:t>,</w:t>
+      </w:r>
+      <w:r>
+        <w:t xml:space="preserve"> the </w:t>
+      </w:r>
+      <w:r>
+        <w:t xml:space="preserve">structure of the report </w:t>
+      </w:r>
+      <w:r>
+        <w:t>is a</w:t>
+      </w:r>
+      <w:r>
+        <w:t xml:space="preserve"> </w:t>
+      </w:r>
+      <w:r>
+        <w:t>good guideline</w:t>
+      </w:r>
+      <w:r>
+        <w:t xml:space="preserve"> </w:t>
+      </w:r>
+      <w:r>
+        <w:t>on how to wrangle the data</w:t>
+      </w:r>
+      <w:r>
+        <w:t xml:space="preserve">. </w:t>
+      </w:r>
+      <w:r>
+        <w:t>Some of the</w:t>
+      </w:r>
+      <w:r>
+        <w:t xml:space="preserve"> things that </w:t>
       </w:r>
       <w:r>
         <w:t>`</w:t>
@@ -1150,12 +2063,59 @@
           <w:numId w:val="1"/>
         </w:numPr>
         <w:spacing w:line="480" w:lineRule="auto"/>
-      </w:pPr>
-      <w:r>
-        <w:t>M</w:t>
-      </w:r>
-      <w:r>
-        <w:t xml:space="preserve">issing values </w:t>
+        <w:rPr>
+          <w:b/>
+          <w:bCs/>
+        </w:rPr>
+      </w:pPr>
+      <w:r>
+        <w:rPr>
+          <w:b/>
+          <w:bCs/>
+        </w:rPr>
+        <w:t>Constant features</w:t>
+      </w:r>
+    </w:p>
+    <w:p>
+      <w:pPr>
+        <w:spacing w:line="480" w:lineRule="auto"/>
+        <w:ind w:firstLine="360"/>
+      </w:pPr>
+      <w:r>
+        <w:t>C</w:t>
+      </w:r>
+      <w:r>
+        <w:t>onstant values</w:t>
+      </w:r>
+      <w:r>
+        <w:t xml:space="preserve"> </w:t>
+      </w:r>
+      <w:r>
+        <w:t xml:space="preserve">are easy to fix </w:t>
+      </w:r>
+      <w:r>
+        <w:t>because t</w:t>
+      </w:r>
+      <w:r>
+        <w:t xml:space="preserve">hey add no relational information to the dataset and </w:t>
+      </w:r>
+      <w:r>
+        <w:t xml:space="preserve">I </w:t>
+      </w:r>
+      <w:r>
+        <w:t>can</w:t>
+      </w:r>
+      <w:r>
+        <w:t xml:space="preserve"> </w:t>
+      </w:r>
+      <w:r>
+        <w:t>consolidate</w:t>
+      </w:r>
+      <w:r>
+        <w:t xml:space="preserve"> them</w:t>
+      </w:r>
+      <w:r>
+        <w:t xml:space="preserve"> into a single cell. </w:t>
       </w:r>
     </w:p>
     <w:p>
@@ -1166,22 +2126,220 @@
           <w:numId w:val="1"/>
         </w:numPr>
         <w:spacing w:line="480" w:lineRule="auto"/>
-      </w:pPr>
-      <w:r>
-        <w:t>Constant features</w:t>
-      </w:r>
-    </w:p>
-    <w:p>
-      <w:pPr>
-        <w:pStyle w:val="ListParagraph"/>
-        <w:numPr>
-          <w:ilvl w:val="0"/>
-          <w:numId w:val="1"/>
-        </w:numPr>
-        <w:spacing w:line="480" w:lineRule="auto"/>
-      </w:pPr>
-      <w:r>
-        <w:t xml:space="preserve">Skewed features: </w:t>
+        <w:rPr>
+          <w:b/>
+          <w:bCs/>
+        </w:rPr>
+      </w:pPr>
+      <w:r>
+        <w:rPr>
+          <w:b/>
+          <w:bCs/>
+        </w:rPr>
+        <w:t>Missing values</w:t>
+      </w:r>
+      <w:r>
+        <w:rPr>
+          <w:b/>
+          <w:bCs/>
+        </w:rPr>
+        <w:t>:</w:t>
+      </w:r>
+    </w:p>
+    <w:p>
+      <w:pPr>
+        <w:spacing w:line="480" w:lineRule="auto"/>
+        <w:ind w:firstLine="360"/>
+      </w:pPr>
+      <w:r>
+        <w:t>The imputation of values for this dataset is</w:t>
+      </w:r>
+      <w:r>
+        <w:t xml:space="preserve"> one of</w:t>
+      </w:r>
+      <w:r>
+        <w:t xml:space="preserve"> the most challenging aspect</w:t>
+      </w:r>
+      <w:r>
+        <w:t>s</w:t>
+      </w:r>
+      <w:r>
+        <w:t xml:space="preserve"> of this project</w:t>
+      </w:r>
+      <w:r>
+        <w:t xml:space="preserve"> and data science as a whole</w:t>
+      </w:r>
+      <w:r>
+        <w:t xml:space="preserve">. There are many columns </w:t>
+      </w:r>
+      <w:r>
+        <w:t>with</w:t>
+      </w:r>
+      <w:r>
+        <w:t xml:space="preserve"> large </w:t>
+      </w:r>
+      <w:r>
+        <w:t>areas</w:t>
+      </w:r>
+      <w:r>
+        <w:t xml:space="preserve"> of missing values</w:t>
+      </w:r>
+      <w:r>
+        <w:t xml:space="preserve">. These </w:t>
+      </w:r>
+      <w:r>
+        <w:t xml:space="preserve">reasonable </w:t>
+      </w:r>
+      <w:r>
+        <w:t xml:space="preserve">fill in </w:t>
+      </w:r>
+      <w:r>
+        <w:t>values allow the algorithms to capture the existing patterns in the data instead of artificial ones coming from synthetic data.</w:t>
+      </w:r>
+    </w:p>
+    <w:p>
+      <w:pPr>
+        <w:spacing w:line="480" w:lineRule="auto"/>
+        <w:ind w:firstLine="720"/>
+      </w:pPr>
+      <w:r>
+        <w:t xml:space="preserve">My assumption was that most missing values were zeroes </w:t>
+      </w:r>
+      <w:r>
+        <w:t>those borrowers</w:t>
+      </w:r>
+      <w:r>
+        <w:t xml:space="preserve"> never recorded</w:t>
+      </w:r>
+      <w:r>
+        <w:t xml:space="preserve">. For instance, `open_il_12m` refers to the number of opened installment accounts in the </w:t>
+      </w:r>
+      <w:r>
+        <w:lastRenderedPageBreak/>
+        <w:t xml:space="preserve">last 12 months. If there isn't any information on the number of installment accounts, </w:t>
+      </w:r>
+      <w:r>
+        <w:t>I assumed</w:t>
+      </w:r>
+      <w:r>
+        <w:t xml:space="preserve"> there likely aren't any installment accounts</w:t>
+      </w:r>
+      <w:r>
+        <w:t xml:space="preserve"> and the person left that part blank on the application</w:t>
+      </w:r>
+      <w:r>
+        <w:t xml:space="preserve">. </w:t>
+      </w:r>
+    </w:p>
+    <w:p>
+      <w:pPr>
+        <w:spacing w:line="480" w:lineRule="auto"/>
+        <w:ind w:firstLine="720"/>
+      </w:pPr>
+      <w:r>
+        <w:t>Values such as `mths_since_last_delinq` or months since last delinquent are different because</w:t>
+      </w:r>
+      <w:r>
+        <w:t>,</w:t>
+      </w:r>
+      <w:r>
+        <w:t xml:space="preserve"> if someone w</w:t>
+      </w:r>
+      <w:r>
+        <w:t>ere</w:t>
+      </w:r>
+      <w:r>
+        <w:t xml:space="preserve"> never delinquent</w:t>
+      </w:r>
+      <w:r>
+        <w:t>,</w:t>
+      </w:r>
+      <w:r>
+        <w:t xml:space="preserve"> then </w:t>
+      </w:r>
+      <w:r>
+        <w:t>“</w:t>
+      </w:r>
+      <w:r>
+        <w:t>zero</w:t>
+      </w:r>
+      <w:r>
+        <w:t>”</w:t>
+      </w:r>
+      <w:r>
+        <w:t xml:space="preserve"> is the exact </w:t>
+      </w:r>
+      <w:r>
+        <w:t>wrong answer because it w</w:t>
+      </w:r>
+      <w:r>
+        <w:t>ould imply that the</w:t>
+      </w:r>
+      <w:r>
+        <w:t xml:space="preserve"> borrower</w:t>
+      </w:r>
+      <w:r>
+        <w:t xml:space="preserve"> </w:t>
+      </w:r>
+      <w:r>
+        <w:t>is</w:t>
+      </w:r>
+      <w:r>
+        <w:t xml:space="preserve"> currently</w:t>
+      </w:r>
+      <w:r>
+        <w:t xml:space="preserve"> delinquent</w:t>
+      </w:r>
+      <w:r>
+        <w:t>. The higher the value</w:t>
+      </w:r>
+      <w:r>
+        <w:t xml:space="preserve"> here</w:t>
+      </w:r>
+      <w:r>
+        <w:t xml:space="preserve">, the better the </w:t>
+      </w:r>
+      <w:r>
+        <w:t xml:space="preserve">likely </w:t>
+      </w:r>
+      <w:r>
+        <w:t xml:space="preserve">outcome on their loan. I use </w:t>
+      </w:r>
+      <w:r>
+        <w:t xml:space="preserve">in this case </w:t>
+      </w:r>
+      <w:r>
+        <w:t xml:space="preserve">the value of </w:t>
+      </w:r>
+      <w:r>
+        <w:t>1000</w:t>
+      </w:r>
+      <w:r>
+        <w:t xml:space="preserve"> for missing `mths_since_last_delinq` values</w:t>
+      </w:r>
+      <w:r>
+        <w:t xml:space="preserve"> because</w:t>
+      </w:r>
+      <w:r>
+        <w:t xml:space="preserve"> I believe</w:t>
+      </w:r>
+      <w:r>
+        <w:t xml:space="preserve"> 83 </w:t>
+      </w:r>
+      <w:r>
+        <w:t>years’ worth</w:t>
+      </w:r>
+      <w:r>
+        <w:t xml:space="preserve"> of non-delinquency</w:t>
+      </w:r>
+      <w:r>
+        <w:t xml:space="preserve"> is the equivalent of never being delinquent</w:t>
+      </w:r>
+      <w:r>
+        <w:t xml:space="preserve"> in the model’s eyes</w:t>
+      </w:r>
+      <w:r>
+        <w:t>.</w:t>
       </w:r>
     </w:p>
     <w:p>
@@ -1192,167 +2350,17 @@
           <w:numId w:val="2"/>
         </w:numPr>
         <w:spacing w:line="480" w:lineRule="auto"/>
-      </w:pPr>
-      <w:r>
-        <w:t>Large Multicollinearity</w:t>
-      </w:r>
-    </w:p>
-    <w:p>
-      <w:pPr>
-        <w:pStyle w:val="ListParagraph"/>
-        <w:numPr>
-          <w:ilvl w:val="0"/>
-          <w:numId w:val="2"/>
-        </w:numPr>
-        <w:spacing w:line="480" w:lineRule="auto"/>
-      </w:pPr>
-      <w:r>
-        <w:t xml:space="preserve">High numbers of zeros: </w:t>
-      </w:r>
-    </w:p>
-    <w:p>
-      <w:pPr>
-        <w:spacing w:line="480" w:lineRule="auto"/>
-        <w:ind w:firstLine="720"/>
-      </w:pPr>
-      <w:r>
-        <w:t>The simplest of the five to fix are constant values</w:t>
-      </w:r>
-      <w:r>
-        <w:t xml:space="preserve"> as t</w:t>
-      </w:r>
-      <w:r>
-        <w:t>hey add no</w:t>
-      </w:r>
-      <w:r>
-        <w:t xml:space="preserve"> relational</w:t>
-      </w:r>
-      <w:r>
-        <w:t xml:space="preserve"> information to the dataset</w:t>
-      </w:r>
-      <w:r>
-        <w:t xml:space="preserve"> and can be represented in </w:t>
-      </w:r>
-      <w:r>
-        <w:t>a single cell.</w:t>
-      </w:r>
-      <w:r>
-        <w:t xml:space="preserve"> </w:t>
-      </w:r>
-    </w:p>
-    <w:p>
-      <w:pPr>
-        <w:spacing w:line="480" w:lineRule="auto"/>
-        <w:ind w:firstLine="720"/>
-      </w:pPr>
-      <w:r>
-        <w:t>To</w:t>
-      </w:r>
-      <w:r>
-        <w:t xml:space="preserve"> </w:t>
-      </w:r>
-      <w:r>
-        <w:t>clean the</w:t>
-      </w:r>
-      <w:r>
-        <w:t xml:space="preserve"> data, </w:t>
-      </w:r>
-      <w:r>
-        <w:t>all</w:t>
-      </w:r>
-      <w:r>
-        <w:t xml:space="preserve"> the features </w:t>
-      </w:r>
-      <w:r>
-        <w:t>must</w:t>
-      </w:r>
-      <w:r>
-        <w:t xml:space="preserve"> have only numerical values. Some columns contain numbers but need to </w:t>
-      </w:r>
-      <w:r>
-        <w:t>cleaning</w:t>
-      </w:r>
-      <w:r>
-        <w:t xml:space="preserve"> </w:t>
-      </w:r>
-      <w:r>
-        <w:t>to</w:t>
-      </w:r>
-      <w:r>
-        <w:t xml:space="preserve"> be</w:t>
-      </w:r>
-      <w:r>
-        <w:t>come</w:t>
-      </w:r>
-      <w:r>
-        <w:t xml:space="preserve"> fully numeric </w:t>
-      </w:r>
-      <w:r>
-        <w:t>whereas</w:t>
-      </w:r>
-      <w:r>
-        <w:t xml:space="preserve"> others are purely </w:t>
-      </w:r>
-      <w:r>
-        <w:lastRenderedPageBreak/>
-        <w:t>categorical and either need to be one-hot encoded or dropped if they have too many unique values.</w:t>
-      </w:r>
-    </w:p>
-    <w:p>
-      <w:pPr>
-        <w:spacing w:line="480" w:lineRule="auto"/>
-        <w:ind w:firstLine="720"/>
-      </w:pPr>
-      <w:r>
-        <w:t xml:space="preserve">The imputation of values for this dataset is the most challenging aspect of this project. There are many columns that have large swaths of missing values that need reasonable values filled in </w:t>
-      </w:r>
-      <w:r>
-        <w:t>to</w:t>
-      </w:r>
-      <w:r>
-        <w:t xml:space="preserve"> allow the algorithms to capture the existing patterns in the data instead of artificial ones coming from synthetic data.</w:t>
-      </w:r>
-    </w:p>
-    <w:p>
-      <w:pPr>
-        <w:spacing w:line="480" w:lineRule="auto"/>
-        <w:ind w:firstLine="720"/>
-      </w:pPr>
-      <w:r>
-        <w:t xml:space="preserve">My assumption was that most missing values were zeroes that people forgot to fill out on forms or didn't bother with. For </w:t>
-      </w:r>
-      <w:r>
-        <w:t>instance,</w:t>
-      </w:r>
-      <w:r>
-        <w:t xml:space="preserve"> `open_il_12m` refers to the number of opened installment accounts in the last 12 months. If there isn't any information on the number of installment accounts, then there likely aren't any installment accounts. </w:t>
-      </w:r>
-    </w:p>
-    <w:p>
-      <w:pPr>
-        <w:spacing w:line="480" w:lineRule="auto"/>
-        <w:ind w:firstLine="720"/>
-      </w:pPr>
-      <w:r>
-        <w:t xml:space="preserve">Values such as `mths_since_last_delinq` or months since last delinquent are different because if someone was never delinquent </w:t>
-      </w:r>
-      <w:r>
-        <w:t>then</w:t>
-      </w:r>
-      <w:r>
-        <w:t xml:space="preserve"> the correct answer isn't 0 which would imply that they are currently delinquent but </w:t>
-      </w:r>
-      <w:r>
-        <w:t>an exceedingly high</w:t>
-      </w:r>
-      <w:r>
-        <w:t xml:space="preserve"> number. The higher the value, the better the outcome on their loan. I can use 1000 since it is 83 </w:t>
-      </w:r>
-      <w:r>
-        <w:t>years’ worth</w:t>
-      </w:r>
-      <w:r>
-        <w:t xml:space="preserve"> of non-delinquency.</w:t>
+        <w:rPr>
+          <w:b/>
+          <w:bCs/>
+        </w:rPr>
+      </w:pPr>
+      <w:r>
+        <w:rPr>
+          <w:b/>
+          <w:bCs/>
+        </w:rPr>
+        <w:t>Multicollinearity</w:t>
       </w:r>
     </w:p>
     <w:p>
@@ -1367,25 +2375,20 @@
           <w:szCs w:val="32"/>
         </w:rPr>
       </w:pPr>
-    </w:p>
-    <w:p>
-      <w:pPr>
-        <w:spacing w:line="480" w:lineRule="auto"/>
-        <w:ind w:firstLine="360"/>
-        <w:jc w:val="center"/>
+      <w:r>
         <w:rPr>
           <w:b/>
           <w:bCs/>
           <w:sz w:val="32"/>
           <w:szCs w:val="32"/>
         </w:rPr>
-      </w:pPr>
+        <w:t>Multicollinearity</w:t>
+      </w:r>
     </w:p>
     <w:p>
       <w:pPr>
         <w:spacing w:line="480" w:lineRule="auto"/>
         <w:ind w:firstLine="360"/>
-        <w:jc w:val="center"/>
         <w:rPr>
           <w:b/>
           <w:bCs/>
@@ -1393,69 +2396,22 @@
           <w:szCs w:val="32"/>
         </w:rPr>
       </w:pPr>
-    </w:p>
-    <w:p>
-      <w:pPr>
-        <w:spacing w:line="480" w:lineRule="auto"/>
-        <w:ind w:firstLine="360"/>
-        <w:jc w:val="center"/>
-        <w:rPr>
-          <w:b/>
-          <w:bCs/>
-          <w:sz w:val="32"/>
-          <w:szCs w:val="32"/>
-        </w:rPr>
-      </w:pPr>
-      <w:r>
-        <w:rPr>
-          <w:b/>
-          <w:bCs/>
-          <w:sz w:val="32"/>
-          <w:szCs w:val="32"/>
-        </w:rPr>
-        <w:t>Multicollinearity</w:t>
-      </w:r>
-    </w:p>
-    <w:p>
-      <w:pPr>
-        <w:spacing w:line="480" w:lineRule="auto"/>
-        <w:ind w:firstLine="360"/>
-        <w:rPr>
-          <w:b/>
-          <w:bCs/>
-          <w:sz w:val="32"/>
-          <w:szCs w:val="32"/>
-        </w:rPr>
-      </w:pPr>
-      <w:r>
-        <w:t xml:space="preserve">Multicollinearity is the idea that more than two features share the same line. This is bad because it becomes hard to assign correlation or causation to any given feature since the math </w:t>
-      </w:r>
-      <w:r>
-        <w:lastRenderedPageBreak/>
-        <w:t>doesn't favor either feature for the outcome.</w:t>
-      </w:r>
-      <w:r>
-        <w:t xml:space="preserve"> </w:t>
-      </w:r>
-      <w:r>
-        <w:t xml:space="preserve">Below is the starting point </w:t>
-      </w:r>
-      <w:r>
-        <w:t>of the multicollinearity for the entire dataset</w:t>
-      </w:r>
-      <w:r>
-        <w:t>:</w:t>
-      </w:r>
-    </w:p>
-    <w:p>
       <w:r>
         <w:rPr>
           <w:noProof/>
         </w:rPr>
         <w:drawing>
-          <wp:inline distT="0" distB="0" distL="0" distR="0" wp14:anchorId="627D2C3B" wp14:editId="28CB6F0A">
-            <wp:extent cx="5943600" cy="4583430"/>
-            <wp:effectExtent l="0" t="0" r="0" b="7620"/>
+          <wp:anchor distT="0" distB="0" distL="114300" distR="114300" simplePos="0" relativeHeight="251658255" behindDoc="0" locked="0" layoutInCell="1" allowOverlap="1" wp14:anchorId="627D2C3B" wp14:editId="587188BF">
+            <wp:simplePos x="0" y="0"/>
+            <wp:positionH relativeFrom="margin">
+              <wp:align>center</wp:align>
+            </wp:positionH>
+            <wp:positionV relativeFrom="paragraph">
+              <wp:posOffset>1434465</wp:posOffset>
+            </wp:positionV>
+            <wp:extent cx="3565068" cy="2748962"/>
+            <wp:effectExtent l="0" t="0" r="0" b="0"/>
+            <wp:wrapTopAndBottom/>
             <wp:docPr id="2061758003" name="Picture 2061758003" descr="A screen shot of a computer screen&#10;&#10;Description automatically generated"/>
             <wp:cNvGraphicFramePr>
               <a:graphicFrameLocks xmlns:a="http://schemas.openxmlformats.org/drawingml/2006/main" noChangeAspect="1"/>
@@ -1468,7 +2424,13 @@
                     <pic:cNvPicPr/>
                   </pic:nvPicPr>
                   <pic:blipFill>
-                    <a:blip r:embed="rId9"/>
+                    <a:blip r:embed="rId9" cstate="print">
+                      <a:extLst>
+                        <a:ext uri="{28A0092B-C50C-407E-A947-70E740481C1C}">
+                          <a14:useLocalDpi xmlns:a14="http://schemas.microsoft.com/office/drawing/2010/main" val="0"/>
+                        </a:ext>
+                      </a:extLst>
+                    </a:blip>
                     <a:stretch>
                       <a:fillRect/>
                     </a:stretch>
@@ -1476,7 +2438,7 @@
                   <pic:spPr>
                     <a:xfrm>
                       <a:off x="0" y="0"/>
-                      <a:ext cx="5943600" cy="4583430"/>
+                      <a:ext cx="3565068" cy="2748962"/>
                     </a:xfrm>
                     <a:prstGeom prst="rect">
                       <a:avLst/>
@@ -1485,18 +2447,79 @@
                 </pic:pic>
               </a:graphicData>
             </a:graphic>
-          </wp:inline>
+            <wp14:sizeRelH relativeFrom="margin">
+              <wp14:pctWidth>0</wp14:pctWidth>
+            </wp14:sizeRelH>
+            <wp14:sizeRelV relativeFrom="margin">
+              <wp14:pctHeight>0</wp14:pctHeight>
+            </wp14:sizeRelV>
+          </wp:anchor>
         </w:drawing>
       </w:r>
-    </w:p>
-    <w:p>
-      <w:pPr>
-        <w:spacing w:line="480" w:lineRule="auto"/>
-      </w:pPr>
-      <w:r>
-        <w:t>“</w:t>
-      </w:r>
-      <w:r>
+      <w:r>
+        <w:t xml:space="preserve">Multicollinearity is </w:t>
+      </w:r>
+      <w:r>
+        <w:t xml:space="preserve">more than two </w:t>
+      </w:r>
+      <w:r>
+        <w:t xml:space="preserve">features </w:t>
+      </w:r>
+      <w:r>
+        <w:t>varying together.</w:t>
+      </w:r>
+      <w:r>
+        <w:t xml:space="preserve"> This </w:t>
+      </w:r>
+      <w:r>
+        <w:t>should be avoided</w:t>
+      </w:r>
+      <w:r>
+        <w:t xml:space="preserve"> because it </w:t>
+      </w:r>
+      <w:r>
+        <w:t xml:space="preserve">would </w:t>
+      </w:r>
+      <w:r>
+        <w:t xml:space="preserve">become hard to assign correlation or causation to any given feature </w:t>
+      </w:r>
+      <w:r>
+        <w:t>without</w:t>
+      </w:r>
+      <w:r>
+        <w:t xml:space="preserve"> a clear </w:t>
+      </w:r>
+      <w:r>
+        <w:t>math</w:t>
+      </w:r>
+      <w:r>
+        <w:t xml:space="preserve">ematical distinction between </w:t>
+      </w:r>
+      <w:r>
+        <w:t>either of the features</w:t>
+      </w:r>
+      <w:r>
+        <w:t>.</w:t>
+      </w:r>
+      <w:r>
+        <w:t xml:space="preserve"> </w:t>
+      </w:r>
+      <w:r>
+        <w:t xml:space="preserve">Below is the starting point </w:t>
+      </w:r>
+      <w:r>
+        <w:t>of the multicollinearity for the entire dataset</w:t>
+      </w:r>
+      <w:r>
+        <w:t>:</w:t>
+      </w:r>
+    </w:p>
+    <w:p>
+      <w:pPr>
+        <w:spacing w:line="480" w:lineRule="auto"/>
+      </w:pPr>
+      <w:r>
+        <w:lastRenderedPageBreak/>
         <w:t>While it may look like most of the data does not have a multicollinearity problem, the dark part of the graph holds all the dummy variables from the categorical columns. Because I dropped the first value from each of the categorical columns, it is mathematically impossible for those dummy columns to be collinear.</w:t>
       </w:r>
       <w:r>
@@ -1509,7 +2532,13 @@
         <w:ind w:firstLine="720"/>
       </w:pPr>
       <w:r>
-        <w:t>The heatmap shows a concerning square from feature</w:t>
+        <w:t>The heatmap</w:t>
+      </w:r>
+      <w:r>
+        <w:t xml:space="preserve"> above</w:t>
+      </w:r>
+      <w:r>
+        <w:t xml:space="preserve"> shows a concerning square from feature</w:t>
       </w:r>
       <w:r>
         <w:t xml:space="preserve">s 27 </w:t>
@@ -1527,7 +2556,13 @@
         <w:t>l</w:t>
       </w:r>
       <w:r>
-        <w:t xml:space="preserve">inearity is not easy. While it may seem tempting to </w:t>
+        <w:t>inearity</w:t>
+      </w:r>
+      <w:r>
+        <w:t xml:space="preserve"> in that square</w:t>
+      </w:r>
+      <w:r>
+        <w:t xml:space="preserve"> is not easy. While it may seem tempting to </w:t>
       </w:r>
       <w:r>
         <w:t xml:space="preserve">simply </w:t>
@@ -1560,55 +2595,21 @@
         <w:ind w:firstLine="720"/>
       </w:pPr>
       <w:r>
-        <w:lastRenderedPageBreak/>
-        <w:t>T</w:t>
-      </w:r>
-      <w:r>
-        <w:t xml:space="preserve">he </w:t>
-      </w:r>
-      <w:r>
-        <w:t>first step</w:t>
-      </w:r>
-      <w:r>
-        <w:t xml:space="preserve"> </w:t>
-      </w:r>
-      <w:r>
-        <w:t>was to</w:t>
-      </w:r>
-      <w:r>
-        <w:t xml:space="preserve"> zoom in on bright spot of the heatmap to see if there were any groupings</w:t>
-      </w:r>
-      <w:r>
-        <w:t xml:space="preserve"> of features</w:t>
-      </w:r>
-      <w:r>
-        <w:t xml:space="preserve"> that had clear real-world explanations for their high correlations. </w:t>
-      </w:r>
-      <w:r>
-        <w:t>This produced the following graph:</w:t>
-      </w:r>
-      <w:r>
-        <w:t>”</w:t>
-      </w:r>
-      <w:r>
-        <w:rPr>
-          <w:rStyle w:val="FootnoteReference"/>
-        </w:rPr>
-        <w:footnoteReference w:id="4"/>
-      </w:r>
-    </w:p>
-    <w:p>
-      <w:pPr>
-        <w:spacing w:line="480" w:lineRule="auto"/>
-      </w:pPr>
-      <w:r>
         <w:rPr>
           <w:noProof/>
         </w:rPr>
         <w:drawing>
-          <wp:inline distT="0" distB="0" distL="0" distR="0" wp14:anchorId="3549BC73" wp14:editId="38BD6C13">
-            <wp:extent cx="5943600" cy="4582795"/>
-            <wp:effectExtent l="0" t="0" r="0" b="8255"/>
+          <wp:anchor distT="0" distB="0" distL="114300" distR="114300" simplePos="0" relativeHeight="251658254" behindDoc="0" locked="0" layoutInCell="1" allowOverlap="1" wp14:anchorId="3549BC73" wp14:editId="0164DD91">
+            <wp:simplePos x="0" y="0"/>
+            <wp:positionH relativeFrom="margin">
+              <wp:align>center</wp:align>
+            </wp:positionH>
+            <wp:positionV relativeFrom="paragraph">
+              <wp:posOffset>922629</wp:posOffset>
+            </wp:positionV>
+            <wp:extent cx="4154221" cy="3203660"/>
+            <wp:effectExtent l="0" t="0" r="0" b="0"/>
+            <wp:wrapTopAndBottom/>
             <wp:docPr id="2118084527" name="Picture 2118084527" descr="A screenshot of a graph&#10;&#10;Description automatically generated"/>
             <wp:cNvGraphicFramePr>
               <a:graphicFrameLocks xmlns:a="http://schemas.openxmlformats.org/drawingml/2006/main" noChangeAspect="1"/>
@@ -1621,7 +2622,13 @@
                     <pic:cNvPicPr/>
                   </pic:nvPicPr>
                   <pic:blipFill>
-                    <a:blip r:embed="rId10"/>
+                    <a:blip r:embed="rId10" cstate="print">
+                      <a:extLst>
+                        <a:ext uri="{28A0092B-C50C-407E-A947-70E740481C1C}">
+                          <a14:useLocalDpi xmlns:a14="http://schemas.microsoft.com/office/drawing/2010/main" val="0"/>
+                        </a:ext>
+                      </a:extLst>
+                    </a:blip>
                     <a:stretch>
                       <a:fillRect/>
                     </a:stretch>
@@ -1629,7 +2636,7 @@
                   <pic:spPr>
                     <a:xfrm>
                       <a:off x="0" y="0"/>
-                      <a:ext cx="5943600" cy="4582795"/>
+                      <a:ext cx="4154221" cy="3203660"/>
                     </a:xfrm>
                     <a:prstGeom prst="rect">
                       <a:avLst/>
@@ -1638,14 +2645,313 @@
                 </pic:pic>
               </a:graphicData>
             </a:graphic>
-          </wp:inline>
+            <wp14:sizeRelH relativeFrom="margin">
+              <wp14:pctWidth>0</wp14:pctWidth>
+            </wp14:sizeRelH>
+            <wp14:sizeRelV relativeFrom="margin">
+              <wp14:pctHeight>0</wp14:pctHeight>
+            </wp14:sizeRelV>
+          </wp:anchor>
         </w:drawing>
       </w:r>
-    </w:p>
-    <w:p>
-      <w:pPr>
-        <w:spacing w:line="480" w:lineRule="auto"/>
-      </w:pPr>
+      <w:r>
+        <w:t>My</w:t>
+      </w:r>
+      <w:r>
+        <w:t xml:space="preserve"> </w:t>
+      </w:r>
+      <w:r>
+        <w:t>first step</w:t>
+      </w:r>
+      <w:r>
+        <w:t xml:space="preserve"> </w:t>
+      </w:r>
+      <w:r>
+        <w:t>was to</w:t>
+      </w:r>
+      <w:r>
+        <w:t xml:space="preserve"> zoom in on bright spot of the heatmap to see if there were any groupings</w:t>
+      </w:r>
+      <w:r>
+        <w:t xml:space="preserve"> of features</w:t>
+      </w:r>
+      <w:r>
+        <w:t xml:space="preserve"> that had clear real-world explanations for their high correlations. </w:t>
+      </w:r>
+      <w:r>
+        <w:t>This produced the following graph:</w:t>
+      </w:r>
+      <w:r>
+        <w:rPr>
+          <w:rStyle w:val="FootnoteReference"/>
+        </w:rPr>
+        <w:footnoteReference w:id="4"/>
+      </w:r>
+    </w:p>
+    <w:p>
+      <w:pPr>
+        <w:spacing w:line="480" w:lineRule="auto"/>
+      </w:pPr>
+      <w:r>
+        <w:t xml:space="preserve">Many of the features in this graph have tremendous overlap. </w:t>
+      </w:r>
+      <w:r>
+        <w:t xml:space="preserve">For </w:t>
+      </w:r>
+      <w:r>
+        <w:t>instance,</w:t>
+      </w:r>
+      <w:r>
+        <w:t xml:space="preserve"> </w:t>
+      </w:r>
+      <w:r>
+        <w:t>`</w:t>
+      </w:r>
+      <w:r>
+        <w:rPr>
+          <w:i/>
+          <w:iCs/>
+        </w:rPr>
+        <w:t>open</w:t>
+      </w:r>
+      <w:r>
+        <w:rPr>
+          <w:i/>
+          <w:iCs/>
+        </w:rPr>
+        <w:t>_il</w:t>
+      </w:r>
+      <w:r>
+        <w:rPr>
+          <w:i/>
+          <w:iCs/>
+        </w:rPr>
+        <w:t>_6m</w:t>
+      </w:r>
+      <w:r>
+        <w:t>`, `</w:t>
+      </w:r>
+      <w:r>
+        <w:rPr>
+          <w:i/>
+          <w:iCs/>
+        </w:rPr>
+        <w:t>open_il_12m</w:t>
+      </w:r>
+      <w:r>
+        <w:t>`, `</w:t>
+      </w:r>
+      <w:r>
+        <w:rPr>
+          <w:i/>
+          <w:iCs/>
+        </w:rPr>
+        <w:t>open_il_24m</w:t>
+      </w:r>
+      <w:r>
+        <w:t>`</w:t>
+      </w:r>
+      <w:r>
+        <w:t xml:space="preserve"> are</w:t>
+      </w:r>
+      <w:r>
+        <w:t xml:space="preserve"> </w:t>
+      </w:r>
+      <w:r>
+        <w:t xml:space="preserve">measuring the number of </w:t>
+      </w:r>
+      <w:r>
+        <w:t>installment</w:t>
+      </w:r>
+      <w:r>
+        <w:t xml:space="preserve"> accounts</w:t>
+      </w:r>
+      <w:r>
+        <w:t xml:space="preserve"> </w:t>
+      </w:r>
+      <w:r>
+        <w:t xml:space="preserve">in the last 6, 12, and 24 months that </w:t>
+      </w:r>
+      <w:r>
+        <w:t xml:space="preserve">the borrower has </w:t>
+      </w:r>
+      <w:r>
+        <w:t>opened</w:t>
+      </w:r>
+      <w:r>
+        <w:t xml:space="preserve">. </w:t>
+      </w:r>
+      <w:r>
+        <w:t xml:space="preserve">Instead of having to </w:t>
+      </w:r>
+      <w:r>
+        <w:t>pick just one</w:t>
+      </w:r>
+      <w:r>
+        <w:t xml:space="preserve"> of these </w:t>
+      </w:r>
+      <w:r>
+        <w:lastRenderedPageBreak/>
+        <w:t>variables, I combined them all into an `</w:t>
+      </w:r>
+      <w:r>
+        <w:rPr>
+          <w:i/>
+          <w:iCs/>
+        </w:rPr>
+        <w:t>open_il</w:t>
+      </w:r>
+      <w:r>
+        <w:t>` variable by scaling the shorter and longer version</w:t>
+      </w:r>
+      <w:r>
+        <w:t>s</w:t>
+      </w:r>
+      <w:r>
+        <w:t xml:space="preserve"> to match with the</w:t>
+      </w:r>
+      <w:r>
+        <w:t xml:space="preserve"> yearlong iteration and then average</w:t>
+      </w:r>
+      <w:r>
+        <w:t>d</w:t>
+      </w:r>
+      <w:r>
+        <w:t xml:space="preserve"> the three. </w:t>
+      </w:r>
+    </w:p>
+    <w:p>
+      <w:pPr>
+        <w:spacing w:line="480" w:lineRule="auto"/>
+      </w:pPr>
+      <w:r>
+        <w:t xml:space="preserve"> </w:t>
+      </w:r>
+      <w:r>
+        <w:tab/>
+        <w:t xml:space="preserve">After combining as many variables as I could, I wrote code to find all </w:t>
+      </w:r>
+      <w:r>
+        <w:t xml:space="preserve">the </w:t>
+      </w:r>
+      <w:r>
+        <w:t xml:space="preserve">features that had correlations </w:t>
+      </w:r>
+      <w:r>
+        <w:t xml:space="preserve">with each other </w:t>
+      </w:r>
+      <w:r>
+        <w:t xml:space="preserve">above a given threshold. </w:t>
+      </w:r>
+      <w:r>
+        <w:t>The criteria that I had for dropping features w</w:t>
+      </w:r>
+      <w:r>
+        <w:t>ere</w:t>
+      </w:r>
+      <w:r>
+        <w:t xml:space="preserve"> the following:</w:t>
+      </w:r>
+    </w:p>
+    <w:p>
+      <w:pPr>
+        <w:pStyle w:val="ListParagraph"/>
+        <w:numPr>
+          <w:ilvl w:val="0"/>
+          <w:numId w:val="2"/>
+        </w:numPr>
+        <w:spacing w:line="480" w:lineRule="auto"/>
+      </w:pPr>
+      <w:r>
+        <w:t>F</w:t>
+      </w:r>
+      <w:r>
+        <w:t>eatures that have default values of 0 are better than features with undefined values.</w:t>
+      </w:r>
+    </w:p>
+    <w:p>
+      <w:pPr>
+        <w:pStyle w:val="ListParagraph"/>
+        <w:numPr>
+          <w:ilvl w:val="0"/>
+          <w:numId w:val="2"/>
+        </w:numPr>
+        <w:spacing w:line="480" w:lineRule="auto"/>
+      </w:pPr>
+      <w:r>
+        <w:t>D</w:t>
+      </w:r>
+      <w:r>
+        <w:t xml:space="preserve">ollar amounts </w:t>
+      </w:r>
+      <w:r>
+        <w:t>are better than</w:t>
+      </w:r>
+      <w:r>
+        <w:t xml:space="preserve"> number of accounts. They give more information and </w:t>
+      </w:r>
+      <w:r>
+        <w:t>with</w:t>
+      </w:r>
+      <w:r>
+        <w:t xml:space="preserve"> proper </w:t>
+      </w:r>
+      <w:r>
+        <w:t>scal</w:t>
+      </w:r>
+      <w:r>
+        <w:t>ing</w:t>
+      </w:r>
+      <w:r>
+        <w:t xml:space="preserve"> </w:t>
+      </w:r>
+      <w:r>
+        <w:t>are</w:t>
+      </w:r>
+      <w:r>
+        <w:t xml:space="preserve"> more useful.</w:t>
+      </w:r>
+    </w:p>
+    <w:p>
+      <w:pPr>
+        <w:pStyle w:val="ListParagraph"/>
+        <w:numPr>
+          <w:ilvl w:val="0"/>
+          <w:numId w:val="2"/>
+        </w:numPr>
+        <w:spacing w:line="480" w:lineRule="auto"/>
+      </w:pPr>
+      <w:r>
+        <w:t>The more information the variable contains</w:t>
+      </w:r>
+      <w:r>
+        <w:t>,</w:t>
+      </w:r>
+      <w:r>
+        <w:t xml:space="preserve"> the better.</w:t>
+      </w:r>
+    </w:p>
+    <w:p>
+      <w:pPr>
+        <w:pStyle w:val="ListParagraph"/>
+        <w:numPr>
+          <w:ilvl w:val="0"/>
+          <w:numId w:val="2"/>
+        </w:numPr>
+        <w:spacing w:line="480" w:lineRule="auto"/>
+      </w:pPr>
+      <w:r>
+        <w:t>Synthesized features</w:t>
+      </w:r>
+      <w:r>
+        <w:t xml:space="preserve"> from multiple </w:t>
+      </w:r>
+      <w:r>
+        <w:t>variables</w:t>
+      </w:r>
+      <w:r>
+        <w:t xml:space="preserve"> are better than original features.</w:t>
+      </w:r>
     </w:p>
     <w:p>
       <w:pPr>
@@ -1655,19 +2961,18 @@
         <w:rPr>
           <w:noProof/>
         </w:rPr>
-        <w:lastRenderedPageBreak/>
         <w:drawing>
-          <wp:anchor distT="0" distB="0" distL="114300" distR="114300" simplePos="0" relativeHeight="251658243" behindDoc="0" locked="0" layoutInCell="1" allowOverlap="1" wp14:anchorId="0242B705" wp14:editId="70B50D33">
+          <wp:anchor distT="0" distB="0" distL="114300" distR="114300" simplePos="0" relativeHeight="251658243" behindDoc="0" locked="0" layoutInCell="1" allowOverlap="1" wp14:anchorId="0242B705" wp14:editId="4C0F166B">
             <wp:simplePos x="0" y="0"/>
             <wp:positionH relativeFrom="margin">
-              <wp:align>center</wp:align>
+              <wp:posOffset>1177290</wp:posOffset>
             </wp:positionH>
             <wp:positionV relativeFrom="paragraph">
-              <wp:posOffset>438150</wp:posOffset>
+              <wp:posOffset>295910</wp:posOffset>
             </wp:positionV>
-            <wp:extent cx="6716221" cy="5350510"/>
-            <wp:effectExtent l="0" t="0" r="8890" b="2540"/>
-            <wp:wrapSquare wrapText="bothSides"/>
+            <wp:extent cx="3778250" cy="3009900"/>
+            <wp:effectExtent l="0" t="0" r="0" b="0"/>
+            <wp:wrapTopAndBottom/>
             <wp:docPr id="1001020570" name="Picture 1001020570"/>
             <wp:cNvGraphicFramePr>
               <a:graphicFrameLocks xmlns:a="http://schemas.openxmlformats.org/drawingml/2006/main" noChangeAspect="1"/>
@@ -1682,7 +2987,7 @@
                     </pic:cNvPicPr>
                   </pic:nvPicPr>
                   <pic:blipFill>
-                    <a:blip r:embed="rId11">
+                    <a:blip r:embed="rId11" cstate="print">
                       <a:extLst>
                         <a:ext uri="{28A0092B-C50C-407E-A947-70E740481C1C}">
                           <a14:useLocalDpi xmlns:a14="http://schemas.microsoft.com/office/drawing/2010/main" val="0"/>
@@ -1697,7 +3002,7 @@
                   <pic:spPr bwMode="auto">
                     <a:xfrm>
                       <a:off x="0" y="0"/>
-                      <a:ext cx="6716221" cy="5350510"/>
+                      <a:ext cx="3778250" cy="3009900"/>
                     </a:xfrm>
                     <a:prstGeom prst="rect">
                       <a:avLst/>
@@ -1707,28 +3012,63 @@
                 </pic:pic>
               </a:graphicData>
             </a:graphic>
+            <wp14:sizeRelH relativeFrom="margin">
+              <wp14:pctWidth>0</wp14:pctWidth>
+            </wp14:sizeRelH>
+            <wp14:sizeRelV relativeFrom="margin">
+              <wp14:pctHeight>0</wp14:pctHeight>
+            </wp14:sizeRelV>
           </wp:anchor>
         </w:drawing>
       </w:r>
       <w:r>
-        <w:t xml:space="preserve"> </w:t>
-      </w:r>
-    </w:p>
-    <w:p>
-      <w:pPr>
-        <w:spacing w:line="480" w:lineRule="auto"/>
-      </w:pPr>
-    </w:p>
-    <w:p/>
+        <w:t xml:space="preserve">After dropping enough collinear features the </w:t>
+      </w:r>
+      <w:r>
+        <w:t>heatmap looks like this</w:t>
+      </w:r>
+    </w:p>
     <w:p>
       <w:pPr>
         <w:spacing w:line="480" w:lineRule="auto"/>
         <w:ind w:firstLine="720"/>
-      </w:pPr>
-      <w:r>
-        <w:t>“</w:t>
-      </w:r>
-      <w:r>
+        <w:jc w:val="center"/>
+      </w:pPr>
+      <w:r>
+        <w:rPr>
+          <w:b/>
+          <w:bCs/>
+          <w:sz w:val="32"/>
+          <w:szCs w:val="32"/>
+        </w:rPr>
+        <w:t>Varia</w:t>
+      </w:r>
+      <w:r>
+        <w:rPr>
+          <w:b/>
+          <w:bCs/>
+          <w:sz w:val="32"/>
+          <w:szCs w:val="32"/>
+        </w:rPr>
+        <w:t>n</w:t>
+      </w:r>
+      <w:r>
+        <w:rPr>
+          <w:b/>
+          <w:bCs/>
+          <w:sz w:val="32"/>
+          <w:szCs w:val="32"/>
+        </w:rPr>
+        <w:t>ce Inflation Factor</w:t>
+      </w:r>
+    </w:p>
+    <w:p>
+      <w:pPr>
+        <w:spacing w:line="480" w:lineRule="auto"/>
+        <w:ind w:firstLine="720"/>
+      </w:pPr>
+      <w:r>
+        <w:lastRenderedPageBreak/>
         <w:t>To make sure that I had fully ended the multicollinearity I calculated every remaining feature’s Variance Inflation Factor (VIF). The formula for VIF is:</w:t>
       </w:r>
     </w:p>
@@ -1838,7 +3178,6 @@
         <w:spacing w:line="480" w:lineRule="auto"/>
       </w:pPr>
       <w:r>
-        <w:lastRenderedPageBreak/>
         <w:t>Where R</w:t>
       </w:r>
       <w:r>
@@ -1866,7 +3205,13 @@
         <w:t xml:space="preserve">2 </w:t>
       </w:r>
       <w:r>
-        <w:t>approaches zero, the VIF approaches one whereas when R</w:t>
+        <w:t>approaches zero, the VIF approaches one</w:t>
+      </w:r>
+      <w:r>
+        <w:t>,</w:t>
+      </w:r>
+      <w:r>
+        <w:t xml:space="preserve"> whereas when R</w:t>
       </w:r>
       <w:r>
         <w:rPr>
@@ -1884,7 +3229,46 @@
         <w:footnoteReference w:id="6"/>
       </w:r>
       <w:r>
-        <w:t xml:space="preserve">  With the remaining features that I had, 87 out of the 89 had a VIF of under 2.5 and 2 had a VIF &lt; 3.03.</w:t>
+        <w:t xml:space="preserve">  With the remaining features that I had, </w:t>
+      </w:r>
+      <w:r>
+        <w:t>119</w:t>
+      </w:r>
+      <w:r>
+        <w:t xml:space="preserve"> out of the </w:t>
+      </w:r>
+      <w:r>
+        <w:t>120</w:t>
+      </w:r>
+      <w:r>
+        <w:t xml:space="preserve"> had a VIF of under 2.5 and </w:t>
+      </w:r>
+      <w:r>
+        <w:t>one</w:t>
+      </w:r>
+      <w:r>
+        <w:t xml:space="preserve"> had a VIF </w:t>
+      </w:r>
+      <w:r>
+        <w:rPr>
+          <w:rFonts w:cs="Times New Roman"/>
+        </w:rPr>
+        <w:t>≈</w:t>
+      </w:r>
+      <w:r>
+        <w:t xml:space="preserve"> </w:t>
+      </w:r>
+      <w:r>
+        <w:t>2</w:t>
+      </w:r>
+      <w:r>
+        <w:t>.</w:t>
+      </w:r>
+      <w:r>
+        <w:t>7</w:t>
+      </w:r>
+      <w:r>
+        <w:t>3.</w:t>
       </w:r>
     </w:p>
     <w:p>
@@ -2335,14 +3719,11 @@
         <w:ind w:firstLine="360"/>
       </w:pPr>
       <w:r>
+        <w:lastRenderedPageBreak/>
         <w:t xml:space="preserve">Lasso aims to reduce the loss in equation </w:t>
       </w:r>
       <w:r>
-        <w:t xml:space="preserve">(3). If a feature is not important, then changing its slope will not move the regression line close enough to the data points to decrease the loss function with a non-zero value. If a feature is important, the regression line will move towards </w:t>
-      </w:r>
-      <w:r>
-        <w:lastRenderedPageBreak/>
-        <w:t>the data and minimize the SSD faster than it increases the penalty term. Since only features with non-zero coefficients are meaningful, I can discard all the features with a coefficient of zero.</w:t>
+        <w:t>(3). If a feature is not important, then changing its slope will not move the regression line close enough to the data points to decrease the loss function with a non-zero value. If a feature is important, the regression line will move towards the data and minimize the SSD faster than it increases the penalty term. Since only features with non-zero coefficients are meaningful, I can discard all the features with a coefficient of zero.</w:t>
       </w:r>
       <w:r>
         <w:t>”</w:t>
@@ -2355,6 +3736,24 @@
       </w:r>
       <w:r>
         <w:t xml:space="preserve"> </w:t>
+      </w:r>
+    </w:p>
+    <w:p>
+      <w:pPr>
+        <w:spacing w:line="480" w:lineRule="auto"/>
+        <w:ind w:firstLine="360"/>
+      </w:pPr>
+      <w:r>
+        <w:t xml:space="preserve">When I use Lasso on the 120 features, only 61 </w:t>
+      </w:r>
+      <w:r>
+        <w:t xml:space="preserve">have an impact on the outcome of a loan. I also used VIF one more time since before there was a variable that was above 2.5. While Lasso was not able to bring it </w:t>
+      </w:r>
+      <w:r>
+        <w:t>under 2.5 it did get it to less than 2.504</w:t>
+      </w:r>
+      <w:r>
+        <w:t xml:space="preserve"> which is close enough not to make a difference.</w:t>
       </w:r>
     </w:p>
     <w:p/>
@@ -2369,51 +3768,66 @@
           <w:szCs w:val="44"/>
         </w:rPr>
       </w:pPr>
-      <w:r>
+    </w:p>
+    <w:p>
+      <w:pPr>
+        <w:spacing w:line="480" w:lineRule="auto"/>
+        <w:jc w:val="center"/>
         <w:rPr>
           <w:b/>
           <w:bCs/>
           <w:sz w:val="44"/>
           <w:szCs w:val="44"/>
         </w:rPr>
-        <w:t>E</w:t>
-      </w:r>
-      <w:r>
+      </w:pPr>
+    </w:p>
+    <w:p>
+      <w:pPr>
+        <w:spacing w:line="480" w:lineRule="auto"/>
+        <w:jc w:val="center"/>
         <w:rPr>
           <w:b/>
           <w:bCs/>
           <w:sz w:val="44"/>
           <w:szCs w:val="44"/>
         </w:rPr>
-        <w:t xml:space="preserve">xploratory </w:t>
-      </w:r>
-      <w:r>
+      </w:pPr>
+    </w:p>
+    <w:p>
+      <w:pPr>
+        <w:spacing w:line="480" w:lineRule="auto"/>
+        <w:jc w:val="center"/>
         <w:rPr>
           <w:b/>
           <w:bCs/>
           <w:sz w:val="44"/>
           <w:szCs w:val="44"/>
         </w:rPr>
-        <w:t>D</w:t>
-      </w:r>
-      <w:r>
+      </w:pPr>
+    </w:p>
+    <w:p>
+      <w:pPr>
+        <w:spacing w:line="480" w:lineRule="auto"/>
+        <w:jc w:val="center"/>
         <w:rPr>
           <w:b/>
           <w:bCs/>
           <w:sz w:val="44"/>
           <w:szCs w:val="44"/>
         </w:rPr>
-        <w:t xml:space="preserve">ata </w:t>
-      </w:r>
-      <w:r>
+      </w:pPr>
+    </w:p>
+    <w:p>
+      <w:pPr>
+        <w:spacing w:line="480" w:lineRule="auto"/>
+        <w:jc w:val="center"/>
         <w:rPr>
           <w:b/>
           <w:bCs/>
           <w:sz w:val="44"/>
           <w:szCs w:val="44"/>
         </w:rPr>
-        <w:t>A</w:t>
-      </w:r>
+      </w:pPr>
       <w:r>
         <w:rPr>
           <w:b/>
@@ -2421,49 +3835,76 @@
           <w:sz w:val="44"/>
           <w:szCs w:val="44"/>
         </w:rPr>
+        <w:lastRenderedPageBreak/>
+        <w:t>E</w:t>
+      </w:r>
+      <w:r>
+        <w:rPr>
+          <w:b/>
+          <w:bCs/>
+          <w:sz w:val="44"/>
+          <w:szCs w:val="44"/>
+        </w:rPr>
+        <w:t xml:space="preserve">xploratory </w:t>
+      </w:r>
+      <w:r>
+        <w:rPr>
+          <w:b/>
+          <w:bCs/>
+          <w:sz w:val="44"/>
+          <w:szCs w:val="44"/>
+        </w:rPr>
+        <w:t>D</w:t>
+      </w:r>
+      <w:r>
+        <w:rPr>
+          <w:b/>
+          <w:bCs/>
+          <w:sz w:val="44"/>
+          <w:szCs w:val="44"/>
+        </w:rPr>
+        <w:t xml:space="preserve">ata </w:t>
+      </w:r>
+      <w:r>
+        <w:rPr>
+          <w:b/>
+          <w:bCs/>
+          <w:sz w:val="44"/>
+          <w:szCs w:val="44"/>
+        </w:rPr>
+        <w:t>A</w:t>
+      </w:r>
+      <w:r>
+        <w:rPr>
+          <w:b/>
+          <w:bCs/>
+          <w:sz w:val="44"/>
+          <w:szCs w:val="44"/>
+        </w:rPr>
         <w:t>nalysis</w:t>
       </w:r>
     </w:p>
     <w:p>
       <w:pPr>
         <w:spacing w:line="480" w:lineRule="auto"/>
-      </w:pPr>
-      <w:r>
-        <w:t xml:space="preserve">With </w:t>
-      </w:r>
-      <w:r>
-        <w:t xml:space="preserve">the dataset fully cleaned and prepped the simplest </w:t>
-      </w:r>
-      <w:r>
-        <w:t xml:space="preserve">thing to explore is the correlation between the features and the target variable. </w:t>
-      </w:r>
-      <w:r>
-        <w:t>While it is true that `</w:t>
-      </w:r>
-      <w:r>
-        <w:rPr>
-          <w:i/>
-          <w:iCs/>
-        </w:rPr>
-        <w:t>loan_status`</w:t>
-      </w:r>
-      <w:r>
-        <w:t xml:space="preserve"> is no longer the official target variable, it is a really good proxy </w:t>
-      </w:r>
-      <w:r>
-        <w:t xml:space="preserve">for the outcome of the loan and easy to analyze. </w:t>
-      </w:r>
-    </w:p>
-    <w:p/>
-    <w:p>
+        <w:ind w:firstLine="720"/>
+      </w:pPr>
       <w:r>
         <w:rPr>
           <w:noProof/>
         </w:rPr>
         <w:drawing>
-          <wp:inline distT="0" distB="0" distL="0" distR="0" wp14:anchorId="3B07E204" wp14:editId="2038BEAE">
+          <wp:anchor distT="0" distB="0" distL="114300" distR="114300" simplePos="0" relativeHeight="251658256" behindDoc="0" locked="0" layoutInCell="1" allowOverlap="1" wp14:anchorId="3B07E204" wp14:editId="5749FA2B">
+            <wp:simplePos x="0" y="0"/>
+            <wp:positionH relativeFrom="margin">
+              <wp:align>center</wp:align>
+            </wp:positionH>
+            <wp:positionV relativeFrom="paragraph">
+              <wp:posOffset>1047572</wp:posOffset>
+            </wp:positionV>
             <wp:extent cx="5553066" cy="4390390"/>
             <wp:effectExtent l="0" t="0" r="0" b="0"/>
+            <wp:wrapTopAndBottom/>
             <wp:docPr id="1168493678" name="Picture 1168493678"/>
             <wp:cNvGraphicFramePr>
               <a:graphicFrameLocks xmlns:a="http://schemas.openxmlformats.org/drawingml/2006/main" noChangeAspect="1"/>
@@ -2493,7 +3934,7 @@
                   <pic:spPr bwMode="auto">
                     <a:xfrm>
                       <a:off x="0" y="0"/>
-                      <a:ext cx="5601444" cy="4428639"/>
+                      <a:ext cx="5553066" cy="4390390"/>
                     </a:xfrm>
                     <a:prstGeom prst="rect">
                       <a:avLst/>
@@ -2503,49 +3944,164 @@
                 </pic:pic>
               </a:graphicData>
             </a:graphic>
-          </wp:inline>
+          </wp:anchor>
         </w:drawing>
       </w:r>
-    </w:p>
-    <w:p>
-      <w:pPr>
-        <w:spacing w:line="480" w:lineRule="auto"/>
-      </w:pPr>
-      <w:r>
-        <w:lastRenderedPageBreak/>
-        <w:t xml:space="preserve">The graph above is a heatmap of the correlation between the features and each potential outcome of the loan. </w:t>
-      </w:r>
-      <w:r>
-        <w:t xml:space="preserve">Most of the columns </w:t>
-      </w:r>
-      <w:r>
-        <w:t xml:space="preserve">have little correlation because they are very infrequent. Overall there are only a few amount of features that seam to have an impact on </w:t>
-      </w:r>
-      <w:r>
-        <w:t>loan status. The feature with the highest correlation is `</w:t>
+      <w:r>
+        <w:t xml:space="preserve">With </w:t>
+      </w:r>
+      <w:r>
+        <w:t>the dataset fully cleaned and prepped</w:t>
+      </w:r>
+      <w:r>
+        <w:t>,</w:t>
+      </w:r>
+      <w:r>
+        <w:t xml:space="preserve"> the simplest </w:t>
+      </w:r>
+      <w:r>
+        <w:t xml:space="preserve">thing to explore is the correlation between the features and the target variable. </w:t>
+      </w:r>
+      <w:r>
+        <w:t>While it is true that `</w:t>
       </w:r>
       <w:r>
         <w:rPr>
           <w:i/>
           <w:iCs/>
         </w:rPr>
-        <w:t>last_pyment_amnt`</w:t>
-      </w:r>
-      <w:r>
-        <w:t xml:space="preserve"> to </w:t>
+        <w:t>loan_status`</w:t>
+      </w:r>
+      <w:r>
+        <w:t xml:space="preserve"> is no longer the official target variable, it is a </w:t>
+      </w:r>
+      <w:r>
+        <w:t>good</w:t>
+      </w:r>
+      <w:r>
+        <w:t xml:space="preserve"> proxy </w:t>
+      </w:r>
+      <w:r>
+        <w:t xml:space="preserve">for the outcome of the loan and </w:t>
+      </w:r>
+      <w:r>
+        <w:t xml:space="preserve">is </w:t>
+      </w:r>
+      <w:r>
+        <w:t xml:space="preserve">easy to analyze. </w:t>
+      </w:r>
+    </w:p>
+    <w:p/>
+    <w:p>
+      <w:pPr>
+        <w:spacing w:line="480" w:lineRule="auto"/>
+      </w:pPr>
+      <w:r>
+        <w:t xml:space="preserve">The graph above is a heatmap of the correlation between the features and each potential outcome of the loan. </w:t>
+      </w:r>
+      <w:r>
+        <w:t xml:space="preserve">Most of the columns </w:t>
+      </w:r>
+      <w:r>
+        <w:t>have correlation</w:t>
+      </w:r>
+      <w:r>
+        <w:t>s near zero</w:t>
+      </w:r>
+      <w:r>
+        <w:t xml:space="preserve"> because they </w:t>
+      </w:r>
+      <w:r>
+        <w:t>represent i</w:t>
+      </w:r>
+      <w:r>
+        <w:t>nfrequent</w:t>
+      </w:r>
+      <w:r>
+        <w:t xml:space="preserve"> loan outcomes</w:t>
+      </w:r>
+      <w:r>
+        <w:t>. Overall</w:t>
+      </w:r>
+      <w:r>
+        <w:t>,</w:t>
+      </w:r>
+      <w:r>
+        <w:t xml:space="preserve"> there are only a few features that have an impact on </w:t>
+      </w:r>
+      <w:r>
+        <w:t>`</w:t>
       </w:r>
       <w:r>
         <w:rPr>
           <w:i/>
           <w:iCs/>
         </w:rPr>
+        <w:t>loan</w:t>
+      </w:r>
+      <w:r>
+        <w:rPr>
+          <w:i/>
+          <w:iCs/>
+        </w:rPr>
+        <w:t>_</w:t>
+      </w:r>
+      <w:r>
+        <w:rPr>
+          <w:i/>
+          <w:iCs/>
+        </w:rPr>
+        <w:t>status</w:t>
+      </w:r>
+      <w:r>
+        <w:t>`</w:t>
+      </w:r>
+      <w:r>
+        <w:t>. The feature with the highest correlation is `</w:t>
+      </w:r>
+      <w:r>
+        <w:rPr>
+          <w:i/>
+          <w:iCs/>
+        </w:rPr>
+        <w:t>last_pyment_amnt`</w:t>
+      </w:r>
+      <w:r>
+        <w:t xml:space="preserve"> to </w:t>
+      </w:r>
+      <w:r>
+        <w:rPr>
+          <w:i/>
+          <w:iCs/>
+        </w:rPr>
         <w:t>Fully Paid.</w:t>
       </w:r>
       <w:r>
-        <w:t xml:space="preserve"> This makes sense as </w:t>
-      </w:r>
-      <w:r>
-        <w:t xml:space="preserve">loans that are fully paid will have consistently higher payment amounts than non-paid loans. </w:t>
+        <w:t xml:space="preserve"> This makes sense</w:t>
+      </w:r>
+      <w:r>
+        <w:t>,</w:t>
+      </w:r>
+      <w:r>
+        <w:t xml:space="preserve"> as</w:t>
+      </w:r>
+      <w:r>
+        <w:t xml:space="preserve"> fully paid</w:t>
+      </w:r>
+      <w:r>
+        <w:t xml:space="preserve"> </w:t>
+      </w:r>
+      <w:r>
+        <w:t>loans</w:t>
+      </w:r>
+      <w:r>
+        <w:t xml:space="preserve"> </w:t>
+      </w:r>
+      <w:r>
+        <w:t>will have</w:t>
+      </w:r>
+      <w:r>
+        <w:t xml:space="preserve"> consistently higher payment amounts than non-paid loans. </w:t>
       </w:r>
     </w:p>
     <w:p>
@@ -2566,6 +4122,7 @@
           <w:sz w:val="32"/>
           <w:szCs w:val="32"/>
         </w:rPr>
+        <w:lastRenderedPageBreak/>
         <w:t>Clustering</w:t>
       </w:r>
     </w:p>
@@ -2575,16 +4132,176 @@
         <w:ind w:firstLine="720"/>
       </w:pPr>
       <w:r>
-        <w:t xml:space="preserve">One way to try and see deeper patterns in the data is clustering where instead of looking at singular features that would pop with </w:t>
-      </w:r>
-      <w:r>
-        <w:t xml:space="preserve">correlation, now there can be multiple features that would set the data apart. </w:t>
-      </w:r>
-      <w:r>
-        <w:t xml:space="preserve">Given the different outcomes of the loans, it would seem evident that there should be at least 3 groups of borrowers. Those that can </w:t>
-      </w:r>
-      <w:r>
-        <w:t xml:space="preserve">Fully pay on time, those that will be late but will pay everything in full and possibly with interest, and those that will be unable to pay. </w:t>
+        <w:t xml:space="preserve">One way to </w:t>
+      </w:r>
+      <w:r>
+        <w:t>recognize</w:t>
+      </w:r>
+      <w:r>
+        <w:t xml:space="preserve"> deeper patterns </w:t>
+      </w:r>
+      <w:r>
+        <w:t>is to</w:t>
+      </w:r>
+      <w:r>
+        <w:t xml:space="preserve"> look at spatial</w:t>
+      </w:r>
+      <w:r>
+        <w:t xml:space="preserve"> cluster</w:t>
+      </w:r>
+      <w:r>
+        <w:t>s</w:t>
+      </w:r>
+      <w:r>
+        <w:t xml:space="preserve"> </w:t>
+      </w:r>
+      <w:r>
+        <w:t>created by the</w:t>
+      </w:r>
+      <w:r>
+        <w:t xml:space="preserve"> structure</w:t>
+      </w:r>
+      <w:r>
+        <w:t xml:space="preserve"> of the data</w:t>
+      </w:r>
+      <w:r>
+        <w:t>. Instead</w:t>
+      </w:r>
+      <w:r>
+        <w:t xml:space="preserve"> of looking at singular features that would pop </w:t>
+      </w:r>
+      <w:r>
+        <w:t>in</w:t>
+      </w:r>
+      <w:r>
+        <w:t xml:space="preserve"> </w:t>
+      </w:r>
+      <w:r>
+        <w:t>correlation</w:t>
+      </w:r>
+      <w:r>
+        <w:t xml:space="preserve"> metrics</w:t>
+      </w:r>
+      <w:r>
+        <w:t xml:space="preserve">, multiple features </w:t>
+      </w:r>
+      <w:r>
+        <w:t>can</w:t>
+      </w:r>
+      <w:r>
+        <w:t xml:space="preserve"> be</w:t>
+      </w:r>
+      <w:r>
+        <w:t xml:space="preserve"> </w:t>
+      </w:r>
+      <w:r>
+        <w:t>combine</w:t>
+      </w:r>
+      <w:r>
+        <w:t>d</w:t>
+      </w:r>
+      <w:r>
+        <w:t xml:space="preserve"> to</w:t>
+      </w:r>
+      <w:r>
+        <w:t xml:space="preserve"> s</w:t>
+      </w:r>
+      <w:r>
+        <w:t>or</w:t>
+      </w:r>
+      <w:r>
+        <w:t xml:space="preserve">t the data. </w:t>
+      </w:r>
+      <w:r>
+        <w:t xml:space="preserve">Given the different outcomes </w:t>
+      </w:r>
+      <w:r>
+        <w:t>in the `</w:t>
+      </w:r>
+      <w:r>
+        <w:rPr>
+          <w:i/>
+          <w:iCs/>
+        </w:rPr>
+        <w:t>loan_status`</w:t>
+      </w:r>
+      <w:r>
+        <w:t xml:space="preserve"> column</w:t>
+      </w:r>
+      <w:r>
+        <w:t xml:space="preserve">, it would seem evident that there </w:t>
+      </w:r>
+      <w:r>
+        <w:t>are</w:t>
+      </w:r>
+      <w:r>
+        <w:t xml:space="preserve"> </w:t>
+      </w:r>
+      <w:r>
+        <w:t>three</w:t>
+      </w:r>
+      <w:r>
+        <w:t xml:space="preserve"> groups of borrowers</w:t>
+      </w:r>
+      <w:r>
+        <w:t>:</w:t>
+      </w:r>
+      <w:r>
+        <w:t xml:space="preserve"> Those that </w:t>
+      </w:r>
+      <w:r>
+        <w:t>f</w:t>
+      </w:r>
+      <w:r>
+        <w:t>ully pay on time, those that</w:t>
+      </w:r>
+      <w:r>
+        <w:t xml:space="preserve"> are late but </w:t>
+      </w:r>
+      <w:r>
+        <w:t>pay</w:t>
+      </w:r>
+      <w:r>
+        <w:t xml:space="preserve"> in full</w:t>
+      </w:r>
+      <w:r>
+        <w:t xml:space="preserve"> </w:t>
+      </w:r>
+      <w:r>
+        <w:t>(</w:t>
+      </w:r>
+      <w:r>
+        <w:t>including late fees</w:t>
+      </w:r>
+      <w:r>
+        <w:t>)</w:t>
+      </w:r>
+      <w:r>
+        <w:t>,</w:t>
+      </w:r>
+      <w:r>
+        <w:t xml:space="preserve"> </w:t>
+      </w:r>
+      <w:r>
+        <w:t xml:space="preserve">and </w:t>
+      </w:r>
+      <w:r>
+        <w:t xml:space="preserve">those </w:t>
+      </w:r>
+      <w:r>
+        <w:t>that</w:t>
+      </w:r>
+      <w:r>
+        <w:t xml:space="preserve"> </w:t>
+      </w:r>
+      <w:r>
+        <w:t xml:space="preserve">do </w:t>
+      </w:r>
+      <w:r>
+        <w:t>not pay in full</w:t>
+      </w:r>
+      <w:r>
+        <w:t xml:space="preserve">. </w:t>
       </w:r>
     </w:p>
     <w:p>
@@ -2597,17 +4314,17 @@
           <w:noProof/>
         </w:rPr>
         <w:drawing>
-          <wp:anchor distT="0" distB="0" distL="114300" distR="114300" simplePos="0" relativeHeight="251658244" behindDoc="0" locked="0" layoutInCell="1" allowOverlap="1" wp14:anchorId="47F2D0B4" wp14:editId="39C6E39C">
+          <wp:anchor distT="0" distB="0" distL="114300" distR="114300" simplePos="0" relativeHeight="251658244" behindDoc="0" locked="0" layoutInCell="1" allowOverlap="1" wp14:anchorId="47F2D0B4" wp14:editId="6BD42AF3">
             <wp:simplePos x="0" y="0"/>
-            <wp:positionH relativeFrom="column">
-              <wp:posOffset>-123825</wp:posOffset>
+            <wp:positionH relativeFrom="margin">
+              <wp:align>center</wp:align>
             </wp:positionH>
             <wp:positionV relativeFrom="paragraph">
-              <wp:posOffset>480060</wp:posOffset>
+              <wp:posOffset>2038985</wp:posOffset>
             </wp:positionV>
-            <wp:extent cx="3352800" cy="3344545"/>
-            <wp:effectExtent l="0" t="0" r="0" b="8255"/>
-            <wp:wrapSquare wrapText="bothSides"/>
+            <wp:extent cx="4196080" cy="3643630"/>
+            <wp:effectExtent l="0" t="0" r="0" b="0"/>
+            <wp:wrapTopAndBottom/>
             <wp:docPr id="906072854" name="Picture 906072854" descr="P"/>
             <wp:cNvGraphicFramePr>
               <a:graphicFrameLocks xmlns:a="http://schemas.openxmlformats.org/drawingml/2006/main" noChangeAspect="1"/>
@@ -2634,7 +4351,260 @@
                   <pic:spPr>
                     <a:xfrm>
                       <a:off x="0" y="0"/>
-                      <a:ext cx="3352800" cy="3344545"/>
+                      <a:ext cx="4196080" cy="3643630"/>
+                    </a:xfrm>
+                    <a:prstGeom prst="rect">
+                      <a:avLst/>
+                    </a:prstGeom>
+                  </pic:spPr>
+                </pic:pic>
+              </a:graphicData>
+            </a:graphic>
+            <wp14:sizeRelH relativeFrom="margin">
+              <wp14:pctWidth>0</wp14:pctWidth>
+            </wp14:sizeRelH>
+            <wp14:sizeRelV relativeFrom="margin">
+              <wp14:pctHeight>0</wp14:pctHeight>
+            </wp14:sizeRelV>
+          </wp:anchor>
+        </w:drawing>
+      </w:r>
+      <w:r>
+        <w:t>Before creating the</w:t>
+      </w:r>
+      <w:r>
+        <w:t>se</w:t>
+      </w:r>
+      <w:r>
+        <w:t xml:space="preserve"> </w:t>
+      </w:r>
+      <w:r>
+        <w:t>clusters,</w:t>
+      </w:r>
+      <w:r>
+        <w:t xml:space="preserve"> I visualized the dataset with Principal Component Analysis (PCA)</w:t>
+      </w:r>
+      <w:r>
+        <w:t xml:space="preserve">. PCA reduces the number of variables by </w:t>
+      </w:r>
+      <w:r>
+        <w:t>select</w:t>
+      </w:r>
+      <w:r>
+        <w:t xml:space="preserve">ing </w:t>
+      </w:r>
+      <w:r>
+        <w:t xml:space="preserve">the features </w:t>
+      </w:r>
+      <w:r>
+        <w:t xml:space="preserve">with the highest variances and combining them into </w:t>
+      </w:r>
+      <w:r>
+        <w:t>a few</w:t>
+      </w:r>
+      <w:r>
+        <w:t xml:space="preserve"> vectors. </w:t>
+      </w:r>
+      <w:r>
+        <w:t xml:space="preserve">This allows </w:t>
+      </w:r>
+      <w:r>
+        <w:t>a person</w:t>
+      </w:r>
+      <w:r>
+        <w:t xml:space="preserve"> to visualize high dimensional data </w:t>
+      </w:r>
+      <w:r>
+        <w:t>to</w:t>
+      </w:r>
+      <w:r>
+        <w:t xml:space="preserve"> see if there are </w:t>
+      </w:r>
+      <w:r>
+        <w:t>visual patterns</w:t>
+      </w:r>
+      <w:r>
+        <w:t xml:space="preserve"> that are not obvious </w:t>
+      </w:r>
+      <w:r>
+        <w:t>from the numbers themselves</w:t>
+      </w:r>
+      <w:r>
+        <w:t xml:space="preserve">. </w:t>
+      </w:r>
+      <w:r>
+        <w:t xml:space="preserve">While it is true that </w:t>
+      </w:r>
+      <w:r>
+        <w:t xml:space="preserve">PCA </w:t>
+      </w:r>
+      <w:r>
+        <w:t>can</w:t>
+      </w:r>
+      <w:r>
+        <w:t xml:space="preserve"> discard </w:t>
+      </w:r>
+      <w:r>
+        <w:t>a low variance variable</w:t>
+      </w:r>
+      <w:r>
+        <w:t xml:space="preserve"> that</w:t>
+      </w:r>
+      <w:r>
+        <w:t xml:space="preserve"> carries </w:t>
+      </w:r>
+      <w:r>
+        <w:t>vital information</w:t>
+      </w:r>
+      <w:r>
+        <w:t>,</w:t>
+      </w:r>
+      <w:r>
+        <w:t xml:space="preserve"> PCA </w:t>
+      </w:r>
+      <w:r>
+        <w:t>is still a good starting point.</w:t>
+      </w:r>
+      <w:r>
+        <w:t xml:space="preserve"> </w:t>
+      </w:r>
+    </w:p>
+    <w:p>
+      <w:pPr>
+        <w:spacing w:line="480" w:lineRule="auto"/>
+        <w:ind w:firstLine="720"/>
+      </w:pPr>
+      <w:r>
+        <w:lastRenderedPageBreak/>
+        <w:t xml:space="preserve">The graph </w:t>
+      </w:r>
+      <w:r>
+        <w:t>above</w:t>
+      </w:r>
+      <w:r>
+        <w:t xml:space="preserve"> shows that while the bad loan outcomes </w:t>
+      </w:r>
+      <w:r>
+        <w:t>(</w:t>
+      </w:r>
+      <w:r>
+        <w:t>in red</w:t>
+      </w:r>
+      <w:r>
+        <w:t>)</w:t>
+      </w:r>
+      <w:r>
+        <w:t xml:space="preserve"> </w:t>
+      </w:r>
+      <w:r>
+        <w:t>congregate</w:t>
+      </w:r>
+      <w:r>
+        <w:t xml:space="preserve"> around the left perpendicular vertex</w:t>
+      </w:r>
+      <w:r>
+        <w:t>, the</w:t>
+      </w:r>
+      <w:r>
+        <w:t xml:space="preserve"> points are too</w:t>
+      </w:r>
+      <w:r>
+        <w:t xml:space="preserve"> dispers</w:t>
+      </w:r>
+      <w:r>
+        <w:t>ed</w:t>
+      </w:r>
+      <w:r>
+        <w:t xml:space="preserve"> </w:t>
+      </w:r>
+      <w:r>
+        <w:t xml:space="preserve">throughout the </w:t>
+      </w:r>
+      <w:r>
+        <w:t xml:space="preserve">structure to </w:t>
+      </w:r>
+      <w:r>
+        <w:t>justify the use of</w:t>
+      </w:r>
+      <w:r>
+        <w:t xml:space="preserve"> </w:t>
+      </w:r>
+      <w:r>
+        <w:t>clustering.</w:t>
+      </w:r>
+    </w:p>
+    <w:p>
+      <w:pPr>
+        <w:spacing w:line="480" w:lineRule="auto"/>
+        <w:jc w:val="center"/>
+        <w:rPr>
+          <w:b/>
+          <w:bCs/>
+          <w:sz w:val="32"/>
+          <w:szCs w:val="32"/>
+        </w:rPr>
+      </w:pPr>
+      <w:r>
+        <w:rPr>
+          <w:b/>
+          <w:bCs/>
+          <w:sz w:val="32"/>
+          <w:szCs w:val="32"/>
+        </w:rPr>
+        <w:t>External Factors</w:t>
+      </w:r>
+    </w:p>
+    <w:p>
+      <w:pPr>
+        <w:spacing w:line="480" w:lineRule="auto"/>
+        <w:ind w:firstLine="720"/>
+        <w:rPr>
+          <w:noProof/>
+        </w:rPr>
+      </w:pPr>
+      <w:r>
+        <w:rPr>
+          <w:noProof/>
+        </w:rPr>
+        <w:drawing>
+          <wp:anchor distT="0" distB="0" distL="114300" distR="114300" simplePos="0" relativeHeight="251658257" behindDoc="0" locked="0" layoutInCell="1" allowOverlap="1" wp14:anchorId="79742330" wp14:editId="205AC87E">
+            <wp:simplePos x="0" y="0"/>
+            <wp:positionH relativeFrom="margin">
+              <wp:align>center</wp:align>
+            </wp:positionH>
+            <wp:positionV relativeFrom="paragraph">
+              <wp:posOffset>1445006</wp:posOffset>
+            </wp:positionV>
+            <wp:extent cx="5524500" cy="4314825"/>
+            <wp:effectExtent l="0" t="0" r="0" b="9525"/>
+            <wp:wrapSquare wrapText="bothSides"/>
+            <wp:docPr id="2047765730" name="Picture 2047765730" descr="A graph showing a line graph&#10;&#10;Description automatically generated with medium confidence"/>
+            <wp:cNvGraphicFramePr>
+              <a:graphicFrameLocks xmlns:a="http://schemas.openxmlformats.org/drawingml/2006/main" noChangeAspect="1"/>
+            </wp:cNvGraphicFramePr>
+            <a:graphic xmlns:a="http://schemas.openxmlformats.org/drawingml/2006/main">
+              <a:graphicData uri="http://schemas.openxmlformats.org/drawingml/2006/picture">
+                <pic:pic xmlns:pic="http://schemas.openxmlformats.org/drawingml/2006/picture">
+                  <pic:nvPicPr>
+                    <pic:cNvPr id="2047765730" name="Picture 1" descr="A graph showing a line graph&#10;&#10;Description automatically generated with medium confidence"/>
+                    <pic:cNvPicPr/>
+                  </pic:nvPicPr>
+                  <pic:blipFill>
+                    <a:blip r:embed="rId14">
+                      <a:extLst>
+                        <a:ext uri="{28A0092B-C50C-407E-A947-70E740481C1C}">
+                          <a14:useLocalDpi xmlns:a14="http://schemas.microsoft.com/office/drawing/2010/main" val="0"/>
+                        </a:ext>
+                      </a:extLst>
+                    </a:blip>
+                    <a:stretch>
+                      <a:fillRect/>
+                    </a:stretch>
+                  </pic:blipFill>
+                  <pic:spPr>
+                    <a:xfrm>
+                      <a:off x="0" y="0"/>
+                      <a:ext cx="5524500" cy="4314825"/>
                     </a:xfrm>
                     <a:prstGeom prst="rect">
                       <a:avLst/>
@@ -2647,177 +4617,170 @@
         </w:drawing>
       </w:r>
       <w:r>
-        <w:t>Before creating the clusters I visualized the dataset with Principal Component Analysis (PCA)</w:t>
-      </w:r>
-      <w:r>
-        <w:t xml:space="preserve">. PCA is method that reduces the number of variables by </w:t>
-      </w:r>
-      <w:r>
-        <w:t xml:space="preserve">prioritizing variables with the highest variances and then combining them into a set number of vectors. </w:t>
-      </w:r>
-      <w:r>
-        <w:t xml:space="preserve">This allows us to visualize high dimensional data to see if there are clear visual patterns. While it is possible for </w:t>
-      </w:r>
-      <w:r>
-        <w:t>valuable information</w:t>
-      </w:r>
-      <w:r>
-        <w:t xml:space="preserve"> to be lost in this process</w:t>
-      </w:r>
-      <w:r>
-        <w:t xml:space="preserve"> if a low variance variable carries especially important information, </w:t>
-      </w:r>
-      <w:r>
-        <w:t>PCA</w:t>
-      </w:r>
-      <w:r>
-        <w:t xml:space="preserve"> is </w:t>
-      </w:r>
+        <w:t xml:space="preserve">Any financial system </w:t>
+      </w:r>
+      <w:r>
+        <w:t>in use</w:t>
+      </w:r>
+      <w:r>
+        <w:t xml:space="preserve"> over </w:t>
+      </w:r>
+      <w:r>
+        <w:t>many years</w:t>
+      </w:r>
+      <w:r>
+        <w:t xml:space="preserve"> </w:t>
+      </w:r>
+      <w:r>
+        <w:t>that</w:t>
+      </w:r>
+      <w:r>
+        <w:t xml:space="preserve"> involves people’s critical financial resources</w:t>
+      </w:r>
+      <w:r>
+        <w:t xml:space="preserve"> </w:t>
+      </w:r>
+      <w:r>
+        <w:t xml:space="preserve">is going to be subject to </w:t>
+      </w:r>
+      <w:r>
+        <w:t>macro-economic</w:t>
+      </w:r>
+      <w:r>
+        <w:t xml:space="preserve"> forces</w:t>
+      </w:r>
+      <w:r>
+        <w:t xml:space="preserve">. </w:t>
+      </w:r>
+      <w:r>
+        <w:t>In particular</w:t>
+      </w:r>
+      <w:r>
+        <w:t xml:space="preserve">, </w:t>
+      </w:r>
+      <w:r>
+        <w:t xml:space="preserve">the </w:t>
+      </w:r>
+      <w:r>
+        <w:t xml:space="preserve">state </w:t>
+      </w:r>
+      <w:r>
+        <w:t xml:space="preserve">of the </w:t>
+      </w:r>
+      <w:r>
+        <w:t>economy</w:t>
+      </w:r>
+      <w:r>
+        <w:t xml:space="preserve"> </w:t>
+      </w:r>
+      <w:r>
+        <w:t>can</w:t>
+      </w:r>
+      <w:r>
+        <w:t xml:space="preserve"> </w:t>
+      </w:r>
+      <w:r>
+        <w:t>impact</w:t>
+      </w:r>
+      <w:r>
+        <w:t xml:space="preserve"> the </w:t>
+      </w:r>
+      <w:r>
+        <w:t>level of</w:t>
+      </w:r>
+      <w:r>
+        <w:t xml:space="preserve"> liquidity that</w:t>
+      </w:r>
+      <w:r>
+        <w:t xml:space="preserve"> borrowers</w:t>
+      </w:r>
+      <w:r>
+        <w:t xml:space="preserve"> have left to pay off their existing loans. To </w:t>
+      </w:r>
+      <w:r>
+        <w:t>investigate</w:t>
+      </w:r>
+      <w:r>
+        <w:t xml:space="preserve"> </w:t>
+      </w:r>
+      <w:r>
+        <w:t>th</w:t>
+      </w:r>
+      <w:r>
+        <w:t>is</w:t>
+      </w:r>
+      <w:r>
+        <w:t>,</w:t>
+      </w:r>
+      <w:r>
+        <w:t xml:space="preserve"> I have graphed the</w:t>
+      </w:r>
+      <w:r>
+        <w:t xml:space="preserve"> borrowers’ average</w:t>
+      </w:r>
+      <w:r>
+        <w:t xml:space="preserve"> last payment amounts </w:t>
+      </w:r>
+      <w:r>
+        <w:t>per</w:t>
+      </w:r>
+      <w:r>
+        <w:t xml:space="preserve"> month.</w:t>
+      </w:r>
+      <w:r>
+        <w:t xml:space="preserve"> </w:t>
+      </w:r>
+    </w:p>
+    <w:p>
+      <w:pPr>
+        <w:spacing w:line="480" w:lineRule="auto"/>
+        <w:ind w:firstLine="720"/>
+        <w:rPr>
+          <w:noProof/>
+        </w:rPr>
+      </w:pPr>
+    </w:p>
+    <w:p>
+      <w:pPr>
+        <w:spacing w:line="480" w:lineRule="auto"/>
+        <w:ind w:firstLine="720"/>
+        <w:rPr>
+          <w:noProof/>
+        </w:rPr>
+      </w:pPr>
+    </w:p>
+    <w:p>
+      <w:pPr>
+        <w:spacing w:line="480" w:lineRule="auto"/>
+        <w:ind w:firstLine="720"/>
+      </w:pPr>
       <w:r>
         <w:lastRenderedPageBreak/>
-        <w:t>still a good starting point.</w:t>
-      </w:r>
-      <w:r>
-        <w:t xml:space="preserve"> The graph above shows that while the bad loan outcomes are in red </w:t>
-      </w:r>
-      <w:r>
-        <w:t xml:space="preserve">seem to congregate, there is enough dispersion without a clear structure that it is hard to continue with </w:t>
-      </w:r>
-      <w:r>
-        <w:t>clustering in good faith.</w:t>
-      </w:r>
-    </w:p>
-    <w:p>
-      <w:pPr>
-        <w:spacing w:line="240" w:lineRule="auto"/>
-        <w:jc w:val="center"/>
-        <w:rPr>
-          <w:b/>
-          <w:bCs/>
-          <w:sz w:val="32"/>
-          <w:szCs w:val="32"/>
-        </w:rPr>
-      </w:pPr>
-      <w:r>
-        <w:rPr>
-          <w:b/>
-          <w:bCs/>
-          <w:sz w:val="32"/>
-          <w:szCs w:val="32"/>
-        </w:rPr>
-        <w:t>External Factors</w:t>
-      </w:r>
-    </w:p>
-    <w:p>
-      <w:pPr>
-        <w:spacing w:line="240" w:lineRule="auto"/>
-      </w:pPr>
-    </w:p>
-    <w:p>
-      <w:pPr>
-        <w:spacing w:line="480" w:lineRule="auto"/>
-        <w:ind w:firstLine="720"/>
-      </w:pPr>
-      <w:r>
-        <w:t xml:space="preserve">Any financial system that occurs over </w:t>
-      </w:r>
-      <w:r>
-        <w:t xml:space="preserve">many years is going to be subject to </w:t>
-      </w:r>
-      <w:r>
-        <w:t>market forces</w:t>
-      </w:r>
-      <w:r>
-        <w:t xml:space="preserve">. For borrowers, </w:t>
-      </w:r>
-      <w:r>
-        <w:t xml:space="preserve">it </w:t>
-      </w:r>
-      <w:r>
-        <w:t>can determi</w:t>
-      </w:r>
-      <w:r>
-        <w:t xml:space="preserve">ne the amount of liquidity that they have left to pay off their existing loans. To check this I have graphed the last payment amounts against </w:t>
-      </w:r>
-      <w:r>
-        <w:t>the time t</w:t>
-      </w:r>
-      <w:r>
-        <w:t xml:space="preserve">hat they were made. </w:t>
-      </w:r>
-      <w:r>
-        <w:rPr>
-          <w:noProof/>
-        </w:rPr>
-        <w:drawing>
-          <wp:inline distT="0" distB="0" distL="0" distR="0" wp14:anchorId="6F3C911E" wp14:editId="01980DAF">
-            <wp:extent cx="5695950" cy="4314825"/>
-            <wp:effectExtent l="0" t="0" r="0" b="9525"/>
-            <wp:docPr id="1016996849" name="Picture 1016996849" descr="A graph showing a line graph&#10;&#10;Description automatically generated with medium confidence"/>
-            <wp:cNvGraphicFramePr>
-              <a:graphicFrameLocks xmlns:a="http://schemas.openxmlformats.org/drawingml/2006/main" noChangeAspect="1"/>
-            </wp:cNvGraphicFramePr>
-            <a:graphic xmlns:a="http://schemas.openxmlformats.org/drawingml/2006/main">
-              <a:graphicData uri="http://schemas.openxmlformats.org/drawingml/2006/picture">
-                <pic:pic xmlns:pic="http://schemas.openxmlformats.org/drawingml/2006/picture">
-                  <pic:nvPicPr>
-                    <pic:cNvPr id="1016996849" name="Picture 1" descr="A graph showing a line graph&#10;&#10;Description automatically generated with medium confidence"/>
-                    <pic:cNvPicPr/>
-                  </pic:nvPicPr>
-                  <pic:blipFill>
-                    <a:blip r:embed="rId14"/>
-                    <a:stretch>
-                      <a:fillRect/>
-                    </a:stretch>
-                  </pic:blipFill>
-                  <pic:spPr>
-                    <a:xfrm>
-                      <a:off x="0" y="0"/>
-                      <a:ext cx="5695950" cy="4314825"/>
-                    </a:xfrm>
-                    <a:prstGeom prst="rect">
-                      <a:avLst/>
-                    </a:prstGeom>
-                  </pic:spPr>
-                </pic:pic>
-              </a:graphicData>
-            </a:graphic>
-          </wp:inline>
-        </w:drawing>
-      </w:r>
-    </w:p>
-    <w:p>
-      <w:pPr>
-        <w:spacing w:line="480" w:lineRule="auto"/>
-        <w:ind w:firstLine="720"/>
-      </w:pPr>
-      <w:r>
-        <w:lastRenderedPageBreak/>
-        <w:t xml:space="preserve">There is a sharp </w:t>
-      </w:r>
-      <w:r>
-        <w:t>falloff</w:t>
-      </w:r>
-      <w:r>
-        <w:t xml:space="preserve"> in the last two months of last payments which I’m not exactly sure why. </w:t>
-      </w:r>
-      <w:r>
-        <w:t xml:space="preserve">Many people decide to make larger payments then the allotted amount which can drive up the </w:t>
-      </w:r>
-      <w:r>
-        <w:t>mean payment amounts.</w:t>
-      </w:r>
-      <w:r>
-        <w:t xml:space="preserve"> It seems as though the last two months people are keeping up to date with their payments and aren’t trying to pay off the loans. </w:t>
-      </w:r>
-    </w:p>
-    <w:p>
-      <w:pPr>
-        <w:spacing w:line="480" w:lineRule="auto"/>
-        <w:ind w:firstLine="720"/>
-      </w:pPr>
-      <w:r>
-        <w:t>Now that I have data over a period of time I can also look at macroeconomic data from that time period to see if it matches up.</w:t>
+        <w:t xml:space="preserve">I was curious how the graph above compares to </w:t>
+      </w:r>
+      <w:r>
+        <w:t>m</w:t>
+      </w:r>
+      <w:r>
+        <w:t xml:space="preserve">acroeconomic data from the same period. </w:t>
+      </w:r>
+      <w:r>
+        <w:t>So</w:t>
+      </w:r>
+      <w:r>
+        <w:t xml:space="preserve"> I accessed the </w:t>
+      </w:r>
+      <w:r>
+        <w:t>World Bank’s data on U.S. GDP over time</w:t>
+      </w:r>
+      <w:r>
+        <w:rPr>
+          <w:rStyle w:val="FootnoteReference"/>
+        </w:rPr>
+        <w:footnoteReference w:id="8"/>
+      </w:r>
+      <w:r>
+        <w:t xml:space="preserve"> and plotted it below.</w:t>
       </w:r>
     </w:p>
     <w:p>
@@ -2882,31 +4845,6 @@
     <w:p>
       <w:pPr>
         <w:spacing w:line="480" w:lineRule="auto"/>
-      </w:pPr>
-      <w:r>
-        <w:tab/>
-      </w:r>
-      <w:r>
-        <w:t xml:space="preserve"> </w:t>
-      </w:r>
-      <w:r>
-        <w:t xml:space="preserve"> </w:t>
-      </w:r>
-      <w:r>
-        <w:t xml:space="preserve">This graph is eerily similar to the previous graph. This makes sense as the economic winds will dictate if people feel that they are able to pay off their loans, if they need to pay off their loans and if they have the available capital to pay off their loans. The problem is that none </w:t>
-      </w:r>
-      <w:r>
-        <w:lastRenderedPageBreak/>
-        <w:t xml:space="preserve">of this information is in the dataset and to try and use macroeconomic data for </w:t>
-      </w:r>
-      <w:r>
-        <w:t>the future means having access to a reliable forecast which is impossible to find.</w:t>
-      </w:r>
-    </w:p>
-    <w:p>
-      <w:pPr>
-        <w:spacing w:line="480" w:lineRule="auto"/>
-        <w:jc w:val="center"/>
         <w:rPr>
           <w:b/>
           <w:bCs/>
@@ -2915,36 +4853,197 @@
         </w:rPr>
       </w:pPr>
       <w:r>
+        <w:tab/>
+      </w:r>
+      <w:r>
+        <w:t xml:space="preserve"> </w:t>
+      </w:r>
+      <w:r>
+        <w:t xml:space="preserve"> </w:t>
+      </w:r>
+      <w:r>
+        <w:t xml:space="preserve">This graph is eerily similar to the previous graph. </w:t>
+      </w:r>
+      <w:r>
+        <w:t>E</w:t>
+      </w:r>
+      <w:r>
+        <w:t xml:space="preserve">conomic winds will </w:t>
+      </w:r>
+      <w:r>
+        <w:t>influence</w:t>
+      </w:r>
+      <w:r>
+        <w:t xml:space="preserve"> </w:t>
+      </w:r>
+      <w:r>
+        <w:t xml:space="preserve">not only </w:t>
+      </w:r>
+      <w:r>
+        <w:t>borrowers’</w:t>
+      </w:r>
+      <w:r>
+        <w:t xml:space="preserve"> available capital to pay off their loans</w:t>
+      </w:r>
+      <w:r>
+        <w:t>,</w:t>
+      </w:r>
+      <w:r>
+        <w:t xml:space="preserve"> but also their willingness to part with that capital</w:t>
+      </w:r>
+      <w:r>
+        <w:t xml:space="preserve">. </w:t>
+      </w:r>
+      <w:r>
+        <w:t>Since</w:t>
+      </w:r>
+      <w:r>
+        <w:t xml:space="preserve"> macroeconomic data</w:t>
+      </w:r>
+      <w:r>
+        <w:t xml:space="preserve"> is impossible to forec</w:t>
+      </w:r>
+      <w:r>
+        <w:t>ast</w:t>
+      </w:r>
+      <w:r>
+        <w:t xml:space="preserve">, </w:t>
+      </w:r>
+      <w:r>
+        <w:t>all</w:t>
+      </w:r>
+      <w:r>
+        <w:t xml:space="preserve"> of the models will have </w:t>
+      </w:r>
+      <w:r>
+        <w:t>errors</w:t>
+      </w:r>
+      <w:r>
+        <w:t xml:space="preserve"> that will never disappear.</w:t>
+      </w:r>
+    </w:p>
+    <w:p>
+      <w:pPr>
+        <w:spacing w:line="480" w:lineRule="auto"/>
+        <w:jc w:val="center"/>
         <w:rPr>
           <w:b/>
           <w:bCs/>
           <w:sz w:val="44"/>
           <w:szCs w:val="44"/>
         </w:rPr>
+      </w:pPr>
+    </w:p>
+    <w:p>
+      <w:pPr>
+        <w:spacing w:line="480" w:lineRule="auto"/>
+        <w:jc w:val="center"/>
+        <w:rPr>
+          <w:b/>
+          <w:bCs/>
+          <w:sz w:val="44"/>
+          <w:szCs w:val="44"/>
+        </w:rPr>
+      </w:pPr>
+      <w:r>
+        <w:rPr>
+          <w:b/>
+          <w:bCs/>
+          <w:sz w:val="44"/>
+          <w:szCs w:val="44"/>
+        </w:rPr>
+        <w:lastRenderedPageBreak/>
         <w:t>Preprocessing</w:t>
       </w:r>
     </w:p>
     <w:p>
       <w:pPr>
         <w:spacing w:line="480" w:lineRule="auto"/>
-      </w:pPr>
-      <w:r>
-        <w:t xml:space="preserve">Only a part of the dataset has loans that have finished. </w:t>
-      </w:r>
-      <w:r>
-        <w:t xml:space="preserve">While the end goal of the project is to create a market with </w:t>
-      </w:r>
-      <w:r>
-        <w:t>active</w:t>
-      </w:r>
-      <w:r>
-        <w:t xml:space="preserve"> loans, the only way to evaluate the strength of the model is through</w:t>
-      </w:r>
-      <w:r>
-        <w:t xml:space="preserve"> data points that already have a result. Therefore, I</w:t>
-      </w:r>
-      <w:r>
-        <w:t xml:space="preserve"> can separate out the finished loans from the unfinished loans by the `</w:t>
+        <w:ind w:firstLine="720"/>
+      </w:pPr>
+      <w:r>
+        <w:t>O</w:t>
+      </w:r>
+      <w:r>
+        <w:t xml:space="preserve">nly a subset of the dataset contains completed loans. While </w:t>
+      </w:r>
+      <w:r>
+        <w:t>my</w:t>
+      </w:r>
+      <w:r>
+        <w:t xml:space="preserve"> </w:t>
+      </w:r>
+      <w:r>
+        <w:t>goal</w:t>
+      </w:r>
+      <w:r>
+        <w:t xml:space="preserve"> is to develop a </w:t>
+      </w:r>
+      <w:r>
+        <w:t>market</w:t>
+      </w:r>
+      <w:r>
+        <w:t xml:space="preserve"> for</w:t>
+      </w:r>
+      <w:r>
+        <w:t xml:space="preserve"> the</w:t>
+      </w:r>
+      <w:r>
+        <w:t xml:space="preserve"> active loans</w:t>
+      </w:r>
+      <w:r>
+        <w:t xml:space="preserve">, without a </w:t>
+      </w:r>
+      <w:r>
+        <w:t>clear structure</w:t>
+      </w:r>
+      <w:r>
+        <w:t xml:space="preserve"> in the data</w:t>
+      </w:r>
+      <w:r>
+        <w:t>,</w:t>
+      </w:r>
+      <w:r>
+        <w:t xml:space="preserve"> I need </w:t>
+      </w:r>
+      <w:r>
+        <w:t xml:space="preserve">to use </w:t>
+      </w:r>
+      <w:r>
+        <w:t>supervised learning models</w:t>
+      </w:r>
+      <w:r>
+        <w:t xml:space="preserve"> </w:t>
+      </w:r>
+      <w:r>
+        <w:t>t</w:t>
+      </w:r>
+      <w:r>
+        <w:t>o</w:t>
+      </w:r>
+      <w:r>
+        <w:t xml:space="preserve"> </w:t>
+      </w:r>
+      <w:r>
+        <w:t>model the data. To</w:t>
+      </w:r>
+      <w:r>
+        <w:t xml:space="preserve"> distinguish between completed and ongoing loans, </w:t>
+      </w:r>
+      <w:r>
+        <w:t>I</w:t>
+      </w:r>
+      <w:r>
+        <w:t xml:space="preserve"> </w:t>
+      </w:r>
+      <w:r>
+        <w:t>used</w:t>
+      </w:r>
+      <w:r>
+        <w:t xml:space="preserve"> the </w:t>
+      </w:r>
+      <w:r>
+        <w:t>`</w:t>
       </w:r>
       <w:r>
         <w:rPr>
@@ -2954,142 +5053,448 @@
         <w:t>loan_status</w:t>
       </w:r>
       <w:r>
-        <w:t>` column that describes the current state of the loan.</w:t>
-      </w:r>
-    </w:p>
-    <w:p>
-      <w:pPr>
-        <w:spacing w:line="480" w:lineRule="auto"/>
-      </w:pPr>
-      <w:r>
-        <w:t>Originally I had thought that `loan_status` was the target variable but the active loans had too much information that came after the time of origination. I pivotted to trying find the amount that the loans are worth for active loans. To do this I can calculate the expected return on each loan from lending club. Lending club does not compound interest for its loans so the formula is:</w:t>
-      </w:r>
-    </w:p>
-    <w:p>
-      <w:pPr>
-        <w:spacing w:line="480" w:lineRule="auto"/>
-        <w:rPr>
-          <w:sz w:val="32"/>
-          <w:szCs w:val="32"/>
-        </w:rPr>
-      </w:pPr>
-      <m:oMathPara>
-        <m:oMath>
-          <m:r>
-            <w:rPr>
-              <w:rFonts w:ascii="Cambria Math" w:hAnsi="Cambria Math"/>
-              <w:sz w:val="32"/>
-              <w:szCs w:val="32"/>
-            </w:rPr>
-            <m:t>Expected Payment=Principal*(1+Interest Rate*Years)</m:t>
-          </m:r>
-        </m:oMath>
-      </m:oMathPara>
-    </w:p>
-    <w:p>
-      <w:pPr>
-        <w:spacing w:line="480" w:lineRule="auto"/>
-      </w:pPr>
-      <w:r>
-        <w:t>I can then calculate the amount that has been paid back by this formula:</w:t>
-      </w:r>
-    </w:p>
-    <w:p>
-      <w:pPr>
-        <w:spacing w:line="480" w:lineRule="auto"/>
-        <w:rPr>
+        <w:t>`</w:t>
+      </w:r>
+      <w:r>
+        <w:t xml:space="preserve"> column, which </w:t>
+      </w:r>
+      <w:r>
+        <w:t>in addition to the financial status of the loan also shows if it has been completed or not</w:t>
+      </w:r>
+      <w:r>
+        <w:t>.</w:t>
+      </w:r>
+    </w:p>
+    <w:p>
+      <w:pPr>
+        <w:spacing w:line="480" w:lineRule="auto"/>
+        <w:ind w:firstLine="720"/>
+      </w:pPr>
+      <w:r>
+        <w:t xml:space="preserve">The first step in trying </w:t>
+      </w:r>
+      <w:r>
+        <w:t>to create a market for the loans is to find the expected value of each loan</w:t>
+      </w:r>
+      <w:r>
+        <w:t>. Lending club does not</w:t>
+      </w:r>
+      <w:r>
+        <w:t xml:space="preserve"> use</w:t>
+      </w:r>
+      <w:r>
+        <w:t xml:space="preserve"> compound interest for its </w:t>
+      </w:r>
+      <w:r>
+        <w:t>loans,</w:t>
+      </w:r>
+      <w:r>
+        <w:t xml:space="preserve"> so the formula is:</w:t>
+      </w:r>
+    </w:p>
+    <w:p>
+      <w:pPr>
+        <w:spacing w:line="480" w:lineRule="auto"/>
+        <w:jc w:val="center"/>
+      </w:pPr>
+      <w:r>
+        <w:rPr>
+          <w:rFonts w:eastAsiaTheme="minorEastAsia"/>
           <w:sz w:val="28"/>
           <w:szCs w:val="28"/>
         </w:rPr>
-      </w:pPr>
-      <m:oMathPara>
-        <m:oMath>
-          <m:r>
-            <w:rPr>
-              <w:rFonts w:ascii="Cambria Math" w:hAnsi="Cambria Math"/>
-              <w:sz w:val="28"/>
-              <w:szCs w:val="28"/>
-            </w:rPr>
-            <m:t>Actual Payment=Total Payment+Total Late Fees+Recoveries</m:t>
-          </m:r>
-        </m:oMath>
-      </m:oMathPara>
-    </w:p>
-    <w:p>
-      <w:pPr>
-        <w:spacing w:line="480" w:lineRule="auto"/>
-      </w:pPr>
-      <w:r>
-        <w:t>Where `Total Payment` is the amount that has been pa</w:t>
+        <w:t xml:space="preserve">           </w:t>
+      </w:r>
+      <w:r>
+        <w:rPr>
+          <w:rFonts w:eastAsiaTheme="minorEastAsia"/>
+          <w:sz w:val="28"/>
+          <w:szCs w:val="28"/>
+        </w:rPr>
+        <w:t xml:space="preserve">       </w:t>
+      </w:r>
+      <w:r>
+        <w:rPr>
+          <w:rFonts w:eastAsiaTheme="minorEastAsia"/>
+          <w:sz w:val="28"/>
+          <w:szCs w:val="28"/>
+        </w:rPr>
+        <w:t xml:space="preserve"> </w:t>
+      </w:r>
+      <m:oMath>
+        <m:r>
+          <w:rPr>
+            <w:rFonts w:ascii="Cambria Math" w:hAnsi="Cambria Math"/>
+          </w:rPr>
+          <m:t>Expected Payment=Principal*</m:t>
+        </m:r>
+        <m:r>
+          <w:rPr>
+            <w:rFonts w:ascii="Cambria Math" w:hAnsi="Cambria Math"/>
+          </w:rPr>
+          <m:t>(</m:t>
+        </m:r>
+        <m:r>
+          <w:rPr>
+            <w:rFonts w:ascii="Cambria Math" w:hAnsi="Cambria Math"/>
+          </w:rPr>
+          <m:t>1+Interest Rate</m:t>
+        </m:r>
+        <m:r>
+          <w:rPr>
+            <w:rFonts w:ascii="Cambria Math" w:hAnsi="Cambria Math"/>
+          </w:rPr>
+          <m:t>)</m:t>
+        </m:r>
+        <m:r>
+          <w:rPr>
+            <w:rFonts w:ascii="Cambria Math" w:hAnsi="Cambria Math"/>
+          </w:rPr>
+          <m:t>*Years</m:t>
+        </m:r>
+      </m:oMath>
+      <w:r>
+        <w:rPr>
+          <w:rFonts w:eastAsiaTheme="minorEastAsia"/>
+        </w:rPr>
+        <w:t xml:space="preserve">      </w:t>
+      </w:r>
+      <w:r>
+        <w:rPr>
+          <w:rFonts w:eastAsiaTheme="minorEastAsia"/>
+        </w:rPr>
+        <w:t xml:space="preserve">           </w:t>
+      </w:r>
+      <w:r>
+        <w:rPr>
+          <w:rFonts w:eastAsiaTheme="minorEastAsia"/>
+        </w:rPr>
+        <w:t xml:space="preserve">   (4)</w:t>
+      </w:r>
+    </w:p>
+    <w:p>
+      <w:pPr>
+        <w:spacing w:line="480" w:lineRule="auto"/>
+      </w:pPr>
+      <w:r>
+        <w:t>Where interest rate is</w:t>
+      </w:r>
+      <w:r>
+        <w:t xml:space="preserve"> </w:t>
+      </w:r>
+      <w:r>
+        <w:t xml:space="preserve">between zero and one. </w:t>
+      </w:r>
+      <w:r>
+        <w:t xml:space="preserve"> </w:t>
+      </w:r>
+      <w:r>
+        <w:t xml:space="preserve">I can then calculate the amount that </w:t>
+      </w:r>
+      <w:r>
+        <w:t xml:space="preserve">the borrower </w:t>
+      </w:r>
+      <w:r>
+        <w:t xml:space="preserve">has paid back </w:t>
+      </w:r>
+      <w:r>
+        <w:t>to the lenders</w:t>
+      </w:r>
+      <w:r>
+        <w:t>:</w:t>
+      </w:r>
+    </w:p>
+    <w:p>
+      <w:pPr>
+        <w:spacing w:line="480" w:lineRule="auto"/>
+        <w:jc w:val="center"/>
+      </w:pPr>
+      <w:r>
+        <w:rPr>
+          <w:rFonts w:eastAsiaTheme="minorEastAsia"/>
+          <w:sz w:val="28"/>
+          <w:szCs w:val="28"/>
+        </w:rPr>
+        <w:t xml:space="preserve">            </w:t>
+      </w:r>
+      <w:r>
+        <w:rPr>
+          <w:rFonts w:eastAsiaTheme="minorEastAsia"/>
+          <w:sz w:val="28"/>
+          <w:szCs w:val="28"/>
+        </w:rPr>
+        <w:t xml:space="preserve">     </w:t>
+      </w:r>
+      <m:oMath>
+        <m:r>
+          <w:rPr>
+            <w:rFonts w:ascii="Cambria Math" w:hAnsi="Cambria Math"/>
+          </w:rPr>
+          <m:t>Actual Payment=Total Payment+Total Late Fees+Recoveries</m:t>
+        </m:r>
+      </m:oMath>
+      <w:r>
+        <w:rPr>
+          <w:rFonts w:eastAsiaTheme="minorEastAsia"/>
+        </w:rPr>
+        <w:t xml:space="preserve">   </w:t>
+      </w:r>
+      <w:r>
+        <w:rPr>
+          <w:rFonts w:eastAsiaTheme="minorEastAsia"/>
+        </w:rPr>
+        <w:t xml:space="preserve">        </w:t>
+      </w:r>
+      <w:r>
+        <w:rPr>
+          <w:rFonts w:eastAsiaTheme="minorEastAsia"/>
+        </w:rPr>
+        <w:t xml:space="preserve">  (5)</w:t>
+      </w:r>
+    </w:p>
+    <w:p>
+      <w:pPr>
+        <w:spacing w:line="480" w:lineRule="auto"/>
+      </w:pPr>
+      <w:r>
+        <w:t>Where Total Paymen</w:t>
+      </w:r>
+      <w:r>
+        <w:t>t</w:t>
+      </w:r>
+      <w:r>
+        <w:t xml:space="preserve"> is the amount that </w:t>
+      </w:r>
+      <w:r>
+        <w:t xml:space="preserve">the borrower </w:t>
+      </w:r>
+      <w:r>
+        <w:t>has pa</w:t>
       </w:r>
       <w:r>
         <w:t>i</w:t>
       </w:r>
       <w:r>
-        <w:t>d back from the loan, `Total Late fees` are the late fees that the borrower would have incurred if they were late with a fee. `Recoveries` is everything that that the company was able to recover after the loan was charged off.</w:t>
-      </w:r>
-    </w:p>
-    <w:p>
-      <w:pPr>
-        <w:spacing w:line="480" w:lineRule="auto"/>
-      </w:pPr>
-    </w:p>
-    <w:p>
-      <w:pPr>
-        <w:spacing w:line="480" w:lineRule="auto"/>
-      </w:pPr>
-      <w:r>
-        <w:t xml:space="preserve">`frac` is the fraction in which </w:t>
-      </w:r>
-    </w:p>
-    <w:p>
-      <w:pPr>
-        <w:spacing w:line="480" w:lineRule="auto"/>
-      </w:pPr>
-      <m:oMathPara>
-        <m:oMath>
-          <m:r>
-            <w:rPr>
-              <w:rFonts w:ascii="Cambria Math" w:hAnsi="Cambria Math"/>
-            </w:rPr>
-            <w:lastRenderedPageBreak/>
-            <m:t xml:space="preserve">frac= </m:t>
-          </m:r>
-          <m:f>
-            <m:fPr>
-              <m:ctrlPr>
-                <w:rPr>
-                  <w:rFonts w:ascii="Cambria Math" w:hAnsi="Cambria Math"/>
-                  <w:i/>
-                </w:rPr>
-              </m:ctrlPr>
-            </m:fPr>
-            <m:num>
-              <m:r>
-                <w:rPr>
-                  <w:rFonts w:ascii="Cambria Math" w:hAnsi="Cambria Math"/>
-                </w:rPr>
-                <m:t>Actual Payment</m:t>
-              </m:r>
-            </m:num>
-            <m:den>
-              <m:r>
-                <w:rPr>
-                  <w:rFonts w:ascii="Cambria Math" w:hAnsi="Cambria Math"/>
-                </w:rPr>
-                <m:t>Expected Payment</m:t>
-              </m:r>
-            </m:den>
-          </m:f>
-        </m:oMath>
-      </m:oMathPara>
-    </w:p>
-    <w:p>
-      <w:pPr>
-        <w:spacing w:line="480" w:lineRule="auto"/>
-      </w:pPr>
-      <w:r>
-        <w:t>The active loans are slightly different in that the expected payment is what is remaining on the loan instead of the entire loan. To calculate this I did:</w:t>
+        <w:t xml:space="preserve">d back </w:t>
+      </w:r>
+      <w:r>
+        <w:t>to the lenders</w:t>
+      </w:r>
+      <w:r>
+        <w:t xml:space="preserve">, Total </w:t>
+      </w:r>
+      <w:r>
+        <w:t>L</w:t>
+      </w:r>
+      <w:r>
+        <w:t>ate</w:t>
+      </w:r>
+      <w:r>
+        <w:t xml:space="preserve"> </w:t>
+      </w:r>
+      <w:r>
+        <w:t>F</w:t>
+      </w:r>
+      <w:r>
+        <w:t xml:space="preserve">ees are the late fees that the borrower incurred if they were late </w:t>
+      </w:r>
+      <w:r>
+        <w:t>on a payment</w:t>
+      </w:r>
+      <w:r>
+        <w:t>,</w:t>
+      </w:r>
+      <w:r>
+        <w:t xml:space="preserve"> and</w:t>
+      </w:r>
+      <w:r>
+        <w:t xml:space="preserve"> Recoveries </w:t>
+      </w:r>
+      <w:r>
+        <w:t>are</w:t>
+      </w:r>
+      <w:r>
+        <w:t xml:space="preserve"> </w:t>
+      </w:r>
+      <w:r>
+        <w:t>mon</w:t>
+      </w:r>
+      <w:r>
+        <w:t>ies</w:t>
+      </w:r>
+      <w:r>
+        <w:t xml:space="preserve"> </w:t>
+      </w:r>
+      <w:r>
+        <w:t>that Lending Club</w:t>
+      </w:r>
+      <w:r>
+        <w:t xml:space="preserve"> was able to recover after the</w:t>
+      </w:r>
+      <w:r>
+        <w:t>y had charged off the loan</w:t>
+      </w:r>
+      <w:r>
+        <w:t>.</w:t>
+      </w:r>
+    </w:p>
+    <w:p>
+      <w:pPr>
+        <w:spacing w:line="480" w:lineRule="auto"/>
+      </w:pPr>
+      <w:r>
+        <w:tab/>
+        <w:t xml:space="preserve">With Expected Payment and Actual </w:t>
+      </w:r>
+      <w:r>
+        <w:t>P</w:t>
+      </w:r>
+      <w:r>
+        <w:t xml:space="preserve">ayment calculated, I can now create </w:t>
+      </w:r>
+      <w:r>
+        <w:t>`</w:t>
+      </w:r>
+      <w:r>
+        <w:rPr>
+          <w:i/>
+          <w:iCs/>
+        </w:rPr>
+        <w:t>frac</w:t>
+      </w:r>
+      <w:r>
+        <w:t>`</w:t>
+      </w:r>
+      <w:r>
+        <w:t xml:space="preserve"> which</w:t>
+      </w:r>
+      <w:r>
+        <w:t xml:space="preserve"> is the </w:t>
+      </w:r>
+      <w:r>
+        <w:t xml:space="preserve">ratio of the </w:t>
+      </w:r>
+      <w:r>
+        <w:t xml:space="preserve">amount </w:t>
+      </w:r>
+      <w:r>
+        <w:t xml:space="preserve">of money </w:t>
+      </w:r>
+      <w:r>
+        <w:t xml:space="preserve">that the borrower </w:t>
+      </w:r>
+      <w:r>
+        <w:t xml:space="preserve">actually </w:t>
+      </w:r>
+      <w:r>
+        <w:t>paid back to the</w:t>
+      </w:r>
+      <w:r>
+        <w:t>ir</w:t>
+      </w:r>
+      <w:r>
+        <w:t xml:space="preserve"> lenders compared to the amount that they were expected to pay back</w:t>
+      </w:r>
+      <w:r>
+        <w:t xml:space="preserve"> to their lenders</w:t>
+      </w:r>
+      <w:r>
+        <w:t>.</w:t>
+      </w:r>
+    </w:p>
+    <w:p>
+      <w:pPr>
+        <w:spacing w:line="480" w:lineRule="auto"/>
+        <w:jc w:val="center"/>
+      </w:pPr>
+      <w:r>
+        <w:rPr>
+          <w:rFonts w:eastAsiaTheme="minorEastAsia"/>
+        </w:rPr>
+        <w:t xml:space="preserve">                                                             </w:t>
+      </w:r>
+      <m:oMath>
+        <m:r>
+          <w:rPr>
+            <w:rFonts w:ascii="Cambria Math" w:hAnsi="Cambria Math"/>
+          </w:rPr>
+          <m:t xml:space="preserve">frac= </m:t>
+        </m:r>
+        <m:f>
+          <m:fPr>
+            <m:ctrlPr>
+              <w:rPr>
+                <w:rFonts w:ascii="Cambria Math" w:hAnsi="Cambria Math"/>
+                <w:i/>
+              </w:rPr>
+            </m:ctrlPr>
+          </m:fPr>
+          <m:num>
+            <m:r>
+              <w:rPr>
+                <w:rFonts w:ascii="Cambria Math" w:hAnsi="Cambria Math"/>
+              </w:rPr>
+              <m:t>Actual Payment</m:t>
+            </m:r>
+          </m:num>
+          <m:den>
+            <m:r>
+              <w:rPr>
+                <w:rFonts w:ascii="Cambria Math" w:hAnsi="Cambria Math"/>
+              </w:rPr>
+              <m:t>Expected Payment</m:t>
+            </m:r>
+          </m:den>
+        </m:f>
+      </m:oMath>
+      <w:r>
+        <w:rPr>
+          <w:rFonts w:eastAsiaTheme="minorEastAsia"/>
+        </w:rPr>
+        <w:t xml:space="preserve">                                                 (6)</w:t>
+      </w:r>
+    </w:p>
+    <w:p>
+      <w:pPr>
+        <w:spacing w:line="480" w:lineRule="auto"/>
+        <w:ind w:firstLine="720"/>
+      </w:pPr>
+      <w:r>
+        <w:lastRenderedPageBreak/>
+        <w:t xml:space="preserve">The active loans are slightly different </w:t>
+      </w:r>
+      <w:r>
+        <w:t>because</w:t>
+      </w:r>
+      <w:r>
+        <w:t xml:space="preserve"> the expected payment is </w:t>
+      </w:r>
+      <w:r>
+        <w:t xml:space="preserve">only what </w:t>
+      </w:r>
+      <w:r>
+        <w:t xml:space="preserve">the borrower </w:t>
+      </w:r>
+      <w:r>
+        <w:t>has</w:t>
+      </w:r>
+      <w:r>
+        <w:t xml:space="preserve"> </w:t>
+      </w:r>
+      <w:r>
+        <w:t>n</w:t>
+      </w:r>
+      <w:r>
+        <w:t>o</w:t>
+      </w:r>
+      <w:r>
+        <w:t xml:space="preserve">t paid yet </w:t>
+      </w:r>
+      <w:r>
+        <w:t xml:space="preserve">instead of the entire loan. </w:t>
+      </w:r>
+      <w:r>
+        <w:t>As such this is how I calculated it.</w:t>
       </w:r>
     </w:p>
     <w:p>
@@ -3122,38 +5527,17 @@
         <w:rPr>
           <w:b/>
           <w:bCs/>
-          <w:sz w:val="44"/>
-          <w:szCs w:val="44"/>
-        </w:rPr>
-      </w:pPr>
-      <w:r>
-        <w:rPr>
-          <w:b/>
-          <w:bCs/>
-          <w:sz w:val="44"/>
-          <w:szCs w:val="44"/>
-        </w:rPr>
-        <w:t>Modelling</w:t>
-      </w:r>
-    </w:p>
-    <w:p>
-      <w:pPr>
-        <w:spacing w:line="480" w:lineRule="auto"/>
-        <w:jc w:val="center"/>
+          <w:sz w:val="32"/>
+          <w:szCs w:val="32"/>
+        </w:rPr>
+      </w:pPr>
+      <w:r>
         <w:rPr>
           <w:b/>
           <w:bCs/>
           <w:sz w:val="32"/>
           <w:szCs w:val="32"/>
         </w:rPr>
-      </w:pPr>
-      <w:r>
-        <w:rPr>
-          <w:b/>
-          <w:bCs/>
-          <w:sz w:val="32"/>
-          <w:szCs w:val="32"/>
-        </w:rPr>
         <w:t>EDA</w:t>
       </w:r>
     </w:p>
@@ -3167,18 +5551,18 @@
           <w:noProof/>
         </w:rPr>
         <w:drawing>
-          <wp:anchor distT="0" distB="0" distL="114300" distR="114300" simplePos="0" relativeHeight="251659268" behindDoc="0" locked="0" layoutInCell="1" allowOverlap="1" wp14:anchorId="57113BE5" wp14:editId="03B10CE0">
+          <wp:anchor distT="0" distB="0" distL="114300" distR="114300" simplePos="0" relativeHeight="251658245" behindDoc="0" locked="0" layoutInCell="1" allowOverlap="1" wp14:anchorId="57113BE5" wp14:editId="4FDA4AAC">
             <wp:simplePos x="0" y="0"/>
             <wp:positionH relativeFrom="margin">
-              <wp:align>right</wp:align>
+              <wp:align>center</wp:align>
             </wp:positionH>
             <wp:positionV relativeFrom="paragraph">
-              <wp:posOffset>659765</wp:posOffset>
+              <wp:posOffset>973455</wp:posOffset>
             </wp:positionV>
-            <wp:extent cx="3913534" cy="3009900"/>
-            <wp:effectExtent l="0" t="0" r="0" b="0"/>
-            <wp:wrapSquare wrapText="bothSides"/>
-            <wp:docPr id="809215467" name="Picture 1"/>
+            <wp:extent cx="4103370" cy="3155950"/>
+            <wp:effectExtent l="0" t="0" r="0" b="6350"/>
+            <wp:wrapTopAndBottom/>
+            <wp:docPr id="809215467" name="Picture 809215467"/>
             <wp:cNvGraphicFramePr>
               <a:graphicFrameLocks xmlns:a="http://schemas.openxmlformats.org/drawingml/2006/main" noChangeAspect="1"/>
             </wp:cNvGraphicFramePr>
@@ -3204,7 +5588,7 @@
                   <pic:spPr>
                     <a:xfrm>
                       <a:off x="0" y="0"/>
-                      <a:ext cx="3913534" cy="3009900"/>
+                      <a:ext cx="4103370" cy="3155950"/>
                     </a:xfrm>
                     <a:prstGeom prst="rect">
                       <a:avLst/>
@@ -3213,6 +5597,12 @@
                 </pic:pic>
               </a:graphicData>
             </a:graphic>
+            <wp14:sizeRelH relativeFrom="margin">
+              <wp14:pctWidth>0</wp14:pctWidth>
+            </wp14:sizeRelH>
+            <wp14:sizeRelV relativeFrom="margin">
+              <wp14:pctHeight>0</wp14:pctHeight>
+            </wp14:sizeRelV>
           </wp:anchor>
         </w:drawing>
       </w:r>
@@ -3223,7 +5613,13 @@
         <w:t>,</w:t>
       </w:r>
       <w:r>
-        <w:t xml:space="preserve"> it is important to know how a little bit more about the</w:t>
+        <w:t xml:space="preserve"> it is important to </w:t>
+      </w:r>
+      <w:r>
+        <w:t>know</w:t>
+      </w:r>
+      <w:r>
+        <w:t xml:space="preserve"> a little bit more about the</w:t>
       </w:r>
       <w:r>
         <w:t xml:space="preserve"> `</w:t>
@@ -3242,18 +5638,69 @@
         <w:t xml:space="preserve">. </w:t>
       </w:r>
       <w:r>
-        <w:t>Below I created a histogram of the distribution of frac to gain an idea of what the model is trying to predict.</w:t>
-      </w:r>
-    </w:p>
-    <w:p>
-      <w:pPr>
-        <w:spacing w:line="480" w:lineRule="auto"/>
-      </w:pPr>
-      <w:r>
-        <w:t>Most of the borrowers paid off their loans so the frequency around 1 jumps.  There is also a decline the closer `frac` gets to 1 because it is less likely that a loan that is close to being paid off won't be fully paid off rather than a loan that the borrower has no hope of paying off will not be paid off.</w:t>
-      </w:r>
-      <w:r>
-        <w:t xml:space="preserve"> </w:t>
+        <w:t xml:space="preserve">Below I created a histogram of the distribution of </w:t>
+      </w:r>
+      <w:r>
+        <w:t>`</w:t>
+      </w:r>
+      <w:r>
+        <w:rPr>
+          <w:i/>
+          <w:iCs/>
+        </w:rPr>
+        <w:t>frac</w:t>
+      </w:r>
+      <w:r>
+        <w:t>`</w:t>
+      </w:r>
+      <w:r>
+        <w:t xml:space="preserve"> to gain an idea of what the model is trying to predict.</w:t>
+      </w:r>
+      <w:r>
+        <w:t xml:space="preserve"> </w:t>
+      </w:r>
+    </w:p>
+    <w:p>
+      <w:pPr>
+        <w:spacing w:line="480" w:lineRule="auto"/>
+        <w:ind w:firstLine="720"/>
+      </w:pPr>
+      <w:r>
+        <w:t>If the borrower doe</w:t>
+      </w:r>
+      <w:r>
+        <w:t xml:space="preserve">s not </w:t>
+      </w:r>
+      <w:r>
+        <w:t xml:space="preserve">pay off their loan, their credit rating will </w:t>
+      </w:r>
+      <w:r>
+        <w:t xml:space="preserve">suffer. This is why values that are below one on the graph skew to the left. If a borrower is close enough to paying lending club back they will and not go through the hassle of a diminished credit score. </w:t>
+      </w:r>
+      <w:r>
+        <w:t xml:space="preserve">  </w:t>
+      </w:r>
+    </w:p>
+    <w:p>
+      <w:pPr>
+        <w:spacing w:line="480" w:lineRule="auto"/>
+        <w:jc w:val="center"/>
+        <w:rPr>
+          <w:b/>
+          <w:bCs/>
+          <w:sz w:val="44"/>
+          <w:szCs w:val="44"/>
+        </w:rPr>
+      </w:pPr>
+      <w:r>
+        <w:rPr>
+          <w:b/>
+          <w:bCs/>
+          <w:sz w:val="44"/>
+          <w:szCs w:val="44"/>
+        </w:rPr>
+        <w:lastRenderedPageBreak/>
+        <w:t>Modelling</w:t>
       </w:r>
     </w:p>
     <w:p>
@@ -3270,7 +5717,6 @@
           <w:sz w:val="32"/>
           <w:szCs w:val="32"/>
         </w:rPr>
-        <w:lastRenderedPageBreak/>
         <w:t>Neural Networks</w:t>
       </w:r>
     </w:p>
@@ -3307,7 +5753,7 @@
               <wp:inline distT="0" distB="0" distL="0" distR="0" wp14:anchorId="50BFC353" wp14:editId="67B5343F">
                 <wp:extent cx="5943600" cy="2184400"/>
                 <wp:effectExtent l="0" t="0" r="0" b="6350"/>
-                <wp:docPr id="402466239" name="Group 4"/>
+                <wp:docPr id="402466239" name="Group 402466239"/>
                 <wp:cNvGraphicFramePr/>
                 <a:graphic xmlns:a="http://schemas.openxmlformats.org/drawingml/2006/main">
                   <a:graphicData uri="http://schemas.microsoft.com/office/word/2010/wordprocessingGroup">
@@ -3425,7 +5871,7 @@
           </mc:Choice>
           <mc:Fallback>
             <w:pict>
-              <v:group w14:anchorId="50BFC353" id="Group 4" o:spid="_x0000_s1028" style="width:468pt;height:172pt;mso-position-horizontal-relative:char;mso-position-vertical-relative:line" coordsize="59436,21844" o:gfxdata="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">
+              <v:group w14:anchorId="50BFC353" id="Group 402466239" o:spid="_x0000_s1028" style="width:468pt;height:172pt;mso-position-horizontal-relative:char;mso-position-vertical-relative:line" coordsize="59436,21844" o:gfxdata="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">
                 <v:shapetype id="_x0000_t75" coordsize="21600,21600" o:spt="75" o:preferrelative="t" path="m@4@5l@4@11@9@11@9@5xe" filled="f" stroked="f">
                   <v:stroke joinstyle="miter"/>
                   <v:formulas>
@@ -3835,6 +6281,7 @@
         <w:rPr>
           <w:rFonts w:eastAsiaTheme="minorEastAsia"/>
         </w:rPr>
+        <w:lastRenderedPageBreak/>
         <w:t>When a neural network is training, the</w:t>
       </w:r>
       <w:r>
@@ -3865,14 +6312,7 @@
         <w:rPr>
           <w:rFonts w:eastAsiaTheme="minorEastAsia"/>
         </w:rPr>
-        <w:t xml:space="preserve">entire model. The network moves in the </w:t>
-      </w:r>
-      <w:r>
-        <w:rPr>
-          <w:rFonts w:eastAsiaTheme="minorEastAsia"/>
-        </w:rPr>
-        <w:lastRenderedPageBreak/>
-        <w:t>direction with the lowest derivative value to find the minima until there are no more directions with negative derivative values</w:t>
+        <w:t>entire model. The network moves in the direction with the lowest derivative value to find the minima until there are no more directions with negative derivative values</w:t>
       </w:r>
       <w:r>
         <w:rPr>
@@ -3891,7 +6331,7 @@
           <w:rStyle w:val="FootnoteReference"/>
           <w:rFonts w:eastAsiaTheme="minorEastAsia"/>
         </w:rPr>
-        <w:footnoteReference w:id="8"/>
+        <w:footnoteReference w:id="9"/>
       </w:r>
     </w:p>
     <w:p>
@@ -4387,6 +6827,7 @@
         <w:spacing w:line="480" w:lineRule="auto"/>
       </w:pPr>
       <w:r>
+        <w:lastRenderedPageBreak/>
         <w:tab/>
         <w:t xml:space="preserve">Where </w:t>
       </w:r>
@@ -4461,11 +6902,7 @@
         <w:t xml:space="preserve"> This </w:t>
       </w:r>
       <w:r>
-        <w:t xml:space="preserve">gives a sense of the total amount of error that is occurring without the errors cancelling out due to some being negative and some </w:t>
-      </w:r>
-      <w:r>
-        <w:lastRenderedPageBreak/>
-        <w:t xml:space="preserve">being positive. </w:t>
+        <w:t xml:space="preserve">gives a sense of the total amount of error that is occurring without the errors cancelling out due to some being negative and some being positive. </w:t>
       </w:r>
       <w:r>
         <w:t xml:space="preserve">I decided not to use mean square error </w:t>
@@ -5031,35 +7468,21 @@
       </w:pPr>
       <w:r>
         <w:rPr>
-          <w:b/>
-          <w:bCs/>
-          <w:sz w:val="32"/>
-          <w:szCs w:val="32"/>
-        </w:rPr>
-        <w:t>Training</w:t>
-      </w:r>
-    </w:p>
-    <w:p>
-      <w:pPr>
-        <w:spacing w:line="480" w:lineRule="auto"/>
-      </w:pPr>
-      <w:r>
-        <w:rPr>
           <w:noProof/>
         </w:rPr>
         <w:drawing>
-          <wp:anchor distT="0" distB="0" distL="114300" distR="114300" simplePos="0" relativeHeight="251670532" behindDoc="0" locked="0" layoutInCell="1" allowOverlap="1" wp14:anchorId="6828D276" wp14:editId="42EC52B8">
+          <wp:anchor distT="0" distB="0" distL="114300" distR="114300" simplePos="0" relativeHeight="251658252" behindDoc="0" locked="0" layoutInCell="1" allowOverlap="1" wp14:anchorId="6828D276" wp14:editId="7D1416C0">
             <wp:simplePos x="0" y="0"/>
             <wp:positionH relativeFrom="margin">
-              <wp:align>left</wp:align>
+              <wp:align>center</wp:align>
             </wp:positionH>
             <wp:positionV relativeFrom="paragraph">
-              <wp:posOffset>337820</wp:posOffset>
+              <wp:posOffset>509270</wp:posOffset>
             </wp:positionV>
-            <wp:extent cx="4165351" cy="3275463"/>
-            <wp:effectExtent l="0" t="0" r="6985" b="1270"/>
-            <wp:wrapSquare wrapText="bothSides"/>
-            <wp:docPr id="1685235374" name="Picture 1" descr="A graph with a line&#10;&#10;Description automatically generated"/>
+            <wp:extent cx="3323590" cy="2613660"/>
+            <wp:effectExtent l="0" t="0" r="0" b="0"/>
+            <wp:wrapTopAndBottom/>
+            <wp:docPr id="1685235374" name="Picture 1685235374" descr="A graph with a line&#10;&#10;Description automatically generated"/>
             <wp:cNvGraphicFramePr>
               <a:graphicFrameLocks xmlns:a="http://schemas.openxmlformats.org/drawingml/2006/main" noChangeAspect="1"/>
             </wp:cNvGraphicFramePr>
@@ -5085,7 +7508,7 @@
                   <pic:spPr>
                     <a:xfrm>
                       <a:off x="0" y="0"/>
-                      <a:ext cx="4165351" cy="3275463"/>
+                      <a:ext cx="3323590" cy="2613660"/>
                     </a:xfrm>
                     <a:prstGeom prst="rect">
                       <a:avLst/>
@@ -5104,172 +7527,185 @@
         </w:drawing>
       </w:r>
       <w:r>
-        <w:t>The model was able to train well as shown in the graph below.</w:t>
-      </w:r>
-      <w:r>
-        <w:rPr>
-          <w:noProof/>
-        </w:rPr>
-        <w:t xml:space="preserve"> </w:t>
-      </w:r>
-    </w:p>
-    <w:p>
-      <w:pPr>
-        <w:spacing w:line="480" w:lineRule="auto"/>
-        <w:ind w:firstLine="720"/>
-      </w:pPr>
-      <w:r>
-        <w:t xml:space="preserve">An epoch occurs each time the model runs through the entire dataset. The more epochs a model gets the more chances it has to train the weights of the model to optimize the outcome. The cost is the difference between the </w:t>
-      </w:r>
-      <w:r>
-        <w:lastRenderedPageBreak/>
-        <w:t xml:space="preserve">model’s prediction and the correct answer. The sharp decline in the first epoch and gradual decline onward shows that there are clear patterns that warrant deep learning and that it does make sense to proceed. The training </w:t>
-      </w:r>
-      <w:r>
-        <w:t>produced an MAE of 0.13</w:t>
-      </w:r>
-      <w:r>
-        <w:t xml:space="preserve"> which given that the average value of `</w:t>
-      </w:r>
-      <w:r>
-        <w:rPr>
-          <w:i/>
-          <w:iCs/>
-        </w:rPr>
-        <w:t>frac`</w:t>
-      </w:r>
-      <w:r>
-        <w:t xml:space="preserve"> is around 1 should mean that the percent error is </w:t>
-      </w:r>
-      <w:r>
-        <w:t xml:space="preserve">close to 13 percent. </w:t>
-      </w:r>
-      <w:r>
-        <w:t xml:space="preserve"> </w:t>
-      </w:r>
-    </w:p>
-    <w:p>
-      <w:pPr>
-        <w:spacing w:line="480" w:lineRule="auto"/>
-        <w:jc w:val="center"/>
         <w:rPr>
           <w:b/>
           <w:bCs/>
           <w:sz w:val="32"/>
           <w:szCs w:val="32"/>
         </w:rPr>
-      </w:pPr>
-      <w:r>
+        <w:t>Training</w:t>
+      </w:r>
+    </w:p>
+    <w:p>
+      <w:pPr>
+        <w:spacing w:line="480" w:lineRule="auto"/>
+      </w:pPr>
+      <w:r>
+        <w:lastRenderedPageBreak/>
+        <w:t>The model was able to train well as shown in the graph below.</w:t>
+      </w:r>
+      <w:r>
+        <w:rPr>
+          <w:noProof/>
+        </w:rPr>
+        <w:t xml:space="preserve"> </w:t>
+      </w:r>
+    </w:p>
+    <w:p>
+      <w:pPr>
+        <w:spacing w:line="480" w:lineRule="auto"/>
+        <w:ind w:firstLine="720"/>
+      </w:pPr>
+      <w:r>
+        <w:t xml:space="preserve">An epoch occurs each time the model runs through the entire dataset. The more epochs a model gets the more chances it has to train the weights of the model to optimize the outcome. The cost is the difference between the model’s prediction and the correct answer. The sharp decline in the first epoch and gradual decline onward shows that there are clear patterns that warrant deep learning and that it does make sense to proceed. The training </w:t>
+      </w:r>
+      <w:r>
+        <w:t>produced an MAE of 0.13</w:t>
+      </w:r>
+      <w:r>
+        <w:t xml:space="preserve"> which given that the average value of `</w:t>
+      </w:r>
+      <w:r>
+        <w:rPr>
+          <w:i/>
+          <w:iCs/>
+        </w:rPr>
+        <w:t>frac`</w:t>
+      </w:r>
+      <w:r>
+        <w:t xml:space="preserve"> is around 1 should mean that the percent error is </w:t>
+      </w:r>
+      <w:r>
+        <w:t xml:space="preserve">close to 13 percent. </w:t>
+      </w:r>
+      <w:r>
+        <w:t xml:space="preserve"> </w:t>
+      </w:r>
+    </w:p>
+    <w:p>
+      <w:pPr>
+        <w:spacing w:line="480" w:lineRule="auto"/>
+        <w:jc w:val="center"/>
         <w:rPr>
           <w:b/>
           <w:bCs/>
           <w:sz w:val="32"/>
           <w:szCs w:val="32"/>
         </w:rPr>
-        <w:t>Cross Validation</w:t>
-      </w:r>
-    </w:p>
-    <w:p>
-      <w:pPr>
-        <w:spacing w:line="480" w:lineRule="auto"/>
-      </w:pPr>
-      <w:r>
-        <w:rPr>
-          <w:sz w:val="32"/>
-          <w:szCs w:val="32"/>
-        </w:rPr>
-        <w:tab/>
-      </w:r>
-      <w:r>
-        <w:t>To</w:t>
-      </w:r>
-      <w:r>
-        <w:t xml:space="preserve"> show that model is generalizable it is important to use cross validation as a way of testing the model without using the test set. This way I can see how well the model performs when it is able to use new data but it will not have the biases created by </w:t>
-      </w:r>
-      <w:r>
-        <w:t xml:space="preserve">training on test data. </w:t>
-      </w:r>
-      <w:r>
-        <w:t xml:space="preserve"> </w:t>
-      </w:r>
-    </w:p>
-    <w:p>
-      <w:pPr>
-        <w:spacing w:line="480" w:lineRule="auto"/>
-      </w:pPr>
-      <w:r>
-        <w:t>I ran the cross validation 5 times and each of them had</w:t>
-      </w:r>
-      <w:r>
-        <w:t xml:space="preserve"> an MAE in the 0.17 to 0.</w:t>
-      </w:r>
-      <w:r>
-        <w:t>2 which is</w:t>
-      </w:r>
-      <w:r>
-        <w:t xml:space="preserve"> </w:t>
-      </w:r>
-      <w:r>
-        <w:t xml:space="preserve">slightly higher </w:t>
-      </w:r>
-      <w:r>
-        <w:t>than the MAE</w:t>
-      </w:r>
-      <w:r>
-        <w:t xml:space="preserve"> </w:t>
-      </w:r>
-      <w:r>
-        <w:t>of</w:t>
-      </w:r>
-      <w:r>
-        <w:t xml:space="preserve"> the training set but not egregious enough to stop using </w:t>
-      </w:r>
-      <w:r>
-        <w:t>model.</w:t>
-      </w:r>
-    </w:p>
-    <w:p>
-      <w:pPr>
-        <w:spacing w:line="480" w:lineRule="auto"/>
-        <w:jc w:val="center"/>
+      </w:pPr>
+      <w:r>
         <w:rPr>
           <w:b/>
           <w:bCs/>
           <w:sz w:val="32"/>
           <w:szCs w:val="32"/>
         </w:rPr>
-      </w:pPr>
-      <w:r>
+        <w:t>Cross Validation</w:t>
+      </w:r>
+    </w:p>
+    <w:p>
+      <w:pPr>
+        <w:spacing w:line="480" w:lineRule="auto"/>
+      </w:pPr>
+      <w:r>
+        <w:rPr>
+          <w:sz w:val="32"/>
+          <w:szCs w:val="32"/>
+        </w:rPr>
+        <w:tab/>
+      </w:r>
+      <w:r>
+        <w:t>To</w:t>
+      </w:r>
+      <w:r>
+        <w:t xml:space="preserve"> show that model is generalizable it is important to use cross validation as a way of testing the model without using the test set. This way I can see how well the model performs when it is able to use new data but it will not have the biases created by </w:t>
+      </w:r>
+      <w:r>
+        <w:t xml:space="preserve">training on test data. </w:t>
+      </w:r>
+      <w:r>
+        <w:t xml:space="preserve"> </w:t>
+      </w:r>
+    </w:p>
+    <w:p>
+      <w:pPr>
+        <w:spacing w:line="480" w:lineRule="auto"/>
+      </w:pPr>
+      <w:r>
+        <w:t>I ran the cross validation 5 times and each of them had</w:t>
+      </w:r>
+      <w:r>
+        <w:t xml:space="preserve"> an MAE in the 0.17 to 0.</w:t>
+      </w:r>
+      <w:r>
+        <w:t>2 which is</w:t>
+      </w:r>
+      <w:r>
+        <w:t xml:space="preserve"> </w:t>
+      </w:r>
+      <w:r>
+        <w:t xml:space="preserve">slightly higher </w:t>
+      </w:r>
+      <w:r>
+        <w:t>than the MAE</w:t>
+      </w:r>
+      <w:r>
+        <w:t xml:space="preserve"> </w:t>
+      </w:r>
+      <w:r>
+        <w:t>of</w:t>
+      </w:r>
+      <w:r>
+        <w:t xml:space="preserve"> the training set but not egregious enough to stop using </w:t>
+      </w:r>
+      <w:r>
+        <w:t>model.</w:t>
+      </w:r>
+    </w:p>
+    <w:p>
+      <w:pPr>
+        <w:spacing w:line="480" w:lineRule="auto"/>
+        <w:jc w:val="center"/>
         <w:rPr>
           <w:b/>
           <w:bCs/>
           <w:sz w:val="32"/>
           <w:szCs w:val="32"/>
         </w:rPr>
+      </w:pPr>
+      <w:r>
+        <w:rPr>
+          <w:b/>
+          <w:bCs/>
+          <w:sz w:val="32"/>
+          <w:szCs w:val="32"/>
+        </w:rPr>
         <w:t>Testing</w:t>
       </w:r>
     </w:p>
     <w:p>
       <w:pPr>
         <w:spacing w:line="480" w:lineRule="auto"/>
+        <w:ind w:firstLine="720"/>
       </w:pPr>
       <w:r>
         <w:rPr>
           <w:noProof/>
         </w:rPr>
+        <w:lastRenderedPageBreak/>
         <w:drawing>
-          <wp:anchor distT="0" distB="0" distL="114300" distR="114300" simplePos="0" relativeHeight="251667460" behindDoc="0" locked="0" layoutInCell="1" allowOverlap="1" wp14:anchorId="2E62F1AF" wp14:editId="000413BC">
+          <wp:anchor distT="0" distB="0" distL="114300" distR="114300" simplePos="0" relativeHeight="251658249" behindDoc="0" locked="0" layoutInCell="1" allowOverlap="1" wp14:anchorId="2E62F1AF" wp14:editId="3124FA7E">
             <wp:simplePos x="0" y="0"/>
             <wp:positionH relativeFrom="margin">
               <wp:align>right</wp:align>
             </wp:positionH>
             <wp:positionV relativeFrom="paragraph">
-              <wp:posOffset>1758315</wp:posOffset>
+              <wp:posOffset>1714424</wp:posOffset>
             </wp:positionV>
             <wp:extent cx="5943600" cy="2562860"/>
             <wp:effectExtent l="0" t="0" r="0" b="8890"/>
-            <wp:wrapSquare wrapText="bothSides"/>
-            <wp:docPr id="12043827" name="Picture 1"/>
+            <wp:wrapTopAndBottom/>
+            <wp:docPr id="12043827" name="Picture 12043827"/>
             <wp:cNvGraphicFramePr>
               <a:graphicFrameLocks xmlns:a="http://schemas.openxmlformats.org/drawingml/2006/main" noChangeAspect="1"/>
             </wp:cNvGraphicFramePr>
@@ -5308,9 +7744,6 @@
         </w:drawing>
       </w:r>
       <w:r>
-        <w:tab/>
-      </w:r>
-      <w:r>
         <w:t xml:space="preserve">The </w:t>
       </w:r>
       <w:r>
@@ -5379,65 +7812,62 @@
         <w:t xml:space="preserve">. While it is easy to understand </w:t>
       </w:r>
       <w:r>
-        <w:t xml:space="preserve">MAE and percent error the root mean square error is more concerning. Root mean square is used to highlight potential outliers in the dataset </w:t>
-      </w:r>
-      <w:r>
+        <w:t xml:space="preserve">MAE and percent error the root mean square error is more concerning. Root mean square is used to highlight potential outliers in the dataset since higher squared values increase faster while taking the square root equalizes it with </w:t>
+      </w:r>
+      <w:r>
+        <w:t xml:space="preserve">MAE. This shows that the model is most likely accurate for a lot of guesses but is really off on others. </w:t>
+      </w:r>
+      <w:r>
+        <w:t xml:space="preserve">The </w:t>
+      </w:r>
+      <w:r>
+        <w:t>graph</w:t>
+      </w:r>
+      <w:r>
+        <w:t xml:space="preserve"> above</w:t>
+      </w:r>
+      <w:r>
+        <w:t xml:space="preserve"> shows</w:t>
+      </w:r>
+      <w:r>
+        <w:t xml:space="preserve"> </w:t>
+      </w:r>
+      <w:r>
+        <w:t>the first 100 loans with predictions in green and actual values in red.</w:t>
+      </w:r>
+      <w:r>
+        <w:t xml:space="preserve"> What sticks out is that </w:t>
+      </w:r>
+      <w:r>
+        <w:t xml:space="preserve">while the predictions are able to follow the same shape as the actual values, there are some values that it </w:t>
+      </w:r>
+      <w:r>
+        <w:t xml:space="preserve">either significantly under or over estimated. Further research would reveal if these cases </w:t>
+      </w:r>
+      <w:r>
+        <w:t>were</w:t>
+      </w:r>
+      <w:r>
+        <w:t xml:space="preserve"> easily diagnosable by a financial professional and don’t </w:t>
+      </w:r>
+      <w:r>
+        <w:t xml:space="preserve">need a better model or if the model is not </w:t>
+      </w:r>
+      <w:r>
+        <w:t>performing well enough.</w:t>
+      </w:r>
+    </w:p>
+    <w:p>
+      <w:pPr>
+        <w:spacing w:line="480" w:lineRule="auto"/>
+      </w:pPr>
+      <w:r>
+        <w:rPr>
+          <w:noProof/>
+        </w:rPr>
         <w:lastRenderedPageBreak/>
-        <w:t xml:space="preserve">since higher squared values increase faster while taking the square root equalizes it with </w:t>
-      </w:r>
-      <w:r>
-        <w:t xml:space="preserve">MAE. This shows that the model is most likely accurate for a lot of guesses but is really off on others. </w:t>
-      </w:r>
-      <w:r>
-        <w:t xml:space="preserve">The </w:t>
-      </w:r>
-      <w:r>
-        <w:t>graph</w:t>
-      </w:r>
-      <w:r>
-        <w:t xml:space="preserve"> above</w:t>
-      </w:r>
-      <w:r>
-        <w:t xml:space="preserve"> shows</w:t>
-      </w:r>
-      <w:r>
-        <w:t xml:space="preserve"> </w:t>
-      </w:r>
-      <w:r>
-        <w:t>the first 100 loans with predictions in green and actual values in red.</w:t>
-      </w:r>
-      <w:r>
-        <w:t xml:space="preserve"> What sticks out is that </w:t>
-      </w:r>
-      <w:r>
-        <w:t xml:space="preserve">while the predictions are able to follow the same shape as the actual values, there are some values that it </w:t>
-      </w:r>
-      <w:r>
-        <w:t xml:space="preserve">either significantly under or over estimated. Further research would reveal if these cases </w:t>
-      </w:r>
-      <w:r>
-        <w:t>were</w:t>
-      </w:r>
-      <w:r>
-        <w:t xml:space="preserve"> easily diagnosable by a financial professional and don’t </w:t>
-      </w:r>
-      <w:r>
-        <w:t xml:space="preserve">need a better model or if the model is not </w:t>
-      </w:r>
-      <w:r>
-        <w:t>performing well enough.</w:t>
-      </w:r>
-    </w:p>
-    <w:p>
-      <w:pPr>
-        <w:spacing w:line="480" w:lineRule="auto"/>
-      </w:pPr>
-      <w:r>
-        <w:rPr>
-          <w:noProof/>
-        </w:rPr>
         <w:drawing>
-          <wp:anchor distT="0" distB="0" distL="114300" distR="114300" simplePos="0" relativeHeight="251668484" behindDoc="0" locked="0" layoutInCell="1" allowOverlap="1" wp14:anchorId="69909B64" wp14:editId="7EEEC409">
+          <wp:anchor distT="0" distB="0" distL="114300" distR="114300" simplePos="0" relativeHeight="251658250" behindDoc="0" locked="0" layoutInCell="1" allowOverlap="1" wp14:anchorId="69909B64" wp14:editId="7EEEC409">
             <wp:simplePos x="0" y="0"/>
             <wp:positionH relativeFrom="margin">
               <wp:align>left</wp:align>
@@ -5448,7 +7878,7 @@
             <wp:extent cx="5524500" cy="4314825"/>
             <wp:effectExtent l="0" t="0" r="0" b="9525"/>
             <wp:wrapSquare wrapText="bothSides"/>
-            <wp:docPr id="1145185278" name="Picture 1" descr="A graph of a computer generated data&#10;&#10;Description automatically generated with medium confidence"/>
+            <wp:docPr id="1145185278" name="Picture 1145185278" descr="A graph of a computer generated data&#10;&#10;Description automatically generated with medium confidence"/>
             <wp:cNvGraphicFramePr>
               <a:graphicFrameLocks xmlns:a="http://schemas.openxmlformats.org/drawingml/2006/main" noChangeAspect="1"/>
             </wp:cNvGraphicFramePr>
@@ -5573,7 +8003,6 @@
         <w:spacing w:line="480" w:lineRule="auto"/>
       </w:pPr>
       <w:r>
-        <w:lastRenderedPageBreak/>
         <w:t xml:space="preserve">It is reassuring that there is no heteroscedasticity </w:t>
       </w:r>
       <w:r>
@@ -5625,11 +8054,12 @@
         <w:rPr>
           <w:noProof/>
         </w:rPr>
+        <w:lastRenderedPageBreak/>
         <w:drawing>
           <wp:inline distT="0" distB="0" distL="0" distR="0" wp14:anchorId="6AA2CB05" wp14:editId="0253785B">
             <wp:extent cx="5524500" cy="4314825"/>
             <wp:effectExtent l="0" t="0" r="0" b="9525"/>
-            <wp:docPr id="716700737" name="Picture 1" descr="A graph with a black background&#10;&#10;Description automatically generated"/>
+            <wp:docPr id="716700737" name="Picture 716700737" descr="A graph with a black background&#10;&#10;Description automatically generated"/>
             <wp:cNvGraphicFramePr>
               <a:graphicFrameLocks xmlns:a="http://schemas.openxmlformats.org/drawingml/2006/main" noChangeAspect="1"/>
             </wp:cNvGraphicFramePr>
@@ -5718,7 +8148,6 @@
           <w:sz w:val="32"/>
           <w:szCs w:val="32"/>
         </w:rPr>
-        <w:lastRenderedPageBreak/>
         <w:t>L</w:t>
       </w:r>
       <w:r>
@@ -5782,7 +8211,11 @@
         <w:t>at the simplest levels there is a way to have a basic understanding of the variables that the model cares about.</w:t>
       </w:r>
       <w:r>
-        <w:t xml:space="preserve"> LIME does this by evaluating the model’s prediction compared to </w:t>
+        <w:t xml:space="preserve"> LIME does this by evaluating the </w:t>
+      </w:r>
+      <w:r>
+        <w:lastRenderedPageBreak/>
+        <w:t xml:space="preserve">model’s prediction compared to </w:t>
       </w:r>
       <w:r>
         <w:t xml:space="preserve">a hypothetical linear instance of the model </w:t>
@@ -6194,7 +8627,23 @@
               <w:sz w:val="32"/>
               <w:szCs w:val="32"/>
             </w:rPr>
-            <m:t xml:space="preserve">(z)= </m:t>
+            <m:t>(</m:t>
+          </m:r>
+          <m:r>
+            <w:rPr>
+              <w:rFonts w:ascii="Cambria Math" w:hAnsi="Cambria Math"/>
+              <w:sz w:val="32"/>
+              <w:szCs w:val="32"/>
+            </w:rPr>
+            <m:t>z</m:t>
+          </m:r>
+          <m:r>
+            <w:rPr>
+              <w:rFonts w:ascii="Cambria Math" w:hAnsi="Cambria Math"/>
+              <w:sz w:val="32"/>
+              <w:szCs w:val="32"/>
+            </w:rPr>
+            <m:t xml:space="preserve">)= </m:t>
           </m:r>
           <m:sSup>
             <m:sSupPr>
@@ -6236,7 +8685,15 @@
                       <w:sz w:val="32"/>
                       <w:szCs w:val="32"/>
                     </w:rPr>
-                    <m:t>-D</m:t>
+                    <m:t>-</m:t>
+                  </m:r>
+                  <m:r>
+                    <w:rPr>
+                      <w:rFonts w:ascii="Cambria Math" w:hAnsi="Cambria Math"/>
+                      <w:sz w:val="32"/>
+                      <w:szCs w:val="32"/>
+                    </w:rPr>
+                    <m:t>D</m:t>
                   </m:r>
                   <m:sSup>
                     <m:sSupPr>
@@ -6256,7 +8713,39 @@
                           <w:sz w:val="32"/>
                           <w:szCs w:val="32"/>
                         </w:rPr>
-                        <m:t>(x,z)</m:t>
+                        <m:t>(</m:t>
+                      </m:r>
+                      <m:r>
+                        <w:rPr>
+                          <w:rFonts w:ascii="Cambria Math" w:hAnsi="Cambria Math"/>
+                          <w:sz w:val="32"/>
+                          <w:szCs w:val="32"/>
+                        </w:rPr>
+                        <m:t>x</m:t>
+                      </m:r>
+                      <m:r>
+                        <w:rPr>
+                          <w:rFonts w:ascii="Cambria Math" w:hAnsi="Cambria Math"/>
+                          <w:sz w:val="32"/>
+                          <w:szCs w:val="32"/>
+                        </w:rPr>
+                        <m:t>,</m:t>
+                      </m:r>
+                      <m:r>
+                        <w:rPr>
+                          <w:rFonts w:ascii="Cambria Math" w:hAnsi="Cambria Math"/>
+                          <w:sz w:val="32"/>
+                          <w:szCs w:val="32"/>
+                        </w:rPr>
+                        <m:t>z</m:t>
+                      </m:r>
+                      <m:r>
+                        <w:rPr>
+                          <w:rFonts w:ascii="Cambria Math" w:hAnsi="Cambria Math"/>
+                          <w:sz w:val="32"/>
+                          <w:szCs w:val="32"/>
+                        </w:rPr>
+                        <m:t>)</m:t>
                       </m:r>
                     </m:e>
                     <m:sup>
@@ -6397,14 +8886,7 @@
         <w:rPr>
           <w:rFonts w:eastAsiaTheme="minorEastAsia"/>
         </w:rPr>
-        <w:t xml:space="preserve">the closer the sample </w:t>
-      </w:r>
-      <w:r>
-        <w:rPr>
-          <w:rFonts w:eastAsiaTheme="minorEastAsia"/>
-        </w:rPr>
-        <w:lastRenderedPageBreak/>
-        <w:t xml:space="preserve">is, the more impact it will have on the explanation since the original model is complex and </w:t>
+        <w:t xml:space="preserve">the closer the sample is, the more impact it will have on the explanation since the original model is complex and </w:t>
       </w:r>
       <w:r>
         <w:rPr>
@@ -6511,7 +8993,7 @@
                   <w:sz w:val="32"/>
                   <w:szCs w:val="32"/>
                 </w:rPr>
-                <m:t>L(</m:t>
+                <m:t>L</m:t>
               </m:r>
               <m:r>
                 <w:rPr>
@@ -6519,7 +9001,47 @@
                   <w:sz w:val="32"/>
                   <w:szCs w:val="32"/>
                 </w:rPr>
-                <m:t>f,g,π</m:t>
+                <m:t>(</m:t>
+              </m:r>
+              <m:r>
+                <w:rPr>
+                  <w:rFonts w:ascii="Cambria Math" w:hAnsi="Cambria Math"/>
+                  <w:sz w:val="32"/>
+                  <w:szCs w:val="32"/>
+                </w:rPr>
+                <m:t>f</m:t>
+              </m:r>
+              <m:r>
+                <w:rPr>
+                  <w:rFonts w:ascii="Cambria Math" w:hAnsi="Cambria Math"/>
+                  <w:sz w:val="32"/>
+                  <w:szCs w:val="32"/>
+                </w:rPr>
+                <m:t>,</m:t>
+              </m:r>
+              <m:r>
+                <w:rPr>
+                  <w:rFonts w:ascii="Cambria Math" w:hAnsi="Cambria Math"/>
+                  <w:sz w:val="32"/>
+                  <w:szCs w:val="32"/>
+                </w:rPr>
+                <m:t>g</m:t>
+              </m:r>
+              <m:r>
+                <w:rPr>
+                  <w:rFonts w:ascii="Cambria Math" w:hAnsi="Cambria Math"/>
+                  <w:sz w:val="32"/>
+                  <w:szCs w:val="32"/>
+                </w:rPr>
+                <m:t>,</m:t>
+              </m:r>
+              <m:r>
+                <w:rPr>
+                  <w:rFonts w:ascii="Cambria Math" w:hAnsi="Cambria Math"/>
+                  <w:sz w:val="32"/>
+                  <w:szCs w:val="32"/>
+                </w:rPr>
+                <m:t>π</m:t>
               </m:r>
             </m:e>
             <m:sub>
@@ -6562,7 +9084,15 @@
                   <w:sz w:val="32"/>
                   <w:szCs w:val="32"/>
                 </w:rPr>
-                <m:t>z,</m:t>
+                <m:t>z</m:t>
+              </m:r>
+              <m:r>
+                <w:rPr>
+                  <w:rFonts w:ascii="Cambria Math" w:hAnsi="Cambria Math"/>
+                  <w:sz w:val="32"/>
+                  <w:szCs w:val="32"/>
+                </w:rPr>
+                <m:t>,</m:t>
               </m:r>
               <m:sSup>
                 <m:sSupPr>
@@ -6602,7 +9132,15 @@
                   <w:sz w:val="32"/>
                   <w:szCs w:val="32"/>
                 </w:rPr>
-                <m:t>∈Z</m:t>
+                <m:t>∈</m:t>
+              </m:r>
+              <m:r>
+                <w:rPr>
+                  <w:rFonts w:ascii="Cambria Math" w:hAnsi="Cambria Math"/>
+                  <w:sz w:val="32"/>
+                  <w:szCs w:val="32"/>
+                </w:rPr>
+                <m:t>Z</m:t>
               </m:r>
             </m:sub>
             <m:sup/>
@@ -6679,7 +9217,15 @@
                       <w:sz w:val="32"/>
                       <w:szCs w:val="32"/>
                     </w:rPr>
-                    <m:t>(f</m:t>
+                    <m:t>(</m:t>
+                  </m:r>
+                  <m:r>
+                    <w:rPr>
+                      <w:rFonts w:ascii="Cambria Math" w:hAnsi="Cambria Math"/>
+                      <w:sz w:val="32"/>
+                      <w:szCs w:val="32"/>
+                    </w:rPr>
+                    <m:t>f</m:t>
                   </m:r>
                   <m:d>
                     <m:dPr>
@@ -6709,7 +9255,15 @@
                       <w:sz w:val="32"/>
                       <w:szCs w:val="32"/>
                     </w:rPr>
-                    <m:t>-g</m:t>
+                    <m:t>-</m:t>
+                  </m:r>
+                  <m:r>
+                    <w:rPr>
+                      <w:rFonts w:ascii="Cambria Math" w:hAnsi="Cambria Math"/>
+                      <w:sz w:val="32"/>
+                      <w:szCs w:val="32"/>
+                    </w:rPr>
+                    <m:t>g</m:t>
                   </m:r>
                   <m:d>
                     <m:dPr>
@@ -7240,7 +9794,6 @@
               <w:sz w:val="28"/>
               <w:szCs w:val="28"/>
             </w:rPr>
-            <w:lastRenderedPageBreak/>
             <m:t>Ω</m:t>
           </m:r>
           <m:d>
@@ -7446,6 +9999,7 @@
               <w:sz w:val="28"/>
               <w:szCs w:val="28"/>
             </w:rPr>
+            <w:lastRenderedPageBreak/>
             <m:t>ξ</m:t>
           </m:r>
           <m:d>
@@ -7914,7 +10468,7 @@
           <w:noProof/>
         </w:rPr>
         <w:drawing>
-          <wp:anchor distT="0" distB="0" distL="114300" distR="114300" simplePos="0" relativeHeight="251669508" behindDoc="0" locked="0" layoutInCell="1" allowOverlap="1" wp14:anchorId="392DC39B" wp14:editId="1BF25BC0">
+          <wp:anchor distT="0" distB="0" distL="114300" distR="114300" simplePos="0" relativeHeight="251658251" behindDoc="0" locked="0" layoutInCell="1" allowOverlap="1" wp14:anchorId="392DC39B" wp14:editId="1BF25BC0">
             <wp:simplePos x="0" y="0"/>
             <wp:positionH relativeFrom="margin">
               <wp:align>left</wp:align>
@@ -7925,7 +10479,7 @@
             <wp:extent cx="3378146" cy="2087814"/>
             <wp:effectExtent l="0" t="0" r="0" b="8255"/>
             <wp:wrapSquare wrapText="bothSides"/>
-            <wp:docPr id="1652831198" name="Picture 1"/>
+            <wp:docPr id="1652831198" name="Picture 1652831198"/>
             <wp:cNvGraphicFramePr>
               <a:graphicFrameLocks xmlns:a="http://schemas.openxmlformats.org/drawingml/2006/main" noChangeAspect="1"/>
             </wp:cNvGraphicFramePr>
@@ -7993,21 +10547,14 @@
         <w:rPr>
           <w:rFonts w:eastAsiaTheme="minorEastAsia"/>
         </w:rPr>
-        <w:t xml:space="preserve">When we </w:t>
-      </w:r>
-      <w:r>
-        <w:rPr>
-          <w:rFonts w:eastAsiaTheme="minorEastAsia"/>
-        </w:rPr>
-        <w:lastRenderedPageBreak/>
-        <w:t xml:space="preserve">examine close to the point of interest a linear model appears to be effective but as the model curves and turns it is no longer helpful. </w:t>
+        <w:t xml:space="preserve">When we examine close to the point of interest a linear model appears to be effective but as the model curves and turns it is no longer helpful. </w:t>
       </w:r>
       <w:r>
         <w:rPr>
           <w:rStyle w:val="FootnoteReference"/>
           <w:rFonts w:eastAsiaTheme="minorEastAsia"/>
         </w:rPr>
-        <w:footnoteReference w:id="9"/>
+        <w:footnoteReference w:id="10"/>
       </w:r>
     </w:p>
     <w:p>
@@ -8061,11 +10608,12 @@
           <w:rFonts w:eastAsiaTheme="minorEastAsia"/>
           <w:noProof/>
         </w:rPr>
+        <w:lastRenderedPageBreak/>
         <w:drawing>
           <wp:inline distT="0" distB="0" distL="0" distR="0" wp14:anchorId="318090B3" wp14:editId="483DAA7F">
             <wp:extent cx="5943600" cy="2025015"/>
             <wp:effectExtent l="0" t="0" r="0" b="0"/>
-            <wp:docPr id="1853719867" name="Picture 1" descr="A screenshot of a computer screen&#10;&#10;Description automatically generated"/>
+            <wp:docPr id="1853719867" name="Picture 1853719867" descr="A screenshot of a computer screen&#10;&#10;Description automatically generated"/>
             <wp:cNvGraphicFramePr>
               <a:graphicFrameLocks xmlns:a="http://schemas.openxmlformats.org/drawingml/2006/main" noChangeAspect="1"/>
             </wp:cNvGraphicFramePr>
@@ -8237,10 +10785,11 @@
         <w:rPr>
           <w:noProof/>
         </w:rPr>
+        <w:lastRenderedPageBreak/>
         <mc:AlternateContent>
           <mc:Choice Requires="wpg">
             <w:drawing>
-              <wp:anchor distT="0" distB="0" distL="114300" distR="114300" simplePos="0" relativeHeight="251663364" behindDoc="0" locked="0" layoutInCell="1" allowOverlap="1" wp14:anchorId="73E771BD" wp14:editId="6A441195">
+              <wp:anchor distT="0" distB="0" distL="114300" distR="114300" simplePos="0" relativeHeight="251658247" behindDoc="0" locked="0" layoutInCell="1" allowOverlap="1" wp14:anchorId="73E771BD" wp14:editId="6A441195">
                 <wp:simplePos x="0" y="0"/>
                 <wp:positionH relativeFrom="margin">
                   <wp:align>right</wp:align>
@@ -8251,7 +10800,7 @@
                 <wp:extent cx="5820410" cy="2585085"/>
                 <wp:effectExtent l="0" t="0" r="0" b="5715"/>
                 <wp:wrapSquare wrapText="bothSides"/>
-                <wp:docPr id="16290906" name="Group 10"/>
+                <wp:docPr id="16290906" name="Group 16290906"/>
                 <wp:cNvGraphicFramePr/>
                 <a:graphic xmlns:a="http://schemas.openxmlformats.org/drawingml/2006/main">
                   <a:graphicData uri="http://schemas.microsoft.com/office/word/2010/wordprocessingGroup">
@@ -8377,7 +10926,7 @@
           </mc:Choice>
           <mc:Fallback>
             <w:pict>
-              <v:group w14:anchorId="73E771BD" id="Group 10" o:spid="_x0000_s1031" style="position:absolute;margin-left:407.1pt;margin-top:70.15pt;width:458.3pt;height:203.55pt;z-index:251663364;mso-position-horizontal:right;mso-position-horizontal-relative:margin;mso-position-vertical-relative:text;mso-width-relative:margin;mso-height-relative:margin" coordorigin="95,16896" coordsize="59436,33204" o:gfxdata="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">
+              <v:group w14:anchorId="73E771BD" id="Group 16290906" o:spid="_x0000_s1031" style="position:absolute;margin-left:407.1pt;margin-top:70.15pt;width:458.3pt;height:203.55pt;z-index:251658247;mso-position-horizontal:right;mso-position-horizontal-relative:margin;mso-position-vertical-relative:text;mso-width-relative:margin;mso-height-relative:margin" coordorigin="95,16896" coordsize="59436,33204" o:gfxdata="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">
                 <v:shape id="Picture 8" o:spid="_x0000_s1032" type="#_x0000_t75" style="position:absolute;left:95;top:16896;width:59436;height:33204;visibility:visible;mso-wrap-style:square" o:gfxdata="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">
                   <v:imagedata r:id="rId34" o:title=""/>
                 </v:shape>
@@ -8441,7 +10990,7 @@
         <mc:AlternateContent>
           <mc:Choice Requires="wps">
             <w:drawing>
-              <wp:anchor distT="45720" distB="45720" distL="114300" distR="114300" simplePos="0" relativeHeight="251662340" behindDoc="0" locked="0" layoutInCell="1" allowOverlap="1" wp14:anchorId="5A3DE22A" wp14:editId="3C2198D5">
+              <wp:anchor distT="45720" distB="45720" distL="114300" distR="114300" simplePos="0" relativeHeight="251658246" behindDoc="0" locked="0" layoutInCell="1" allowOverlap="1" wp14:anchorId="5A3DE22A" wp14:editId="3C2198D5">
                 <wp:simplePos x="0" y="0"/>
                 <wp:positionH relativeFrom="margin">
                   <wp:align>center</wp:align>
@@ -8452,7 +11001,7 @@
                 <wp:extent cx="1895475" cy="447675"/>
                 <wp:effectExtent l="0" t="0" r="28575" b="28575"/>
                 <wp:wrapSquare wrapText="bothSides"/>
-                <wp:docPr id="217" name="Text Box 2"/>
+                <wp:docPr id="217" name="Text Box 217"/>
                 <wp:cNvGraphicFramePr>
                   <a:graphicFrameLocks xmlns:a="http://schemas.openxmlformats.org/drawingml/2006/main"/>
                 </wp:cNvGraphicFramePr>
@@ -8521,7 +11070,7 @@
           </mc:Choice>
           <mc:Fallback>
             <w:pict>
-              <v:shape w14:anchorId="5A3DE22A" id="Text Box 2" o:spid="_x0000_s1034" type="#_x0000_t202" style="position:absolute;margin-left:0;margin-top:67.8pt;width:149.25pt;height:35.25pt;z-index:251662340;visibility:visible;mso-wrap-style:square;mso-width-percent:0;mso-height-percent:0;mso-wrap-distance-left:9pt;mso-wrap-distance-top:3.6pt;mso-wrap-distance-right:9pt;mso-wrap-distance-bottom:3.6pt;mso-position-horizontal:center;mso-position-horizontal-relative:margin;mso-position-vertical:absolute;mso-position-vertical-relative:text;mso-width-percent:0;mso-height-percent:0;mso-width-relative:margin;mso-height-relative:margin;v-text-anchor:top" o:gfxdata="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" filled="f">
+              <v:shape w14:anchorId="5A3DE22A" id="Text Box 217" o:spid="_x0000_s1034" type="#_x0000_t202" style="position:absolute;margin-left:0;margin-top:67.8pt;width:149.25pt;height:35.25pt;z-index:251658246;visibility:visible;mso-wrap-style:square;mso-width-percent:0;mso-height-percent:0;mso-wrap-distance-left:9pt;mso-wrap-distance-top:3.6pt;mso-wrap-distance-right:9pt;mso-wrap-distance-bottom:3.6pt;mso-position-horizontal:center;mso-position-horizontal-relative:margin;mso-position-vertical:absolute;mso-position-vertical-relative:text;mso-width-percent:0;mso-height-percent:0;mso-width-relative:margin;mso-height-relative:margin;v-text-anchor:top" o:gfxdata="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" filled="f">
                 <v:textbox>
                   <w:txbxContent>
                     <w:p>
@@ -8584,7 +11133,6 @@
         <w:spacing w:line="480" w:lineRule="auto"/>
       </w:pPr>
       <w:r>
-        <w:lastRenderedPageBreak/>
         <w:tab/>
         <w:t>The decision tree then partitions the least homogeneous feature of the dataset as measured by the Gini index which is:</w:t>
       </w:r>
@@ -8806,7 +11354,14 @@
         <w:rPr>
           <w:rFonts w:eastAsiaTheme="minorEastAsia"/>
         </w:rPr>
-        <w:t xml:space="preserve"> is all the classes. The decision tree will continue to iterate through this process until it reaches 100% purity and has nothing left to partition. When all the observations in each group are the same, then y-class that is the most popular for that group becomes the prediction of the model.</w:t>
+        <w:t xml:space="preserve"> is all the classes. The decision tree will continue to iterate through this process until it reaches 100% purity and has nothing left to </w:t>
+      </w:r>
+      <w:r>
+        <w:rPr>
+          <w:rFonts w:eastAsiaTheme="minorEastAsia"/>
+        </w:rPr>
+        <w:lastRenderedPageBreak/>
+        <w:t>partition. When all the observations in each group are the same, then y-class that is the most popular for that group becomes the prediction of the model.</w:t>
       </w:r>
       <w:r>
         <w:rPr>
@@ -8889,11 +11444,7 @@
         <w:spacing w:line="480" w:lineRule="auto"/>
       </w:pPr>
       <w:r>
-        <w:t xml:space="preserve">The only hyper parameter that I had time to test was the number of decision trees because the calculations took significantly more time as the number estimators increased. It is possible that </w:t>
-      </w:r>
-      <w:r>
-        <w:lastRenderedPageBreak/>
-        <w:t>there are some hyper-parameters that would have produced significantly better results, but I did not have the time to find them.</w:t>
+        <w:t>The only hyper parameter that I had time to test was the number of decision trees because the calculations took significantly more time as the number estimators increased. It is possible that there are some hyper-parameters that would have produced significantly better results, but I did not have the time to find them.</w:t>
       </w:r>
       <w:r>
         <w:t>”</w:t>
@@ -8902,7 +11453,7 @@
         <w:rPr>
           <w:rStyle w:val="FootnoteReference"/>
         </w:rPr>
-        <w:footnoteReference w:id="10"/>
+        <w:footnoteReference w:id="11"/>
       </w:r>
     </w:p>
     <w:p>
@@ -8920,7 +11471,11 @@
         <w:t xml:space="preserve"> estimators. </w:t>
       </w:r>
       <w:r>
-        <w:t xml:space="preserve">After 600 estimators the additional estimator does not provide significant improvement to the model. </w:t>
+        <w:t xml:space="preserve">After 600 estimators the additional estimator does not provide significant </w:t>
+      </w:r>
+      <w:r>
+        <w:lastRenderedPageBreak/>
+        <w:t xml:space="preserve">improvement to the model. </w:t>
       </w:r>
       <w:r>
         <w:t xml:space="preserve">Given the amount of time that it takes for my computer to evaluate the different numbers of estimators, 600 is the maximum amount. </w:t>
@@ -9044,7 +11599,7 @@
           <wp:inline distT="0" distB="0" distL="0" distR="0" wp14:anchorId="0EEEE13C" wp14:editId="7FCACF89">
             <wp:extent cx="5943600" cy="2562860"/>
             <wp:effectExtent l="0" t="0" r="0" b="8890"/>
-            <wp:docPr id="813455162" name="Picture 1" descr="A screenshot of a computer screen&#10;&#10;Description automatically generated"/>
+            <wp:docPr id="813455162" name="Picture 813455162" descr="A screenshot of a computer screen&#10;&#10;Description automatically generated"/>
             <wp:cNvGraphicFramePr>
               <a:graphicFrameLocks xmlns:a="http://schemas.openxmlformats.org/drawingml/2006/main" noChangeAspect="1"/>
             </wp:cNvGraphicFramePr>
@@ -9095,20 +11650,17 @@
         <w:t xml:space="preserve">This matches the RMSE discrepancy where many of the </w:t>
       </w:r>
       <w:r>
-        <w:t xml:space="preserve">predictions are </w:t>
-      </w:r>
-      <w:r>
+        <w:t>predictions are correct but some of the wrong estimates are severely wrong. Below is a graph of the distribution of error for the random forest.</w:t>
+      </w:r>
+    </w:p>
+    <w:p>
+      <w:r>
+        <w:rPr>
+          <w:noProof/>
+        </w:rPr>
         <w:lastRenderedPageBreak/>
-        <w:t>correct but some of the wrong estimates are severely wrong. Below is a graph of the distribution of error for the random forest.</w:t>
-      </w:r>
-    </w:p>
-    <w:p>
-      <w:r>
-        <w:rPr>
-          <w:noProof/>
-        </w:rPr>
         <w:drawing>
-          <wp:anchor distT="0" distB="0" distL="114300" distR="114300" simplePos="0" relativeHeight="251671556" behindDoc="0" locked="0" layoutInCell="1" allowOverlap="1" wp14:anchorId="01606DC6" wp14:editId="7D8C33E2">
+          <wp:anchor distT="0" distB="0" distL="114300" distR="114300" simplePos="0" relativeHeight="251658253" behindDoc="0" locked="0" layoutInCell="1" allowOverlap="1" wp14:anchorId="01606DC6" wp14:editId="7D8C33E2">
             <wp:simplePos x="0" y="0"/>
             <wp:positionH relativeFrom="margin">
               <wp:posOffset>1043940</wp:posOffset>
@@ -9119,7 +11671,7 @@
             <wp:extent cx="3445510" cy="2649855"/>
             <wp:effectExtent l="0" t="0" r="2540" b="0"/>
             <wp:wrapSquare wrapText="bothSides"/>
-            <wp:docPr id="1284417017" name="Picture 1" descr="A graph of a error&#10;&#10;Description automatically generated with medium confidence"/>
+            <wp:docPr id="1284417017" name="Picture 1284417017" descr="A graph of a error&#10;&#10;Description automatically generated with medium confidence"/>
             <wp:cNvGraphicFramePr>
               <a:graphicFrameLocks xmlns:a="http://schemas.openxmlformats.org/drawingml/2006/main" noChangeAspect="1"/>
             </wp:cNvGraphicFramePr>
@@ -9204,7 +11756,7 @@
           <w:noProof/>
         </w:rPr>
         <w:drawing>
-          <wp:anchor distT="0" distB="0" distL="114300" distR="114300" simplePos="0" relativeHeight="251664388" behindDoc="0" locked="0" layoutInCell="1" allowOverlap="1" wp14:anchorId="4A6C2C18" wp14:editId="62790657">
+          <wp:anchor distT="0" distB="0" distL="114300" distR="114300" simplePos="0" relativeHeight="251658248" behindDoc="0" locked="0" layoutInCell="1" allowOverlap="1" wp14:anchorId="4A6C2C18" wp14:editId="62790657">
             <wp:simplePos x="0" y="0"/>
             <wp:positionH relativeFrom="margin">
               <wp:align>center</wp:align>
@@ -9215,7 +11767,7 @@
             <wp:extent cx="3546475" cy="2769870"/>
             <wp:effectExtent l="0" t="0" r="0" b="0"/>
             <wp:wrapSquare wrapText="bothSides"/>
-            <wp:docPr id="86721619" name="Picture 1" descr="A graph of a forest prediction&#10;&#10;Description automatically generated with medium confidence"/>
+            <wp:docPr id="86721619" name="Picture 86721619" descr="A graph of a forest prediction&#10;&#10;Description automatically generated with medium confidence"/>
             <wp:cNvGraphicFramePr>
               <a:graphicFrameLocks xmlns:a="http://schemas.openxmlformats.org/drawingml/2006/main" noChangeAspect="1"/>
             </wp:cNvGraphicFramePr>
@@ -9310,11 +11862,14 @@
         <w:spacing w:line="480" w:lineRule="auto"/>
       </w:pPr>
       <w:r>
+        <w:rPr>
+          <w:noProof/>
+        </w:rPr>
         <w:drawing>
           <wp:inline distT="0" distB="0" distL="0" distR="0" wp14:anchorId="7FC755C2" wp14:editId="060B8A24">
             <wp:extent cx="5943600" cy="2226310"/>
             <wp:effectExtent l="0" t="0" r="0" b="2540"/>
-            <wp:docPr id="1485569617" name="Picture 1" descr="A screen shot of a computer&#10;&#10;Description automatically generated"/>
+            <wp:docPr id="1485569617" name="Picture 1485569617" descr="A screen shot of a computer&#10;&#10;Description automatically generated"/>
             <wp:cNvGraphicFramePr>
               <a:graphicFrameLocks xmlns:a="http://schemas.openxmlformats.org/drawingml/2006/main" noChangeAspect="1"/>
             </wp:cNvGraphicFramePr>
@@ -9469,13 +12024,10 @@
         <w:t xml:space="preserve">ocally </w:t>
       </w:r>
       <w:r>
-        <w:t>I</w:t>
-      </w:r>
-      <w:r>
-        <w:t>nterep</w:t>
-      </w:r>
-      <w:r>
-        <w:t xml:space="preserve">retable </w:t>
+        <w:t>Interpretable</w:t>
+      </w:r>
+      <w:r>
+        <w:t xml:space="preserve"> </w:t>
       </w:r>
       <w:r>
         <w:t>M</w:t>
@@ -9566,24 +12118,6 @@
     <w:p/>
     <w:p/>
     <w:p/>
-    <w:p/>
-    <w:p/>
-    <w:p/>
-    <w:p/>
-    <w:p/>
-    <w:p/>
-    <w:p/>
-    <w:p/>
-    <w:p/>
-    <w:p/>
-    <w:p/>
-    <w:p/>
-    <w:p/>
-    <w:p/>
-    <w:p/>
-    <w:p/>
-    <w:p/>
-    <w:p/>
     <w:p>
       <w:pPr>
         <w:jc w:val="center"/>
@@ -9601,6 +12135,7 @@
           <w:sz w:val="44"/>
           <w:szCs w:val="44"/>
         </w:rPr>
+        <w:lastRenderedPageBreak/>
         <w:t>References</w:t>
       </w:r>
     </w:p>
@@ -9655,6 +12190,35 @@
               <w:r>
                 <w:fldChar w:fldCharType="separate"/>
               </w:r>
+              <w:r>
+                <w:rPr>
+                  <w:noProof/>
+                </w:rPr>
+                <w:t xml:space="preserve">Bank, W. (2022). </w:t>
+              </w:r>
+              <w:r>
+                <w:rPr>
+                  <w:i/>
+                  <w:iCs/>
+                  <w:noProof/>
+                </w:rPr>
+                <w:t>GDP growth (annual %) - United States.</w:t>
+              </w:r>
+              <w:r>
+                <w:rPr>
+                  <w:noProof/>
+                </w:rPr>
+                <w:t xml:space="preserve"> Retrieved from The World Bank: https://data.worldbank.org/indicator/NY.GDP.MKTP.KD.ZG?locations=US</w:t>
+              </w:r>
+            </w:p>
+            <w:p>
+              <w:pPr>
+                <w:pStyle w:val="Bibliography"/>
+                <w:ind w:left="720" w:hanging="720"/>
+                <w:rPr>
+                  <w:noProof/>
+                </w:rPr>
+              </w:pPr>
               <w:r>
                 <w:rPr>
                   <w:noProof/>
@@ -9964,12 +12528,54 @@
       <w:r>
         <w:t xml:space="preserve"> </w:t>
       </w:r>
-      <w:r>
-        <w:t>Taken from the Final Report on Network Intrusions</w:t>
-      </w:r>
+      <w:sdt>
+        <w:sdtPr>
+          <w:id w:val="1449431851"/>
+          <w:citation/>
+        </w:sdtPr>
+        <w:sdtContent>
+          <w:r>
+            <w:fldChar w:fldCharType="begin"/>
+          </w:r>
+          <w:r>
+            <w:instrText xml:space="preserve"> CITATION Wor22 \l 1033 </w:instrText>
+          </w:r>
+          <w:r>
+            <w:fldChar w:fldCharType="separate"/>
+          </w:r>
+          <w:r>
+            <w:rPr>
+              <w:noProof/>
+            </w:rPr>
+            <w:t>(Bank, 2022)</w:t>
+          </w:r>
+          <w:r>
+            <w:fldChar w:fldCharType="end"/>
+          </w:r>
+        </w:sdtContent>
+      </w:sdt>
     </w:p>
   </w:footnote>
   <w:footnote w:id="9">
+    <w:p>
+      <w:pPr>
+        <w:pStyle w:val="FootnoteText"/>
+      </w:pPr>
+      <w:r>
+        <w:rPr>
+          <w:rStyle w:val="FootnoteReference"/>
+        </w:rPr>
+        <w:footnoteRef/>
+      </w:r>
+      <w:r>
+        <w:t xml:space="preserve"> </w:t>
+      </w:r>
+      <w:r>
+        <w:t>Taken from the Final Report on Network Intrusions</w:t>
+      </w:r>
+    </w:p>
+  </w:footnote>
+  <w:footnote w:id="10">
     <w:p>
       <w:pPr>
         <w:pStyle w:val="FootnoteText"/>
@@ -10011,7 +12617,7 @@
       </w:sdt>
     </w:p>
   </w:footnote>
-  <w:footnote w:id="10">
+  <w:footnote w:id="11">
     <w:p>
       <w:pPr>
         <w:pStyle w:val="FootnoteText"/>
@@ -10274,7 +12880,7 @@
         <w:rFonts w:ascii="Symbol" w:hAnsi="Symbol" w:hint="default"/>
       </w:rPr>
     </w:lvl>
-    <w:lvl w:ilvl="1" w:tplc="04090003" w:tentative="1">
+    <w:lvl w:ilvl="1" w:tplc="04090003">
       <w:start w:val="1"/>
       <w:numFmt w:val="bullet"/>
       <w:lvlText w:val="o"/>
@@ -10374,7 +12980,7 @@
   <w:abstractNum w:abstractNumId="3" w15:restartNumberingAfterBreak="0">
     <w:nsid w:val="72B54B4A"/>
     <w:multiLevelType w:val="hybridMultilevel"/>
-    <w:tmpl w:val="31BEB0AE"/>
+    <w:tmpl w:val="DD20D8BE"/>
     <w:lvl w:ilvl="0" w:tplc="04090001">
       <w:start w:val="1"/>
       <w:numFmt w:val="bullet"/>
@@ -10928,7 +13534,6 @@
   <w:style w:type="character" w:default="1" w:styleId="DefaultParagraphFont">
     <w:name w:val="Default Paragraph Font"/>
     <w:uiPriority w:val="1"/>
-    <w:semiHidden/>
     <w:unhideWhenUsed/>
   </w:style>
   <w:style w:type="table" w:default="1" w:styleId="TableNormal">
@@ -11458,6 +14063,9 @@
   <wetp:taskpane dockstate="right" visibility="0" width="350" row="5">
     <wetp:webextensionref xmlns:r="http://schemas.openxmlformats.org/officeDocument/2006/relationships" r:id="rId1"/>
   </wetp:taskpane>
+  <wetp:taskpane dockstate="right" visibility="0" width="350" row="6">
+    <wetp:webextensionref xmlns:r="http://schemas.openxmlformats.org/officeDocument/2006/relationships" r:id="rId2"/>
+  </wetp:taskpane>
 </wetp:taskpanes>
 </file>
 
@@ -11466,6 +14074,18 @@
   <we:reference id="wa104382008" version="1.1.0.1" store="en-US" storeType="OMEX"/>
   <we:alternateReferences>
     <we:reference id="wa104382008" version="1.1.0.1" store="WA104382008" storeType="OMEX"/>
+  </we:alternateReferences>
+  <we:properties/>
+  <we:bindings/>
+  <we:snapshot xmlns:r="http://schemas.openxmlformats.org/officeDocument/2006/relationships"/>
+</we:webextension>
+</file>
+
+<file path=word/webextensions/webextension2.xml><?xml version="1.0" encoding="utf-8"?>
+<we:webextension xmlns:we="http://schemas.microsoft.com/office/webextensions/webextension/2010/11" id="{A8211BD9-88DD-4758-94E6-B4EBD32D16F1}">
+  <we:reference id="wa104099688" version="1.7.0.0" store="en-US" storeType="OMEX"/>
+  <we:alternateReferences>
+    <we:reference id="WA104099688" version="1.7.0.0" store="WA104099688" storeType="OMEX"/>
   </we:alternateReferences>
   <we:properties/>
   <we:bindings/>
@@ -11496,11 +14116,31 @@
     <b:Pages>3-4</b:Pages>
     <b:RefOrder>1</b:RefOrder>
   </b:Source>
+  <b:Source>
+    <b:Tag>Wor22</b:Tag>
+    <b:SourceType>DocumentFromInternetSite</b:SourceType>
+    <b:Guid>{2EE93456-92F9-4461-A7AD-952A73DE5BFA}</b:Guid>
+    <b:Title>GDP growth (annual %) - United States</b:Title>
+    <b:Year>2022</b:Year>
+    <b:Author>
+      <b:Author>
+        <b:NameList>
+          <b:Person>
+            <b:Last>Bank</b:Last>
+            <b:First>World</b:First>
+          </b:Person>
+        </b:NameList>
+      </b:Author>
+    </b:Author>
+    <b:InternetSiteTitle>The World Bank</b:InternetSiteTitle>
+    <b:URL>https://data.worldbank.org/indicator/NY.GDP.MKTP.KD.ZG?locations=US</b:URL>
+    <b:RefOrder>2</b:RefOrder>
+  </b:Source>
 </b:Sources>
 </file>
 
 <file path=customXml/itemProps1.xml><?xml version="1.0" encoding="utf-8"?>
-<ds:datastoreItem xmlns:ds="http://schemas.openxmlformats.org/officeDocument/2006/customXml" ds:itemID="{95D9F641-6E24-4305-9165-57EB0A848C94}">
+<ds:datastoreItem xmlns:ds="http://schemas.openxmlformats.org/officeDocument/2006/customXml" ds:itemID="{255D3DC9-81C4-4AB3-B6A0-7C2FE6652721}">
   <ds:schemaRefs>
     <ds:schemaRef ds:uri="http://schemas.openxmlformats.org/officeDocument/2006/bibliography"/>
   </ds:schemaRefs>

--- a/reports/Final Report.docx
+++ b/reports/Final Report.docx
@@ -3,6 +3,9 @@
 <w:document xmlns:wpc="http://schemas.microsoft.com/office/word/2010/wordprocessingCanvas" xmlns:cx="http://schemas.microsoft.com/office/drawing/2014/chartex" xmlns:cx1="http://schemas.microsoft.com/office/drawing/2015/9/8/chartex" xmlns:cx2="http://schemas.microsoft.com/office/drawing/2015/10/21/chartex" xmlns:cx3="http://schemas.microsoft.com/office/drawing/2016/5/9/chartex" xmlns:cx4="http://schemas.microsoft.com/office/drawing/2016/5/10/chartex" xmlns:cx5="http://schemas.microsoft.com/office/drawing/2016/5/11/chartex" xmlns:cx6="http://schemas.microsoft.com/office/drawing/2016/5/12/chartex" xmlns:cx7="http://schemas.microsoft.com/office/drawing/2016/5/13/chartex" xmlns:cx8="http://schemas.microsoft.com/office/drawing/2016/5/14/chartex" xmlns:mc="http://schemas.openxmlformats.org/markup-compatibility/2006" xmlns:aink="http://schemas.microsoft.com/office/drawing/2016/ink" xmlns:am3d="http://schemas.microsoft.com/office/drawing/2017/model3d" xmlns:o="urn:schemas-microsoft-com:office:office" xmlns:oel="http://schemas.microsoft.com/office/2019/extlst" xmlns:r="http://schemas.openxmlformats.org/officeDocument/2006/relationships" xmlns:m="http://schemas.openxmlformats.org/officeDocument/2006/math" xmlns:v="urn:schemas-microsoft-com:vml" xmlns:wp14="http://schemas.microsoft.com/office/word/2010/wordprocessingDrawing" xmlns:wp="http://schemas.openxmlformats.org/drawingml/2006/wordprocessingDrawing" xmlns:w10="urn:schemas-microsoft-com:office:word" xmlns:w="http://schemas.openxmlformats.org/wordprocessingml/2006/main" xmlns:w14="http://schemas.microsoft.com/office/word/2010/wordml" xmlns:w15="http://schemas.microsoft.com/office/word/2012/wordml" xmlns:w16cex="http://schemas.microsoft.com/office/word/2018/wordml/cex" xmlns:w16cid="http://schemas.microsoft.com/office/word/2016/wordml/cid" xmlns:w16="http://schemas.microsoft.com/office/word/2018/wordml" xmlns:w16sdtdh="http://schemas.microsoft.com/office/word/2020/wordml/sdtdatahash" xmlns:w16se="http://schemas.microsoft.com/office/word/2015/wordml/symex" xmlns:wpg="http://schemas.microsoft.com/office/word/2010/wordprocessingGroup" xmlns:wpi="http://schemas.microsoft.com/office/word/2010/wordprocessingInk" xmlns:wne="http://schemas.microsoft.com/office/word/2006/wordml" xmlns:wps="http://schemas.microsoft.com/office/word/2010/wordprocessingShape" mc:Ignorable="w14 w15 w16se w16cid w16 w16cex w16sdtdh wp14">
   <w:body>
     <w:p>
+      <w:pPr>
+        <w:pStyle w:val="Heading1"/>
+      </w:pPr>
       <w:bookmarkStart w:id="0" w:name="_Hlk144690831"/>
       <w:bookmarkEnd w:id="0"/>
       <w:r>
@@ -413,7 +416,34 @@
     <w:p/>
     <w:p/>
     <w:p/>
-    <w:p/>
+    <w:p>
+      <w:sdt>
+        <w:sdtPr>
+          <w:id w:val="1027985453"/>
+          <w:citation/>
+        </w:sdtPr>
+        <w:sdtContent>
+          <w:r>
+            <w:fldChar w:fldCharType="begin"/>
+          </w:r>
+          <w:r>
+            <w:instrText xml:space="preserve"> CITATION Jud23 \l 1033 </w:instrText>
+          </w:r>
+          <w:r>
+            <w:fldChar w:fldCharType="separate"/>
+          </w:r>
+          <w:r>
+            <w:rPr>
+              <w:noProof/>
+            </w:rPr>
+            <w:t>(Drelich, 2023)</w:t>
+          </w:r>
+          <w:r>
+            <w:fldChar w:fldCharType="end"/>
+          </w:r>
+        </w:sdtContent>
+      </w:sdt>
+    </w:p>
     <w:p>
       <w:pPr>
         <w:spacing w:line="480" w:lineRule="auto"/>
@@ -974,7 +1004,7 @@
         <w:t>wrangl</w:t>
       </w:r>
       <w:r>
-        <w:t>e the data, and</w:t>
+        <w:t>e the data and</w:t>
       </w:r>
       <w:r>
         <w:t xml:space="preserve"> separate </w:t>
@@ -2097,7 +2127,13 @@
         <w:t>because t</w:t>
       </w:r>
       <w:r>
-        <w:t xml:space="preserve">hey add no relational information to the dataset and </w:t>
+        <w:t>hey add no relational information to the dataset</w:t>
+      </w:r>
+      <w:r>
+        <w:t>,</w:t>
+      </w:r>
+      <w:r>
+        <w:t xml:space="preserve"> and </w:t>
       </w:r>
       <w:r>
         <w:t xml:space="preserve">I </w:t>
@@ -2401,7 +2437,7 @@
           <w:noProof/>
         </w:rPr>
         <w:drawing>
-          <wp:anchor distT="0" distB="0" distL="114300" distR="114300" simplePos="0" relativeHeight="251658255" behindDoc="0" locked="0" layoutInCell="1" allowOverlap="1" wp14:anchorId="627D2C3B" wp14:editId="587188BF">
+          <wp:anchor distT="0" distB="0" distL="114300" distR="114300" simplePos="0" relativeHeight="251658251" behindDoc="0" locked="0" layoutInCell="1" allowOverlap="1" wp14:anchorId="627D2C3B" wp14:editId="45BB4283">
             <wp:simplePos x="0" y="0"/>
             <wp:positionH relativeFrom="margin">
               <wp:align>center</wp:align>
@@ -2599,7 +2635,7 @@
           <w:noProof/>
         </w:rPr>
         <w:drawing>
-          <wp:anchor distT="0" distB="0" distL="114300" distR="114300" simplePos="0" relativeHeight="251658254" behindDoc="0" locked="0" layoutInCell="1" allowOverlap="1" wp14:anchorId="3549BC73" wp14:editId="0164DD91">
+          <wp:anchor distT="0" distB="0" distL="114300" distR="114300" simplePos="0" relativeHeight="251658250" behindDoc="0" locked="0" layoutInCell="1" allowOverlap="1" wp14:anchorId="3549BC73" wp14:editId="41B13140">
             <wp:simplePos x="0" y="0"/>
             <wp:positionH relativeFrom="margin">
               <wp:align>center</wp:align>
@@ -2962,7 +2998,7 @@
           <w:noProof/>
         </w:rPr>
         <w:drawing>
-          <wp:anchor distT="0" distB="0" distL="114300" distR="114300" simplePos="0" relativeHeight="251658243" behindDoc="0" locked="0" layoutInCell="1" allowOverlap="1" wp14:anchorId="0242B705" wp14:editId="4C0F166B">
+          <wp:anchor distT="0" distB="0" distL="114300" distR="114300" simplePos="0" relativeHeight="251658243" behindDoc="0" locked="0" layoutInCell="1" allowOverlap="1" wp14:anchorId="0242B705" wp14:editId="4C8C6951">
             <wp:simplePos x="0" y="0"/>
             <wp:positionH relativeFrom="margin">
               <wp:posOffset>1177290</wp:posOffset>
@@ -3302,6 +3338,9 @@
         <w:ind w:firstLine="360"/>
       </w:pPr>
       <w:r>
+        <w:t>“</w:t>
+      </w:r>
+      <w:r>
         <w:t xml:space="preserve">Lasso Regularization is </w:t>
       </w:r>
       <w:r>
@@ -3399,7 +3438,13 @@
           <w:sz w:val="28"/>
           <w:szCs w:val="28"/>
         </w:rPr>
-        <w:t xml:space="preserve">          (2)</w:t>
+        <w:t xml:space="preserve">          </w:t>
+      </w:r>
+      <w:r>
+        <w:rPr>
+          <w:rFonts w:eastAsiaTheme="minorEastAsia"/>
+        </w:rPr>
+        <w:t>(2)</w:t>
       </w:r>
     </w:p>
     <w:p>
@@ -3407,6 +3452,9 @@
         <w:spacing w:line="480" w:lineRule="auto"/>
         <w:ind w:firstLine="360"/>
       </w:pPr>
+      <w:r>
+        <w:t>“</w:t>
+      </w:r>
       <w:r>
         <w:t xml:space="preserve">Where </w:t>
       </w:r>
@@ -3710,7 +3758,13 @@
           <w:sz w:val="28"/>
           <w:szCs w:val="28"/>
         </w:rPr>
-        <w:t xml:space="preserve">                             (3)</w:t>
+        <w:t xml:space="preserve">                             </w:t>
+      </w:r>
+      <w:r>
+        <w:rPr>
+          <w:rFonts w:eastAsiaTheme="minorEastAsia"/>
+        </w:rPr>
+        <w:t>(3)</w:t>
       </w:r>
     </w:p>
     <w:p>
@@ -3720,6 +3774,9 @@
       </w:pPr>
       <w:r>
         <w:lastRenderedPageBreak/>
+        <w:t>“</w:t>
+      </w:r>
+      <w:r>
         <w:t xml:space="preserve">Lasso aims to reduce the loss in equation </w:t>
       </w:r>
       <w:r>
@@ -3883,6 +3940,15 @@
         </w:rPr>
         <w:t>nalysis</w:t>
       </w:r>
+      <w:r>
+        <w:rPr>
+          <w:b/>
+          <w:bCs/>
+          <w:sz w:val="44"/>
+          <w:szCs w:val="44"/>
+        </w:rPr>
+        <w:t xml:space="preserve"> (EDA)</w:t>
+      </w:r>
     </w:p>
     <w:p>
       <w:pPr>
@@ -3894,7 +3960,7 @@
           <w:noProof/>
         </w:rPr>
         <w:drawing>
-          <wp:anchor distT="0" distB="0" distL="114300" distR="114300" simplePos="0" relativeHeight="251658256" behindDoc="0" locked="0" layoutInCell="1" allowOverlap="1" wp14:anchorId="3B07E204" wp14:editId="5749FA2B">
+          <wp:anchor distT="0" distB="0" distL="114300" distR="114300" simplePos="0" relativeHeight="251658252" behindDoc="0" locked="0" layoutInCell="1" allowOverlap="1" wp14:anchorId="3B07E204" wp14:editId="17CA7237">
             <wp:simplePos x="0" y="0"/>
             <wp:positionH relativeFrom="margin">
               <wp:align>center</wp:align>
@@ -4567,7 +4633,7 @@
           <w:noProof/>
         </w:rPr>
         <w:drawing>
-          <wp:anchor distT="0" distB="0" distL="114300" distR="114300" simplePos="0" relativeHeight="251658257" behindDoc="0" locked="0" layoutInCell="1" allowOverlap="1" wp14:anchorId="79742330" wp14:editId="205AC87E">
+          <wp:anchor distT="0" distB="0" distL="114300" distR="114300" simplePos="0" relativeHeight="251658253" behindDoc="0" locked="0" layoutInCell="1" allowOverlap="1" wp14:anchorId="79742330" wp14:editId="205AC87E">
             <wp:simplePos x="0" y="0"/>
             <wp:positionH relativeFrom="margin">
               <wp:align>center</wp:align>
@@ -4768,6 +4834,9 @@
         <w:t>So</w:t>
       </w:r>
       <w:r>
+        <w:t>,</w:t>
+      </w:r>
+      <w:r>
         <w:t xml:space="preserve"> I accessed the </w:t>
       </w:r>
       <w:r>
@@ -4913,7 +4982,7 @@
         <w:t>all</w:t>
       </w:r>
       <w:r>
-        <w:t xml:space="preserve"> of the models will have </w:t>
+        <w:t xml:space="preserve"> the models will have </w:t>
       </w:r>
       <w:r>
         <w:t>errors</w:t>
@@ -4986,25 +5055,22 @@
         <w:t xml:space="preserve"> for</w:t>
       </w:r>
       <w:r>
-        <w:t xml:space="preserve"> the</w:t>
-      </w:r>
-      <w:r>
-        <w:t xml:space="preserve"> active loans</w:t>
-      </w:r>
-      <w:r>
-        <w:t xml:space="preserve">, without a </w:t>
+        <w:t xml:space="preserve"> </w:t>
+      </w:r>
+      <w:r>
+        <w:t>active loans</w:t>
+      </w:r>
+      <w:r>
+        <w:t xml:space="preserve">, without </w:t>
       </w:r>
       <w:r>
         <w:t>clear structure</w:t>
       </w:r>
       <w:r>
-        <w:t xml:space="preserve"> in the data</w:t>
-      </w:r>
-      <w:r>
-        <w:t>,</w:t>
-      </w:r>
-      <w:r>
-        <w:t xml:space="preserve"> I need </w:t>
+        <w:t>s</w:t>
+      </w:r>
+      <w:r>
+        <w:t xml:space="preserve"> in the data I need </w:t>
       </w:r>
       <w:r>
         <w:t xml:space="preserve">to use </w:t>
@@ -5025,7 +5091,16 @@
         <w:t xml:space="preserve"> </w:t>
       </w:r>
       <w:r>
-        <w:t>model the data. To</w:t>
+        <w:t>predict</w:t>
+      </w:r>
+      <w:r>
+        <w:t xml:space="preserve"> loan</w:t>
+      </w:r>
+      <w:r>
+        <w:t xml:space="preserve"> outcomes</w:t>
+      </w:r>
+      <w:r>
+        <w:t>. To</w:t>
       </w:r>
       <w:r>
         <w:t xml:space="preserve"> distinguish between completed and ongoing loans, </w:t>
@@ -5056,10 +5131,43 @@
         <w:t>`</w:t>
       </w:r>
       <w:r>
-        <w:t xml:space="preserve"> column, which </w:t>
-      </w:r>
-      <w:r>
-        <w:t>in addition to the financial status of the loan also shows if it has been completed or not</w:t>
+        <w:t xml:space="preserve"> column which</w:t>
+      </w:r>
+      <w:r>
+        <w:t>,</w:t>
+      </w:r>
+      <w:r>
+        <w:t xml:space="preserve"> </w:t>
+      </w:r>
+      <w:r>
+        <w:t xml:space="preserve">in addition to </w:t>
+      </w:r>
+      <w:r>
+        <w:t xml:space="preserve">providing </w:t>
+      </w:r>
+      <w:r>
+        <w:t>the financial status of the loan</w:t>
+      </w:r>
+      <w:r>
+        <w:t>,</w:t>
+      </w:r>
+      <w:r>
+        <w:t xml:space="preserve"> also </w:t>
+      </w:r>
+      <w:r>
+        <w:t xml:space="preserve">indicates </w:t>
+      </w:r>
+      <w:r>
+        <w:t>whether</w:t>
+      </w:r>
+      <w:r>
+        <w:t xml:space="preserve"> the loan</w:t>
+      </w:r>
+      <w:r>
+        <w:t xml:space="preserve"> has </w:t>
+      </w:r>
+      <w:r>
+        <w:t>finished</w:t>
       </w:r>
       <w:r>
         <w:t>.</w:t>
@@ -5071,13 +5179,25 @@
         <w:ind w:firstLine="720"/>
       </w:pPr>
       <w:r>
-        <w:t xml:space="preserve">The first step in trying </w:t>
-      </w:r>
-      <w:r>
-        <w:t>to create a market for the loans is to find the expected value of each loan</w:t>
-      </w:r>
-      <w:r>
-        <w:t>. Lending club does not</w:t>
+        <w:t xml:space="preserve">The first step in </w:t>
+      </w:r>
+      <w:r>
+        <w:t>creat</w:t>
+      </w:r>
+      <w:r>
+        <w:t>ing</w:t>
+      </w:r>
+      <w:r>
+        <w:t xml:space="preserve"> a market for the loans is to find the expected value of each loan</w:t>
+      </w:r>
+      <w:r>
+        <w:t xml:space="preserve">. Lending </w:t>
+      </w:r>
+      <w:r>
+        <w:t>C</w:t>
+      </w:r>
+      <w:r>
+        <w:t>lub does not</w:t>
       </w:r>
       <w:r>
         <w:t xml:space="preserve"> use</w:t>
@@ -5126,70 +5246,69 @@
           <w:rPr>
             <w:rFonts w:ascii="Cambria Math" w:hAnsi="Cambria Math"/>
           </w:rPr>
-          <m:t>Expected Payment=Principal*</m:t>
+          <m:t>Expected Payment=Principal*(1+Interest Rate)*Years</m:t>
         </m:r>
+      </m:oMath>
+      <w:r>
+        <w:rPr>
+          <w:rFonts w:eastAsiaTheme="minorEastAsia"/>
+        </w:rPr>
+        <w:t xml:space="preserve">      </w:t>
+      </w:r>
+      <w:r>
+        <w:rPr>
+          <w:rFonts w:eastAsiaTheme="minorEastAsia"/>
+        </w:rPr>
+        <w:t xml:space="preserve">           </w:t>
+      </w:r>
+      <w:r>
+        <w:rPr>
+          <w:rFonts w:eastAsiaTheme="minorEastAsia"/>
+        </w:rPr>
+        <w:t xml:space="preserve">   (4)</w:t>
+      </w:r>
+    </w:p>
+    <w:p>
+      <w:pPr>
+        <w:spacing w:line="480" w:lineRule="auto"/>
+      </w:pPr>
+      <w:r>
+        <w:t xml:space="preserve">Where </w:t>
+      </w:r>
+      <m:oMath>
         <m:r>
           <w:rPr>
             <w:rFonts w:ascii="Cambria Math" w:hAnsi="Cambria Math"/>
           </w:rPr>
-          <m:t>(</m:t>
-        </m:r>
-        <m:r>
-          <w:rPr>
-            <w:rFonts w:ascii="Cambria Math" w:hAnsi="Cambria Math"/>
-          </w:rPr>
-          <m:t>1+Interest Rate</m:t>
-        </m:r>
-        <m:r>
-          <w:rPr>
-            <w:rFonts w:ascii="Cambria Math" w:hAnsi="Cambria Math"/>
-          </w:rPr>
-          <m:t>)</m:t>
-        </m:r>
-        <m:r>
-          <w:rPr>
-            <w:rFonts w:ascii="Cambria Math" w:hAnsi="Cambria Math"/>
-          </w:rPr>
-          <m:t>*Years</m:t>
+          <m:t>Interest Rate</m:t>
         </m:r>
       </m:oMath>
       <w:r>
-        <w:rPr>
-          <w:rFonts w:eastAsiaTheme="minorEastAsia"/>
-        </w:rPr>
-        <w:t xml:space="preserve">      </w:t>
-      </w:r>
-      <w:r>
-        <w:rPr>
-          <w:rFonts w:eastAsiaTheme="minorEastAsia"/>
-        </w:rPr>
-        <w:t xml:space="preserve">           </w:t>
-      </w:r>
-      <w:r>
-        <w:rPr>
-          <w:rFonts w:eastAsiaTheme="minorEastAsia"/>
-        </w:rPr>
-        <w:t xml:space="preserve">   (4)</w:t>
-      </w:r>
-    </w:p>
-    <w:p>
-      <w:pPr>
-        <w:spacing w:line="480" w:lineRule="auto"/>
-      </w:pPr>
-      <w:r>
-        <w:t>Where interest rate is</w:t>
-      </w:r>
-      <w:r>
-        <w:t xml:space="preserve"> </w:t>
-      </w:r>
-      <w:r>
-        <w:t xml:space="preserve">between zero and one. </w:t>
-      </w:r>
-      <w:r>
-        <w:t xml:space="preserve"> </w:t>
-      </w:r>
-      <w:r>
-        <w:t xml:space="preserve">I can then calculate the amount that </w:t>
+        <w:t xml:space="preserve"> </w:t>
+      </w:r>
+      <w:r>
+        <w:t>is</w:t>
+      </w:r>
+      <w:r>
+        <w:t xml:space="preserve"> </w:t>
+      </w:r>
+      <w:r>
+        <w:t>in decimal form</w:t>
+      </w:r>
+      <w:r>
+        <w:t xml:space="preserve">. </w:t>
+      </w:r>
+      <w:r>
+        <w:t xml:space="preserve"> </w:t>
+      </w:r>
+      <w:r>
+        <w:t>I then calculate</w:t>
+      </w:r>
+      <w:r>
+        <w:t>d</w:t>
+      </w:r>
+      <w:r>
+        <w:t xml:space="preserve"> the amount that </w:t>
       </w:r>
       <w:r>
         <w:t xml:space="preserve">the borrower </w:t>
@@ -5296,7 +5415,7 @@
         <w:t>F</w:t>
       </w:r>
       <w:r>
-        <w:t xml:space="preserve">ees are the late fees that the borrower incurred if they were late </w:t>
+        <w:t xml:space="preserve">ees are the late fees that the borrower incurred if late </w:t>
       </w:r>
       <w:r>
         <w:t>on a payment</w:t>
@@ -5329,10 +5448,13 @@
         <w:t>that Lending Club</w:t>
       </w:r>
       <w:r>
-        <w:t xml:space="preserve"> was able to recover after the</w:t>
-      </w:r>
-      <w:r>
-        <w:t>y had charged off the loan</w:t>
+        <w:t xml:space="preserve"> was able to recover after </w:t>
+      </w:r>
+      <w:r>
+        <w:t>charging</w:t>
+      </w:r>
+      <w:r>
+        <w:t xml:space="preserve"> off the loan</w:t>
       </w:r>
       <w:r>
         <w:t>.</w:t>
@@ -5387,19 +5509,25 @@
         <w:t xml:space="preserve">actually </w:t>
       </w:r>
       <w:r>
-        <w:t>paid back to the</w:t>
-      </w:r>
-      <w:r>
-        <w:t>ir</w:t>
-      </w:r>
-      <w:r>
-        <w:t xml:space="preserve"> lenders compared to the amount that they were expected to pay back</w:t>
-      </w:r>
-      <w:r>
-        <w:t xml:space="preserve"> to their lenders</w:t>
-      </w:r>
-      <w:r>
-        <w:t>.</w:t>
+        <w:t xml:space="preserve">paid back to the lenders compared to the amount that </w:t>
+      </w:r>
+      <w:r>
+        <w:t>the borrower</w:t>
+      </w:r>
+      <w:r>
+        <w:t xml:space="preserve"> w</w:t>
+      </w:r>
+      <w:r>
+        <w:t>as</w:t>
+      </w:r>
+      <w:r>
+        <w:t xml:space="preserve"> expected to pay back</w:t>
+      </w:r>
+      <w:r>
+        <w:t xml:space="preserve"> to the lenders</w:t>
+      </w:r>
+      <w:r>
+        <w:t>:</w:t>
       </w:r>
     </w:p>
     <w:p>
@@ -5467,50 +5595,83 @@
         <w:t>because</w:t>
       </w:r>
       <w:r>
-        <w:t xml:space="preserve"> the expected payment is </w:t>
-      </w:r>
-      <w:r>
-        <w:t xml:space="preserve">only what </w:t>
-      </w:r>
-      <w:r>
-        <w:t xml:space="preserve">the borrower </w:t>
-      </w:r>
-      <w:r>
-        <w:t>has</w:t>
-      </w:r>
-      <w:r>
-        <w:t xml:space="preserve"> </w:t>
-      </w:r>
-      <w:r>
-        <w:t>n</w:t>
-      </w:r>
-      <w:r>
-        <w:t>o</w:t>
-      </w:r>
-      <w:r>
-        <w:t xml:space="preserve">t paid yet </w:t>
-      </w:r>
-      <w:r>
-        <w:t xml:space="preserve">instead of the entire loan. </w:t>
-      </w:r>
-      <w:r>
-        <w:t>As such this is how I calculated it.</w:t>
-      </w:r>
-    </w:p>
-    <w:p>
-      <w:pPr>
-        <w:spacing w:line="480" w:lineRule="auto"/>
-      </w:pPr>
-      <m:oMathPara>
-        <m:oMath>
-          <m:r>
-            <w:rPr>
-              <w:rFonts w:ascii="Cambria Math" w:hAnsi="Cambria Math"/>
-            </w:rPr>
-            <m:t xml:space="preserve">Expected Payment = Principal * (1+Interest Rate * Years) - Actual Payment </m:t>
-          </m:r>
-        </m:oMath>
-      </m:oMathPara>
+        <w:t xml:space="preserve"> the expected payment </w:t>
+      </w:r>
+      <w:r>
+        <w:t>applies</w:t>
+      </w:r>
+      <w:r>
+        <w:t xml:space="preserve"> </w:t>
+      </w:r>
+      <w:r>
+        <w:t xml:space="preserve">only </w:t>
+      </w:r>
+      <w:r>
+        <w:t>to</w:t>
+      </w:r>
+      <w:r>
+        <w:t xml:space="preserve"> </w:t>
+      </w:r>
+      <w:r>
+        <w:t xml:space="preserve">the </w:t>
+      </w:r>
+      <w:r>
+        <w:t>remaining portion</w:t>
+      </w:r>
+      <w:r>
+        <w:t xml:space="preserve"> of the loan. </w:t>
+      </w:r>
+      <w:r>
+        <w:t>This</w:t>
+      </w:r>
+      <w:r>
+        <w:t xml:space="preserve"> is how I calculated it</w:t>
+      </w:r>
+      <w:r>
+        <w:t>:</w:t>
+      </w:r>
+    </w:p>
+    <w:p>
+      <w:pPr>
+        <w:spacing w:line="480" w:lineRule="auto"/>
+        <w:jc w:val="center"/>
+      </w:pPr>
+      <w:r>
+        <w:rPr>
+          <w:rFonts w:eastAsiaTheme="minorEastAsia"/>
+          <w:sz w:val="20"/>
+          <w:szCs w:val="20"/>
+        </w:rPr>
+        <w:t xml:space="preserve">                      </w:t>
+      </w:r>
+      <m:oMath>
+        <m:r>
+          <w:rPr>
+            <w:rFonts w:ascii="Cambria Math" w:hAnsi="Cambria Math"/>
+            <w:sz w:val="20"/>
+            <w:szCs w:val="20"/>
+          </w:rPr>
+          <m:t xml:space="preserve">Expected Payment = Principal * (1+Interest Rate) * Years - Actual Payment </m:t>
+        </m:r>
+      </m:oMath>
+      <w:r>
+        <w:rPr>
+          <w:rFonts w:eastAsiaTheme="minorEastAsia"/>
+        </w:rPr>
+        <w:t xml:space="preserve"> </w:t>
+      </w:r>
+      <w:r>
+        <w:rPr>
+          <w:rFonts w:eastAsiaTheme="minorEastAsia"/>
+        </w:rPr>
+        <w:t xml:space="preserve">       </w:t>
+      </w:r>
+      <w:r>
+        <w:rPr>
+          <w:rFonts w:eastAsiaTheme="minorEastAsia"/>
+        </w:rPr>
+        <w:t>(7)</w:t>
+      </w:r>
     </w:p>
     <w:p>
       <w:pPr>
@@ -5635,10 +5796,16 @@
         <w:t>variable</w:t>
       </w:r>
       <w:r>
-        <w:t xml:space="preserve">. </w:t>
-      </w:r>
-      <w:r>
-        <w:t xml:space="preserve">Below I created a histogram of the distribution of </w:t>
+        <w:t>.</w:t>
+      </w:r>
+      <w:r>
+        <w:t xml:space="preserve"> I created </w:t>
+      </w:r>
+      <w:r>
+        <w:t>this</w:t>
+      </w:r>
+      <w:r>
+        <w:t xml:space="preserve"> histogram of the distribution of </w:t>
       </w:r>
       <w:r>
         <w:t>`</w:t>
@@ -5654,10 +5821,10 @@
         <w:t>`</w:t>
       </w:r>
       <w:r>
-        <w:t xml:space="preserve"> to gain an idea of what the model is trying to predict.</w:t>
-      </w:r>
-      <w:r>
-        <w:t xml:space="preserve"> </w:t>
+        <w:t xml:space="preserve"> to gain an idea of what the model is trying to predict</w:t>
+      </w:r>
+      <w:r>
+        <w:t>:</w:t>
       </w:r>
     </w:p>
     <w:p>
@@ -5666,16 +5833,70 @@
         <w:ind w:firstLine="720"/>
       </w:pPr>
       <w:r>
+        <w:t xml:space="preserve">Below one, </w:t>
+      </w:r>
+      <w:r>
+        <w:t>the</w:t>
+      </w:r>
+      <w:r>
+        <w:t xml:space="preserve"> values on the</w:t>
+      </w:r>
+      <w:r>
+        <w:t xml:space="preserve"> graph </w:t>
+      </w:r>
+      <w:r>
+        <w:t>are skewed</w:t>
+      </w:r>
+      <w:r>
+        <w:t xml:space="preserve"> to the left. </w:t>
+      </w:r>
+      <w:r>
         <w:t>If the borrower doe</w:t>
       </w:r>
       <w:r>
         <w:t xml:space="preserve">s not </w:t>
       </w:r>
       <w:r>
-        <w:t xml:space="preserve">pay off their loan, their credit rating will </w:t>
-      </w:r>
-      <w:r>
-        <w:t xml:space="preserve">suffer. This is why values that are below one on the graph skew to the left. If a borrower is close enough to paying lending club back they will and not go through the hassle of a diminished credit score. </w:t>
+        <w:t xml:space="preserve">pay off the loan, their credit rating will </w:t>
+      </w:r>
+      <w:r>
+        <w:t xml:space="preserve">suffer. </w:t>
+      </w:r>
+      <w:r>
+        <w:t xml:space="preserve"> </w:t>
+      </w:r>
+      <w:r>
+        <w:t xml:space="preserve">If a borrower is close enough to paying </w:t>
+      </w:r>
+      <w:r>
+        <w:t>L</w:t>
+      </w:r>
+      <w:r>
+        <w:t>ending</w:t>
+      </w:r>
+      <w:r>
+        <w:t xml:space="preserve"> C</w:t>
+      </w:r>
+      <w:r>
+        <w:t>lub back</w:t>
+      </w:r>
+      <w:r>
+        <w:t>,</w:t>
+      </w:r>
+      <w:r>
+        <w:t xml:space="preserve"> the</w:t>
+      </w:r>
+      <w:r>
+        <w:t xml:space="preserve"> graph shows they</w:t>
+      </w:r>
+      <w:r>
+        <w:t xml:space="preserve"> will</w:t>
+      </w:r>
+      <w:r>
+        <w:t xml:space="preserve"> repay rather than damage their credit</w:t>
+      </w:r>
+      <w:r>
+        <w:t xml:space="preserve"> score. </w:t>
       </w:r>
       <w:r>
         <w:t xml:space="preserve">  </w:t>
@@ -6117,7 +6338,25 @@
           <w:sz w:val="28"/>
           <w:szCs w:val="28"/>
         </w:rPr>
-        <w:t xml:space="preserve">                                     (7)</w:t>
+        <w:t xml:space="preserve">                                     </w:t>
+      </w:r>
+      <w:r>
+        <w:rPr>
+          <w:rFonts w:eastAsiaTheme="minorEastAsia"/>
+        </w:rPr>
+        <w:t>(</w:t>
+      </w:r>
+      <w:r>
+        <w:rPr>
+          <w:rFonts w:eastAsiaTheme="minorEastAsia"/>
+        </w:rPr>
+        <w:t>8</w:t>
+      </w:r>
+      <w:r>
+        <w:rPr>
+          <w:rFonts w:eastAsiaTheme="minorEastAsia"/>
+        </w:rPr>
+        <w:t>)</w:t>
       </w:r>
     </w:p>
     <w:p>
@@ -6282,6 +6521,12 @@
           <w:rFonts w:eastAsiaTheme="minorEastAsia"/>
         </w:rPr>
         <w:lastRenderedPageBreak/>
+        <w:t>“</w:t>
+      </w:r>
+      <w:r>
+        <w:rPr>
+          <w:rFonts w:eastAsiaTheme="minorEastAsia"/>
+        </w:rPr>
         <w:t>When a neural network is training, the</w:t>
       </w:r>
       <w:r>
@@ -6347,6 +6592,9 @@
       </w:r>
       <w:r>
         <w:t xml:space="preserve">, </w:t>
+      </w:r>
+      <w:r>
+        <w:t xml:space="preserve">with </w:t>
       </w:r>
       <w:r>
         <w:t>12</w:t>
@@ -6513,20 +6761,15 @@
           <w:sz w:val="28"/>
           <w:szCs w:val="28"/>
         </w:rPr>
-        <w:t xml:space="preserve">      (</w:t>
-      </w:r>
-      <w:r>
-        <w:rPr>
-          <w:sz w:val="28"/>
-          <w:szCs w:val="28"/>
-        </w:rPr>
-        <w:t>8</w:t>
-      </w:r>
-      <w:r>
-        <w:rPr>
-          <w:sz w:val="28"/>
-          <w:szCs w:val="28"/>
-        </w:rPr>
+        <w:t xml:space="preserve">      </w:t>
+      </w:r>
+      <w:r>
+        <w:t>(</w:t>
+      </w:r>
+      <w:r>
+        <w:t>9</w:t>
+      </w:r>
+      <w:r>
         <w:t>)</w:t>
       </w:r>
     </w:p>
@@ -6547,7 +6790,7 @@
         <w:t xml:space="preserve">The final layer </w:t>
       </w:r>
       <w:r>
-        <w:t>does not have an activation function and outputs the sum of all of the inputs from the previous layer.</w:t>
+        <w:t>does not have an activation function and outputs the sum of all the inputs from the previous layer.</w:t>
       </w:r>
     </w:p>
     <w:p>
@@ -6583,7 +6826,13 @@
         <w:t xml:space="preserve"> main metric that I’m using to measure the success of the model is mean absolute error </w:t>
       </w:r>
       <w:r>
-        <w:t xml:space="preserve">(MAE) </w:t>
+        <w:t>(MAE)</w:t>
+      </w:r>
+      <w:r>
+        <w:t>,</w:t>
+      </w:r>
+      <w:r>
+        <w:t xml:space="preserve"> </w:t>
       </w:r>
       <w:r>
         <w:t>which is</w:t>
@@ -6607,6 +6856,7 @@
           <w:sz w:val="36"/>
           <w:szCs w:val="36"/>
         </w:rPr>
+        <w:lastRenderedPageBreak/>
         <w:t xml:space="preserve">     </w:t>
       </w:r>
       <w:r>
@@ -6699,7 +6949,7 @@
                         <w:sz w:val="36"/>
                         <w:szCs w:val="36"/>
                       </w:rPr>
-                      <m:t>cost</m:t>
+                      <m:t>error</m:t>
                     </m:r>
                   </m:e>
                   <m:sub>
@@ -6805,20 +7055,15 @@
           <w:sz w:val="28"/>
           <w:szCs w:val="28"/>
         </w:rPr>
-        <w:t xml:space="preserve">     (</w:t>
-      </w:r>
-      <w:r>
-        <w:rPr>
-          <w:sz w:val="28"/>
-          <w:szCs w:val="28"/>
-        </w:rPr>
-        <w:t>9</w:t>
-      </w:r>
-      <w:r>
-        <w:rPr>
-          <w:sz w:val="28"/>
-          <w:szCs w:val="28"/>
-        </w:rPr>
+        <w:t xml:space="preserve">   </w:t>
+      </w:r>
+      <w:r>
+        <w:t>(</w:t>
+      </w:r>
+      <w:r>
+        <w:t>10</w:t>
+      </w:r>
+      <w:r>
         <w:t>)</w:t>
       </w:r>
     </w:p>
@@ -6827,7 +7072,6 @@
         <w:spacing w:line="480" w:lineRule="auto"/>
       </w:pPr>
       <w:r>
-        <w:lastRenderedPageBreak/>
         <w:tab/>
         <w:t xml:space="preserve">Where </w:t>
       </w:r>
@@ -6846,7 +7090,7 @@
               <w:rPr>
                 <w:rFonts w:ascii="Cambria Math" w:hAnsi="Cambria Math"/>
               </w:rPr>
-              <m:t>cost</m:t>
+              <m:t>error</m:t>
             </m:r>
           </m:e>
           <m:sub>
@@ -6899,16 +7143,52 @@
         <w:t xml:space="preserve"> is the number of loans in the data.</w:t>
       </w:r>
       <w:r>
-        <w:t xml:space="preserve"> This </w:t>
-      </w:r>
-      <w:r>
-        <w:t xml:space="preserve">gives a sense of the total amount of error that is occurring without the errors cancelling out due to some being negative and some being positive. </w:t>
-      </w:r>
-      <w:r>
-        <w:t xml:space="preserve">I decided not to use mean square error </w:t>
-      </w:r>
-      <w:r>
-        <w:t>(MSE) nor root mean square error (RMSE) which are</w:t>
+        <w:t xml:space="preserve"> </w:t>
+      </w:r>
+      <w:r>
+        <w:t xml:space="preserve">I </w:t>
+      </w:r>
+      <w:r>
+        <w:t xml:space="preserve">also </w:t>
+      </w:r>
+      <w:r>
+        <w:t>use</w:t>
+      </w:r>
+      <w:r>
+        <w:t>d</w:t>
+      </w:r>
+      <w:r>
+        <w:t xml:space="preserve"> mean square error </w:t>
+      </w:r>
+      <w:r>
+        <w:t xml:space="preserve">(MSE) </w:t>
+      </w:r>
+      <w:r>
+        <w:t>and</w:t>
+      </w:r>
+      <w:r>
+        <w:t xml:space="preserve"> root mean square error (RMSE)</w:t>
+      </w:r>
+      <w:r>
+        <w:t>.</w:t>
+      </w:r>
+      <w:r>
+        <w:t xml:space="preserve"> RMSE highlights potential outliers in the dataset because higher squared values increase faster and taking the square root normalizes it </w:t>
+      </w:r>
+      <w:r>
+        <w:t>back to the same power as</w:t>
+      </w:r>
+      <w:r>
+        <w:t xml:space="preserve"> MAE</w:t>
+      </w:r>
+      <w:r>
+        <w:t>.</w:t>
+      </w:r>
+      <w:r>
+        <w:t xml:space="preserve"> Looking at the difference between MAE and RMSE can show how consistent a model is with the size of its errors. The formulas for MSE and RMSE</w:t>
+      </w:r>
+      <w:r>
+        <w:t xml:space="preserve"> are</w:t>
       </w:r>
       <w:r>
         <w:t>:</w:t>
@@ -7031,7 +7311,7 @@
                         <w:sz w:val="36"/>
                         <w:szCs w:val="36"/>
                       </w:rPr>
-                      <m:t>cost</m:t>
+                      <m:t>error</m:t>
                     </m:r>
                   </m:e>
                   <m:sub>
@@ -7131,20 +7411,18 @@
           <w:sz w:val="28"/>
           <w:szCs w:val="28"/>
         </w:rPr>
-        <w:t xml:space="preserve">   (</w:t>
-      </w:r>
-      <w:r>
-        <w:rPr>
-          <w:sz w:val="28"/>
-          <w:szCs w:val="28"/>
-        </w:rPr>
-        <w:t>10</w:t>
-      </w:r>
-      <w:r>
-        <w:rPr>
-          <w:sz w:val="28"/>
-          <w:szCs w:val="28"/>
-        </w:rPr>
+        <w:t xml:space="preserve">  </w:t>
+      </w:r>
+      <w:r>
+        <w:t>(</w:t>
+      </w:r>
+      <w:r>
+        <w:t>1</w:t>
+      </w:r>
+      <w:r>
+        <w:t>1</w:t>
+      </w:r>
+      <w:r>
         <w:t>)</w:t>
       </w:r>
     </w:p>
@@ -7300,7 +7578,7 @@
                             <w:sz w:val="36"/>
                             <w:szCs w:val="36"/>
                           </w:rPr>
-                          <m:t>cost</m:t>
+                          <m:t>error</m:t>
                         </m:r>
                       </m:e>
                       <m:sub>
@@ -7409,20 +7687,18 @@
           <w:sz w:val="28"/>
           <w:szCs w:val="28"/>
         </w:rPr>
-        <w:t xml:space="preserve">   (</w:t>
-      </w:r>
-      <w:r>
-        <w:rPr>
-          <w:sz w:val="28"/>
-          <w:szCs w:val="28"/>
-        </w:rPr>
-        <w:t>11</w:t>
-      </w:r>
-      <w:r>
-        <w:rPr>
-          <w:sz w:val="28"/>
-          <w:szCs w:val="28"/>
-        </w:rPr>
+        <w:t xml:space="preserve">  </w:t>
+      </w:r>
+      <w:r>
+        <w:t>(</w:t>
+      </w:r>
+      <w:r>
+        <w:t>1</w:t>
+      </w:r>
+      <w:r>
+        <w:t>2</w:t>
+      </w:r>
+      <w:r>
         <w:t>)</w:t>
       </w:r>
     </w:p>
@@ -7431,28 +7707,323 @@
         <w:spacing w:line="480" w:lineRule="auto"/>
       </w:pPr>
       <w:r>
-        <w:t xml:space="preserve">Because the results are </w:t>
-      </w:r>
-      <w:r>
-        <w:t xml:space="preserve">significantly harder to interpret. While adding a square does increase the impact that outliers or larger errors </w:t>
-      </w:r>
-      <w:r>
-        <w:t xml:space="preserve">have, </w:t>
-      </w:r>
-      <w:r>
-        <w:t>to</w:t>
-      </w:r>
-      <w:r>
-        <w:t xml:space="preserve"> judge the effectiveness of the model I need to find the percentage error. With RMSE its not clear what </w:t>
-      </w:r>
-      <w:r>
-        <w:t xml:space="preserve">that percentage means whereas with MAE </w:t>
-      </w:r>
-      <w:r>
-        <w:t>on</w:t>
-      </w:r>
-      <w:r>
-        <w:t xml:space="preserve"> average the model will be off by the percentage error.</w:t>
+        <w:t>T</w:t>
+      </w:r>
+      <w:r>
+        <w:t>o</w:t>
+      </w:r>
+      <w:r>
+        <w:t xml:space="preserve"> judge the effectiveness of the model</w:t>
+      </w:r>
+      <w:r>
+        <w:t>,</w:t>
+      </w:r>
+      <w:r>
+        <w:t xml:space="preserve"> I need to find the percentage error</w:t>
+      </w:r>
+      <w:r>
+        <w:t xml:space="preserve"> which is</w:t>
+      </w:r>
+      <w:r>
+        <w:t>:</w:t>
+      </w:r>
+      <w:r>
+        <w:t xml:space="preserve"> </w:t>
+      </w:r>
+    </w:p>
+    <w:p>
+      <w:pPr>
+        <w:spacing w:line="480" w:lineRule="auto"/>
+        <w:jc w:val="center"/>
+        <w:rPr>
+          <w:rFonts w:eastAsiaTheme="minorEastAsia"/>
+          <w:sz w:val="36"/>
+          <w:szCs w:val="36"/>
+        </w:rPr>
+      </w:pPr>
+      <w:r>
+        <w:rPr>
+          <w:rFonts w:eastAsiaTheme="minorEastAsia"/>
+        </w:rPr>
+        <w:t xml:space="preserve">                                                        </w:t>
+      </w:r>
+      <m:oMath>
+        <m:r>
+          <w:rPr>
+            <w:rFonts w:ascii="Cambria Math" w:hAnsi="Cambria Math"/>
+          </w:rPr>
+          <m:t xml:space="preserve">Percent Error= </m:t>
+        </m:r>
+        <m:f>
+          <m:fPr>
+            <m:ctrlPr>
+              <w:rPr>
+                <w:rFonts w:ascii="Cambria Math" w:hAnsi="Cambria Math"/>
+                <w:i/>
+                <w:sz w:val="36"/>
+                <w:szCs w:val="36"/>
+              </w:rPr>
+            </m:ctrlPr>
+          </m:fPr>
+          <m:num>
+            <m:nary>
+              <m:naryPr>
+                <m:chr m:val="∑"/>
+                <m:limLoc m:val="undOvr"/>
+                <m:ctrlPr>
+                  <w:rPr>
+                    <w:rFonts w:ascii="Cambria Math" w:hAnsi="Cambria Math"/>
+                    <w:i/>
+                    <w:sz w:val="36"/>
+                    <w:szCs w:val="36"/>
+                  </w:rPr>
+                </m:ctrlPr>
+              </m:naryPr>
+              <m:sub>
+                <m:r>
+                  <w:rPr>
+                    <w:rFonts w:ascii="Cambria Math" w:hAnsi="Cambria Math"/>
+                    <w:sz w:val="36"/>
+                    <w:szCs w:val="36"/>
+                  </w:rPr>
+                  <m:t>i=1</m:t>
+                </m:r>
+              </m:sub>
+              <m:sup>
+                <m:r>
+                  <w:rPr>
+                    <w:rFonts w:ascii="Cambria Math" w:hAnsi="Cambria Math"/>
+                    <w:sz w:val="36"/>
+                    <w:szCs w:val="36"/>
+                  </w:rPr>
+                  <m:t>n</m:t>
+                </m:r>
+              </m:sup>
+              <m:e>
+                <m:f>
+                  <m:fPr>
+                    <m:ctrlPr>
+                      <w:rPr>
+                        <w:rFonts w:ascii="Cambria Math" w:hAnsi="Cambria Math"/>
+                        <w:i/>
+                        <w:sz w:val="36"/>
+                        <w:szCs w:val="36"/>
+                      </w:rPr>
+                    </m:ctrlPr>
+                  </m:fPr>
+                  <m:num>
+                    <m:sSub>
+                      <m:sSubPr>
+                        <m:ctrlPr>
+                          <w:rPr>
+                            <w:rFonts w:ascii="Cambria Math" w:hAnsi="Cambria Math"/>
+                            <w:i/>
+                            <w:sz w:val="36"/>
+                            <w:szCs w:val="36"/>
+                          </w:rPr>
+                        </m:ctrlPr>
+                      </m:sSubPr>
+                      <m:e>
+                        <m:r>
+                          <w:rPr>
+                            <w:rFonts w:ascii="Cambria Math" w:hAnsi="Cambria Math"/>
+                            <w:sz w:val="36"/>
+                            <w:szCs w:val="36"/>
+                          </w:rPr>
+                          <m:t>error</m:t>
+                        </m:r>
+                      </m:e>
+                      <m:sub>
+                        <m:r>
+                          <w:rPr>
+                            <w:rFonts w:ascii="Cambria Math" w:hAnsi="Cambria Math"/>
+                            <w:sz w:val="36"/>
+                            <w:szCs w:val="36"/>
+                          </w:rPr>
+                          <m:t>i</m:t>
+                        </m:r>
+                      </m:sub>
+                    </m:sSub>
+                  </m:num>
+                  <m:den>
+                    <m:sSub>
+                      <m:sSubPr>
+                        <m:ctrlPr>
+                          <w:rPr>
+                            <w:rFonts w:ascii="Cambria Math" w:hAnsi="Cambria Math"/>
+                            <w:i/>
+                            <w:sz w:val="36"/>
+                            <w:szCs w:val="36"/>
+                          </w:rPr>
+                        </m:ctrlPr>
+                      </m:sSubPr>
+                      <m:e>
+                        <m:r>
+                          <w:rPr>
+                            <w:rFonts w:ascii="Cambria Math" w:hAnsi="Cambria Math"/>
+                            <w:sz w:val="36"/>
+                            <w:szCs w:val="36"/>
+                          </w:rPr>
+                          <m:t>pred</m:t>
+                        </m:r>
+                      </m:e>
+                      <m:sub>
+                        <m:r>
+                          <w:rPr>
+                            <w:rFonts w:ascii="Cambria Math" w:hAnsi="Cambria Math"/>
+                            <w:sz w:val="36"/>
+                            <w:szCs w:val="36"/>
+                          </w:rPr>
+                          <m:t>i</m:t>
+                        </m:r>
+                      </m:sub>
+                    </m:sSub>
+                  </m:den>
+                </m:f>
+              </m:e>
+            </m:nary>
+            <m:r>
+              <w:rPr>
+                <w:rFonts w:ascii="Cambria Math" w:hAnsi="Cambria Math"/>
+              </w:rPr>
+              <m:t xml:space="preserve"> </m:t>
+            </m:r>
+          </m:num>
+          <m:den>
+            <m:r>
+              <w:rPr>
+                <w:rFonts w:ascii="Cambria Math" w:hAnsi="Cambria Math"/>
+                <w:sz w:val="36"/>
+                <w:szCs w:val="36"/>
+              </w:rPr>
+              <m:t>n</m:t>
+            </m:r>
+          </m:den>
+        </m:f>
+      </m:oMath>
+      <w:r>
+        <w:rPr>
+          <w:rFonts w:eastAsiaTheme="minorEastAsia"/>
+          <w:sz w:val="36"/>
+          <w:szCs w:val="36"/>
+        </w:rPr>
+        <w:t xml:space="preserve">                             </w:t>
+      </w:r>
+      <w:r>
+        <w:rPr>
+          <w:rFonts w:eastAsiaTheme="minorEastAsia"/>
+        </w:rPr>
+        <w:t>(13)</w:t>
+      </w:r>
+    </w:p>
+    <w:p>
+      <w:pPr>
+        <w:spacing w:line="480" w:lineRule="auto"/>
+        <w:rPr>
+          <w:rFonts w:eastAsiaTheme="minorEastAsia"/>
+        </w:rPr>
+      </w:pPr>
+      <w:r>
+        <w:rPr>
+          <w:rFonts w:eastAsiaTheme="minorEastAsia"/>
+        </w:rPr>
+        <w:t xml:space="preserve">Percent Error is </w:t>
+      </w:r>
+      <w:r>
+        <w:rPr>
+          <w:rFonts w:eastAsiaTheme="minorEastAsia"/>
+        </w:rPr>
+        <w:t>different from the MAE</w:t>
+      </w:r>
+      <w:r>
+        <w:rPr>
+          <w:rFonts w:eastAsiaTheme="minorEastAsia"/>
+        </w:rPr>
+        <w:t>,</w:t>
+      </w:r>
+      <w:r>
+        <w:rPr>
+          <w:rFonts w:eastAsiaTheme="minorEastAsia"/>
+        </w:rPr>
+        <w:t xml:space="preserve"> because it controls for the size of the prediction</w:t>
+      </w:r>
+      <w:r>
+        <w:rPr>
+          <w:rFonts w:eastAsiaTheme="minorEastAsia"/>
+        </w:rPr>
+        <w:t xml:space="preserve"> for each error</w:t>
+      </w:r>
+      <w:r>
+        <w:rPr>
+          <w:rFonts w:eastAsiaTheme="minorEastAsia"/>
+        </w:rPr>
+        <w:t>. A</w:t>
+      </w:r>
+      <w:r>
+        <w:rPr>
+          <w:rFonts w:eastAsiaTheme="minorEastAsia"/>
+        </w:rPr>
+        <w:t xml:space="preserve">n error of 0.2 on a predicted value of 1.7 </w:t>
+      </w:r>
+      <w:r>
+        <w:rPr>
+          <w:rFonts w:eastAsiaTheme="minorEastAsia"/>
+        </w:rPr>
+        <w:t xml:space="preserve">where the investor has already made back his money </w:t>
+      </w:r>
+      <w:r>
+        <w:rPr>
+          <w:rFonts w:eastAsiaTheme="minorEastAsia"/>
+        </w:rPr>
+        <w:t xml:space="preserve">may be less important than </w:t>
+      </w:r>
+      <w:r>
+        <w:rPr>
+          <w:rFonts w:eastAsiaTheme="minorEastAsia"/>
+        </w:rPr>
+        <w:t xml:space="preserve">the same error on </w:t>
+      </w:r>
+      <w:r>
+        <w:rPr>
+          <w:rFonts w:eastAsiaTheme="minorEastAsia"/>
+        </w:rPr>
+        <w:t xml:space="preserve">a predicted value of </w:t>
+      </w:r>
+      <w:r>
+        <w:rPr>
+          <w:rFonts w:eastAsiaTheme="minorEastAsia"/>
+        </w:rPr>
+        <w:t>0</w:t>
+      </w:r>
+      <w:r>
+        <w:rPr>
+          <w:rFonts w:eastAsiaTheme="minorEastAsia"/>
+        </w:rPr>
+        <w:t>.</w:t>
+      </w:r>
+      <w:r>
+        <w:rPr>
+          <w:rFonts w:eastAsiaTheme="minorEastAsia"/>
+        </w:rPr>
+        <w:t>9</w:t>
+      </w:r>
+      <w:r>
+        <w:rPr>
+          <w:rFonts w:eastAsiaTheme="minorEastAsia"/>
+        </w:rPr>
+        <w:t xml:space="preserve"> where he is unsure whether he has recouped his investment</w:t>
+      </w:r>
+      <w:r>
+        <w:rPr>
+          <w:rFonts w:eastAsiaTheme="minorEastAsia"/>
+        </w:rPr>
+        <w:t>.</w:t>
+      </w:r>
+      <w:r>
+        <w:rPr>
+          <w:rFonts w:eastAsiaTheme="minorEastAsia"/>
+        </w:rPr>
+        <w:t xml:space="preserve"> </w:t>
       </w:r>
     </w:p>
     <w:p>
@@ -7466,21 +8037,66 @@
           <w:szCs w:val="32"/>
         </w:rPr>
       </w:pPr>
+    </w:p>
+    <w:p>
+      <w:pPr>
+        <w:spacing w:line="480" w:lineRule="auto"/>
+        <w:jc w:val="center"/>
+        <w:rPr>
+          <w:b/>
+          <w:bCs/>
+          <w:sz w:val="32"/>
+          <w:szCs w:val="32"/>
+        </w:rPr>
+      </w:pPr>
+      <w:r>
+        <w:rPr>
+          <w:b/>
+          <w:bCs/>
+          <w:sz w:val="32"/>
+          <w:szCs w:val="32"/>
+        </w:rPr>
+        <w:lastRenderedPageBreak/>
+        <w:t>Training</w:t>
+      </w:r>
+    </w:p>
+    <w:p>
+      <w:pPr>
+        <w:spacing w:line="480" w:lineRule="auto"/>
+        <w:rPr>
+          <w:b/>
+          <w:bCs/>
+        </w:rPr>
+      </w:pPr>
+      <w:r>
+        <w:t>The model was able to train well</w:t>
+      </w:r>
+      <w:r>
+        <w:t>,</w:t>
+      </w:r>
+      <w:r>
+        <w:t xml:space="preserve"> as shown in the graph below.</w:t>
+      </w:r>
+    </w:p>
+    <w:p>
+      <w:pPr>
+        <w:spacing w:line="480" w:lineRule="auto"/>
+      </w:pPr>
       <w:r>
         <w:rPr>
           <w:noProof/>
         </w:rPr>
         <w:drawing>
-          <wp:anchor distT="0" distB="0" distL="114300" distR="114300" simplePos="0" relativeHeight="251658252" behindDoc="0" locked="0" layoutInCell="1" allowOverlap="1" wp14:anchorId="6828D276" wp14:editId="7D1416C0">
+          <wp:anchor distT="0" distB="0" distL="114300" distR="114300" simplePos="0" relativeHeight="251658256" behindDoc="0" locked="0" layoutInCell="1" allowOverlap="1" wp14:anchorId="6828D276" wp14:editId="7BA78C7D">
             <wp:simplePos x="0" y="0"/>
             <wp:positionH relativeFrom="margin">
               <wp:align>center</wp:align>
             </wp:positionH>
             <wp:positionV relativeFrom="paragraph">
-              <wp:posOffset>509270</wp:posOffset>
+              <wp:posOffset>0</wp:posOffset>
             </wp:positionV>
-            <wp:extent cx="3323590" cy="2613660"/>
-            <wp:effectExtent l="0" t="0" r="0" b="0"/>
+            <wp:extent cx="3101340" cy="2438400"/>
+            <wp:effectExtent l="0" t="0" r="3810" b="0"/>
             <wp:wrapTopAndBottom/>
             <wp:docPr id="1685235374" name="Picture 1685235374" descr="A graph with a line&#10;&#10;Description automatically generated"/>
             <wp:cNvGraphicFramePr>
@@ -7494,7 +8110,7 @@
                     <pic:cNvPicPr/>
                   </pic:nvPicPr>
                   <pic:blipFill>
-                    <a:blip r:embed="rId24">
+                    <a:blip r:embed="rId24" cstate="print">
                       <a:extLst>
                         <a:ext uri="{28A0092B-C50C-407E-A947-70E740481C1C}">
                           <a14:useLocalDpi xmlns:a14="http://schemas.microsoft.com/office/drawing/2010/main" val="0"/>
@@ -7508,7 +8124,7 @@
                   <pic:spPr>
                     <a:xfrm>
                       <a:off x="0" y="0"/>
-                      <a:ext cx="3323590" cy="2613660"/>
+                      <a:ext cx="3101340" cy="2438400"/>
                     </a:xfrm>
                     <a:prstGeom prst="rect">
                       <a:avLst/>
@@ -7528,151 +8144,203 @@
       </w:r>
       <w:r>
         <w:rPr>
+          <w:noProof/>
+        </w:rPr>
+        <w:t xml:space="preserve"> </w:t>
+      </w:r>
+    </w:p>
+    <w:p>
+      <w:pPr>
+        <w:spacing w:line="480" w:lineRule="auto"/>
+        <w:ind w:firstLine="720"/>
+      </w:pPr>
+      <w:r>
+        <w:t xml:space="preserve">An epoch occurs each time the model runs through the entire dataset. The more epochs a model </w:t>
+      </w:r>
+      <w:r>
+        <w:t>add</w:t>
+      </w:r>
+      <w:r>
+        <w:t>s</w:t>
+      </w:r>
+      <w:r>
+        <w:t>,</w:t>
+      </w:r>
+      <w:r>
+        <w:t xml:space="preserve"> the more chances it has to train the weights of the model to optimize the outcome. The cost is the difference between the model’s prediction and the correct answer. The sharp decline in the</w:t>
+      </w:r>
+      <w:r>
+        <w:t xml:space="preserve"> cost during the</w:t>
+      </w:r>
+      <w:r>
+        <w:t xml:space="preserve"> first epoch and </w:t>
+      </w:r>
+      <w:r>
+        <w:t xml:space="preserve">its </w:t>
+      </w:r>
+      <w:r>
+        <w:t xml:space="preserve">gradual decline onward shows that there are clear patterns that warrant deep learning and that it does make sense to proceed. </w:t>
+      </w:r>
+    </w:p>
+    <w:p>
+      <w:pPr>
+        <w:spacing w:line="480" w:lineRule="auto"/>
+        <w:jc w:val="center"/>
+        <w:rPr>
           <w:b/>
           <w:bCs/>
           <w:sz w:val="32"/>
           <w:szCs w:val="32"/>
         </w:rPr>
-        <w:t>Training</w:t>
-      </w:r>
-    </w:p>
-    <w:p>
-      <w:pPr>
-        <w:spacing w:line="480" w:lineRule="auto"/>
-      </w:pPr>
-      <w:r>
-        <w:lastRenderedPageBreak/>
-        <w:t>The model was able to train well as shown in the graph below.</w:t>
-      </w:r>
-      <w:r>
-        <w:rPr>
-          <w:noProof/>
-        </w:rPr>
-        <w:t xml:space="preserve"> </w:t>
-      </w:r>
-    </w:p>
-    <w:p>
-      <w:pPr>
-        <w:spacing w:line="480" w:lineRule="auto"/>
-        <w:ind w:firstLine="720"/>
-      </w:pPr>
-      <w:r>
-        <w:t xml:space="preserve">An epoch occurs each time the model runs through the entire dataset. The more epochs a model gets the more chances it has to train the weights of the model to optimize the outcome. The cost is the difference between the model’s prediction and the correct answer. The sharp decline in the first epoch and gradual decline onward shows that there are clear patterns that warrant deep learning and that it does make sense to proceed. The training </w:t>
-      </w:r>
-      <w:r>
-        <w:t>produced an MAE of 0.13</w:t>
-      </w:r>
-      <w:r>
-        <w:t xml:space="preserve"> which given that the average value of `</w:t>
-      </w:r>
-      <w:r>
-        <w:rPr>
-          <w:i/>
-          <w:iCs/>
-        </w:rPr>
-        <w:t>frac`</w:t>
-      </w:r>
-      <w:r>
-        <w:t xml:space="preserve"> is around 1 should mean that the percent error is </w:t>
-      </w:r>
-      <w:r>
-        <w:t xml:space="preserve">close to 13 percent. </w:t>
-      </w:r>
-      <w:r>
-        <w:t xml:space="preserve"> </w:t>
-      </w:r>
-    </w:p>
-    <w:p>
-      <w:pPr>
-        <w:spacing w:line="480" w:lineRule="auto"/>
-        <w:jc w:val="center"/>
+      </w:pPr>
+      <w:r>
         <w:rPr>
           <w:b/>
           <w:bCs/>
           <w:sz w:val="32"/>
           <w:szCs w:val="32"/>
         </w:rPr>
-      </w:pPr>
-      <w:r>
+        <w:t>Cross Validation</w:t>
+      </w:r>
+    </w:p>
+    <w:p>
+      <w:pPr>
+        <w:spacing w:line="480" w:lineRule="auto"/>
+      </w:pPr>
+      <w:r>
+        <w:rPr>
+          <w:sz w:val="32"/>
+          <w:szCs w:val="32"/>
+        </w:rPr>
+        <w:tab/>
+      </w:r>
+      <w:r>
+        <w:t>To</w:t>
+      </w:r>
+      <w:r>
+        <w:t xml:space="preserve"> show that</w:t>
+      </w:r>
+      <w:r>
+        <w:t xml:space="preserve"> a</w:t>
+      </w:r>
+      <w:r>
+        <w:t xml:space="preserve"> model is generalizable</w:t>
+      </w:r>
+      <w:r>
+        <w:t>,</w:t>
+      </w:r>
+      <w:r>
+        <w:t xml:space="preserve"> it is important to use cross validation as a way of </w:t>
+      </w:r>
+      <w:r>
+        <w:t>assessing</w:t>
+      </w:r>
+      <w:r>
+        <w:t xml:space="preserve"> the model without using the test set. This way I can see </w:t>
+      </w:r>
+      <w:r>
+        <w:t>if</w:t>
+      </w:r>
+      <w:r>
+        <w:t xml:space="preserve"> the model is able to </w:t>
+      </w:r>
+      <w:r>
+        <w:t>find the signals in</w:t>
+      </w:r>
+      <w:r>
+        <w:t xml:space="preserve"> the</w:t>
+      </w:r>
+      <w:r>
+        <w:t xml:space="preserve"> data </w:t>
+      </w:r>
+      <w:r>
+        <w:t>without using the noise of the</w:t>
+      </w:r>
+      <w:r>
+        <w:t xml:space="preserve"> </w:t>
+      </w:r>
+      <w:r>
+        <w:t xml:space="preserve">training data. </w:t>
+      </w:r>
+    </w:p>
+    <w:p>
+      <w:pPr>
+        <w:spacing w:line="480" w:lineRule="auto"/>
+        <w:ind w:firstLine="720"/>
+      </w:pPr>
+      <w:r>
+        <w:lastRenderedPageBreak/>
+        <w:t xml:space="preserve">I ran the cross validation </w:t>
+      </w:r>
+      <w:r>
+        <w:t>five</w:t>
+      </w:r>
+      <w:r>
+        <w:t xml:space="preserve"> times and each </w:t>
+      </w:r>
+      <w:r>
+        <w:t>time</w:t>
+      </w:r>
+      <w:r>
+        <w:t xml:space="preserve"> had</w:t>
+      </w:r>
+      <w:r>
+        <w:t xml:space="preserve"> an MAE in the 0.17 to 0.</w:t>
+      </w:r>
+      <w:r>
+        <w:t>2 which is</w:t>
+      </w:r>
+      <w:r>
+        <w:t xml:space="preserve"> </w:t>
+      </w:r>
+      <w:r>
+        <w:t xml:space="preserve">slightly higher </w:t>
+      </w:r>
+      <w:r>
+        <w:t>than the MAE</w:t>
+      </w:r>
+      <w:r>
+        <w:t xml:space="preserve"> </w:t>
+      </w:r>
+      <w:r>
+        <w:t>of</w:t>
+      </w:r>
+      <w:r>
+        <w:t xml:space="preserve"> the training set but not egregious enough to stop using</w:t>
+      </w:r>
+      <w:r>
+        <w:t xml:space="preserve"> th</w:t>
+      </w:r>
+      <w:r>
+        <w:t>e</w:t>
+      </w:r>
+      <w:r>
+        <w:t xml:space="preserve"> </w:t>
+      </w:r>
+      <w:r>
+        <w:t>model.</w:t>
+      </w:r>
+    </w:p>
+    <w:p>
+      <w:pPr>
+        <w:spacing w:line="480" w:lineRule="auto"/>
+        <w:jc w:val="center"/>
         <w:rPr>
           <w:b/>
           <w:bCs/>
           <w:sz w:val="32"/>
           <w:szCs w:val="32"/>
         </w:rPr>
-        <w:t>Cross Validation</w:t>
-      </w:r>
-    </w:p>
-    <w:p>
-      <w:pPr>
-        <w:spacing w:line="480" w:lineRule="auto"/>
-      </w:pPr>
-      <w:r>
-        <w:rPr>
-          <w:sz w:val="32"/>
-          <w:szCs w:val="32"/>
-        </w:rPr>
-        <w:tab/>
-      </w:r>
-      <w:r>
-        <w:t>To</w:t>
-      </w:r>
-      <w:r>
-        <w:t xml:space="preserve"> show that model is generalizable it is important to use cross validation as a way of testing the model without using the test set. This way I can see how well the model performs when it is able to use new data but it will not have the biases created by </w:t>
-      </w:r>
-      <w:r>
-        <w:t xml:space="preserve">training on test data. </w:t>
-      </w:r>
-      <w:r>
-        <w:t xml:space="preserve"> </w:t>
-      </w:r>
-    </w:p>
-    <w:p>
-      <w:pPr>
-        <w:spacing w:line="480" w:lineRule="auto"/>
-      </w:pPr>
-      <w:r>
-        <w:t>I ran the cross validation 5 times and each of them had</w:t>
-      </w:r>
-      <w:r>
-        <w:t xml:space="preserve"> an MAE in the 0.17 to 0.</w:t>
-      </w:r>
-      <w:r>
-        <w:t>2 which is</w:t>
-      </w:r>
-      <w:r>
-        <w:t xml:space="preserve"> </w:t>
-      </w:r>
-      <w:r>
-        <w:t xml:space="preserve">slightly higher </w:t>
-      </w:r>
-      <w:r>
-        <w:t>than the MAE</w:t>
-      </w:r>
-      <w:r>
-        <w:t xml:space="preserve"> </w:t>
-      </w:r>
-      <w:r>
-        <w:t>of</w:t>
-      </w:r>
-      <w:r>
-        <w:t xml:space="preserve"> the training set but not egregious enough to stop using </w:t>
-      </w:r>
-      <w:r>
-        <w:t>model.</w:t>
-      </w:r>
-    </w:p>
-    <w:p>
-      <w:pPr>
-        <w:spacing w:line="480" w:lineRule="auto"/>
-        <w:jc w:val="center"/>
+      </w:pPr>
+      <w:r>
         <w:rPr>
           <w:b/>
           <w:bCs/>
           <w:sz w:val="32"/>
           <w:szCs w:val="32"/>
         </w:rPr>
-      </w:pPr>
+        <w:t>Testing</w:t>
+      </w:r>
       <w:r>
         <w:rPr>
           <w:b/>
@@ -7680,7 +8348,7 @@
           <w:sz w:val="32"/>
           <w:szCs w:val="32"/>
         </w:rPr>
-        <w:t>Testing</w:t>
+        <w:t xml:space="preserve"> </w:t>
       </w:r>
     </w:p>
     <w:p>
@@ -7689,18 +8357,110 @@
         <w:ind w:firstLine="720"/>
       </w:pPr>
       <w:r>
+        <w:t xml:space="preserve">The </w:t>
+      </w:r>
+      <w:r>
+        <w:t>model had a</w:t>
+      </w:r>
+      <w:r>
+        <w:t>n</w:t>
+      </w:r>
+      <w:r>
+        <w:t xml:space="preserve"> </w:t>
+      </w:r>
+      <w:r>
+        <w:t>MSE</w:t>
+      </w:r>
+      <w:r>
+        <w:t xml:space="preserve"> =</w:t>
+      </w:r>
+      <w:r>
+        <w:t xml:space="preserve"> 0.0490</w:t>
+      </w:r>
+      <w:r>
+        <w:t xml:space="preserve">, </w:t>
+      </w:r>
+      <w:r>
+        <w:t>RMSE</w:t>
+      </w:r>
+      <w:r>
+        <w:t xml:space="preserve"> =</w:t>
+      </w:r>
+      <w:r>
+        <w:t xml:space="preserve"> 0.2213</w:t>
+      </w:r>
+      <w:r>
+        <w:t>,</w:t>
+      </w:r>
+      <w:r>
+        <w:t xml:space="preserve"> MAE</w:t>
+      </w:r>
+      <w:r>
+        <w:t xml:space="preserve"> =</w:t>
+      </w:r>
+      <w:r>
+        <w:t xml:space="preserve"> 0.1386</w:t>
+      </w:r>
+      <w:r>
+        <w:t>, and</w:t>
+      </w:r>
+      <w:r>
+        <w:t xml:space="preserve"> Mean Percent Error</w:t>
+      </w:r>
+      <w:r>
+        <w:t xml:space="preserve"> </w:t>
+      </w:r>
+      <w:r>
+        <w:t>of</w:t>
+      </w:r>
+      <w:r>
+        <w:t>14.6275%</w:t>
+      </w:r>
+      <w:r>
+        <w:t xml:space="preserve">. While it is easy to understand </w:t>
+      </w:r>
+      <w:r>
+        <w:t>MAE and percent error</w:t>
+      </w:r>
+      <w:r>
+        <w:t>,</w:t>
+      </w:r>
+      <w:r>
+        <w:t xml:space="preserve"> the root mean square error is more concerning. </w:t>
+      </w:r>
+      <w:r>
+        <w:t>This</w:t>
+      </w:r>
+      <w:r>
+        <w:t xml:space="preserve"> outcome</w:t>
+      </w:r>
+      <w:r>
+        <w:t xml:space="preserve"> shows that the model is most likely accurate for a lot of guesses but is </w:t>
+      </w:r>
+      <w:r>
+        <w:t>very wrong</w:t>
+      </w:r>
+      <w:r>
+        <w:t xml:space="preserve"> on others. </w:t>
+      </w:r>
+    </w:p>
+    <w:p>
+      <w:pPr>
+        <w:spacing w:line="480" w:lineRule="auto"/>
+        <w:ind w:firstLine="720"/>
+      </w:pPr>
+      <w:r>
         <w:rPr>
           <w:noProof/>
         </w:rPr>
-        <w:lastRenderedPageBreak/>
         <w:drawing>
-          <wp:anchor distT="0" distB="0" distL="114300" distR="114300" simplePos="0" relativeHeight="251658249" behindDoc="0" locked="0" layoutInCell="1" allowOverlap="1" wp14:anchorId="2E62F1AF" wp14:editId="3124FA7E">
+          <wp:anchor distT="0" distB="0" distL="114300" distR="114300" simplePos="0" relativeHeight="251658254" behindDoc="0" locked="0" layoutInCell="1" allowOverlap="1" wp14:anchorId="2E62F1AF" wp14:editId="28A6885F">
             <wp:simplePos x="0" y="0"/>
             <wp:positionH relativeFrom="margin">
               <wp:align>right</wp:align>
             </wp:positionH>
             <wp:positionV relativeFrom="paragraph">
-              <wp:posOffset>1714424</wp:posOffset>
+              <wp:posOffset>547827</wp:posOffset>
             </wp:positionV>
             <wp:extent cx="5943600" cy="2562860"/>
             <wp:effectExtent l="0" t="0" r="0" b="8890"/>
@@ -7747,136 +8507,119 @@
         <w:t xml:space="preserve">The </w:t>
       </w:r>
       <w:r>
-        <w:t>model had a</w:t>
-      </w:r>
-      <w:r>
-        <w:t>n</w:t>
-      </w:r>
-      <w:r>
-        <w:t xml:space="preserve"> </w:t>
-      </w:r>
-      <w:r>
-        <w:t>MSE</w:t>
-      </w:r>
-      <w:r>
-        <w:t xml:space="preserve"> =</w:t>
-      </w:r>
-      <w:r>
-        <w:t xml:space="preserve"> 0.0490</w:t>
-      </w:r>
-      <w:r>
-        <w:t xml:space="preserve">, </w:t>
-      </w:r>
-      <w:r>
-        <w:t>RMSE</w:t>
-      </w:r>
-      <w:r>
-        <w:t xml:space="preserve"> =</w:t>
-      </w:r>
-      <w:r>
-        <w:t xml:space="preserve"> 0.2213</w:t>
+        <w:t>graph</w:t>
+      </w:r>
+      <w:r>
+        <w:t xml:space="preserve"> </w:t>
+      </w:r>
+      <w:r>
+        <w:t>below</w:t>
+      </w:r>
+      <w:r>
+        <w:t xml:space="preserve"> shows</w:t>
+      </w:r>
+      <w:r>
+        <w:t xml:space="preserve"> </w:t>
+      </w:r>
+      <w:r>
+        <w:t>the first 100 loans with predictions in green and actual values in red.</w:t>
+      </w:r>
+      <w:r>
+        <w:t xml:space="preserve"> What sticks out is that </w:t>
+      </w:r>
+      <w:r>
+        <w:t xml:space="preserve">while the predictions are </w:t>
+      </w:r>
+      <w:r>
+        <w:t>following</w:t>
+      </w:r>
+      <w:r>
+        <w:t xml:space="preserve"> the same shape as the actual values</w:t>
       </w:r>
       <w:r>
         <w:t>,</w:t>
       </w:r>
       <w:r>
-        <w:t xml:space="preserve"> MAE</w:t>
-      </w:r>
-      <w:r>
-        <w:t xml:space="preserve"> =</w:t>
-      </w:r>
-      <w:r>
-        <w:t xml:space="preserve"> 0.1386</w:t>
-      </w:r>
-      <w:r>
-        <w:t>, and</w:t>
-      </w:r>
-      <w:r>
-        <w:t xml:space="preserve"> Mean Percent Error</w:t>
-      </w:r>
-      <w:r>
-        <w:t xml:space="preserve"> </w:t>
-      </w:r>
-      <m:oMath>
-        <m:r>
-          <w:rPr>
-            <w:rFonts w:ascii="Cambria Math" w:hAnsi="Cambria Math"/>
-          </w:rPr>
-          <m:t>≈</m:t>
-        </m:r>
-      </m:oMath>
-      <w:r>
-        <w:t>14.6275%</w:t>
-      </w:r>
-      <w:r>
-        <w:t xml:space="preserve">. While it is easy to understand </w:t>
-      </w:r>
-      <w:r>
-        <w:t xml:space="preserve">MAE and percent error the root mean square error is more concerning. Root mean square is used to highlight potential outliers in the dataset since higher squared values increase faster while taking the square root equalizes it with </w:t>
-      </w:r>
-      <w:r>
-        <w:t xml:space="preserve">MAE. This shows that the model is most likely accurate for a lot of guesses but is really off on others. </w:t>
-      </w:r>
-      <w:r>
-        <w:t xml:space="preserve">The </w:t>
-      </w:r>
-      <w:r>
-        <w:t>graph</w:t>
-      </w:r>
-      <w:r>
-        <w:t xml:space="preserve"> above</w:t>
-      </w:r>
-      <w:r>
-        <w:t xml:space="preserve"> shows</w:t>
-      </w:r>
-      <w:r>
-        <w:t xml:space="preserve"> </w:t>
-      </w:r>
-      <w:r>
-        <w:t>the first 100 loans with predictions in green and actual values in red.</w:t>
-      </w:r>
-      <w:r>
-        <w:t xml:space="preserve"> What sticks out is that </w:t>
-      </w:r>
-      <w:r>
-        <w:t xml:space="preserve">while the predictions are able to follow the same shape as the actual values, there are some values that it </w:t>
-      </w:r>
-      <w:r>
-        <w:t xml:space="preserve">either significantly under or over estimated. Further research would reveal if these cases </w:t>
-      </w:r>
-      <w:r>
-        <w:t>were</w:t>
-      </w:r>
-      <w:r>
-        <w:t xml:space="preserve"> easily diagnosable by a financial professional and don’t </w:t>
-      </w:r>
-      <w:r>
-        <w:t xml:space="preserve">need a better model or if the model is not </w:t>
-      </w:r>
-      <w:r>
-        <w:t>performing well enough.</w:t>
-      </w:r>
-    </w:p>
-    <w:p>
-      <w:pPr>
-        <w:spacing w:line="480" w:lineRule="auto"/>
-      </w:pPr>
+        <w:t xml:space="preserve"> </w:t>
+      </w:r>
+      <w:r>
+        <w:t xml:space="preserve">there are some values that it </w:t>
+      </w:r>
+      <w:r>
+        <w:t xml:space="preserve">either significantly under or overestimated. Further research would reveal </w:t>
+      </w:r>
+      <w:r>
+        <w:t xml:space="preserve">whether the </w:t>
+      </w:r>
+      <w:r>
+        <w:t>outliers</w:t>
+      </w:r>
+      <w:r>
+        <w:t xml:space="preserve"> </w:t>
+      </w:r>
+      <w:r>
+        <w:t>are</w:t>
+      </w:r>
+      <w:r>
+        <w:t xml:space="preserve"> easily diagnosable by a financial professional </w:t>
+      </w:r>
+      <w:r>
+        <w:t xml:space="preserve">or if the model is </w:t>
+      </w:r>
+      <w:r>
+        <w:t>significantly underperforming</w:t>
+      </w:r>
+      <w:r>
+        <w:t>.</w:t>
+      </w:r>
+    </w:p>
+    <w:p>
+      <w:pPr>
+        <w:spacing w:line="480" w:lineRule="auto"/>
+      </w:pPr>
+      <w:r>
+        <w:tab/>
+        <w:t xml:space="preserve">Below is a histogram of the error for the neural network. </w:t>
+      </w:r>
+      <w:r>
+        <w:t xml:space="preserve">This gives a much better visualization </w:t>
+      </w:r>
+      <w:r>
+        <w:t>of</w:t>
+      </w:r>
+      <w:r>
+        <w:t xml:space="preserve"> how the model performed</w:t>
+      </w:r>
+      <w:r>
+        <w:t>,</w:t>
+      </w:r>
+      <w:r>
+        <w:t xml:space="preserve"> and the number of outliers that are</w:t>
+      </w:r>
+      <w:r>
+        <w:t xml:space="preserve"> in the model</w:t>
+      </w:r>
+      <w:r>
+        <w:t>.</w:t>
+      </w:r>
+    </w:p>
+    <w:p>
       <w:r>
         <w:rPr>
           <w:noProof/>
         </w:rPr>
         <w:lastRenderedPageBreak/>
         <w:drawing>
-          <wp:anchor distT="0" distB="0" distL="114300" distR="114300" simplePos="0" relativeHeight="251658250" behindDoc="0" locked="0" layoutInCell="1" allowOverlap="1" wp14:anchorId="69909B64" wp14:editId="7EEEC409">
+          <wp:anchor distT="0" distB="0" distL="114300" distR="114300" simplePos="0" relativeHeight="251658255" behindDoc="0" locked="0" layoutInCell="1" allowOverlap="1" wp14:anchorId="69909B64" wp14:editId="372BC240">
             <wp:simplePos x="0" y="0"/>
             <wp:positionH relativeFrom="margin">
-              <wp:align>left</wp:align>
+              <wp:align>center</wp:align>
             </wp:positionH>
             <wp:positionV relativeFrom="paragraph">
-              <wp:posOffset>584200</wp:posOffset>
+              <wp:posOffset>48362</wp:posOffset>
             </wp:positionV>
-            <wp:extent cx="5524500" cy="4314825"/>
-            <wp:effectExtent l="0" t="0" r="0" b="9525"/>
+            <wp:extent cx="3190477" cy="2491921"/>
+            <wp:effectExtent l="0" t="0" r="0" b="3810"/>
             <wp:wrapSquare wrapText="bothSides"/>
             <wp:docPr id="1145185278" name="Picture 1145185278" descr="A graph of a computer generated data&#10;&#10;Description automatically generated with medium confidence"/>
             <wp:cNvGraphicFramePr>
@@ -7904,7 +8647,7 @@
                   <pic:spPr>
                     <a:xfrm>
                       <a:off x="0" y="0"/>
-                      <a:ext cx="5524500" cy="4314825"/>
+                      <a:ext cx="3190477" cy="2491921"/>
                     </a:xfrm>
                     <a:prstGeom prst="rect">
                       <a:avLst/>
@@ -7913,18 +8656,16 @@
                 </pic:pic>
               </a:graphicData>
             </a:graphic>
+            <wp14:sizeRelH relativeFrom="margin">
+              <wp14:pctWidth>0</wp14:pctWidth>
+            </wp14:sizeRelH>
+            <wp14:sizeRelV relativeFrom="margin">
+              <wp14:pctHeight>0</wp14:pctHeight>
+            </wp14:sizeRelV>
           </wp:anchor>
         </w:drawing>
       </w:r>
-      <w:r>
-        <w:tab/>
-        <w:t xml:space="preserve">Below is a histogram of the error for the neural network. </w:t>
-      </w:r>
-      <w:r>
-        <w:t>This gives a much better visualization to how the model performed and the number of outliers that there are.</w:t>
-      </w:r>
-    </w:p>
-    <w:p/>
+    </w:p>
     <w:p/>
     <w:p/>
     <w:p>
@@ -7966,6 +8707,69 @@
     <w:p>
       <w:pPr>
         <w:spacing w:line="480" w:lineRule="auto"/>
+      </w:pPr>
+      <w:r>
+        <w:t xml:space="preserve">It is reassuring that there is </w:t>
+      </w:r>
+      <w:r>
+        <w:t>little</w:t>
+      </w:r>
+      <w:r>
+        <w:t xml:space="preserve"> heteroscedasticity </w:t>
+      </w:r>
+      <w:r>
+        <w:t>as that means that there isn’t an intrinsic flaw with the model.</w:t>
+      </w:r>
+      <w:r>
+        <w:t xml:space="preserve"> There appears to be a lot of values outside of </w:t>
+      </w:r>
+      <w:r>
+        <w:t>-0.5 and 0.5</w:t>
+      </w:r>
+      <w:r>
+        <w:t>,</w:t>
+      </w:r>
+      <w:r>
+        <w:t xml:space="preserve"> which is concerning given that </w:t>
+      </w:r>
+      <w:r>
+        <w:t>the largest values of `</w:t>
+      </w:r>
+      <w:r>
+        <w:rPr>
+          <w:i/>
+          <w:iCs/>
+        </w:rPr>
+        <w:t xml:space="preserve">frac` </w:t>
+      </w:r>
+      <w:r>
+        <w:t>is 1.76</w:t>
+      </w:r>
+      <w:r>
+        <w:t xml:space="preserve"> which is </w:t>
+      </w:r>
+      <w:r>
+        <w:t>only three and a half times as big as those errors</w:t>
+      </w:r>
+      <w:r>
+        <w:t>.</w:t>
+      </w:r>
+    </w:p>
+    <w:p>
+      <w:pPr>
+        <w:spacing w:line="480" w:lineRule="auto"/>
+        <w:ind w:firstLine="720"/>
+      </w:pPr>
+      <w:r>
+        <w:t>A more direct way of looking at the results from the model is to overlay a histogram of the predictions onto the</w:t>
+      </w:r>
+      <w:r>
+        <w:t xml:space="preserve"> actual values. </w:t>
+      </w:r>
+    </w:p>
+    <w:p>
+      <w:pPr>
+        <w:spacing w:line="480" w:lineRule="auto"/>
         <w:jc w:val="center"/>
         <w:rPr>
           <w:b/>
@@ -7974,91 +8778,14 @@
           <w:szCs w:val="32"/>
         </w:rPr>
       </w:pPr>
-    </w:p>
-    <w:p>
-      <w:pPr>
-        <w:spacing w:line="480" w:lineRule="auto"/>
-        <w:jc w:val="center"/>
-        <w:rPr>
-          <w:b/>
-          <w:bCs/>
-          <w:sz w:val="32"/>
-          <w:szCs w:val="32"/>
-        </w:rPr>
-      </w:pPr>
-    </w:p>
-    <w:p>
-      <w:pPr>
-        <w:spacing w:line="480" w:lineRule="auto"/>
-        <w:rPr>
-          <w:b/>
-          <w:bCs/>
-          <w:sz w:val="32"/>
-          <w:szCs w:val="32"/>
-        </w:rPr>
-      </w:pPr>
-    </w:p>
-    <w:p>
-      <w:pPr>
-        <w:spacing w:line="480" w:lineRule="auto"/>
-      </w:pPr>
-      <w:r>
-        <w:t xml:space="preserve">It is reassuring that there is no heteroscedasticity </w:t>
-      </w:r>
-      <w:r>
-        <w:t>as that means that there isn’t an intrinsic flaw with the model.</w:t>
-      </w:r>
-      <w:r>
-        <w:t xml:space="preserve"> There appears to be a lot of values outside of </w:t>
-      </w:r>
-      <w:r>
-        <w:t xml:space="preserve">-0.5 and 0.5 which is concerning given that </w:t>
-      </w:r>
-      <w:r>
-        <w:t>the largest values of `</w:t>
-      </w:r>
-      <w:r>
-        <w:rPr>
-          <w:i/>
-          <w:iCs/>
-        </w:rPr>
-        <w:t xml:space="preserve">frac` </w:t>
-      </w:r>
-      <w:r>
-        <w:t>is 1.76.</w:t>
-      </w:r>
-    </w:p>
-    <w:p>
-      <w:pPr>
-        <w:spacing w:line="480" w:lineRule="auto"/>
-      </w:pPr>
-      <w:r>
-        <w:t>A more direct way of looking at the results from the model is to overlay a histogram of the predictions onto the</w:t>
-      </w:r>
-      <w:r>
-        <w:t xml:space="preserve"> actual values. </w:t>
-      </w:r>
-    </w:p>
-    <w:p>
-      <w:pPr>
-        <w:spacing w:line="480" w:lineRule="auto"/>
-        <w:jc w:val="center"/>
-        <w:rPr>
-          <w:b/>
-          <w:bCs/>
-          <w:sz w:val="32"/>
-          <w:szCs w:val="32"/>
-        </w:rPr>
-      </w:pPr>
       <w:r>
         <w:rPr>
           <w:noProof/>
         </w:rPr>
-        <w:lastRenderedPageBreak/>
         <w:drawing>
-          <wp:inline distT="0" distB="0" distL="0" distR="0" wp14:anchorId="6AA2CB05" wp14:editId="0253785B">
-            <wp:extent cx="5524500" cy="4314825"/>
-            <wp:effectExtent l="0" t="0" r="0" b="9525"/>
+          <wp:inline distT="0" distB="0" distL="0" distR="0" wp14:anchorId="6AA2CB05" wp14:editId="291F364D">
+            <wp:extent cx="4252183" cy="3321101"/>
+            <wp:effectExtent l="0" t="0" r="0" b="0"/>
             <wp:docPr id="716700737" name="Picture 716700737" descr="A graph with a black background&#10;&#10;Description automatically generated"/>
             <wp:cNvGraphicFramePr>
               <a:graphicFrameLocks xmlns:a="http://schemas.openxmlformats.org/drawingml/2006/main" noChangeAspect="1"/>
@@ -8079,7 +8806,7 @@
                   <pic:spPr>
                     <a:xfrm>
                       <a:off x="0" y="0"/>
-                      <a:ext cx="5524500" cy="4314825"/>
+                      <a:ext cx="4264122" cy="3330425"/>
                     </a:xfrm>
                     <a:prstGeom prst="rect">
                       <a:avLst/>
@@ -8097,25 +8824,59 @@
         <w:spacing w:line="480" w:lineRule="auto"/>
       </w:pPr>
       <w:r>
-        <w:t xml:space="preserve">Interestingly the model had </w:t>
-      </w:r>
-      <w:r>
-        <w:t>an awfully hard</w:t>
-      </w:r>
-      <w:r>
-        <w:t xml:space="preserve"> time predicting </w:t>
+        <w:lastRenderedPageBreak/>
+        <w:t>Interestingly</w:t>
+      </w:r>
+      <w:r>
+        <w:t>,</w:t>
+      </w:r>
+      <w:r>
+        <w:t xml:space="preserve"> the model </w:t>
+      </w:r>
+      <w:r>
+        <w:t>difficulty</w:t>
+      </w:r>
+      <w:r>
+        <w:t xml:space="preserve"> predicting </w:t>
       </w:r>
       <w:r>
         <w:t xml:space="preserve">loans that </w:t>
       </w:r>
       <w:r>
-        <w:t xml:space="preserve">did not recoup at least all of the expected investment. </w:t>
-      </w:r>
-      <w:r>
-        <w:t xml:space="preserve">Given an outcome like this it is possible to consider a second level of </w:t>
-      </w:r>
-      <w:r>
-        <w:t xml:space="preserve">models that could transform the underperforming loans into the distribution of the actual loans. </w:t>
+        <w:t>returned less than the</w:t>
+      </w:r>
+      <w:r>
+        <w:t xml:space="preserve"> expected investment. </w:t>
+      </w:r>
+      <w:r>
+        <w:t xml:space="preserve">Given </w:t>
+      </w:r>
+      <w:r>
+        <w:t>this</w:t>
+      </w:r>
+      <w:r>
+        <w:t xml:space="preserve"> outcome</w:t>
+      </w:r>
+      <w:r>
+        <w:t>,</w:t>
+      </w:r>
+      <w:r>
+        <w:t xml:space="preserve"> it is </w:t>
+      </w:r>
+      <w:r>
+        <w:t>useful</w:t>
+      </w:r>
+      <w:r>
+        <w:t xml:space="preserve"> to consider a second level of </w:t>
+      </w:r>
+      <w:r>
+        <w:t>models that c</w:t>
+      </w:r>
+      <w:r>
+        <w:t xml:space="preserve">an </w:t>
+      </w:r>
+      <w:r>
+        <w:t xml:space="preserve">transform the underperforming loans into the distribution of the actual loans. </w:t>
       </w:r>
     </w:p>
     <w:p>
@@ -8187,10 +8948,22 @@
         <w:t>It</w:t>
       </w:r>
       <w:r>
-        <w:t xml:space="preserve"> is an attempt to explain </w:t>
-      </w:r>
-      <w:r>
-        <w:t>deep learning models in a way that humans can understand.</w:t>
+        <w:t xml:space="preserve"> attempt</w:t>
+      </w:r>
+      <w:r>
+        <w:t>s</w:t>
+      </w:r>
+      <w:r>
+        <w:t xml:space="preserve"> to explain </w:t>
+      </w:r>
+      <w:r>
+        <w:t xml:space="preserve">deep learning models in a </w:t>
+      </w:r>
+      <w:r>
+        <w:t>more understandable form</w:t>
+      </w:r>
+      <w:r>
+        <w:t>.</w:t>
       </w:r>
       <w:r>
         <w:t xml:space="preserve"> </w:t>
@@ -8205,23 +8978,40 @@
         <w:t xml:space="preserve"> of a</w:t>
       </w:r>
       <w:r>
-        <w:t xml:space="preserve"> model’s prediction may never be known, </w:t>
-      </w:r>
-      <w:r>
-        <w:t>at the simplest levels there is a way to have a basic understanding of the variables that the model cares about.</w:t>
-      </w:r>
-      <w:r>
-        <w:t xml:space="preserve"> LIME does this by evaluating the </w:t>
-      </w:r>
-      <w:r>
-        <w:lastRenderedPageBreak/>
-        <w:t xml:space="preserve">model’s prediction compared to </w:t>
+        <w:t xml:space="preserve"> model’s prediction may never be known</w:t>
+      </w:r>
+      <w:r>
+        <w:t>,</w:t>
+      </w:r>
+      <w:r>
+        <w:t xml:space="preserve"> </w:t>
+      </w:r>
+      <w:r>
+        <w:t>a</w:t>
+      </w:r>
+      <w:r>
+        <w:t>n explanation of the model</w:t>
+      </w:r>
+      <w:r>
+        <w:t xml:space="preserve"> can reveal the </w:t>
+      </w:r>
+      <w:r>
+        <w:t xml:space="preserve">importance of each </w:t>
+      </w:r>
+      <w:r>
+        <w:t>variable</w:t>
+      </w:r>
+      <w:r>
+        <w:t>.</w:t>
+      </w:r>
+      <w:r>
+        <w:t xml:space="preserve"> LIME does this by evaluating the model’s prediction compared to </w:t>
       </w:r>
       <w:r>
         <w:t xml:space="preserve">a hypothetical linear instance of the model </w:t>
       </w:r>
       <w:r>
-        <w:t xml:space="preserve">at the point of the observation in question. </w:t>
+        <w:t xml:space="preserve">at the point of the observation. </w:t>
       </w:r>
     </w:p>
     <w:p>
@@ -8242,7 +9032,10 @@
         <w:t xml:space="preserve">creates a binary representation of an observation </w:t>
       </w:r>
       <w:r>
-        <w:t>x.</w:t>
+        <w:t>x</w:t>
+      </w:r>
+      <w:r>
+        <w:t>:</w:t>
       </w:r>
     </w:p>
     <w:p>
@@ -8254,143 +9047,205 @@
           <w:szCs w:val="32"/>
         </w:rPr>
       </w:pPr>
-      <m:oMathPara>
-        <m:oMath>
-          <m:r>
-            <w:rPr>
-              <w:rFonts w:ascii="Cambria Math" w:hAnsi="Cambria Math"/>
-              <w:sz w:val="32"/>
-              <w:szCs w:val="32"/>
-            </w:rPr>
-            <m:t xml:space="preserve">x ∈ </m:t>
-          </m:r>
-          <m:sSup>
-            <m:sSupPr>
-              <m:ctrlPr>
-                <w:rPr>
-                  <w:rFonts w:ascii="Cambria Math" w:hAnsi="Cambria Math"/>
-                  <w:i/>
-                  <w:sz w:val="32"/>
-                  <w:szCs w:val="32"/>
-                </w:rPr>
-              </m:ctrlPr>
-            </m:sSupPr>
-            <m:e>
-              <m:r>
-                <m:rPr>
-                  <m:scr m:val="double-struck"/>
-                </m:rPr>
-                <w:rPr>
-                  <w:rFonts w:ascii="Cambria Math" w:hAnsi="Cambria Math"/>
-                  <w:sz w:val="32"/>
-                  <w:szCs w:val="32"/>
-                </w:rPr>
-                <m:t>R</m:t>
-              </m:r>
-            </m:e>
-            <m:sup>
-              <m:r>
-                <w:rPr>
-                  <w:rFonts w:ascii="Cambria Math" w:hAnsi="Cambria Math"/>
-                  <w:sz w:val="32"/>
-                  <w:szCs w:val="32"/>
-                </w:rPr>
-                <m:t>d</m:t>
-              </m:r>
-            </m:sup>
-          </m:sSup>
-          <m:r>
-            <w:rPr>
-              <w:rFonts w:ascii="Cambria Math" w:hAnsi="Cambria Math"/>
-              <w:sz w:val="32"/>
-              <w:szCs w:val="32"/>
-            </w:rPr>
-            <m:t xml:space="preserve"> → </m:t>
-          </m:r>
-          <m:sSup>
-            <m:sSupPr>
-              <m:ctrlPr>
-                <w:rPr>
-                  <w:rFonts w:ascii="Cambria Math" w:hAnsi="Cambria Math"/>
-                  <w:i/>
-                  <w:sz w:val="32"/>
-                  <w:szCs w:val="32"/>
-                </w:rPr>
-              </m:ctrlPr>
-            </m:sSupPr>
-            <m:e>
-              <m:r>
-                <w:rPr>
-                  <w:rFonts w:ascii="Cambria Math" w:hAnsi="Cambria Math"/>
-                  <w:sz w:val="32"/>
-                  <w:szCs w:val="32"/>
-                </w:rPr>
-                <m:t>x</m:t>
-              </m:r>
-            </m:e>
-            <m:sup>
-              <m:r>
-                <w:rPr>
-                  <w:rFonts w:ascii="Cambria Math" w:hAnsi="Cambria Math"/>
-                  <w:sz w:val="32"/>
-                  <w:szCs w:val="32"/>
-                </w:rPr>
-                <m:t>'</m:t>
-              </m:r>
-            </m:sup>
-          </m:sSup>
-          <m:r>
-            <w:rPr>
-              <w:rFonts w:ascii="Cambria Math" w:hAnsi="Cambria Math"/>
-              <w:sz w:val="32"/>
-              <w:szCs w:val="32"/>
-            </w:rPr>
-            <m:t xml:space="preserve">∈ </m:t>
-          </m:r>
-          <m:sSup>
-            <m:sSupPr>
-              <m:ctrlPr>
-                <w:rPr>
-                  <w:rFonts w:ascii="Cambria Math" w:hAnsi="Cambria Math"/>
-                  <w:i/>
-                  <w:sz w:val="32"/>
-                  <w:szCs w:val="32"/>
-                </w:rPr>
-              </m:ctrlPr>
-            </m:sSupPr>
-            <m:e>
-              <m:r>
-                <w:rPr>
-                  <w:rFonts w:ascii="Cambria Math" w:hAnsi="Cambria Math"/>
-                  <w:sz w:val="32"/>
-                  <w:szCs w:val="32"/>
-                </w:rPr>
-                <m:t>{0,1}</m:t>
-              </m:r>
-            </m:e>
-            <m:sup>
-              <m:r>
-                <w:rPr>
-                  <w:rFonts w:ascii="Cambria Math" w:hAnsi="Cambria Math"/>
-                  <w:sz w:val="32"/>
-                  <w:szCs w:val="32"/>
-                </w:rPr>
-                <m:t>d`</m:t>
-              </m:r>
-            </m:sup>
-          </m:sSup>
-        </m:oMath>
-      </m:oMathPara>
-    </w:p>
-    <w:p>
-      <w:pPr>
-        <w:spacing w:line="480" w:lineRule="auto"/>
-        <w:rPr>
-          <w:rFonts w:eastAsiaTheme="minorEastAsia"/>
-        </w:rPr>
-      </w:pPr>
-      <w:r>
-        <w:t xml:space="preserve">This binary representation </w:t>
+      <w:r>
+        <w:rPr>
+          <w:rFonts w:eastAsiaTheme="minorEastAsia"/>
+          <w:sz w:val="32"/>
+          <w:szCs w:val="32"/>
+        </w:rPr>
+        <w:t xml:space="preserve">                                      </w:t>
+      </w:r>
+      <m:oMath>
+        <m:r>
+          <w:rPr>
+            <w:rFonts w:ascii="Cambria Math" w:hAnsi="Cambria Math"/>
+            <w:sz w:val="32"/>
+            <w:szCs w:val="32"/>
+          </w:rPr>
+          <m:t xml:space="preserve">x ∈ </m:t>
+        </m:r>
+        <m:sSup>
+          <m:sSupPr>
+            <m:ctrlPr>
+              <w:rPr>
+                <w:rFonts w:ascii="Cambria Math" w:hAnsi="Cambria Math"/>
+                <w:i/>
+                <w:sz w:val="32"/>
+                <w:szCs w:val="32"/>
+              </w:rPr>
+            </m:ctrlPr>
+          </m:sSupPr>
+          <m:e>
+            <m:r>
+              <m:rPr>
+                <m:scr m:val="double-struck"/>
+              </m:rPr>
+              <w:rPr>
+                <w:rFonts w:ascii="Cambria Math" w:hAnsi="Cambria Math"/>
+                <w:sz w:val="32"/>
+                <w:szCs w:val="32"/>
+              </w:rPr>
+              <m:t>R</m:t>
+            </m:r>
+          </m:e>
+          <m:sup>
+            <m:r>
+              <w:rPr>
+                <w:rFonts w:ascii="Cambria Math" w:hAnsi="Cambria Math"/>
+                <w:sz w:val="32"/>
+                <w:szCs w:val="32"/>
+              </w:rPr>
+              <m:t>d</m:t>
+            </m:r>
+          </m:sup>
+        </m:sSup>
+        <m:r>
+          <w:rPr>
+            <w:rFonts w:ascii="Cambria Math" w:hAnsi="Cambria Math"/>
+            <w:sz w:val="32"/>
+            <w:szCs w:val="32"/>
+          </w:rPr>
+          <m:t xml:space="preserve"> → </m:t>
+        </m:r>
+        <m:sSup>
+          <m:sSupPr>
+            <m:ctrlPr>
+              <w:rPr>
+                <w:rFonts w:ascii="Cambria Math" w:hAnsi="Cambria Math"/>
+                <w:i/>
+                <w:sz w:val="32"/>
+                <w:szCs w:val="32"/>
+              </w:rPr>
+            </m:ctrlPr>
+          </m:sSupPr>
+          <m:e>
+            <m:r>
+              <w:rPr>
+                <w:rFonts w:ascii="Cambria Math" w:hAnsi="Cambria Math"/>
+                <w:sz w:val="32"/>
+                <w:szCs w:val="32"/>
+              </w:rPr>
+              <m:t>x</m:t>
+            </m:r>
+          </m:e>
+          <m:sup>
+            <m:r>
+              <w:rPr>
+                <w:rFonts w:ascii="Cambria Math" w:hAnsi="Cambria Math"/>
+                <w:sz w:val="32"/>
+                <w:szCs w:val="32"/>
+              </w:rPr>
+              <m:t>'</m:t>
+            </m:r>
+          </m:sup>
+        </m:sSup>
+        <m:r>
+          <w:rPr>
+            <w:rFonts w:ascii="Cambria Math" w:hAnsi="Cambria Math"/>
+            <w:sz w:val="32"/>
+            <w:szCs w:val="32"/>
+          </w:rPr>
+          <m:t xml:space="preserve">∈ </m:t>
+        </m:r>
+        <m:sSup>
+          <m:sSupPr>
+            <m:ctrlPr>
+              <w:rPr>
+                <w:rFonts w:ascii="Cambria Math" w:hAnsi="Cambria Math"/>
+                <w:i/>
+                <w:sz w:val="32"/>
+                <w:szCs w:val="32"/>
+              </w:rPr>
+            </m:ctrlPr>
+          </m:sSupPr>
+          <m:e>
+            <m:r>
+              <w:rPr>
+                <w:rFonts w:ascii="Cambria Math" w:hAnsi="Cambria Math"/>
+                <w:sz w:val="32"/>
+                <w:szCs w:val="32"/>
+              </w:rPr>
+              <m:t>{0,1}</m:t>
+            </m:r>
+          </m:e>
+          <m:sup>
+            <m:r>
+              <w:rPr>
+                <w:rFonts w:ascii="Cambria Math" w:hAnsi="Cambria Math"/>
+                <w:sz w:val="32"/>
+                <w:szCs w:val="32"/>
+              </w:rPr>
+              <m:t>d`</m:t>
+            </m:r>
+          </m:sup>
+        </m:sSup>
+      </m:oMath>
+      <w:r>
+        <w:rPr>
+          <w:rFonts w:eastAsiaTheme="minorEastAsia"/>
+          <w:sz w:val="32"/>
+          <w:szCs w:val="32"/>
+        </w:rPr>
+        <w:t xml:space="preserve">                                </w:t>
+      </w:r>
+      <w:r>
+        <w:rPr>
+          <w:rFonts w:eastAsiaTheme="minorEastAsia"/>
+        </w:rPr>
+        <w:t>(14)</w:t>
+      </w:r>
+    </w:p>
+    <w:p>
+      <w:pPr>
+        <w:spacing w:line="480" w:lineRule="auto"/>
+        <w:rPr>
+          <w:rFonts w:eastAsiaTheme="minorEastAsia"/>
+        </w:rPr>
+      </w:pPr>
+      <w:r>
+        <w:rPr>
+          <w:rFonts w:eastAsiaTheme="minorEastAsia"/>
+        </w:rPr>
+        <w:t xml:space="preserve">LIME uses binary </w:t>
+      </w:r>
+      <w:r>
+        <w:rPr>
+          <w:rFonts w:eastAsiaTheme="minorEastAsia"/>
+        </w:rPr>
+        <w:t>because it is a</w:t>
+      </w:r>
+      <w:r>
+        <w:rPr>
+          <w:rFonts w:eastAsiaTheme="minorEastAsia"/>
+        </w:rPr>
+        <w:t>n obvious</w:t>
+      </w:r>
+      <w:r>
+        <w:rPr>
+          <w:rFonts w:eastAsiaTheme="minorEastAsia"/>
+        </w:rPr>
+        <w:t xml:space="preserve"> way to record whether </w:t>
+      </w:r>
+      <w:r>
+        <w:rPr>
+          <w:rFonts w:eastAsiaTheme="minorEastAsia"/>
+        </w:rPr>
+        <w:t>the model considers a variable</w:t>
+      </w:r>
+      <w:r>
+        <w:rPr>
+          <w:rFonts w:eastAsiaTheme="minorEastAsia"/>
+        </w:rPr>
+        <w:t xml:space="preserve">. </w:t>
+      </w:r>
+      <w:r>
+        <w:t>Th</w:t>
+      </w:r>
+      <w:r>
+        <w:t>e</w:t>
+      </w:r>
+      <w:r>
+        <w:t xml:space="preserve"> binary representation </w:t>
       </w:r>
       <m:oMath>
         <m:sSup>
@@ -8438,31 +9293,25 @@
         <w:rPr>
           <w:rFonts w:eastAsiaTheme="minorEastAsia"/>
         </w:rPr>
-        <w:t xml:space="preserve">type of data that is in x. The reason that it becomes a binary representation is that lime is trying to find the impact of each of the variables. </w:t>
-      </w:r>
-      <w:r>
-        <w:rPr>
-          <w:rFonts w:eastAsiaTheme="minorEastAsia"/>
-        </w:rPr>
-        <w:t xml:space="preserve">Representing them in binary will show </w:t>
-      </w:r>
-      <w:r>
-        <w:rPr>
-          <w:rFonts w:eastAsiaTheme="minorEastAsia"/>
-        </w:rPr>
-        <w:t>whether</w:t>
-      </w:r>
-      <w:r>
-        <w:rPr>
-          <w:rFonts w:eastAsiaTheme="minorEastAsia"/>
-        </w:rPr>
-        <w:t xml:space="preserve"> they have a clear effect or not. </w:t>
-      </w:r>
-      <w:r>
-        <w:rPr>
-          <w:rFonts w:eastAsiaTheme="minorEastAsia"/>
-        </w:rPr>
-        <w:t xml:space="preserve">Then LIME creates an arbitrary number of random samples </w:t>
+        <w:t xml:space="preserve">type of data </w:t>
+      </w:r>
+      <w:r>
+        <w:rPr>
+          <w:rFonts w:eastAsiaTheme="minorEastAsia"/>
+        </w:rPr>
+        <w:t>in</w:t>
+      </w:r>
+      <w:r>
+        <w:rPr>
+          <w:rFonts w:eastAsiaTheme="minorEastAsia"/>
+        </w:rPr>
+        <w:t xml:space="preserve"> x.</w:t>
+      </w:r>
+      <w:r>
+        <w:rPr>
+          <w:rFonts w:eastAsiaTheme="minorEastAsia"/>
+        </w:rPr>
+        <w:t xml:space="preserve"> LIME creates an arbitrary number of random samples </w:t>
       </w:r>
       <m:oMath>
         <m:sSubSup>
@@ -8556,7 +9405,19 @@
         <w:rPr>
           <w:rFonts w:eastAsiaTheme="minorEastAsia"/>
         </w:rPr>
-        <w:t xml:space="preserve">Then we use an inverse mapping function to convert </w:t>
+        <w:t xml:space="preserve">Then we </w:t>
+      </w:r>
+      <w:r>
+        <w:rPr>
+          <w:rFonts w:eastAsiaTheme="minorEastAsia"/>
+        </w:rPr>
+        <w:t xml:space="preserve">can </w:t>
+      </w:r>
+      <w:r>
+        <w:rPr>
+          <w:rFonts w:eastAsiaTheme="minorEastAsia"/>
+        </w:rPr>
+        <w:t xml:space="preserve">use an inverse mapping function to convert </w:t>
       </w:r>
       <w:r>
         <w:rPr>
@@ -8580,234 +9441,211 @@
         <w:rPr>
           <w:rFonts w:eastAsiaTheme="minorEastAsia"/>
         </w:rPr>
-        <w:t>The samples weighted by the following kernel:</w:t>
-      </w:r>
-    </w:p>
-    <w:p>
-      <w:pPr>
-        <w:spacing w:line="480" w:lineRule="auto"/>
-      </w:pPr>
-      <m:oMathPara>
-        <m:oMath>
-          <m:sSub>
-            <m:sSubPr>
-              <m:ctrlPr>
-                <w:rPr>
-                  <w:rFonts w:ascii="Cambria Math" w:hAnsi="Cambria Math"/>
-                  <w:i/>
-                  <w:sz w:val="32"/>
-                  <w:szCs w:val="32"/>
-                </w:rPr>
-              </m:ctrlPr>
-            </m:sSubPr>
-            <m:e>
-              <m:r>
-                <w:rPr>
-                  <w:rFonts w:ascii="Cambria Math" w:hAnsi="Cambria Math"/>
-                  <w:sz w:val="32"/>
-                  <w:szCs w:val="32"/>
-                </w:rPr>
-                <m:t>π</m:t>
-              </m:r>
-            </m:e>
-            <m:sub>
-              <m:r>
-                <w:rPr>
-                  <w:rFonts w:ascii="Cambria Math" w:hAnsi="Cambria Math"/>
-                  <w:sz w:val="32"/>
-                  <w:szCs w:val="32"/>
-                </w:rPr>
-                <m:t>x</m:t>
-              </m:r>
-            </m:sub>
-          </m:sSub>
-          <m:r>
-            <w:rPr>
-              <w:rFonts w:ascii="Cambria Math" w:hAnsi="Cambria Math"/>
-              <w:sz w:val="32"/>
-              <w:szCs w:val="32"/>
-            </w:rPr>
-            <m:t>(</m:t>
-          </m:r>
-          <m:r>
-            <w:rPr>
-              <w:rFonts w:ascii="Cambria Math" w:hAnsi="Cambria Math"/>
-              <w:sz w:val="32"/>
-              <w:szCs w:val="32"/>
-            </w:rPr>
-            <m:t>z</m:t>
-          </m:r>
-          <m:r>
-            <w:rPr>
-              <w:rFonts w:ascii="Cambria Math" w:hAnsi="Cambria Math"/>
-              <w:sz w:val="32"/>
-              <w:szCs w:val="32"/>
-            </w:rPr>
-            <m:t xml:space="preserve">)= </m:t>
-          </m:r>
-          <m:sSup>
-            <m:sSupPr>
-              <m:ctrlPr>
-                <w:rPr>
-                  <w:rFonts w:ascii="Cambria Math" w:hAnsi="Cambria Math"/>
-                  <w:i/>
-                  <w:sz w:val="32"/>
-                  <w:szCs w:val="32"/>
-                </w:rPr>
-              </m:ctrlPr>
-            </m:sSupPr>
-            <m:e>
-              <m:r>
-                <w:rPr>
-                  <w:rFonts w:ascii="Cambria Math" w:hAnsi="Cambria Math"/>
-                  <w:sz w:val="32"/>
-                  <w:szCs w:val="32"/>
-                </w:rPr>
-                <m:t>e</m:t>
-              </m:r>
-            </m:e>
-            <m:sup>
-              <m:f>
-                <m:fPr>
-                  <m:ctrlPr>
-                    <w:rPr>
-                      <w:rFonts w:ascii="Cambria Math" w:hAnsi="Cambria Math"/>
-                      <w:i/>
-                      <w:sz w:val="32"/>
-                      <w:szCs w:val="32"/>
-                    </w:rPr>
-                  </m:ctrlPr>
-                </m:fPr>
-                <m:num>
-                  <m:r>
-                    <w:rPr>
-                      <w:rFonts w:ascii="Cambria Math" w:hAnsi="Cambria Math"/>
-                      <w:sz w:val="32"/>
-                      <w:szCs w:val="32"/>
-                    </w:rPr>
-                    <m:t>-</m:t>
-                  </m:r>
-                  <m:r>
-                    <w:rPr>
-                      <w:rFonts w:ascii="Cambria Math" w:hAnsi="Cambria Math"/>
-                      <w:sz w:val="32"/>
-                      <w:szCs w:val="32"/>
-                    </w:rPr>
-                    <m:t>D</m:t>
-                  </m:r>
-                  <m:sSup>
-                    <m:sSupPr>
-                      <m:ctrlPr>
-                        <w:rPr>
-                          <w:rFonts w:ascii="Cambria Math" w:hAnsi="Cambria Math"/>
-                          <w:i/>
-                          <w:sz w:val="32"/>
-                          <w:szCs w:val="32"/>
-                        </w:rPr>
-                      </m:ctrlPr>
-                    </m:sSupPr>
-                    <m:e>
-                      <m:r>
-                        <w:rPr>
-                          <w:rFonts w:ascii="Cambria Math" w:hAnsi="Cambria Math"/>
-                          <w:sz w:val="32"/>
-                          <w:szCs w:val="32"/>
-                        </w:rPr>
-                        <m:t>(</m:t>
-                      </m:r>
-                      <m:r>
-                        <w:rPr>
-                          <w:rFonts w:ascii="Cambria Math" w:hAnsi="Cambria Math"/>
-                          <w:sz w:val="32"/>
-                          <w:szCs w:val="32"/>
-                        </w:rPr>
-                        <m:t>x</m:t>
-                      </m:r>
-                      <m:r>
-                        <w:rPr>
-                          <w:rFonts w:ascii="Cambria Math" w:hAnsi="Cambria Math"/>
-                          <w:sz w:val="32"/>
-                          <w:szCs w:val="32"/>
-                        </w:rPr>
-                        <m:t>,</m:t>
-                      </m:r>
-                      <m:r>
-                        <w:rPr>
-                          <w:rFonts w:ascii="Cambria Math" w:hAnsi="Cambria Math"/>
-                          <w:sz w:val="32"/>
-                          <w:szCs w:val="32"/>
-                        </w:rPr>
-                        <m:t>z</m:t>
-                      </m:r>
-                      <m:r>
-                        <w:rPr>
-                          <w:rFonts w:ascii="Cambria Math" w:hAnsi="Cambria Math"/>
-                          <w:sz w:val="32"/>
-                          <w:szCs w:val="32"/>
-                        </w:rPr>
-                        <m:t>)</m:t>
-                      </m:r>
-                    </m:e>
-                    <m:sup>
-                      <m:r>
-                        <w:rPr>
-                          <w:rFonts w:ascii="Cambria Math" w:hAnsi="Cambria Math"/>
-                          <w:sz w:val="32"/>
-                          <w:szCs w:val="32"/>
-                        </w:rPr>
-                        <m:t>2</m:t>
-                      </m:r>
-                    </m:sup>
-                  </m:sSup>
-                </m:num>
-                <m:den>
-                  <m:sSup>
-                    <m:sSupPr>
-                      <m:ctrlPr>
-                        <w:rPr>
-                          <w:rFonts w:ascii="Cambria Math" w:hAnsi="Cambria Math"/>
-                          <w:i/>
-                          <w:sz w:val="32"/>
-                          <w:szCs w:val="32"/>
-                        </w:rPr>
-                      </m:ctrlPr>
-                    </m:sSupPr>
-                    <m:e>
-                      <m:r>
-                        <w:rPr>
-                          <w:rFonts w:ascii="Cambria Math" w:hAnsi="Cambria Math"/>
-                          <w:sz w:val="32"/>
-                          <w:szCs w:val="32"/>
-                        </w:rPr>
-                        <m:t>σ</m:t>
-                      </m:r>
-                    </m:e>
-                    <m:sup>
-                      <m:r>
-                        <w:rPr>
-                          <w:rFonts w:ascii="Cambria Math" w:hAnsi="Cambria Math"/>
-                          <w:sz w:val="32"/>
-                          <w:szCs w:val="32"/>
-                        </w:rPr>
-                        <m:t>2</m:t>
-                      </m:r>
-                    </m:sup>
-                  </m:sSup>
-                </m:den>
-              </m:f>
-            </m:sup>
-          </m:sSup>
-        </m:oMath>
-      </m:oMathPara>
-    </w:p>
-    <w:p>
-      <w:pPr>
-        <w:spacing w:line="480" w:lineRule="auto"/>
-        <w:rPr>
-          <w:rFonts w:eastAsiaTheme="minorEastAsia"/>
-        </w:rPr>
-      </w:pPr>
-      <w:r>
+        <w:t xml:space="preserve">The samples </w:t>
+      </w:r>
+      <w:r>
+        <w:rPr>
+          <w:rFonts w:eastAsiaTheme="minorEastAsia"/>
+        </w:rPr>
+        <w:t>are</w:t>
+      </w:r>
+      <w:r>
+        <w:rPr>
+          <w:rFonts w:eastAsiaTheme="minorEastAsia"/>
+        </w:rPr>
+        <w:t xml:space="preserve"> weighed by the following kernel:</w:t>
+      </w:r>
+    </w:p>
+    <w:p>
+      <w:pPr>
+        <w:spacing w:line="480" w:lineRule="auto"/>
+      </w:pPr>
+      <w:r>
+        <w:rPr>
+          <w:rFonts w:eastAsiaTheme="minorEastAsia"/>
+          <w:sz w:val="32"/>
+          <w:szCs w:val="32"/>
+        </w:rPr>
+        <w:t xml:space="preserve">                                            </w:t>
+      </w:r>
+      <m:oMath>
+        <m:sSub>
+          <m:sSubPr>
+            <m:ctrlPr>
+              <w:rPr>
+                <w:rFonts w:ascii="Cambria Math" w:hAnsi="Cambria Math"/>
+                <w:i/>
+                <w:sz w:val="32"/>
+                <w:szCs w:val="32"/>
+              </w:rPr>
+            </m:ctrlPr>
+          </m:sSubPr>
+          <m:e>
+            <m:r>
+              <w:rPr>
+                <w:rFonts w:ascii="Cambria Math" w:hAnsi="Cambria Math"/>
+                <w:sz w:val="32"/>
+                <w:szCs w:val="32"/>
+              </w:rPr>
+              <m:t>π</m:t>
+            </m:r>
+          </m:e>
+          <m:sub>
+            <m:r>
+              <w:rPr>
+                <w:rFonts w:ascii="Cambria Math" w:hAnsi="Cambria Math"/>
+                <w:sz w:val="32"/>
+                <w:szCs w:val="32"/>
+              </w:rPr>
+              <m:t>x</m:t>
+            </m:r>
+          </m:sub>
+        </m:sSub>
+        <m:r>
+          <w:rPr>
+            <w:rFonts w:ascii="Cambria Math" w:hAnsi="Cambria Math"/>
+            <w:sz w:val="32"/>
+            <w:szCs w:val="32"/>
+          </w:rPr>
+          <m:t xml:space="preserve">(z)= </m:t>
+        </m:r>
+        <m:sSup>
+          <m:sSupPr>
+            <m:ctrlPr>
+              <w:rPr>
+                <w:rFonts w:ascii="Cambria Math" w:hAnsi="Cambria Math"/>
+                <w:i/>
+                <w:sz w:val="32"/>
+                <w:szCs w:val="32"/>
+              </w:rPr>
+            </m:ctrlPr>
+          </m:sSupPr>
+          <m:e>
+            <m:r>
+              <w:rPr>
+                <w:rFonts w:ascii="Cambria Math" w:hAnsi="Cambria Math"/>
+                <w:sz w:val="32"/>
+                <w:szCs w:val="32"/>
+              </w:rPr>
+              <m:t>e</m:t>
+            </m:r>
+          </m:e>
+          <m:sup>
+            <m:f>
+              <m:fPr>
+                <m:ctrlPr>
+                  <w:rPr>
+                    <w:rFonts w:ascii="Cambria Math" w:hAnsi="Cambria Math"/>
+                    <w:i/>
+                    <w:sz w:val="32"/>
+                    <w:szCs w:val="32"/>
+                  </w:rPr>
+                </m:ctrlPr>
+              </m:fPr>
+              <m:num>
+                <m:r>
+                  <w:rPr>
+                    <w:rFonts w:ascii="Cambria Math" w:hAnsi="Cambria Math"/>
+                    <w:sz w:val="32"/>
+                    <w:szCs w:val="32"/>
+                  </w:rPr>
+                  <m:t>-D</m:t>
+                </m:r>
+                <m:sSup>
+                  <m:sSupPr>
+                    <m:ctrlPr>
+                      <w:rPr>
+                        <w:rFonts w:ascii="Cambria Math" w:hAnsi="Cambria Math"/>
+                        <w:i/>
+                        <w:sz w:val="32"/>
+                        <w:szCs w:val="32"/>
+                      </w:rPr>
+                    </m:ctrlPr>
+                  </m:sSupPr>
+                  <m:e>
+                    <m:r>
+                      <w:rPr>
+                        <w:rFonts w:ascii="Cambria Math" w:hAnsi="Cambria Math"/>
+                        <w:sz w:val="32"/>
+                        <w:szCs w:val="32"/>
+                      </w:rPr>
+                      <m:t>(x,z)</m:t>
+                    </m:r>
+                  </m:e>
+                  <m:sup>
+                    <m:r>
+                      <w:rPr>
+                        <w:rFonts w:ascii="Cambria Math" w:hAnsi="Cambria Math"/>
+                        <w:sz w:val="32"/>
+                        <w:szCs w:val="32"/>
+                      </w:rPr>
+                      <m:t>2</m:t>
+                    </m:r>
+                  </m:sup>
+                </m:sSup>
+              </m:num>
+              <m:den>
+                <m:sSup>
+                  <m:sSupPr>
+                    <m:ctrlPr>
+                      <w:rPr>
+                        <w:rFonts w:ascii="Cambria Math" w:hAnsi="Cambria Math"/>
+                        <w:i/>
+                        <w:sz w:val="32"/>
+                        <w:szCs w:val="32"/>
+                      </w:rPr>
+                    </m:ctrlPr>
+                  </m:sSupPr>
+                  <m:e>
+                    <m:r>
+                      <w:rPr>
+                        <w:rFonts w:ascii="Cambria Math" w:hAnsi="Cambria Math"/>
+                        <w:sz w:val="32"/>
+                        <w:szCs w:val="32"/>
+                      </w:rPr>
+                      <m:t>σ</m:t>
+                    </m:r>
+                  </m:e>
+                  <m:sup>
+                    <m:r>
+                      <w:rPr>
+                        <w:rFonts w:ascii="Cambria Math" w:hAnsi="Cambria Math"/>
+                        <w:sz w:val="32"/>
+                        <w:szCs w:val="32"/>
+                      </w:rPr>
+                      <m:t>2</m:t>
+                    </m:r>
+                  </m:sup>
+                </m:sSup>
+              </m:den>
+            </m:f>
+          </m:sup>
+        </m:sSup>
+      </m:oMath>
+      <w:r>
+        <w:rPr>
+          <w:rFonts w:eastAsiaTheme="minorEastAsia"/>
+          <w:sz w:val="32"/>
+          <w:szCs w:val="32"/>
+        </w:rPr>
+        <w:t xml:space="preserve">                                       </w:t>
+      </w:r>
+      <w:r>
+        <w:rPr>
+          <w:rFonts w:eastAsiaTheme="minorEastAsia"/>
+        </w:rPr>
+        <w:t>(15)</w:t>
+      </w:r>
+    </w:p>
+    <w:p>
+      <w:pPr>
+        <w:spacing w:line="480" w:lineRule="auto"/>
+        <w:rPr>
+          <w:rFonts w:eastAsiaTheme="minorEastAsia"/>
+        </w:rPr>
+      </w:pPr>
+      <w:r>
+        <w:lastRenderedPageBreak/>
         <w:t xml:space="preserve">Where </w:t>
       </w:r>
       <m:oMath>
@@ -8848,7 +9686,59 @@
         <w:rPr>
           <w:rFonts w:eastAsiaTheme="minorEastAsia"/>
         </w:rPr>
-        <w:t xml:space="preserve"> is a weighting function with respect to the observation x</w:t>
+        <w:t xml:space="preserve"> is a weighting function with respect to the observation </w:t>
+      </w:r>
+      <m:oMath>
+        <m:r>
+          <w:rPr>
+            <w:rFonts w:ascii="Cambria Math" w:eastAsiaTheme="minorEastAsia" w:hAnsi="Cambria Math"/>
+          </w:rPr>
+          <m:t>x,</m:t>
+        </m:r>
+      </m:oMath>
+      <w:r>
+        <w:rPr>
+          <w:rFonts w:eastAsiaTheme="minorEastAsia"/>
+        </w:rPr>
+        <w:t xml:space="preserve"> </w:t>
+      </w:r>
+      <w:r>
+        <w:rPr>
+          <w:rFonts w:eastAsiaTheme="minorEastAsia"/>
+        </w:rPr>
+        <w:t xml:space="preserve">and </w:t>
+      </w:r>
+      <m:oMath>
+        <m:r>
+          <w:rPr>
+            <w:rFonts w:ascii="Cambria Math" w:hAnsi="Cambria Math"/>
+          </w:rPr>
+          <m:t>z</m:t>
+        </m:r>
+      </m:oMath>
+      <w:r>
+        <w:rPr>
+          <w:rFonts w:eastAsiaTheme="minorEastAsia"/>
+        </w:rPr>
+        <w:t xml:space="preserve"> is </w:t>
+      </w:r>
+      <w:r>
+        <w:rPr>
+          <w:rFonts w:eastAsiaTheme="minorEastAsia"/>
+        </w:rPr>
+        <w:t xml:space="preserve">one of </w:t>
+      </w:r>
+      <w:r>
+        <w:rPr>
+          <w:rFonts w:eastAsiaTheme="minorEastAsia"/>
+        </w:rPr>
+        <w:t xml:space="preserve">the non-binary </w:t>
+      </w:r>
+      <w:r>
+        <w:rPr>
+          <w:rFonts w:eastAsiaTheme="minorEastAsia"/>
+        </w:rPr>
+        <w:t>perturbations</w:t>
       </w:r>
       <w:r>
         <w:rPr>
@@ -8886,7 +9776,31 @@
         <w:rPr>
           <w:rFonts w:eastAsiaTheme="minorEastAsia"/>
         </w:rPr>
-        <w:t xml:space="preserve">the closer the sample is, the more impact it will have on the explanation since the original model is complex and </w:t>
+        <w:t>the closer the sample is, the more impact it will have on the explanation</w:t>
+      </w:r>
+      <w:r>
+        <w:rPr>
+          <w:rFonts w:eastAsiaTheme="minorEastAsia"/>
+        </w:rPr>
+        <w:t>.</w:t>
+      </w:r>
+      <w:r>
+        <w:rPr>
+          <w:rFonts w:eastAsiaTheme="minorEastAsia"/>
+        </w:rPr>
+        <w:t xml:space="preserve"> </w:t>
+      </w:r>
+      <w:r>
+        <w:rPr>
+          <w:rFonts w:eastAsiaTheme="minorEastAsia"/>
+        </w:rPr>
+        <w:t>S</w:t>
+      </w:r>
+      <w:r>
+        <w:rPr>
+          <w:rFonts w:eastAsiaTheme="minorEastAsia"/>
+        </w:rPr>
+        <w:t xml:space="preserve">ince the original model is complex and </w:t>
       </w:r>
       <w:r>
         <w:rPr>
@@ -8898,7 +9812,43 @@
         <w:rPr>
           <w:rFonts w:eastAsiaTheme="minorEastAsia"/>
         </w:rPr>
-        <w:t xml:space="preserve"> but the explanation needs to be simple and linear.</w:t>
+        <w:t>,</w:t>
+      </w:r>
+      <w:r>
+        <w:rPr>
+          <w:rFonts w:eastAsiaTheme="minorEastAsia"/>
+        </w:rPr>
+        <w:t xml:space="preserve"> </w:t>
+      </w:r>
+      <w:r>
+        <w:rPr>
+          <w:rFonts w:eastAsiaTheme="minorEastAsia"/>
+        </w:rPr>
+        <w:t xml:space="preserve">the farther away </w:t>
+      </w:r>
+      <w:r>
+        <w:rPr>
+          <w:rFonts w:eastAsiaTheme="minorEastAsia"/>
+        </w:rPr>
+        <w:t>the point</w:t>
+      </w:r>
+      <w:r>
+        <w:rPr>
+          <w:rFonts w:eastAsiaTheme="minorEastAsia"/>
+        </w:rPr>
+        <w:t xml:space="preserve"> is</w:t>
+      </w:r>
+      <w:r>
+        <w:rPr>
+          <w:rFonts w:eastAsiaTheme="minorEastAsia"/>
+        </w:rPr>
+        <w:t>,</w:t>
+      </w:r>
+      <w:r>
+        <w:rPr>
+          <w:rFonts w:eastAsiaTheme="minorEastAsia"/>
+        </w:rPr>
+        <w:t xml:space="preserve"> the less it is going to explain the linear model.</w:t>
       </w:r>
     </w:p>
     <w:p>
@@ -8918,43 +9868,13 @@
         <w:rPr>
           <w:rFonts w:eastAsiaTheme="minorEastAsia"/>
         </w:rPr>
-        <w:t>To</w:t>
-      </w:r>
-      <w:r>
-        <w:rPr>
-          <w:rFonts w:eastAsiaTheme="minorEastAsia"/>
-        </w:rPr>
-        <w:t xml:space="preserve"> find </w:t>
-      </w:r>
-      <w:r>
-        <w:rPr>
-          <w:rFonts w:eastAsiaTheme="minorEastAsia"/>
-        </w:rPr>
-        <w:t>a model that can interpret other models</w:t>
-      </w:r>
-      <w:r>
-        <w:rPr>
-          <w:rFonts w:eastAsiaTheme="minorEastAsia"/>
-        </w:rPr>
-        <w:t xml:space="preserve"> </w:t>
-      </w:r>
-      <w:r>
-        <w:rPr>
-          <w:rFonts w:eastAsiaTheme="minorEastAsia"/>
-        </w:rPr>
-        <w:t xml:space="preserve">there needs to be two things, </w:t>
-      </w:r>
-      <w:r>
-        <w:rPr>
-          <w:rFonts w:eastAsiaTheme="minorEastAsia"/>
-        </w:rPr>
-        <w:t>fidelity,</w:t>
-      </w:r>
-      <w:r>
-        <w:rPr>
-          <w:rFonts w:eastAsiaTheme="minorEastAsia"/>
-        </w:rPr>
-        <w:t xml:space="preserve"> and interpretability. Fidelity is represented by how close the new local linear model from the sample </w:t>
+        <w:t>We need Fidelity and interpretability to understand a model</w:t>
+      </w:r>
+      <w:r>
+        <w:rPr>
+          <w:rFonts w:eastAsiaTheme="minorEastAsia"/>
+        </w:rPr>
+        <w:t xml:space="preserve">. Fidelity is how close the new local linear model </w:t>
       </w:r>
       <w:r>
         <w:rPr>
@@ -8966,383 +9886,332 @@
     <w:p>
       <w:pPr>
         <w:spacing w:line="480" w:lineRule="auto"/>
-        <w:rPr>
-          <w:rFonts w:eastAsiaTheme="minorEastAsia"/>
-        </w:rPr>
-      </w:pPr>
-      <m:oMathPara>
-        <m:oMath>
-          <m:sSub>
-            <m:sSubPr>
-              <m:ctrlPr>
-                <w:rPr>
-                  <w:rFonts w:ascii="Cambria Math" w:hAnsi="Cambria Math"/>
-                  <w:i/>
-                  <w:sz w:val="32"/>
-                  <w:szCs w:val="32"/>
-                </w:rPr>
-              </m:ctrlPr>
-            </m:sSubPr>
-            <m:e>
-              <m:r>
-                <m:rPr>
-                  <m:scr m:val="script"/>
-                </m:rPr>
-                <w:rPr>
-                  <w:rFonts w:ascii="Cambria Math" w:hAnsi="Cambria Math"/>
-                  <w:sz w:val="32"/>
-                  <w:szCs w:val="32"/>
-                </w:rPr>
-                <m:t>L</m:t>
-              </m:r>
-              <m:r>
-                <w:rPr>
-                  <w:rFonts w:ascii="Cambria Math" w:hAnsi="Cambria Math"/>
-                  <w:sz w:val="32"/>
-                  <w:szCs w:val="32"/>
-                </w:rPr>
-                <m:t>(</m:t>
-              </m:r>
-              <m:r>
-                <w:rPr>
-                  <w:rFonts w:ascii="Cambria Math" w:hAnsi="Cambria Math"/>
-                  <w:sz w:val="32"/>
-                  <w:szCs w:val="32"/>
-                </w:rPr>
-                <m:t>f</m:t>
-              </m:r>
-              <m:r>
-                <w:rPr>
-                  <w:rFonts w:ascii="Cambria Math" w:hAnsi="Cambria Math"/>
-                  <w:sz w:val="32"/>
-                  <w:szCs w:val="32"/>
-                </w:rPr>
-                <m:t>,</m:t>
-              </m:r>
-              <m:r>
-                <w:rPr>
-                  <w:rFonts w:ascii="Cambria Math" w:hAnsi="Cambria Math"/>
-                  <w:sz w:val="32"/>
-                  <w:szCs w:val="32"/>
-                </w:rPr>
-                <m:t>g</m:t>
-              </m:r>
-              <m:r>
-                <w:rPr>
-                  <w:rFonts w:ascii="Cambria Math" w:hAnsi="Cambria Math"/>
-                  <w:sz w:val="32"/>
-                  <w:szCs w:val="32"/>
-                </w:rPr>
-                <m:t>,</m:t>
-              </m:r>
-              <m:r>
-                <w:rPr>
-                  <w:rFonts w:ascii="Cambria Math" w:hAnsi="Cambria Math"/>
-                  <w:sz w:val="32"/>
-                  <w:szCs w:val="32"/>
-                </w:rPr>
-                <m:t>π</m:t>
-              </m:r>
-            </m:e>
-            <m:sub>
-              <m:r>
-                <w:rPr>
-                  <w:rFonts w:ascii="Cambria Math" w:hAnsi="Cambria Math"/>
-                  <w:sz w:val="32"/>
-                  <w:szCs w:val="32"/>
-                </w:rPr>
-                <m:t>x</m:t>
-              </m:r>
-            </m:sub>
-          </m:sSub>
-          <m:r>
-            <w:rPr>
-              <w:rFonts w:ascii="Cambria Math" w:hAnsi="Cambria Math"/>
-              <w:sz w:val="32"/>
-              <w:szCs w:val="32"/>
-            </w:rPr>
-            <m:t xml:space="preserve">)= </m:t>
-          </m:r>
-          <m:nary>
-            <m:naryPr>
-              <m:chr m:val="∑"/>
-              <m:limLoc m:val="undOvr"/>
-              <m:supHide m:val="1"/>
-              <m:ctrlPr>
-                <w:rPr>
-                  <w:rFonts w:ascii="Cambria Math" w:hAnsi="Cambria Math"/>
-                  <w:i/>
-                  <w:sz w:val="32"/>
-                  <w:szCs w:val="32"/>
-                </w:rPr>
-              </m:ctrlPr>
-            </m:naryPr>
-            <m:sub>
-              <m:r>
-                <w:rPr>
-                  <w:rFonts w:ascii="Cambria Math" w:hAnsi="Cambria Math"/>
-                  <w:sz w:val="32"/>
-                  <w:szCs w:val="32"/>
-                </w:rPr>
-                <m:t>z</m:t>
-              </m:r>
-              <m:r>
-                <w:rPr>
-                  <w:rFonts w:ascii="Cambria Math" w:hAnsi="Cambria Math"/>
-                  <w:sz w:val="32"/>
-                  <w:szCs w:val="32"/>
-                </w:rPr>
-                <m:t>,</m:t>
-              </m:r>
-              <m:sSup>
-                <m:sSupPr>
-                  <m:ctrlPr>
-                    <w:rPr>
-                      <w:rFonts w:ascii="Cambria Math" w:hAnsi="Cambria Math"/>
-                      <w:i/>
-                      <w:sz w:val="32"/>
-                      <w:szCs w:val="32"/>
-                    </w:rPr>
-                  </m:ctrlPr>
-                </m:sSupPr>
-                <m:e>
-                  <m:r>
-                    <w:rPr>
-                      <w:rFonts w:ascii="Cambria Math" w:hAnsi="Cambria Math"/>
-                      <w:sz w:val="32"/>
-                      <w:szCs w:val="32"/>
-                    </w:rPr>
-                    <m:t>z</m:t>
-                  </m:r>
-                </m:e>
-                <m:sup>
-                  <m:r>
-                    <w:rPr>
-                      <w:rFonts w:ascii="Cambria Math" w:hAnsi="Cambria Math"/>
-                      <w:sz w:val="32"/>
-                      <w:szCs w:val="32"/>
-                    </w:rPr>
-                    <m:t>'</m:t>
-                  </m:r>
-                </m:sup>
-              </m:sSup>
-              <m:r>
-                <w:rPr>
-                  <w:rFonts w:ascii="Cambria Math" w:hAnsi="Cambria Math"/>
-                  <w:sz w:val="32"/>
-                  <w:szCs w:val="32"/>
-                </w:rPr>
-                <m:t>∈</m:t>
-              </m:r>
-              <m:r>
-                <w:rPr>
-                  <w:rFonts w:ascii="Cambria Math" w:hAnsi="Cambria Math"/>
-                  <w:sz w:val="32"/>
-                  <w:szCs w:val="32"/>
-                </w:rPr>
-                <m:t>Z</m:t>
-              </m:r>
-            </m:sub>
-            <m:sup/>
-            <m:e>
-              <m:sSub>
-                <m:sSubPr>
-                  <m:ctrlPr>
-                    <w:rPr>
-                      <w:rFonts w:ascii="Cambria Math" w:hAnsi="Cambria Math"/>
-                      <w:i/>
-                      <w:sz w:val="32"/>
-                      <w:szCs w:val="32"/>
-                    </w:rPr>
-                  </m:ctrlPr>
-                </m:sSubPr>
-                <m:e>
-                  <m:r>
-                    <w:rPr>
-                      <w:rFonts w:ascii="Cambria Math" w:hAnsi="Cambria Math"/>
-                      <w:sz w:val="32"/>
-                      <w:szCs w:val="32"/>
-                    </w:rPr>
-                    <m:t>π</m:t>
-                  </m:r>
-                </m:e>
-                <m:sub>
-                  <m:r>
-                    <w:rPr>
-                      <w:rFonts w:ascii="Cambria Math" w:hAnsi="Cambria Math"/>
-                      <w:sz w:val="32"/>
-                      <w:szCs w:val="32"/>
-                    </w:rPr>
-                    <m:t>x</m:t>
-                  </m:r>
-                </m:sub>
-              </m:sSub>
-              <m:d>
-                <m:dPr>
-                  <m:ctrlPr>
-                    <w:rPr>
-                      <w:rFonts w:ascii="Cambria Math" w:hAnsi="Cambria Math"/>
-                      <w:i/>
-                      <w:sz w:val="32"/>
-                      <w:szCs w:val="32"/>
-                    </w:rPr>
-                  </m:ctrlPr>
-                </m:dPr>
-                <m:e>
-                  <m:r>
-                    <w:rPr>
-                      <w:rFonts w:ascii="Cambria Math" w:hAnsi="Cambria Math"/>
-                      <w:sz w:val="32"/>
-                      <w:szCs w:val="32"/>
-                    </w:rPr>
-                    <m:t>z</m:t>
-                  </m:r>
-                </m:e>
-              </m:d>
-              <m:sSup>
-                <m:sSupPr>
-                  <m:ctrlPr>
-                    <w:rPr>
-                      <w:rFonts w:ascii="Cambria Math" w:hAnsi="Cambria Math"/>
-                      <w:i/>
-                      <w:sz w:val="32"/>
-                      <w:szCs w:val="32"/>
-                    </w:rPr>
-                  </m:ctrlPr>
-                </m:sSupPr>
-                <m:e>
-                  <m:r>
-                    <w:rPr>
-                      <w:rFonts w:ascii="Cambria Math" w:hAnsi="Cambria Math"/>
-                      <w:sz w:val="32"/>
-                      <w:szCs w:val="32"/>
-                    </w:rPr>
-                    <m:t>(</m:t>
-                  </m:r>
-                  <m:r>
-                    <w:rPr>
-                      <w:rFonts w:ascii="Cambria Math" w:hAnsi="Cambria Math"/>
-                      <w:sz w:val="32"/>
-                      <w:szCs w:val="32"/>
-                    </w:rPr>
-                    <m:t>f</m:t>
-                  </m:r>
-                  <m:d>
-                    <m:dPr>
-                      <m:ctrlPr>
-                        <w:rPr>
-                          <w:rFonts w:ascii="Cambria Math" w:hAnsi="Cambria Math"/>
-                          <w:i/>
-                          <w:sz w:val="32"/>
-                          <w:szCs w:val="32"/>
-                        </w:rPr>
-                      </m:ctrlPr>
-                    </m:dPr>
-                    <m:e>
-                      <m:r>
-                        <w:rPr>
-                          <w:rFonts w:ascii="Cambria Math" w:hAnsi="Cambria Math"/>
-                          <w:sz w:val="32"/>
-                          <w:szCs w:val="32"/>
-                        </w:rPr>
-                        <m:t>z</m:t>
-                      </m:r>
-                    </m:e>
-                  </m:d>
-                  <m:r>
-                    <w:rPr>
-                      <w:rFonts w:ascii="Cambria Math" w:hAnsi="Cambria Math"/>
-                      <w:sz w:val="32"/>
-                      <w:szCs w:val="32"/>
-                    </w:rPr>
-                    <m:t>-</m:t>
-                  </m:r>
-                  <m:r>
-                    <w:rPr>
-                      <w:rFonts w:ascii="Cambria Math" w:hAnsi="Cambria Math"/>
-                      <w:sz w:val="32"/>
-                      <w:szCs w:val="32"/>
-                    </w:rPr>
-                    <m:t>g</m:t>
-                  </m:r>
-                  <m:d>
-                    <m:dPr>
-                      <m:ctrlPr>
-                        <w:rPr>
-                          <w:rFonts w:ascii="Cambria Math" w:hAnsi="Cambria Math"/>
-                          <w:i/>
-                          <w:sz w:val="32"/>
-                          <w:szCs w:val="32"/>
-                        </w:rPr>
-                      </m:ctrlPr>
-                    </m:dPr>
-                    <m:e>
-                      <m:sSup>
-                        <m:sSupPr>
-                          <m:ctrlPr>
-                            <w:rPr>
-                              <w:rFonts w:ascii="Cambria Math" w:hAnsi="Cambria Math"/>
-                              <w:i/>
-                              <w:sz w:val="32"/>
-                              <w:szCs w:val="32"/>
-                            </w:rPr>
-                          </m:ctrlPr>
-                        </m:sSupPr>
-                        <m:e>
-                          <m:r>
-                            <w:rPr>
-                              <w:rFonts w:ascii="Cambria Math" w:hAnsi="Cambria Math"/>
-                              <w:sz w:val="32"/>
-                              <w:szCs w:val="32"/>
-                            </w:rPr>
-                            <m:t>z</m:t>
-                          </m:r>
-                        </m:e>
-                        <m:sup>
-                          <m:r>
-                            <w:rPr>
-                              <w:rFonts w:ascii="Cambria Math" w:hAnsi="Cambria Math"/>
-                              <w:sz w:val="32"/>
-                              <w:szCs w:val="32"/>
-                            </w:rPr>
-                            <m:t>'</m:t>
-                          </m:r>
-                        </m:sup>
-                      </m:sSup>
-                    </m:e>
-                  </m:d>
-                  <m:r>
-                    <w:rPr>
-                      <w:rFonts w:ascii="Cambria Math" w:hAnsi="Cambria Math"/>
-                      <w:sz w:val="32"/>
-                      <w:szCs w:val="32"/>
-                    </w:rPr>
-                    <m:t>)</m:t>
-                  </m:r>
-                </m:e>
-                <m:sup>
-                  <m:r>
-                    <w:rPr>
-                      <w:rFonts w:ascii="Cambria Math" w:hAnsi="Cambria Math"/>
-                      <w:sz w:val="32"/>
-                      <w:szCs w:val="32"/>
-                    </w:rPr>
-                    <m:t>2</m:t>
-                  </m:r>
-                </m:sup>
-              </m:sSup>
-            </m:e>
-          </m:nary>
-          <m:r>
-            <w:rPr>
-              <w:rFonts w:ascii="Cambria Math" w:hAnsi="Cambria Math"/>
-              <w:sz w:val="32"/>
-              <w:szCs w:val="32"/>
-            </w:rPr>
-            <m:t xml:space="preserve">  </m:t>
-          </m:r>
-        </m:oMath>
-      </m:oMathPara>
+        <w:jc w:val="center"/>
+        <w:rPr>
+          <w:rFonts w:eastAsiaTheme="minorEastAsia"/>
+        </w:rPr>
+      </w:pPr>
+      <w:r>
+        <w:rPr>
+          <w:rFonts w:eastAsiaTheme="minorEastAsia"/>
+          <w:sz w:val="32"/>
+          <w:szCs w:val="32"/>
+        </w:rPr>
+        <w:t xml:space="preserve">                     </w:t>
+      </w:r>
+      <m:oMath>
+        <m:sSub>
+          <m:sSubPr>
+            <m:ctrlPr>
+              <w:rPr>
+                <w:rFonts w:ascii="Cambria Math" w:hAnsi="Cambria Math"/>
+                <w:i/>
+                <w:sz w:val="32"/>
+                <w:szCs w:val="32"/>
+              </w:rPr>
+            </m:ctrlPr>
+          </m:sSubPr>
+          <m:e>
+            <m:r>
+              <m:rPr>
+                <m:scr m:val="script"/>
+              </m:rPr>
+              <w:rPr>
+                <w:rFonts w:ascii="Cambria Math" w:hAnsi="Cambria Math"/>
+                <w:sz w:val="32"/>
+                <w:szCs w:val="32"/>
+              </w:rPr>
+              <m:t>L(</m:t>
+            </m:r>
+            <m:r>
+              <w:rPr>
+                <w:rFonts w:ascii="Cambria Math" w:hAnsi="Cambria Math"/>
+                <w:sz w:val="32"/>
+                <w:szCs w:val="32"/>
+              </w:rPr>
+              <m:t>f,g,π</m:t>
+            </m:r>
+          </m:e>
+          <m:sub>
+            <m:r>
+              <w:rPr>
+                <w:rFonts w:ascii="Cambria Math" w:hAnsi="Cambria Math"/>
+                <w:sz w:val="32"/>
+                <w:szCs w:val="32"/>
+              </w:rPr>
+              <m:t>x</m:t>
+            </m:r>
+          </m:sub>
+        </m:sSub>
+        <m:r>
+          <w:rPr>
+            <w:rFonts w:ascii="Cambria Math" w:hAnsi="Cambria Math"/>
+            <w:sz w:val="32"/>
+            <w:szCs w:val="32"/>
+          </w:rPr>
+          <m:t xml:space="preserve">)= </m:t>
+        </m:r>
+        <m:nary>
+          <m:naryPr>
+            <m:chr m:val="∑"/>
+            <m:limLoc m:val="undOvr"/>
+            <m:supHide m:val="1"/>
+            <m:ctrlPr>
+              <w:rPr>
+                <w:rFonts w:ascii="Cambria Math" w:hAnsi="Cambria Math"/>
+                <w:i/>
+                <w:sz w:val="32"/>
+                <w:szCs w:val="32"/>
+              </w:rPr>
+            </m:ctrlPr>
+          </m:naryPr>
+          <m:sub>
+            <m:r>
+              <w:rPr>
+                <w:rFonts w:ascii="Cambria Math" w:hAnsi="Cambria Math"/>
+                <w:sz w:val="32"/>
+                <w:szCs w:val="32"/>
+              </w:rPr>
+              <m:t>z,</m:t>
+            </m:r>
+            <m:sSup>
+              <m:sSupPr>
+                <m:ctrlPr>
+                  <w:rPr>
+                    <w:rFonts w:ascii="Cambria Math" w:hAnsi="Cambria Math"/>
+                    <w:i/>
+                    <w:sz w:val="32"/>
+                    <w:szCs w:val="32"/>
+                  </w:rPr>
+                </m:ctrlPr>
+              </m:sSupPr>
+              <m:e>
+                <m:r>
+                  <w:rPr>
+                    <w:rFonts w:ascii="Cambria Math" w:hAnsi="Cambria Math"/>
+                    <w:sz w:val="32"/>
+                    <w:szCs w:val="32"/>
+                  </w:rPr>
+                  <m:t>z</m:t>
+                </m:r>
+              </m:e>
+              <m:sup>
+                <m:r>
+                  <w:rPr>
+                    <w:rFonts w:ascii="Cambria Math" w:hAnsi="Cambria Math"/>
+                    <w:sz w:val="32"/>
+                    <w:szCs w:val="32"/>
+                  </w:rPr>
+                  <m:t>'</m:t>
+                </m:r>
+              </m:sup>
+            </m:sSup>
+            <m:r>
+              <w:rPr>
+                <w:rFonts w:ascii="Cambria Math" w:hAnsi="Cambria Math"/>
+                <w:sz w:val="32"/>
+                <w:szCs w:val="32"/>
+              </w:rPr>
+              <m:t>∈Z</m:t>
+            </m:r>
+          </m:sub>
+          <m:sup/>
+          <m:e>
+            <m:sSub>
+              <m:sSubPr>
+                <m:ctrlPr>
+                  <w:rPr>
+                    <w:rFonts w:ascii="Cambria Math" w:hAnsi="Cambria Math"/>
+                    <w:i/>
+                    <w:sz w:val="32"/>
+                    <w:szCs w:val="32"/>
+                  </w:rPr>
+                </m:ctrlPr>
+              </m:sSubPr>
+              <m:e>
+                <m:r>
+                  <w:rPr>
+                    <w:rFonts w:ascii="Cambria Math" w:hAnsi="Cambria Math"/>
+                    <w:sz w:val="32"/>
+                    <w:szCs w:val="32"/>
+                  </w:rPr>
+                  <m:t>π</m:t>
+                </m:r>
+              </m:e>
+              <m:sub>
+                <m:r>
+                  <w:rPr>
+                    <w:rFonts w:ascii="Cambria Math" w:hAnsi="Cambria Math"/>
+                    <w:sz w:val="32"/>
+                    <w:szCs w:val="32"/>
+                  </w:rPr>
+                  <m:t>x</m:t>
+                </m:r>
+              </m:sub>
+            </m:sSub>
+            <m:d>
+              <m:dPr>
+                <m:ctrlPr>
+                  <w:rPr>
+                    <w:rFonts w:ascii="Cambria Math" w:hAnsi="Cambria Math"/>
+                    <w:i/>
+                    <w:sz w:val="32"/>
+                    <w:szCs w:val="32"/>
+                  </w:rPr>
+                </m:ctrlPr>
+              </m:dPr>
+              <m:e>
+                <m:r>
+                  <w:rPr>
+                    <w:rFonts w:ascii="Cambria Math" w:hAnsi="Cambria Math"/>
+                    <w:sz w:val="32"/>
+                    <w:szCs w:val="32"/>
+                  </w:rPr>
+                  <m:t>z</m:t>
+                </m:r>
+              </m:e>
+            </m:d>
+            <m:sSup>
+              <m:sSupPr>
+                <m:ctrlPr>
+                  <w:rPr>
+                    <w:rFonts w:ascii="Cambria Math" w:hAnsi="Cambria Math"/>
+                    <w:i/>
+                    <w:sz w:val="32"/>
+                    <w:szCs w:val="32"/>
+                  </w:rPr>
+                </m:ctrlPr>
+              </m:sSupPr>
+              <m:e>
+                <m:r>
+                  <w:rPr>
+                    <w:rFonts w:ascii="Cambria Math" w:hAnsi="Cambria Math"/>
+                    <w:sz w:val="32"/>
+                    <w:szCs w:val="32"/>
+                  </w:rPr>
+                  <m:t>(f</m:t>
+                </m:r>
+                <m:d>
+                  <m:dPr>
+                    <m:ctrlPr>
+                      <w:rPr>
+                        <w:rFonts w:ascii="Cambria Math" w:hAnsi="Cambria Math"/>
+                        <w:i/>
+                        <w:sz w:val="32"/>
+                        <w:szCs w:val="32"/>
+                      </w:rPr>
+                    </m:ctrlPr>
+                  </m:dPr>
+                  <m:e>
+                    <m:r>
+                      <w:rPr>
+                        <w:rFonts w:ascii="Cambria Math" w:hAnsi="Cambria Math"/>
+                        <w:sz w:val="32"/>
+                        <w:szCs w:val="32"/>
+                      </w:rPr>
+                      <m:t>z</m:t>
+                    </m:r>
+                  </m:e>
+                </m:d>
+                <m:r>
+                  <w:rPr>
+                    <w:rFonts w:ascii="Cambria Math" w:hAnsi="Cambria Math"/>
+                    <w:sz w:val="32"/>
+                    <w:szCs w:val="32"/>
+                  </w:rPr>
+                  <m:t>-g</m:t>
+                </m:r>
+                <m:d>
+                  <m:dPr>
+                    <m:ctrlPr>
+                      <w:rPr>
+                        <w:rFonts w:ascii="Cambria Math" w:hAnsi="Cambria Math"/>
+                        <w:i/>
+                        <w:sz w:val="32"/>
+                        <w:szCs w:val="32"/>
+                      </w:rPr>
+                    </m:ctrlPr>
+                  </m:dPr>
+                  <m:e>
+                    <m:sSup>
+                      <m:sSupPr>
+                        <m:ctrlPr>
+                          <w:rPr>
+                            <w:rFonts w:ascii="Cambria Math" w:hAnsi="Cambria Math"/>
+                            <w:i/>
+                            <w:sz w:val="32"/>
+                            <w:szCs w:val="32"/>
+                          </w:rPr>
+                        </m:ctrlPr>
+                      </m:sSupPr>
+                      <m:e>
+                        <m:r>
+                          <w:rPr>
+                            <w:rFonts w:ascii="Cambria Math" w:hAnsi="Cambria Math"/>
+                            <w:sz w:val="32"/>
+                            <w:szCs w:val="32"/>
+                          </w:rPr>
+                          <m:t>z</m:t>
+                        </m:r>
+                      </m:e>
+                      <m:sup>
+                        <m:r>
+                          <w:rPr>
+                            <w:rFonts w:ascii="Cambria Math" w:hAnsi="Cambria Math"/>
+                            <w:sz w:val="32"/>
+                            <w:szCs w:val="32"/>
+                          </w:rPr>
+                          <m:t>'</m:t>
+                        </m:r>
+                      </m:sup>
+                    </m:sSup>
+                  </m:e>
+                </m:d>
+                <m:r>
+                  <w:rPr>
+                    <w:rFonts w:ascii="Cambria Math" w:hAnsi="Cambria Math"/>
+                    <w:sz w:val="32"/>
+                    <w:szCs w:val="32"/>
+                  </w:rPr>
+                  <m:t>)</m:t>
+                </m:r>
+              </m:e>
+              <m:sup>
+                <m:r>
+                  <w:rPr>
+                    <w:rFonts w:ascii="Cambria Math" w:hAnsi="Cambria Math"/>
+                    <w:sz w:val="32"/>
+                    <w:szCs w:val="32"/>
+                  </w:rPr>
+                  <m:t>2</m:t>
+                </m:r>
+              </m:sup>
+            </m:sSup>
+          </m:e>
+        </m:nary>
+        <m:r>
+          <w:rPr>
+            <w:rFonts w:ascii="Cambria Math" w:hAnsi="Cambria Math"/>
+            <w:sz w:val="32"/>
+            <w:szCs w:val="32"/>
+          </w:rPr>
+          <m:t xml:space="preserve">  </m:t>
+        </m:r>
+      </m:oMath>
+      <w:r>
+        <w:rPr>
+          <w:rFonts w:eastAsiaTheme="minorEastAsia"/>
+          <w:sz w:val="32"/>
+          <w:szCs w:val="32"/>
+        </w:rPr>
+        <w:t xml:space="preserve">                </w:t>
+      </w:r>
+      <w:r>
+        <w:rPr>
+          <w:rFonts w:eastAsiaTheme="minorEastAsia"/>
+        </w:rPr>
+        <w:t>(16)</w:t>
+      </w:r>
     </w:p>
     <w:p>
       <w:pPr>
@@ -9384,7 +10253,25 @@
         <w:rPr>
           <w:rFonts w:eastAsiaTheme="minorEastAsia"/>
         </w:rPr>
-        <w:t xml:space="preserve"> is the result that would have happened if the sample point had been in the original model and </w:t>
+        <w:t xml:space="preserve"> is the result that would have happened if the sample point had been in the original model</w:t>
+      </w:r>
+      <w:r>
+        <w:rPr>
+          <w:rFonts w:eastAsiaTheme="minorEastAsia"/>
+        </w:rPr>
+        <w:t>,</w:t>
+      </w:r>
+      <w:r>
+        <w:rPr>
+          <w:rFonts w:eastAsiaTheme="minorEastAsia"/>
+        </w:rPr>
+        <w:t xml:space="preserve"> and</w:t>
+      </w:r>
+      <w:r>
+        <w:rPr>
+          <w:rFonts w:eastAsiaTheme="minorEastAsia"/>
+        </w:rPr>
+        <w:t xml:space="preserve"> </w:t>
       </w:r>
       <m:oMath>
         <m:r>
@@ -9472,7 +10359,19 @@
         <w:rPr>
           <w:rFonts w:eastAsiaTheme="minorEastAsia"/>
         </w:rPr>
-        <w:t xml:space="preserve"> If it is </w:t>
+        <w:t xml:space="preserve"> If </w:t>
+      </w:r>
+      <w:r>
+        <w:rPr>
+          <w:rFonts w:eastAsiaTheme="minorEastAsia"/>
+        </w:rPr>
+        <w:t>eq (16)</w:t>
+      </w:r>
+      <w:r>
+        <w:rPr>
+          <w:rFonts w:eastAsiaTheme="minorEastAsia"/>
+        </w:rPr>
+        <w:t xml:space="preserve"> is </w:t>
       </w:r>
       <w:r>
         <w:rPr>
@@ -9502,7 +10401,19 @@
         <w:rPr>
           <w:rFonts w:eastAsiaTheme="minorEastAsia"/>
         </w:rPr>
-        <w:t xml:space="preserve"> it is a faithful adaptation.</w:t>
+        <w:t xml:space="preserve"> it is</w:t>
+      </w:r>
+      <w:r>
+        <w:rPr>
+          <w:rFonts w:eastAsiaTheme="minorEastAsia"/>
+        </w:rPr>
+        <w:t xml:space="preserve"> considered</w:t>
+      </w:r>
+      <w:r>
+        <w:rPr>
+          <w:rFonts w:eastAsiaTheme="minorEastAsia"/>
+        </w:rPr>
+        <w:t xml:space="preserve"> a faithful adaptation.</w:t>
       </w:r>
     </w:p>
     <w:p>
@@ -9523,7 +10434,37 @@
         <w:rPr>
           <w:rFonts w:eastAsiaTheme="minorEastAsia"/>
         </w:rPr>
-        <w:t xml:space="preserve">can also be measured by the complexity of a model. For </w:t>
+        <w:t xml:space="preserve">can be </w:t>
+      </w:r>
+      <w:r>
+        <w:rPr>
+          <w:rFonts w:eastAsiaTheme="minorEastAsia"/>
+        </w:rPr>
+        <w:t>regar</w:t>
+      </w:r>
+      <w:r>
+        <w:rPr>
+          <w:rFonts w:eastAsiaTheme="minorEastAsia"/>
+        </w:rPr>
+        <w:t>de</w:t>
+      </w:r>
+      <w:r>
+        <w:rPr>
+          <w:rFonts w:eastAsiaTheme="minorEastAsia"/>
+        </w:rPr>
+        <w:t>d</w:t>
+      </w:r>
+      <w:r>
+        <w:rPr>
+          <w:rFonts w:eastAsiaTheme="minorEastAsia"/>
+        </w:rPr>
+        <w:t xml:space="preserve"> as a measure of </w:t>
+      </w:r>
+      <w:r>
+        <w:rPr>
+          <w:rFonts w:eastAsiaTheme="minorEastAsia"/>
+        </w:rPr>
+        <w:t xml:space="preserve">the complexity of a model. For </w:t>
       </w:r>
       <w:r>
         <w:rPr>
@@ -9535,25 +10476,133 @@
         <w:rPr>
           <w:rFonts w:eastAsiaTheme="minorEastAsia"/>
         </w:rPr>
-        <w:t xml:space="preserve"> a random forest could have 10 layers and would have a depth of 10</w:t>
-      </w:r>
-      <w:r>
-        <w:rPr>
-          <w:rFonts w:eastAsiaTheme="minorEastAsia"/>
-        </w:rPr>
-        <w:t xml:space="preserve">, Neural networks could have a 500 nodes and have a complexity of 500. </w:t>
-      </w:r>
-      <w:r>
-        <w:rPr>
-          <w:rFonts w:eastAsiaTheme="minorEastAsia"/>
-        </w:rPr>
-        <w:t xml:space="preserve">The more complex the model, the harder it is to find reasonable explanations for its conclusions. As such the </w:t>
-      </w:r>
-      <w:r>
-        <w:rPr>
-          <w:rFonts w:eastAsiaTheme="minorEastAsia"/>
-        </w:rPr>
-        <w:t>LIME is represented by the following equation.</w:t>
+        <w:t xml:space="preserve"> a </w:t>
+      </w:r>
+      <w:r>
+        <w:rPr>
+          <w:rFonts w:eastAsiaTheme="minorEastAsia"/>
+        </w:rPr>
+        <w:t>decision tree</w:t>
+      </w:r>
+      <w:r>
+        <w:rPr>
+          <w:rFonts w:eastAsiaTheme="minorEastAsia"/>
+        </w:rPr>
+        <w:t xml:space="preserve"> </w:t>
+      </w:r>
+      <w:r>
+        <w:rPr>
+          <w:rFonts w:eastAsiaTheme="minorEastAsia"/>
+        </w:rPr>
+        <w:t>with three</w:t>
+      </w:r>
+      <w:r>
+        <w:rPr>
+          <w:rFonts w:eastAsiaTheme="minorEastAsia"/>
+        </w:rPr>
+        <w:t xml:space="preserve"> layers would have a </w:t>
+      </w:r>
+      <w:r>
+        <w:rPr>
+          <w:rFonts w:eastAsiaTheme="minorEastAsia"/>
+        </w:rPr>
+        <w:t>complexity of</w:t>
+      </w:r>
+      <w:r>
+        <w:rPr>
+          <w:rFonts w:eastAsiaTheme="minorEastAsia"/>
+        </w:rPr>
+        <w:t xml:space="preserve"> </w:t>
+      </w:r>
+      <w:r>
+        <w:rPr>
+          <w:rFonts w:eastAsiaTheme="minorEastAsia"/>
+        </w:rPr>
+        <w:t>three</w:t>
+      </w:r>
+      <w:r>
+        <w:rPr>
+          <w:rFonts w:eastAsiaTheme="minorEastAsia"/>
+        </w:rPr>
+        <w:t xml:space="preserve"> and would be simple to understand</w:t>
+      </w:r>
+      <w:r>
+        <w:rPr>
+          <w:rFonts w:eastAsiaTheme="minorEastAsia"/>
+        </w:rPr>
+        <w:t>,</w:t>
+      </w:r>
+      <w:r>
+        <w:rPr>
+          <w:rFonts w:eastAsiaTheme="minorEastAsia"/>
+        </w:rPr>
+        <w:t xml:space="preserve"> but a</w:t>
+      </w:r>
+      <w:r>
+        <w:rPr>
+          <w:rFonts w:eastAsiaTheme="minorEastAsia"/>
+        </w:rPr>
+        <w:t xml:space="preserve"> </w:t>
+      </w:r>
+      <w:r>
+        <w:rPr>
+          <w:rFonts w:eastAsiaTheme="minorEastAsia"/>
+        </w:rPr>
+        <w:t>neural network</w:t>
+      </w:r>
+      <w:r>
+        <w:rPr>
+          <w:rFonts w:eastAsiaTheme="minorEastAsia"/>
+        </w:rPr>
+        <w:t xml:space="preserve"> </w:t>
+      </w:r>
+      <w:r>
+        <w:rPr>
+          <w:rFonts w:eastAsiaTheme="minorEastAsia"/>
+        </w:rPr>
+        <w:t>with</w:t>
+      </w:r>
+      <w:r>
+        <w:rPr>
+          <w:rFonts w:eastAsiaTheme="minorEastAsia"/>
+        </w:rPr>
+        <w:t xml:space="preserve"> 500 nodes </w:t>
+      </w:r>
+      <w:r>
+        <w:rPr>
+          <w:rFonts w:eastAsiaTheme="minorEastAsia"/>
+        </w:rPr>
+        <w:t>would</w:t>
+      </w:r>
+      <w:r>
+        <w:rPr>
+          <w:rFonts w:eastAsiaTheme="minorEastAsia"/>
+        </w:rPr>
+        <w:t xml:space="preserve"> have a complexity of 500</w:t>
+      </w:r>
+      <w:r>
+        <w:rPr>
+          <w:rFonts w:eastAsiaTheme="minorEastAsia"/>
+        </w:rPr>
+        <w:t xml:space="preserve"> and be impossible to understand</w:t>
+      </w:r>
+      <w:r>
+        <w:rPr>
+          <w:rFonts w:eastAsiaTheme="minorEastAsia"/>
+        </w:rPr>
+        <w:t xml:space="preserve">. </w:t>
+      </w:r>
+      <w:r>
+        <w:rPr>
+          <w:rFonts w:eastAsiaTheme="minorEastAsia"/>
+        </w:rPr>
+        <w:t>We can represent complexity as the following</w:t>
+      </w:r>
+      <w:r>
+        <w:rPr>
+          <w:rFonts w:eastAsiaTheme="minorEastAsia"/>
+        </w:rPr>
+        <w:t>:</w:t>
       </w:r>
     </w:p>
     <w:p>
@@ -9561,169 +10610,394 @@
         <w:spacing w:line="480" w:lineRule="auto"/>
         <w:jc w:val="center"/>
       </w:pPr>
-      <m:oMathPara>
-        <m:oMath>
-          <m:r>
-            <w:rPr>
-              <w:rFonts w:ascii="Cambria Math" w:hAnsi="Cambria Math"/>
-              <w:sz w:val="28"/>
-              <w:szCs w:val="28"/>
-            </w:rPr>
-            <m:t>ξ</m:t>
-          </m:r>
-          <m:d>
-            <m:dPr>
-              <m:ctrlPr>
-                <w:rPr>
-                  <w:rFonts w:ascii="Cambria Math" w:hAnsi="Cambria Math"/>
-                  <w:i/>
-                  <w:sz w:val="28"/>
-                  <w:szCs w:val="28"/>
-                </w:rPr>
-              </m:ctrlPr>
-            </m:dPr>
-            <m:e>
-              <m:r>
-                <w:rPr>
-                  <w:rFonts w:ascii="Cambria Math" w:hAnsi="Cambria Math"/>
-                  <w:sz w:val="28"/>
-                  <w:szCs w:val="28"/>
-                </w:rPr>
-                <m:t>x</m:t>
-              </m:r>
-            </m:e>
-          </m:d>
-          <m:r>
-            <w:rPr>
-              <w:rFonts w:ascii="Cambria Math" w:hAnsi="Cambria Math"/>
-              <w:sz w:val="28"/>
-              <w:szCs w:val="28"/>
-            </w:rPr>
-            <m:t xml:space="preserve">= </m:t>
-          </m:r>
-          <m:func>
-            <m:funcPr>
-              <m:ctrlPr>
-                <w:rPr>
-                  <w:rFonts w:ascii="Cambria Math" w:hAnsi="Cambria Math"/>
-                  <w:i/>
-                  <w:sz w:val="28"/>
-                  <w:szCs w:val="28"/>
-                </w:rPr>
-              </m:ctrlPr>
-            </m:funcPr>
-            <m:fName>
-              <m:limLow>
-                <m:limLowPr>
-                  <m:ctrlPr>
-                    <w:rPr>
-                      <w:rFonts w:ascii="Cambria Math" w:hAnsi="Cambria Math"/>
-                      <w:i/>
-                      <w:sz w:val="28"/>
-                      <w:szCs w:val="28"/>
-                    </w:rPr>
-                  </m:ctrlPr>
-                </m:limLowPr>
-                <m:e>
-                  <m:r>
-                    <m:rPr>
-                      <m:sty m:val="p"/>
-                    </m:rPr>
-                    <w:rPr>
-                      <w:rFonts w:ascii="Cambria Math" w:hAnsi="Cambria Math"/>
-                      <w:sz w:val="28"/>
-                      <w:szCs w:val="28"/>
-                    </w:rPr>
-                    <m:t>argmin</m:t>
-                  </m:r>
-                </m:e>
-                <m:lim>
-                  <m:r>
-                    <w:rPr>
-                      <w:rFonts w:ascii="Cambria Math" w:hAnsi="Cambria Math"/>
-                      <w:sz w:val="28"/>
-                      <w:szCs w:val="28"/>
-                    </w:rPr>
-                    <m:t>g ∈ G</m:t>
-                  </m:r>
-                </m:lim>
-              </m:limLow>
-            </m:fName>
-            <m:e>
-              <m:sSub>
-                <m:sSubPr>
-                  <m:ctrlPr>
-                    <w:rPr>
-                      <w:rFonts w:ascii="Cambria Math" w:hAnsi="Cambria Math"/>
-                      <w:i/>
-                      <w:sz w:val="28"/>
-                      <w:szCs w:val="28"/>
-                    </w:rPr>
-                  </m:ctrlPr>
-                </m:sSubPr>
-                <m:e>
-                  <m:r>
-                    <m:rPr>
-                      <m:scr m:val="script"/>
-                    </m:rPr>
-                    <w:rPr>
-                      <w:rFonts w:ascii="Cambria Math" w:hAnsi="Cambria Math"/>
-                      <w:sz w:val="28"/>
-                      <w:szCs w:val="28"/>
-                    </w:rPr>
-                    <m:t>(L(</m:t>
-                  </m:r>
-                  <m:r>
-                    <w:rPr>
-                      <w:rFonts w:ascii="Cambria Math" w:hAnsi="Cambria Math"/>
-                      <w:sz w:val="28"/>
-                      <w:szCs w:val="28"/>
-                    </w:rPr>
-                    <m:t>f,g,π</m:t>
-                  </m:r>
-                </m:e>
-                <m:sub>
-                  <m:r>
-                    <w:rPr>
-                      <w:rFonts w:ascii="Cambria Math" w:hAnsi="Cambria Math"/>
-                      <w:sz w:val="28"/>
-                      <w:szCs w:val="28"/>
-                    </w:rPr>
-                    <m:t>x</m:t>
-                  </m:r>
-                </m:sub>
-              </m:sSub>
-              <m:r>
-                <w:rPr>
-                  <w:rFonts w:ascii="Cambria Math" w:hAnsi="Cambria Math"/>
-                  <w:sz w:val="28"/>
-                  <w:szCs w:val="28"/>
-                </w:rPr>
-                <m:t xml:space="preserve">)+ </m:t>
-              </m:r>
-              <m:r>
-                <m:rPr>
-                  <m:sty m:val="p"/>
-                </m:rPr>
-                <w:rPr>
-                  <w:rFonts w:ascii="Cambria Math" w:hAnsi="Cambria Math"/>
-                  <w:sz w:val="28"/>
-                  <w:szCs w:val="28"/>
-                </w:rPr>
-                <m:t>Ω</m:t>
-              </m:r>
-              <m:r>
-                <w:rPr>
-                  <w:rFonts w:ascii="Cambria Math" w:hAnsi="Cambria Math"/>
-                  <w:sz w:val="28"/>
-                  <w:szCs w:val="28"/>
-                </w:rPr>
-                <m:t>(g))</m:t>
-              </m:r>
-            </m:e>
-          </m:func>
-        </m:oMath>
-      </m:oMathPara>
+      <w:r>
+        <w:rPr>
+          <w:rFonts w:eastAsiaTheme="minorEastAsia"/>
+          <w:sz w:val="28"/>
+          <w:szCs w:val="28"/>
+        </w:rPr>
+        <w:t xml:space="preserve">                     </w:t>
+      </w:r>
+      <w:r>
+        <w:rPr>
+          <w:rFonts w:eastAsiaTheme="minorEastAsia"/>
+          <w:sz w:val="28"/>
+          <w:szCs w:val="28"/>
+        </w:rPr>
+        <w:t xml:space="preserve">  </w:t>
+      </w:r>
+      <w:r>
+        <w:rPr>
+          <w:rFonts w:eastAsiaTheme="minorEastAsia"/>
+          <w:sz w:val="28"/>
+          <w:szCs w:val="28"/>
+        </w:rPr>
+        <w:t xml:space="preserve">  </w:t>
+      </w:r>
+      <w:r>
+        <w:rPr>
+          <w:rFonts w:eastAsiaTheme="minorEastAsia"/>
+          <w:sz w:val="28"/>
+          <w:szCs w:val="28"/>
+        </w:rPr>
+        <w:t xml:space="preserve">       </w:t>
+      </w:r>
+      <w:r>
+        <w:rPr>
+          <w:rFonts w:eastAsiaTheme="minorEastAsia"/>
+          <w:sz w:val="28"/>
+          <w:szCs w:val="28"/>
+        </w:rPr>
+        <w:t xml:space="preserve">                </w:t>
+      </w:r>
+      <m:oMath>
+        <m:func>
+          <m:funcPr>
+            <m:ctrlPr>
+              <w:rPr>
+                <w:rFonts w:ascii="Cambria Math" w:hAnsi="Cambria Math"/>
+                <w:i/>
+                <w:sz w:val="28"/>
+                <w:szCs w:val="28"/>
+              </w:rPr>
+            </m:ctrlPr>
+          </m:funcPr>
+          <m:fName>
+            <m:r>
+              <m:rPr>
+                <m:sty m:val="p"/>
+              </m:rPr>
+              <w:rPr>
+                <w:rFonts w:ascii="Cambria Math" w:hAnsi="Cambria Math"/>
+                <w:sz w:val="28"/>
+                <w:szCs w:val="28"/>
+              </w:rPr>
+              <m:t xml:space="preserve">Complexity(g)= </m:t>
+            </m:r>
+          </m:fName>
+          <m:e>
+            <m:r>
+              <m:rPr>
+                <m:sty m:val="p"/>
+              </m:rPr>
+              <w:rPr>
+                <w:rFonts w:ascii="Cambria Math" w:hAnsi="Cambria Math"/>
+                <w:sz w:val="28"/>
+                <w:szCs w:val="28"/>
+              </w:rPr>
+              <m:t>Ω</m:t>
+            </m:r>
+            <m:r>
+              <w:rPr>
+                <w:rFonts w:ascii="Cambria Math" w:hAnsi="Cambria Math"/>
+                <w:sz w:val="28"/>
+                <w:szCs w:val="28"/>
+              </w:rPr>
+              <m:t>(g)</m:t>
+            </m:r>
+          </m:e>
+        </m:func>
+      </m:oMath>
+      <w:r>
+        <w:rPr>
+          <w:rFonts w:eastAsiaTheme="minorEastAsia"/>
+          <w:sz w:val="28"/>
+          <w:szCs w:val="28"/>
+        </w:rPr>
+        <w:t xml:space="preserve">                   </w:t>
+      </w:r>
+      <w:r>
+        <w:rPr>
+          <w:rFonts w:eastAsiaTheme="minorEastAsia"/>
+          <w:sz w:val="28"/>
+          <w:szCs w:val="28"/>
+        </w:rPr>
+        <w:t xml:space="preserve">   </w:t>
+      </w:r>
+      <w:r>
+        <w:rPr>
+          <w:rFonts w:eastAsiaTheme="minorEastAsia"/>
+          <w:sz w:val="28"/>
+          <w:szCs w:val="28"/>
+        </w:rPr>
+        <w:t xml:space="preserve">       </w:t>
+      </w:r>
+      <w:r>
+        <w:rPr>
+          <w:rFonts w:eastAsiaTheme="minorEastAsia"/>
+          <w:sz w:val="28"/>
+          <w:szCs w:val="28"/>
+        </w:rPr>
+        <w:t xml:space="preserve"> </w:t>
+      </w:r>
+      <w:r>
+        <w:rPr>
+          <w:rFonts w:eastAsiaTheme="minorEastAsia"/>
+          <w:sz w:val="28"/>
+          <w:szCs w:val="28"/>
+        </w:rPr>
+        <w:t xml:space="preserve">           </w:t>
+      </w:r>
+      <w:r>
+        <w:rPr>
+          <w:rFonts w:eastAsiaTheme="minorEastAsia"/>
+        </w:rPr>
+        <w:t>(</w:t>
+      </w:r>
+      <w:r>
+        <w:rPr>
+          <w:rFonts w:eastAsiaTheme="minorEastAsia"/>
+        </w:rPr>
+        <w:t>17)</w:t>
+      </w:r>
+    </w:p>
+    <w:p>
+      <w:pPr>
+        <w:spacing w:line="480" w:lineRule="auto"/>
+        <w:rPr>
+          <w:rFonts w:eastAsiaTheme="minorEastAsia"/>
+        </w:rPr>
+      </w:pPr>
+    </w:p>
+    <w:p>
+      <w:pPr>
+        <w:spacing w:line="480" w:lineRule="auto"/>
+        <w:rPr>
+          <w:rFonts w:eastAsiaTheme="minorEastAsia"/>
+        </w:rPr>
+      </w:pPr>
+    </w:p>
+    <w:p>
+      <w:pPr>
+        <w:spacing w:line="480" w:lineRule="auto"/>
+        <w:rPr>
+          <w:rFonts w:eastAsiaTheme="minorEastAsia"/>
+        </w:rPr>
+      </w:pPr>
+      <w:r>
+        <w:rPr>
+          <w:rFonts w:eastAsiaTheme="minorEastAsia"/>
+        </w:rPr>
+        <w:lastRenderedPageBreak/>
+        <w:t xml:space="preserve"> As such the </w:t>
+      </w:r>
+      <w:r>
+        <w:rPr>
+          <w:rFonts w:eastAsiaTheme="minorEastAsia"/>
+        </w:rPr>
+        <w:t>LIME is the following equation</w:t>
+      </w:r>
+      <w:r>
+        <w:rPr>
+          <w:rFonts w:eastAsiaTheme="minorEastAsia"/>
+        </w:rPr>
+        <w:t>:</w:t>
+      </w:r>
+    </w:p>
+    <w:p>
+      <w:pPr>
+        <w:spacing w:line="480" w:lineRule="auto"/>
+        <w:jc w:val="center"/>
+      </w:pPr>
+      <w:r>
+        <w:rPr>
+          <w:rFonts w:eastAsiaTheme="minorEastAsia"/>
+          <w:sz w:val="28"/>
+          <w:szCs w:val="28"/>
+        </w:rPr>
+        <w:t xml:space="preserve">                    </w:t>
+      </w:r>
+      <w:r>
+        <w:rPr>
+          <w:rFonts w:eastAsiaTheme="minorEastAsia"/>
+          <w:sz w:val="28"/>
+          <w:szCs w:val="28"/>
+        </w:rPr>
+        <w:t xml:space="preserve"> </w:t>
+      </w:r>
+      <w:r>
+        <w:rPr>
+          <w:rFonts w:eastAsiaTheme="minorEastAsia"/>
+          <w:sz w:val="28"/>
+          <w:szCs w:val="28"/>
+        </w:rPr>
+        <w:t xml:space="preserve">               </w:t>
+      </w:r>
+      <m:oMath>
+        <m:r>
+          <w:rPr>
+            <w:rFonts w:ascii="Cambria Math" w:hAnsi="Cambria Math"/>
+            <w:sz w:val="28"/>
+            <w:szCs w:val="28"/>
+          </w:rPr>
+          <m:t>ξ</m:t>
+        </m:r>
+        <m:d>
+          <m:dPr>
+            <m:ctrlPr>
+              <w:rPr>
+                <w:rFonts w:ascii="Cambria Math" w:hAnsi="Cambria Math"/>
+                <w:i/>
+                <w:sz w:val="28"/>
+                <w:szCs w:val="28"/>
+              </w:rPr>
+            </m:ctrlPr>
+          </m:dPr>
+          <m:e>
+            <m:r>
+              <w:rPr>
+                <w:rFonts w:ascii="Cambria Math" w:hAnsi="Cambria Math"/>
+                <w:sz w:val="28"/>
+                <w:szCs w:val="28"/>
+              </w:rPr>
+              <m:t>x</m:t>
+            </m:r>
+          </m:e>
+        </m:d>
+        <m:r>
+          <w:rPr>
+            <w:rFonts w:ascii="Cambria Math" w:hAnsi="Cambria Math"/>
+            <w:sz w:val="28"/>
+            <w:szCs w:val="28"/>
+          </w:rPr>
+          <m:t xml:space="preserve">= </m:t>
+        </m:r>
+        <m:func>
+          <m:funcPr>
+            <m:ctrlPr>
+              <w:rPr>
+                <w:rFonts w:ascii="Cambria Math" w:hAnsi="Cambria Math"/>
+                <w:i/>
+                <w:sz w:val="28"/>
+                <w:szCs w:val="28"/>
+              </w:rPr>
+            </m:ctrlPr>
+          </m:funcPr>
+          <m:fName>
+            <m:limLow>
+              <m:limLowPr>
+                <m:ctrlPr>
+                  <w:rPr>
+                    <w:rFonts w:ascii="Cambria Math" w:hAnsi="Cambria Math"/>
+                    <w:i/>
+                    <w:sz w:val="28"/>
+                    <w:szCs w:val="28"/>
+                  </w:rPr>
+                </m:ctrlPr>
+              </m:limLowPr>
+              <m:e>
+                <m:r>
+                  <m:rPr>
+                    <m:sty m:val="p"/>
+                  </m:rPr>
+                  <w:rPr>
+                    <w:rFonts w:ascii="Cambria Math" w:hAnsi="Cambria Math"/>
+                    <w:sz w:val="28"/>
+                    <w:szCs w:val="28"/>
+                  </w:rPr>
+                  <m:t>argmin</m:t>
+                </m:r>
+              </m:e>
+              <m:lim>
+                <m:r>
+                  <w:rPr>
+                    <w:rFonts w:ascii="Cambria Math" w:hAnsi="Cambria Math"/>
+                    <w:sz w:val="28"/>
+                    <w:szCs w:val="28"/>
+                  </w:rPr>
+                  <m:t>g ∈ G</m:t>
+                </m:r>
+              </m:lim>
+            </m:limLow>
+          </m:fName>
+          <m:e>
+            <m:sSub>
+              <m:sSubPr>
+                <m:ctrlPr>
+                  <w:rPr>
+                    <w:rFonts w:ascii="Cambria Math" w:hAnsi="Cambria Math"/>
+                    <w:i/>
+                    <w:sz w:val="28"/>
+                    <w:szCs w:val="28"/>
+                  </w:rPr>
+                </m:ctrlPr>
+              </m:sSubPr>
+              <m:e>
+                <m:r>
+                  <m:rPr>
+                    <m:scr m:val="script"/>
+                  </m:rPr>
+                  <w:rPr>
+                    <w:rFonts w:ascii="Cambria Math" w:hAnsi="Cambria Math"/>
+                    <w:sz w:val="28"/>
+                    <w:szCs w:val="28"/>
+                  </w:rPr>
+                  <m:t>(L(</m:t>
+                </m:r>
+                <m:r>
+                  <w:rPr>
+                    <w:rFonts w:ascii="Cambria Math" w:hAnsi="Cambria Math"/>
+                    <w:sz w:val="28"/>
+                    <w:szCs w:val="28"/>
+                  </w:rPr>
+                  <m:t>f,g,π</m:t>
+                </m:r>
+              </m:e>
+              <m:sub>
+                <m:r>
+                  <w:rPr>
+                    <w:rFonts w:ascii="Cambria Math" w:hAnsi="Cambria Math"/>
+                    <w:sz w:val="28"/>
+                    <w:szCs w:val="28"/>
+                  </w:rPr>
+                  <m:t>x</m:t>
+                </m:r>
+              </m:sub>
+            </m:sSub>
+            <m:r>
+              <w:rPr>
+                <w:rFonts w:ascii="Cambria Math" w:hAnsi="Cambria Math"/>
+                <w:sz w:val="28"/>
+                <w:szCs w:val="28"/>
+              </w:rPr>
+              <m:t xml:space="preserve">)+ </m:t>
+            </m:r>
+            <m:r>
+              <m:rPr>
+                <m:sty m:val="p"/>
+              </m:rPr>
+              <w:rPr>
+                <w:rFonts w:ascii="Cambria Math" w:hAnsi="Cambria Math"/>
+                <w:sz w:val="28"/>
+                <w:szCs w:val="28"/>
+              </w:rPr>
+              <m:t>Ω</m:t>
+            </m:r>
+            <m:r>
+              <w:rPr>
+                <w:rFonts w:ascii="Cambria Math" w:hAnsi="Cambria Math"/>
+                <w:sz w:val="28"/>
+                <w:szCs w:val="28"/>
+              </w:rPr>
+              <m:t>(g))</m:t>
+            </m:r>
+          </m:e>
+        </m:func>
+      </m:oMath>
+      <w:r>
+        <w:rPr>
+          <w:rFonts w:eastAsiaTheme="minorEastAsia"/>
+          <w:sz w:val="28"/>
+          <w:szCs w:val="28"/>
+        </w:rPr>
+        <w:t xml:space="preserve">                              </w:t>
+      </w:r>
+      <w:r>
+        <w:rPr>
+          <w:rFonts w:eastAsiaTheme="minorEastAsia"/>
+        </w:rPr>
+        <w:t>(18)</w:t>
+      </w:r>
     </w:p>
     <w:p>
       <w:pPr>
@@ -9747,7 +11021,7 @@
         <w:rPr>
           <w:rFonts w:eastAsiaTheme="minorEastAsia"/>
         </w:rPr>
-        <w:t xml:space="preserve"> represents a function that is the closest to the original model while also being the simplest.</w:t>
+        <w:t xml:space="preserve"> represents a function closest to the original model while also being the simplest.</w:t>
       </w:r>
       <w:r>
         <w:rPr>
@@ -9771,140 +11045,171 @@
         <w:rPr>
           <w:rFonts w:eastAsiaTheme="minorEastAsia"/>
         </w:rPr>
-        <w:t xml:space="preserve">The way to represent the complexity of a linear model is the number of coefficients, </w:t>
-      </w:r>
-    </w:p>
-    <w:p>
-      <w:pPr>
-        <w:spacing w:line="480" w:lineRule="auto"/>
+        <w:t>The way to represent the complexity of a linear model is</w:t>
+      </w:r>
+      <w:r>
+        <w:rPr>
+          <w:rFonts w:eastAsiaTheme="minorEastAsia"/>
+        </w:rPr>
+        <w:t xml:space="preserve"> by</w:t>
+      </w:r>
+      <w:r>
+        <w:rPr>
+          <w:rFonts w:eastAsiaTheme="minorEastAsia"/>
+        </w:rPr>
+        <w:t xml:space="preserve"> the number of coefficients, </w:t>
+      </w:r>
+    </w:p>
+    <w:p>
+      <w:pPr>
+        <w:spacing w:line="480" w:lineRule="auto"/>
+        <w:jc w:val="center"/>
+        <w:rPr>
+          <w:rFonts w:eastAsiaTheme="minorEastAsia"/>
+        </w:rPr>
+      </w:pPr>
+      <w:r>
         <w:rPr>
           <w:rFonts w:eastAsiaTheme="minorEastAsia"/>
           <w:sz w:val="28"/>
           <w:szCs w:val="28"/>
         </w:rPr>
-      </w:pPr>
-      <m:oMathPara>
-        <m:oMath>
-          <m:r>
-            <m:rPr>
-              <m:sty m:val="p"/>
-            </m:rPr>
-            <w:rPr>
-              <w:rFonts w:ascii="Cambria Math" w:hAnsi="Cambria Math"/>
-              <w:sz w:val="28"/>
-              <w:szCs w:val="28"/>
-            </w:rPr>
-            <m:t>Ω</m:t>
-          </m:r>
-          <m:d>
-            <m:dPr>
-              <m:ctrlPr>
-                <w:rPr>
-                  <w:rFonts w:ascii="Cambria Math" w:hAnsi="Cambria Math"/>
-                  <w:i/>
-                  <w:sz w:val="28"/>
-                  <w:szCs w:val="28"/>
-                </w:rPr>
-              </m:ctrlPr>
-            </m:dPr>
-            <m:e>
-              <m:r>
-                <w:rPr>
-                  <w:rFonts w:ascii="Cambria Math" w:hAnsi="Cambria Math"/>
-                  <w:sz w:val="28"/>
-                  <w:szCs w:val="28"/>
-                </w:rPr>
-                <m:t>g</m:t>
-              </m:r>
-            </m:e>
-          </m:d>
-          <m:r>
-            <w:rPr>
-              <w:rFonts w:ascii="Cambria Math" w:hAnsi="Cambria Math"/>
-              <w:sz w:val="28"/>
-              <w:szCs w:val="28"/>
-            </w:rPr>
-            <m:t>= λ</m:t>
-          </m:r>
-          <m:nary>
-            <m:naryPr>
-              <m:chr m:val="∑"/>
-              <m:ctrlPr>
-                <w:rPr>
-                  <w:rFonts w:ascii="Cambria Math" w:hAnsi="Cambria Math"/>
-                  <w:i/>
-                  <w:sz w:val="28"/>
-                  <w:szCs w:val="28"/>
-                </w:rPr>
-              </m:ctrlPr>
-            </m:naryPr>
-            <m:sub>
-              <m:r>
-                <w:rPr>
-                  <w:rFonts w:ascii="Cambria Math" w:hAnsi="Cambria Math"/>
-                  <w:sz w:val="28"/>
-                  <w:szCs w:val="28"/>
-                </w:rPr>
-                <m:t>i=1</m:t>
-              </m:r>
-            </m:sub>
-            <m:sup>
-              <m:r>
-                <w:rPr>
-                  <w:rFonts w:ascii="Cambria Math" w:hAnsi="Cambria Math"/>
-                  <w:sz w:val="28"/>
-                  <w:szCs w:val="28"/>
-                </w:rPr>
-                <m:t>n</m:t>
-              </m:r>
-            </m:sup>
-            <m:e>
-              <m:sSubSup>
-                <m:sSubSupPr>
-                  <m:ctrlPr>
-                    <w:rPr>
-                      <w:rFonts w:ascii="Cambria Math" w:hAnsi="Cambria Math"/>
-                      <w:i/>
-                      <w:sz w:val="28"/>
-                      <w:szCs w:val="28"/>
-                    </w:rPr>
-                  </m:ctrlPr>
-                </m:sSubSupPr>
-                <m:e>
-                  <m:r>
-                    <w:rPr>
-                      <w:rFonts w:ascii="Cambria Math" w:hAnsi="Cambria Math"/>
-                      <w:sz w:val="28"/>
-                      <w:szCs w:val="28"/>
-                    </w:rPr>
-                    <m:t>β</m:t>
-                  </m:r>
-                </m:e>
-                <m:sub>
-                  <m:r>
-                    <w:rPr>
-                      <w:rFonts w:ascii="Cambria Math" w:hAnsi="Cambria Math"/>
-                      <w:sz w:val="28"/>
-                      <w:szCs w:val="28"/>
-                    </w:rPr>
-                    <m:t>i</m:t>
-                  </m:r>
-                </m:sub>
-                <m:sup>
-                  <m:r>
-                    <w:rPr>
-                      <w:rFonts w:ascii="Cambria Math" w:hAnsi="Cambria Math"/>
-                      <w:sz w:val="28"/>
-                      <w:szCs w:val="28"/>
-                    </w:rPr>
-                    <m:t>2</m:t>
-                  </m:r>
-                </m:sup>
-              </m:sSubSup>
-            </m:e>
-          </m:nary>
-        </m:oMath>
-      </m:oMathPara>
+        <w:t xml:space="preserve">                                                      </w:t>
+      </w:r>
+      <m:oMath>
+        <m:r>
+          <m:rPr>
+            <m:sty m:val="p"/>
+          </m:rPr>
+          <w:rPr>
+            <w:rFonts w:ascii="Cambria Math" w:hAnsi="Cambria Math"/>
+            <w:sz w:val="28"/>
+            <w:szCs w:val="28"/>
+          </w:rPr>
+          <m:t>Ω</m:t>
+        </m:r>
+        <m:d>
+          <m:dPr>
+            <m:ctrlPr>
+              <w:rPr>
+                <w:rFonts w:ascii="Cambria Math" w:hAnsi="Cambria Math"/>
+                <w:i/>
+                <w:sz w:val="28"/>
+                <w:szCs w:val="28"/>
+              </w:rPr>
+            </m:ctrlPr>
+          </m:dPr>
+          <m:e>
+            <m:r>
+              <w:rPr>
+                <w:rFonts w:ascii="Cambria Math" w:hAnsi="Cambria Math"/>
+                <w:sz w:val="28"/>
+                <w:szCs w:val="28"/>
+              </w:rPr>
+              <m:t>g</m:t>
+            </m:r>
+          </m:e>
+        </m:d>
+        <m:r>
+          <w:rPr>
+            <w:rFonts w:ascii="Cambria Math" w:hAnsi="Cambria Math"/>
+            <w:sz w:val="28"/>
+            <w:szCs w:val="28"/>
+          </w:rPr>
+          <m:t>= λ</m:t>
+        </m:r>
+        <m:nary>
+          <m:naryPr>
+            <m:chr m:val="∑"/>
+            <m:ctrlPr>
+              <w:rPr>
+                <w:rFonts w:ascii="Cambria Math" w:hAnsi="Cambria Math"/>
+                <w:i/>
+                <w:sz w:val="28"/>
+                <w:szCs w:val="28"/>
+              </w:rPr>
+            </m:ctrlPr>
+          </m:naryPr>
+          <m:sub>
+            <m:r>
+              <w:rPr>
+                <w:rFonts w:ascii="Cambria Math" w:hAnsi="Cambria Math"/>
+                <w:sz w:val="28"/>
+                <w:szCs w:val="28"/>
+              </w:rPr>
+              <m:t>i=1</m:t>
+            </m:r>
+          </m:sub>
+          <m:sup>
+            <m:r>
+              <w:rPr>
+                <w:rFonts w:ascii="Cambria Math" w:hAnsi="Cambria Math"/>
+                <w:sz w:val="28"/>
+                <w:szCs w:val="28"/>
+              </w:rPr>
+              <m:t>n</m:t>
+            </m:r>
+          </m:sup>
+          <m:e>
+            <m:sSubSup>
+              <m:sSubSupPr>
+                <m:ctrlPr>
+                  <w:rPr>
+                    <w:rFonts w:ascii="Cambria Math" w:hAnsi="Cambria Math"/>
+                    <w:i/>
+                    <w:sz w:val="28"/>
+                    <w:szCs w:val="28"/>
+                  </w:rPr>
+                </m:ctrlPr>
+              </m:sSubSupPr>
+              <m:e>
+                <m:r>
+                  <w:rPr>
+                    <w:rFonts w:ascii="Cambria Math" w:hAnsi="Cambria Math"/>
+                    <w:sz w:val="28"/>
+                    <w:szCs w:val="28"/>
+                  </w:rPr>
+                  <m:t>β</m:t>
+                </m:r>
+              </m:e>
+              <m:sub>
+                <m:r>
+                  <w:rPr>
+                    <w:rFonts w:ascii="Cambria Math" w:hAnsi="Cambria Math"/>
+                    <w:sz w:val="28"/>
+                    <w:szCs w:val="28"/>
+                  </w:rPr>
+                  <m:t>i</m:t>
+                </m:r>
+              </m:sub>
+              <m:sup>
+                <m:r>
+                  <w:rPr>
+                    <w:rFonts w:ascii="Cambria Math" w:hAnsi="Cambria Math"/>
+                    <w:sz w:val="28"/>
+                    <w:szCs w:val="28"/>
+                  </w:rPr>
+                  <m:t>2</m:t>
+                </m:r>
+              </m:sup>
+            </m:sSubSup>
+          </m:e>
+        </m:nary>
+      </m:oMath>
+      <w:r>
+        <w:rPr>
+          <w:rFonts w:eastAsiaTheme="minorEastAsia"/>
+          <w:sz w:val="28"/>
+          <w:szCs w:val="28"/>
+        </w:rPr>
+        <w:t xml:space="preserve">                                           </w:t>
+      </w:r>
+      <w:r>
+        <w:rPr>
+          <w:rFonts w:eastAsiaTheme="minorEastAsia"/>
+        </w:rPr>
+        <w:t>(19)</w:t>
+      </w:r>
     </w:p>
     <w:p>
       <w:pPr>
@@ -9963,7 +11268,21 @@
         <w:rPr>
           <w:rFonts w:eastAsiaTheme="minorEastAsia"/>
         </w:rPr>
-        <w:t xml:space="preserve"> ith</w:t>
+        <w:t xml:space="preserve"> </w:t>
+      </w:r>
+      <w:r>
+        <w:rPr>
+          <w:rFonts w:eastAsiaTheme="minorEastAsia"/>
+          <w:i/>
+          <w:iCs/>
+        </w:rPr>
+        <w:t>i</w:t>
+      </w:r>
+      <w:r>
+        <w:rPr>
+          <w:rFonts w:eastAsiaTheme="minorEastAsia"/>
+        </w:rPr>
+        <w:t>th</w:t>
       </w:r>
       <w:r>
         <w:rPr>
@@ -9981,460 +11300,506 @@
         <w:rPr>
           <w:rFonts w:eastAsiaTheme="minorEastAsia"/>
         </w:rPr>
-        <w:t xml:space="preserve">When combined the entire equation becomes. </w:t>
-      </w:r>
-    </w:p>
-    <w:p>
-      <w:pPr>
-        <w:spacing w:line="480" w:lineRule="auto"/>
-        <w:rPr>
-          <w:rFonts w:eastAsiaTheme="minorEastAsia"/>
-        </w:rPr>
-      </w:pPr>
-      <m:oMathPara>
-        <m:oMath>
-          <m:r>
-            <w:rPr>
-              <w:rFonts w:ascii="Cambria Math" w:hAnsi="Cambria Math"/>
-              <w:sz w:val="28"/>
-              <w:szCs w:val="28"/>
-            </w:rPr>
-            <w:lastRenderedPageBreak/>
-            <m:t>ξ</m:t>
-          </m:r>
-          <m:d>
-            <m:dPr>
-              <m:ctrlPr>
-                <w:rPr>
-                  <w:rFonts w:ascii="Cambria Math" w:hAnsi="Cambria Math"/>
-                  <w:i/>
-                  <w:sz w:val="28"/>
-                  <w:szCs w:val="28"/>
-                </w:rPr>
-              </m:ctrlPr>
-            </m:dPr>
-            <m:e>
-              <m:r>
-                <w:rPr>
-                  <w:rFonts w:ascii="Cambria Math" w:hAnsi="Cambria Math"/>
-                  <w:sz w:val="28"/>
-                  <w:szCs w:val="28"/>
-                </w:rPr>
-                <m:t>x</m:t>
-              </m:r>
-            </m:e>
-          </m:d>
-          <m:r>
-            <w:rPr>
-              <w:rFonts w:ascii="Cambria Math" w:hAnsi="Cambria Math"/>
-              <w:sz w:val="28"/>
-              <w:szCs w:val="28"/>
-            </w:rPr>
-            <m:t xml:space="preserve">= </m:t>
-          </m:r>
-          <m:func>
-            <m:funcPr>
-              <m:ctrlPr>
-                <w:rPr>
-                  <w:rFonts w:ascii="Cambria Math" w:hAnsi="Cambria Math"/>
-                  <w:i/>
-                  <w:sz w:val="28"/>
-                  <w:szCs w:val="28"/>
-                </w:rPr>
-              </m:ctrlPr>
-            </m:funcPr>
-            <m:fName>
-              <m:limLow>
-                <m:limLowPr>
-                  <m:ctrlPr>
-                    <w:rPr>
-                      <w:rFonts w:ascii="Cambria Math" w:hAnsi="Cambria Math"/>
-                      <w:i/>
-                      <w:sz w:val="28"/>
-                      <w:szCs w:val="28"/>
-                    </w:rPr>
-                  </m:ctrlPr>
-                </m:limLowPr>
-                <m:e>
-                  <m:r>
-                    <m:rPr>
-                      <m:sty m:val="p"/>
-                    </m:rPr>
-                    <w:rPr>
-                      <w:rFonts w:ascii="Cambria Math" w:hAnsi="Cambria Math"/>
-                      <w:sz w:val="28"/>
-                      <w:szCs w:val="28"/>
-                    </w:rPr>
-                    <m:t>argmin</m:t>
-                  </m:r>
-                </m:e>
-                <m:lim>
-                  <m:r>
-                    <w:rPr>
-                      <w:rFonts w:ascii="Cambria Math" w:hAnsi="Cambria Math"/>
-                      <w:sz w:val="28"/>
-                      <w:szCs w:val="28"/>
-                    </w:rPr>
-                    <m:t>g ∈ G</m:t>
-                  </m:r>
-                </m:lim>
-              </m:limLow>
-            </m:fName>
-            <m:e>
-              <m:d>
-                <m:dPr>
-                  <m:ctrlPr>
-                    <w:rPr>
-                      <w:rFonts w:ascii="Cambria Math" w:hAnsi="Cambria Math"/>
-                      <w:i/>
-                      <w:sz w:val="28"/>
-                      <w:szCs w:val="28"/>
-                    </w:rPr>
-                  </m:ctrlPr>
-                </m:dPr>
-                <m:e>
-                  <m:nary>
-                    <m:naryPr>
-                      <m:chr m:val="∑"/>
-                      <m:limLoc m:val="undOvr"/>
-                      <m:supHide m:val="1"/>
-                      <m:ctrlPr>
-                        <w:rPr>
-                          <w:rFonts w:ascii="Cambria Math" w:hAnsi="Cambria Math"/>
-                          <w:i/>
-                          <w:sz w:val="32"/>
-                          <w:szCs w:val="32"/>
-                        </w:rPr>
-                      </m:ctrlPr>
-                    </m:naryPr>
-                    <m:sub>
-                      <m:r>
-                        <w:rPr>
-                          <w:rFonts w:ascii="Cambria Math" w:hAnsi="Cambria Math"/>
-                          <w:sz w:val="32"/>
-                          <w:szCs w:val="32"/>
-                        </w:rPr>
-                        <m:t>z,</m:t>
-                      </m:r>
-                      <m:sSup>
-                        <m:sSupPr>
-                          <m:ctrlPr>
-                            <w:rPr>
-                              <w:rFonts w:ascii="Cambria Math" w:hAnsi="Cambria Math"/>
-                              <w:i/>
-                              <w:sz w:val="32"/>
-                              <w:szCs w:val="32"/>
-                            </w:rPr>
-                          </m:ctrlPr>
-                        </m:sSupPr>
-                        <m:e>
-                          <m:r>
-                            <w:rPr>
-                              <w:rFonts w:ascii="Cambria Math" w:hAnsi="Cambria Math"/>
-                              <w:sz w:val="32"/>
-                              <w:szCs w:val="32"/>
-                            </w:rPr>
-                            <m:t>z</m:t>
-                          </m:r>
-                        </m:e>
-                        <m:sup>
-                          <m:r>
-                            <w:rPr>
-                              <w:rFonts w:ascii="Cambria Math" w:hAnsi="Cambria Math"/>
-                              <w:sz w:val="32"/>
-                              <w:szCs w:val="32"/>
-                            </w:rPr>
-                            <m:t>'</m:t>
-                          </m:r>
-                        </m:sup>
-                      </m:sSup>
-                      <m:r>
-                        <w:rPr>
-                          <w:rFonts w:ascii="Cambria Math" w:hAnsi="Cambria Math"/>
-                          <w:sz w:val="32"/>
-                          <w:szCs w:val="32"/>
-                        </w:rPr>
-                        <m:t>∈Z</m:t>
-                      </m:r>
-                    </m:sub>
-                    <m:sup/>
-                    <m:e>
-                      <m:sSub>
-                        <m:sSubPr>
-                          <m:ctrlPr>
-                            <w:rPr>
-                              <w:rFonts w:ascii="Cambria Math" w:hAnsi="Cambria Math"/>
-                              <w:i/>
-                              <w:sz w:val="32"/>
-                              <w:szCs w:val="32"/>
-                            </w:rPr>
-                          </m:ctrlPr>
-                        </m:sSubPr>
-                        <m:e>
-                          <m:r>
-                            <w:rPr>
-                              <w:rFonts w:ascii="Cambria Math" w:hAnsi="Cambria Math"/>
-                              <w:sz w:val="32"/>
-                              <w:szCs w:val="32"/>
-                            </w:rPr>
-                            <m:t>π</m:t>
-                          </m:r>
-                        </m:e>
-                        <m:sub>
-                          <m:r>
-                            <w:rPr>
-                              <w:rFonts w:ascii="Cambria Math" w:hAnsi="Cambria Math"/>
-                              <w:sz w:val="32"/>
-                              <w:szCs w:val="32"/>
-                            </w:rPr>
-                            <m:t>x</m:t>
-                          </m:r>
-                        </m:sub>
-                      </m:sSub>
-                      <m:d>
-                        <m:dPr>
-                          <m:ctrlPr>
-                            <w:rPr>
-                              <w:rFonts w:ascii="Cambria Math" w:hAnsi="Cambria Math"/>
-                              <w:i/>
-                              <w:sz w:val="32"/>
-                              <w:szCs w:val="32"/>
-                            </w:rPr>
-                          </m:ctrlPr>
-                        </m:dPr>
-                        <m:e>
-                          <m:r>
-                            <w:rPr>
-                              <w:rFonts w:ascii="Cambria Math" w:hAnsi="Cambria Math"/>
-                              <w:sz w:val="32"/>
-                              <w:szCs w:val="32"/>
-                            </w:rPr>
-                            <m:t>z</m:t>
-                          </m:r>
-                        </m:e>
-                      </m:d>
-                      <m:sSup>
-                        <m:sSupPr>
-                          <m:ctrlPr>
-                            <w:rPr>
-                              <w:rFonts w:ascii="Cambria Math" w:hAnsi="Cambria Math"/>
-                              <w:i/>
-                              <w:sz w:val="32"/>
-                              <w:szCs w:val="32"/>
-                            </w:rPr>
-                          </m:ctrlPr>
-                        </m:sSupPr>
-                        <m:e>
-                          <m:r>
-                            <w:rPr>
-                              <w:rFonts w:ascii="Cambria Math" w:hAnsi="Cambria Math"/>
-                              <w:sz w:val="32"/>
-                              <w:szCs w:val="32"/>
-                            </w:rPr>
-                            <m:t>(f</m:t>
-                          </m:r>
-                          <m:d>
-                            <m:dPr>
-                              <m:ctrlPr>
-                                <w:rPr>
-                                  <w:rFonts w:ascii="Cambria Math" w:hAnsi="Cambria Math"/>
-                                  <w:i/>
-                                  <w:sz w:val="32"/>
-                                  <w:szCs w:val="32"/>
-                                </w:rPr>
-                              </m:ctrlPr>
-                            </m:dPr>
-                            <m:e>
-                              <m:r>
-                                <w:rPr>
-                                  <w:rFonts w:ascii="Cambria Math" w:hAnsi="Cambria Math"/>
-                                  <w:sz w:val="32"/>
-                                  <w:szCs w:val="32"/>
-                                </w:rPr>
-                                <m:t>z</m:t>
-                              </m:r>
-                            </m:e>
-                          </m:d>
-                          <m:r>
-                            <w:rPr>
-                              <w:rFonts w:ascii="Cambria Math" w:hAnsi="Cambria Math"/>
-                              <w:sz w:val="32"/>
-                              <w:szCs w:val="32"/>
-                            </w:rPr>
-                            <m:t>-g</m:t>
-                          </m:r>
-                          <m:d>
-                            <m:dPr>
-                              <m:ctrlPr>
-                                <w:rPr>
-                                  <w:rFonts w:ascii="Cambria Math" w:hAnsi="Cambria Math"/>
-                                  <w:i/>
-                                  <w:sz w:val="32"/>
-                                  <w:szCs w:val="32"/>
-                                </w:rPr>
-                              </m:ctrlPr>
-                            </m:dPr>
-                            <m:e>
-                              <m:sSup>
-                                <m:sSupPr>
-                                  <m:ctrlPr>
-                                    <w:rPr>
-                                      <w:rFonts w:ascii="Cambria Math" w:hAnsi="Cambria Math"/>
-                                      <w:i/>
-                                      <w:sz w:val="32"/>
-                                      <w:szCs w:val="32"/>
-                                    </w:rPr>
-                                  </m:ctrlPr>
-                                </m:sSupPr>
-                                <m:e>
-                                  <m:r>
-                                    <w:rPr>
-                                      <w:rFonts w:ascii="Cambria Math" w:hAnsi="Cambria Math"/>
-                                      <w:sz w:val="32"/>
-                                      <w:szCs w:val="32"/>
-                                    </w:rPr>
-                                    <m:t>z</m:t>
-                                  </m:r>
-                                </m:e>
-                                <m:sup>
-                                  <m:r>
-                                    <w:rPr>
-                                      <w:rFonts w:ascii="Cambria Math" w:hAnsi="Cambria Math"/>
-                                      <w:sz w:val="32"/>
-                                      <w:szCs w:val="32"/>
-                                    </w:rPr>
-                                    <m:t>'</m:t>
-                                  </m:r>
-                                </m:sup>
-                              </m:sSup>
-                            </m:e>
-                          </m:d>
-                          <m:r>
-                            <w:rPr>
-                              <w:rFonts w:ascii="Cambria Math" w:hAnsi="Cambria Math"/>
-                              <w:sz w:val="32"/>
-                              <w:szCs w:val="32"/>
-                            </w:rPr>
-                            <m:t>)</m:t>
-                          </m:r>
-                        </m:e>
-                        <m:sup>
-                          <m:r>
-                            <w:rPr>
-                              <w:rFonts w:ascii="Cambria Math" w:hAnsi="Cambria Math"/>
-                              <w:sz w:val="32"/>
-                              <w:szCs w:val="32"/>
-                            </w:rPr>
-                            <m:t>2</m:t>
-                          </m:r>
-                        </m:sup>
-                      </m:sSup>
-                    </m:e>
-                  </m:nary>
-                  <m:r>
-                    <w:rPr>
-                      <w:rFonts w:ascii="Cambria Math" w:hAnsi="Cambria Math"/>
-                      <w:sz w:val="28"/>
-                      <w:szCs w:val="28"/>
-                    </w:rPr>
-                    <m:t>+  λ</m:t>
-                  </m:r>
-                  <m:nary>
-                    <m:naryPr>
-                      <m:chr m:val="∑"/>
-                      <m:ctrlPr>
-                        <w:rPr>
-                          <w:rFonts w:ascii="Cambria Math" w:hAnsi="Cambria Math"/>
-                          <w:i/>
-                          <w:sz w:val="28"/>
-                          <w:szCs w:val="28"/>
-                        </w:rPr>
-                      </m:ctrlPr>
-                    </m:naryPr>
-                    <m:sub>
-                      <m:r>
-                        <w:rPr>
-                          <w:rFonts w:ascii="Cambria Math" w:hAnsi="Cambria Math"/>
-                          <w:sz w:val="28"/>
-                          <w:szCs w:val="28"/>
-                        </w:rPr>
-                        <m:t>i=1</m:t>
-                      </m:r>
-                    </m:sub>
-                    <m:sup>
-                      <m:r>
-                        <w:rPr>
-                          <w:rFonts w:ascii="Cambria Math" w:hAnsi="Cambria Math"/>
-                          <w:sz w:val="28"/>
-                          <w:szCs w:val="28"/>
-                        </w:rPr>
-                        <m:t>n</m:t>
-                      </m:r>
-                    </m:sup>
-                    <m:e>
-                      <m:sSubSup>
-                        <m:sSubSupPr>
-                          <m:ctrlPr>
-                            <w:rPr>
-                              <w:rFonts w:ascii="Cambria Math" w:hAnsi="Cambria Math"/>
-                              <w:i/>
-                              <w:sz w:val="28"/>
-                              <w:szCs w:val="28"/>
-                            </w:rPr>
-                          </m:ctrlPr>
-                        </m:sSubSupPr>
-                        <m:e>
-                          <m:r>
-                            <w:rPr>
-                              <w:rFonts w:ascii="Cambria Math" w:hAnsi="Cambria Math"/>
-                              <w:sz w:val="28"/>
-                              <w:szCs w:val="28"/>
-                            </w:rPr>
-                            <m:t>β</m:t>
-                          </m:r>
-                        </m:e>
-                        <m:sub>
-                          <m:r>
-                            <w:rPr>
-                              <w:rFonts w:ascii="Cambria Math" w:hAnsi="Cambria Math"/>
-                              <w:sz w:val="28"/>
-                              <w:szCs w:val="28"/>
-                            </w:rPr>
-                            <m:t>i</m:t>
-                          </m:r>
-                        </m:sub>
-                        <m:sup>
-                          <m:r>
-                            <w:rPr>
-                              <w:rFonts w:ascii="Cambria Math" w:hAnsi="Cambria Math"/>
-                              <w:sz w:val="28"/>
-                              <w:szCs w:val="28"/>
-                            </w:rPr>
-                            <m:t>2</m:t>
-                          </m:r>
-                        </m:sup>
-                      </m:sSubSup>
-                    </m:e>
-                  </m:nary>
-                </m:e>
-              </m:d>
-            </m:e>
-          </m:func>
-        </m:oMath>
-      </m:oMathPara>
-    </w:p>
-    <w:p>
-      <w:pPr>
-        <w:spacing w:line="480" w:lineRule="auto"/>
-        <w:rPr>
-          <w:rFonts w:eastAsiaTheme="minorEastAsia"/>
-        </w:rPr>
-      </w:pPr>
-      <w:r>
-        <w:rPr>
-          <w:rFonts w:eastAsiaTheme="minorEastAsia"/>
-        </w:rPr>
-        <w:t xml:space="preserve">This equation bears a shocking resemblance to eq. (3) which is the equation for lasso regularization. </w:t>
+        <w:t>When combined the entire equation becomes</w:t>
+      </w:r>
+      <w:r>
+        <w:rPr>
+          <w:rFonts w:eastAsiaTheme="minorEastAsia"/>
+        </w:rPr>
+        <w:t>:</w:t>
+      </w:r>
+    </w:p>
+    <w:p>
+      <w:pPr>
+        <w:spacing w:line="480" w:lineRule="auto"/>
+        <w:rPr>
+          <w:rFonts w:eastAsiaTheme="minorEastAsia"/>
+        </w:rPr>
+      </w:pPr>
+      <w:r>
+        <w:rPr>
+          <w:rFonts w:eastAsiaTheme="minorEastAsia"/>
+          <w:sz w:val="28"/>
+          <w:szCs w:val="28"/>
+        </w:rPr>
+        <w:t xml:space="preserve">             </w:t>
+      </w:r>
+      <m:oMath>
+        <m:r>
+          <w:rPr>
+            <w:rFonts w:ascii="Cambria Math" w:hAnsi="Cambria Math"/>
+            <w:sz w:val="28"/>
+            <w:szCs w:val="28"/>
+          </w:rPr>
+          <m:t>ξ</m:t>
+        </m:r>
+        <m:d>
+          <m:dPr>
+            <m:ctrlPr>
+              <w:rPr>
+                <w:rFonts w:ascii="Cambria Math" w:hAnsi="Cambria Math"/>
+                <w:i/>
+                <w:sz w:val="28"/>
+                <w:szCs w:val="28"/>
+              </w:rPr>
+            </m:ctrlPr>
+          </m:dPr>
+          <m:e>
+            <m:r>
+              <w:rPr>
+                <w:rFonts w:ascii="Cambria Math" w:hAnsi="Cambria Math"/>
+                <w:sz w:val="28"/>
+                <w:szCs w:val="28"/>
+              </w:rPr>
+              <m:t>x</m:t>
+            </m:r>
+          </m:e>
+        </m:d>
+        <m:r>
+          <w:rPr>
+            <w:rFonts w:ascii="Cambria Math" w:hAnsi="Cambria Math"/>
+            <w:sz w:val="28"/>
+            <w:szCs w:val="28"/>
+          </w:rPr>
+          <m:t xml:space="preserve">= </m:t>
+        </m:r>
+        <m:func>
+          <m:funcPr>
+            <m:ctrlPr>
+              <w:rPr>
+                <w:rFonts w:ascii="Cambria Math" w:hAnsi="Cambria Math"/>
+                <w:i/>
+                <w:sz w:val="28"/>
+                <w:szCs w:val="28"/>
+              </w:rPr>
+            </m:ctrlPr>
+          </m:funcPr>
+          <m:fName>
+            <m:limLow>
+              <m:limLowPr>
+                <m:ctrlPr>
+                  <w:rPr>
+                    <w:rFonts w:ascii="Cambria Math" w:hAnsi="Cambria Math"/>
+                    <w:i/>
+                    <w:sz w:val="28"/>
+                    <w:szCs w:val="28"/>
+                  </w:rPr>
+                </m:ctrlPr>
+              </m:limLowPr>
+              <m:e>
+                <m:r>
+                  <m:rPr>
+                    <m:sty m:val="p"/>
+                  </m:rPr>
+                  <w:rPr>
+                    <w:rFonts w:ascii="Cambria Math" w:hAnsi="Cambria Math"/>
+                    <w:sz w:val="28"/>
+                    <w:szCs w:val="28"/>
+                  </w:rPr>
+                  <m:t>argmin</m:t>
+                </m:r>
+              </m:e>
+              <m:lim>
+                <m:r>
+                  <w:rPr>
+                    <w:rFonts w:ascii="Cambria Math" w:hAnsi="Cambria Math"/>
+                    <w:sz w:val="28"/>
+                    <w:szCs w:val="28"/>
+                  </w:rPr>
+                  <m:t>g ∈ G</m:t>
+                </m:r>
+              </m:lim>
+            </m:limLow>
+          </m:fName>
+          <m:e>
+            <m:d>
+              <m:dPr>
+                <m:ctrlPr>
+                  <w:rPr>
+                    <w:rFonts w:ascii="Cambria Math" w:hAnsi="Cambria Math"/>
+                    <w:i/>
+                    <w:sz w:val="28"/>
+                    <w:szCs w:val="28"/>
+                  </w:rPr>
+                </m:ctrlPr>
+              </m:dPr>
+              <m:e>
+                <m:nary>
+                  <m:naryPr>
+                    <m:chr m:val="∑"/>
+                    <m:limLoc m:val="undOvr"/>
+                    <m:supHide m:val="1"/>
+                    <m:ctrlPr>
+                      <w:rPr>
+                        <w:rFonts w:ascii="Cambria Math" w:hAnsi="Cambria Math"/>
+                        <w:i/>
+                        <w:sz w:val="32"/>
+                        <w:szCs w:val="32"/>
+                      </w:rPr>
+                    </m:ctrlPr>
+                  </m:naryPr>
+                  <m:sub>
+                    <m:r>
+                      <w:rPr>
+                        <w:rFonts w:ascii="Cambria Math" w:hAnsi="Cambria Math"/>
+                        <w:sz w:val="32"/>
+                        <w:szCs w:val="32"/>
+                      </w:rPr>
+                      <m:t>z,</m:t>
+                    </m:r>
+                    <m:sSup>
+                      <m:sSupPr>
+                        <m:ctrlPr>
+                          <w:rPr>
+                            <w:rFonts w:ascii="Cambria Math" w:hAnsi="Cambria Math"/>
+                            <w:i/>
+                            <w:sz w:val="32"/>
+                            <w:szCs w:val="32"/>
+                          </w:rPr>
+                        </m:ctrlPr>
+                      </m:sSupPr>
+                      <m:e>
+                        <m:r>
+                          <w:rPr>
+                            <w:rFonts w:ascii="Cambria Math" w:hAnsi="Cambria Math"/>
+                            <w:sz w:val="32"/>
+                            <w:szCs w:val="32"/>
+                          </w:rPr>
+                          <m:t>z</m:t>
+                        </m:r>
+                      </m:e>
+                      <m:sup>
+                        <m:r>
+                          <w:rPr>
+                            <w:rFonts w:ascii="Cambria Math" w:hAnsi="Cambria Math"/>
+                            <w:sz w:val="32"/>
+                            <w:szCs w:val="32"/>
+                          </w:rPr>
+                          <m:t>'</m:t>
+                        </m:r>
+                      </m:sup>
+                    </m:sSup>
+                    <m:r>
+                      <w:rPr>
+                        <w:rFonts w:ascii="Cambria Math" w:hAnsi="Cambria Math"/>
+                        <w:sz w:val="32"/>
+                        <w:szCs w:val="32"/>
+                      </w:rPr>
+                      <m:t>∈Z</m:t>
+                    </m:r>
+                  </m:sub>
+                  <m:sup/>
+                  <m:e>
+                    <m:sSub>
+                      <m:sSubPr>
+                        <m:ctrlPr>
+                          <w:rPr>
+                            <w:rFonts w:ascii="Cambria Math" w:hAnsi="Cambria Math"/>
+                            <w:i/>
+                            <w:sz w:val="32"/>
+                            <w:szCs w:val="32"/>
+                          </w:rPr>
+                        </m:ctrlPr>
+                      </m:sSubPr>
+                      <m:e>
+                        <m:r>
+                          <w:rPr>
+                            <w:rFonts w:ascii="Cambria Math" w:hAnsi="Cambria Math"/>
+                            <w:sz w:val="32"/>
+                            <w:szCs w:val="32"/>
+                          </w:rPr>
+                          <m:t>π</m:t>
+                        </m:r>
+                      </m:e>
+                      <m:sub>
+                        <m:r>
+                          <w:rPr>
+                            <w:rFonts w:ascii="Cambria Math" w:hAnsi="Cambria Math"/>
+                            <w:sz w:val="32"/>
+                            <w:szCs w:val="32"/>
+                          </w:rPr>
+                          <m:t>x</m:t>
+                        </m:r>
+                      </m:sub>
+                    </m:sSub>
+                    <m:d>
+                      <m:dPr>
+                        <m:ctrlPr>
+                          <w:rPr>
+                            <w:rFonts w:ascii="Cambria Math" w:hAnsi="Cambria Math"/>
+                            <w:i/>
+                            <w:sz w:val="32"/>
+                            <w:szCs w:val="32"/>
+                          </w:rPr>
+                        </m:ctrlPr>
+                      </m:dPr>
+                      <m:e>
+                        <m:r>
+                          <w:rPr>
+                            <w:rFonts w:ascii="Cambria Math" w:hAnsi="Cambria Math"/>
+                            <w:sz w:val="32"/>
+                            <w:szCs w:val="32"/>
+                          </w:rPr>
+                          <m:t>z</m:t>
+                        </m:r>
+                      </m:e>
+                    </m:d>
+                    <m:sSup>
+                      <m:sSupPr>
+                        <m:ctrlPr>
+                          <w:rPr>
+                            <w:rFonts w:ascii="Cambria Math" w:hAnsi="Cambria Math"/>
+                            <w:i/>
+                            <w:sz w:val="32"/>
+                            <w:szCs w:val="32"/>
+                          </w:rPr>
+                        </m:ctrlPr>
+                      </m:sSupPr>
+                      <m:e>
+                        <m:r>
+                          <w:rPr>
+                            <w:rFonts w:ascii="Cambria Math" w:hAnsi="Cambria Math"/>
+                            <w:sz w:val="32"/>
+                            <w:szCs w:val="32"/>
+                          </w:rPr>
+                          <m:t>(f</m:t>
+                        </m:r>
+                        <m:d>
+                          <m:dPr>
+                            <m:ctrlPr>
+                              <w:rPr>
+                                <w:rFonts w:ascii="Cambria Math" w:hAnsi="Cambria Math"/>
+                                <w:i/>
+                                <w:sz w:val="32"/>
+                                <w:szCs w:val="32"/>
+                              </w:rPr>
+                            </m:ctrlPr>
+                          </m:dPr>
+                          <m:e>
+                            <m:r>
+                              <w:rPr>
+                                <w:rFonts w:ascii="Cambria Math" w:hAnsi="Cambria Math"/>
+                                <w:sz w:val="32"/>
+                                <w:szCs w:val="32"/>
+                              </w:rPr>
+                              <m:t>z</m:t>
+                            </m:r>
+                          </m:e>
+                        </m:d>
+                        <m:r>
+                          <w:rPr>
+                            <w:rFonts w:ascii="Cambria Math" w:hAnsi="Cambria Math"/>
+                            <w:sz w:val="32"/>
+                            <w:szCs w:val="32"/>
+                          </w:rPr>
+                          <m:t>-g</m:t>
+                        </m:r>
+                        <m:d>
+                          <m:dPr>
+                            <m:ctrlPr>
+                              <w:rPr>
+                                <w:rFonts w:ascii="Cambria Math" w:hAnsi="Cambria Math"/>
+                                <w:i/>
+                                <w:sz w:val="32"/>
+                                <w:szCs w:val="32"/>
+                              </w:rPr>
+                            </m:ctrlPr>
+                          </m:dPr>
+                          <m:e>
+                            <m:sSup>
+                              <m:sSupPr>
+                                <m:ctrlPr>
+                                  <w:rPr>
+                                    <w:rFonts w:ascii="Cambria Math" w:hAnsi="Cambria Math"/>
+                                    <w:i/>
+                                    <w:sz w:val="32"/>
+                                    <w:szCs w:val="32"/>
+                                  </w:rPr>
+                                </m:ctrlPr>
+                              </m:sSupPr>
+                              <m:e>
+                                <m:r>
+                                  <w:rPr>
+                                    <w:rFonts w:ascii="Cambria Math" w:hAnsi="Cambria Math"/>
+                                    <w:sz w:val="32"/>
+                                    <w:szCs w:val="32"/>
+                                  </w:rPr>
+                                  <m:t>z</m:t>
+                                </m:r>
+                              </m:e>
+                              <m:sup>
+                                <m:r>
+                                  <w:rPr>
+                                    <w:rFonts w:ascii="Cambria Math" w:hAnsi="Cambria Math"/>
+                                    <w:sz w:val="32"/>
+                                    <w:szCs w:val="32"/>
+                                  </w:rPr>
+                                  <m:t>'</m:t>
+                                </m:r>
+                              </m:sup>
+                            </m:sSup>
+                          </m:e>
+                        </m:d>
+                        <m:r>
+                          <w:rPr>
+                            <w:rFonts w:ascii="Cambria Math" w:hAnsi="Cambria Math"/>
+                            <w:sz w:val="32"/>
+                            <w:szCs w:val="32"/>
+                          </w:rPr>
+                          <m:t>)</m:t>
+                        </m:r>
+                      </m:e>
+                      <m:sup>
+                        <m:r>
+                          <w:rPr>
+                            <w:rFonts w:ascii="Cambria Math" w:hAnsi="Cambria Math"/>
+                            <w:sz w:val="32"/>
+                            <w:szCs w:val="32"/>
+                          </w:rPr>
+                          <m:t>2</m:t>
+                        </m:r>
+                      </m:sup>
+                    </m:sSup>
+                  </m:e>
+                </m:nary>
+                <m:r>
+                  <w:rPr>
+                    <w:rFonts w:ascii="Cambria Math" w:hAnsi="Cambria Math"/>
+                    <w:sz w:val="28"/>
+                    <w:szCs w:val="28"/>
+                  </w:rPr>
+                  <m:t>+  λ</m:t>
+                </m:r>
+                <m:nary>
+                  <m:naryPr>
+                    <m:chr m:val="∑"/>
+                    <m:ctrlPr>
+                      <w:rPr>
+                        <w:rFonts w:ascii="Cambria Math" w:hAnsi="Cambria Math"/>
+                        <w:i/>
+                        <w:sz w:val="28"/>
+                        <w:szCs w:val="28"/>
+                      </w:rPr>
+                    </m:ctrlPr>
+                  </m:naryPr>
+                  <m:sub>
+                    <m:r>
+                      <w:rPr>
+                        <w:rFonts w:ascii="Cambria Math" w:hAnsi="Cambria Math"/>
+                        <w:sz w:val="28"/>
+                        <w:szCs w:val="28"/>
+                      </w:rPr>
+                      <m:t>i=1</m:t>
+                    </m:r>
+                  </m:sub>
+                  <m:sup>
+                    <m:r>
+                      <w:rPr>
+                        <w:rFonts w:ascii="Cambria Math" w:hAnsi="Cambria Math"/>
+                        <w:sz w:val="28"/>
+                        <w:szCs w:val="28"/>
+                      </w:rPr>
+                      <m:t>n</m:t>
+                    </m:r>
+                  </m:sup>
+                  <m:e>
+                    <m:sSubSup>
+                      <m:sSubSupPr>
+                        <m:ctrlPr>
+                          <w:rPr>
+                            <w:rFonts w:ascii="Cambria Math" w:hAnsi="Cambria Math"/>
+                            <w:i/>
+                            <w:sz w:val="28"/>
+                            <w:szCs w:val="28"/>
+                          </w:rPr>
+                        </m:ctrlPr>
+                      </m:sSubSupPr>
+                      <m:e>
+                        <m:r>
+                          <w:rPr>
+                            <w:rFonts w:ascii="Cambria Math" w:hAnsi="Cambria Math"/>
+                            <w:sz w:val="28"/>
+                            <w:szCs w:val="28"/>
+                          </w:rPr>
+                          <m:t>β</m:t>
+                        </m:r>
+                      </m:e>
+                      <m:sub>
+                        <m:r>
+                          <w:rPr>
+                            <w:rFonts w:ascii="Cambria Math" w:hAnsi="Cambria Math"/>
+                            <w:sz w:val="28"/>
+                            <w:szCs w:val="28"/>
+                          </w:rPr>
+                          <m:t>i</m:t>
+                        </m:r>
+                      </m:sub>
+                      <m:sup>
+                        <m:r>
+                          <w:rPr>
+                            <w:rFonts w:ascii="Cambria Math" w:hAnsi="Cambria Math"/>
+                            <w:sz w:val="28"/>
+                            <w:szCs w:val="28"/>
+                          </w:rPr>
+                          <m:t>2</m:t>
+                        </m:r>
+                      </m:sup>
+                    </m:sSubSup>
+                  </m:e>
+                </m:nary>
+              </m:e>
+            </m:d>
+          </m:e>
+        </m:func>
+      </m:oMath>
+      <w:r>
+        <w:rPr>
+          <w:rFonts w:eastAsiaTheme="minorEastAsia"/>
+          <w:sz w:val="28"/>
+          <w:szCs w:val="28"/>
+        </w:rPr>
+        <w:t xml:space="preserve">           </w:t>
+      </w:r>
+      <w:r>
+        <w:rPr>
+          <w:rFonts w:eastAsiaTheme="minorEastAsia"/>
+        </w:rPr>
+        <w:t>(20)</w:t>
+      </w:r>
+      <w:r>
+        <w:rPr>
+          <w:rFonts w:eastAsiaTheme="minorEastAsia"/>
+          <w:sz w:val="28"/>
+          <w:szCs w:val="28"/>
+        </w:rPr>
+        <w:t xml:space="preserve">          </w:t>
+      </w:r>
+    </w:p>
+    <w:p>
+      <w:pPr>
+        <w:spacing w:line="480" w:lineRule="auto"/>
+        <w:rPr>
+          <w:rFonts w:eastAsiaTheme="minorEastAsia"/>
+        </w:rPr>
+      </w:pPr>
+      <w:r>
+        <w:rPr>
+          <w:rFonts w:eastAsiaTheme="minorEastAsia"/>
+        </w:rPr>
+        <w:t>This equation bears a shocking resemblance to the equation for lasso regularization</w:t>
+      </w:r>
+      <w:r>
+        <w:rPr>
+          <w:rStyle w:val="FootnoteReference"/>
+          <w:rFonts w:eastAsiaTheme="minorEastAsia"/>
+        </w:rPr>
+        <w:footnoteReference w:id="10"/>
+      </w:r>
+      <w:r>
+        <w:rPr>
+          <w:rFonts w:eastAsiaTheme="minorEastAsia"/>
+        </w:rPr>
+        <w:t xml:space="preserve">. </w:t>
       </w:r>
       <w:r>
         <w:rPr>
@@ -10446,13 +11811,97 @@
         <w:rPr>
           <w:rFonts w:eastAsiaTheme="minorEastAsia"/>
         </w:rPr>
-        <w:t xml:space="preserve">penalty term with all of the coefficients of a linear model. While it isn’t Lasso, since the coefficients are squared, </w:t>
-      </w:r>
-      <w:r>
-        <w:rPr>
-          <w:rFonts w:eastAsiaTheme="minorEastAsia"/>
-        </w:rPr>
-        <w:t>It is perfect for Ridge regularization which uses a squared penalty term. By performing ridge regularization, we can attain the similar results as Lasso and understand not just which features are the most important, but why they are the most important.</w:t>
+        <w:t xml:space="preserve">penalty term with all the coefficients of a linear model. </w:t>
+      </w:r>
+      <w:r>
+        <w:rPr>
+          <w:rFonts w:eastAsiaTheme="minorEastAsia"/>
+        </w:rPr>
+        <w:t>By performing ridge regularization</w:t>
+      </w:r>
+      <w:r>
+        <w:rPr>
+          <w:rFonts w:eastAsiaTheme="minorEastAsia"/>
+        </w:rPr>
+        <w:t xml:space="preserve"> instead of lasso</w:t>
+      </w:r>
+      <w:r>
+        <w:rPr>
+          <w:rFonts w:eastAsiaTheme="minorEastAsia"/>
+        </w:rPr>
+        <w:t xml:space="preserve">, </w:t>
+      </w:r>
+      <w:r>
+        <w:rPr>
+          <w:rFonts w:eastAsiaTheme="minorEastAsia"/>
+        </w:rPr>
+        <w:t>I</w:t>
+      </w:r>
+      <w:r>
+        <w:rPr>
+          <w:rFonts w:eastAsiaTheme="minorEastAsia"/>
+        </w:rPr>
+        <w:t xml:space="preserve"> can </w:t>
+      </w:r>
+      <w:r>
+        <w:rPr>
+          <w:rFonts w:eastAsiaTheme="minorEastAsia"/>
+        </w:rPr>
+        <w:t xml:space="preserve">find the </w:t>
+      </w:r>
+      <w:r>
+        <w:rPr>
+          <w:rFonts w:eastAsiaTheme="minorEastAsia"/>
+        </w:rPr>
+        <w:t xml:space="preserve">features </w:t>
+      </w:r>
+      <w:r>
+        <w:rPr>
+          <w:rFonts w:eastAsiaTheme="minorEastAsia"/>
+        </w:rPr>
+        <w:t xml:space="preserve">that </w:t>
+      </w:r>
+      <w:r>
+        <w:rPr>
+          <w:rFonts w:eastAsiaTheme="minorEastAsia"/>
+        </w:rPr>
+        <w:t>are the most important</w:t>
+      </w:r>
+      <w:r>
+        <w:rPr>
+          <w:rFonts w:eastAsiaTheme="minorEastAsia"/>
+        </w:rPr>
+        <w:t xml:space="preserve"> and</w:t>
+      </w:r>
+      <w:r>
+        <w:rPr>
+          <w:rFonts w:eastAsiaTheme="minorEastAsia"/>
+        </w:rPr>
+        <w:t xml:space="preserve"> the amount of impact that</w:t>
+      </w:r>
+      <w:r>
+        <w:rPr>
+          <w:rFonts w:eastAsiaTheme="minorEastAsia"/>
+        </w:rPr>
+        <w:t xml:space="preserve"> they </w:t>
+      </w:r>
+      <w:r>
+        <w:rPr>
+          <w:rFonts w:eastAsiaTheme="minorEastAsia"/>
+        </w:rPr>
+        <w:t>have on</w:t>
+      </w:r>
+      <w:r>
+        <w:rPr>
+          <w:rFonts w:eastAsiaTheme="minorEastAsia"/>
+        </w:rPr>
+        <w:t xml:space="preserve"> the </w:t>
+      </w:r>
+      <w:r>
+        <w:rPr>
+          <w:rFonts w:eastAsiaTheme="minorEastAsia"/>
+        </w:rPr>
+        <w:t xml:space="preserve">observation. </w:t>
       </w:r>
     </w:p>
     <w:p>
@@ -10468,17 +11917,17 @@
           <w:noProof/>
         </w:rPr>
         <w:drawing>
-          <wp:anchor distT="0" distB="0" distL="114300" distR="114300" simplePos="0" relativeHeight="251658251" behindDoc="0" locked="0" layoutInCell="1" allowOverlap="1" wp14:anchorId="392DC39B" wp14:editId="1BF25BC0">
+          <wp:anchor distT="0" distB="0" distL="114300" distR="114300" simplePos="0" relativeHeight="251658257" behindDoc="0" locked="0" layoutInCell="1" allowOverlap="1" wp14:anchorId="392DC39B" wp14:editId="65192039">
             <wp:simplePos x="0" y="0"/>
             <wp:positionH relativeFrom="margin">
-              <wp:align>left</wp:align>
+              <wp:align>center</wp:align>
             </wp:positionH>
             <wp:positionV relativeFrom="paragraph">
-              <wp:posOffset>363296</wp:posOffset>
+              <wp:posOffset>250495</wp:posOffset>
             </wp:positionV>
-            <wp:extent cx="3378146" cy="2087814"/>
-            <wp:effectExtent l="0" t="0" r="0" b="8255"/>
-            <wp:wrapSquare wrapText="bothSides"/>
+            <wp:extent cx="2887980" cy="1784350"/>
+            <wp:effectExtent l="0" t="0" r="7620" b="6350"/>
+            <wp:wrapTopAndBottom/>
             <wp:docPr id="1652831198" name="Picture 1652831198"/>
             <wp:cNvGraphicFramePr>
               <a:graphicFrameLocks xmlns:a="http://schemas.openxmlformats.org/drawingml/2006/main" noChangeAspect="1"/>
@@ -10508,7 +11957,7 @@
                   <pic:spPr bwMode="auto">
                     <a:xfrm>
                       <a:off x="0" y="0"/>
-                      <a:ext cx="3378146" cy="2087814"/>
+                      <a:ext cx="2887980" cy="1784350"/>
                     </a:xfrm>
                     <a:prstGeom prst="rect">
                       <a:avLst/>
@@ -10521,6 +11970,12 @@
                 </pic:pic>
               </a:graphicData>
             </a:graphic>
+            <wp14:sizeRelH relativeFrom="margin">
+              <wp14:pctWidth>0</wp14:pctWidth>
+            </wp14:sizeRelH>
+            <wp14:sizeRelV relativeFrom="margin">
+              <wp14:pctHeight>0</wp14:pctHeight>
+            </wp14:sizeRelV>
           </wp:anchor>
         </w:drawing>
       </w:r>
@@ -10529,13 +11984,76 @@
           <w:rFonts w:eastAsiaTheme="minorEastAsia"/>
         </w:rPr>
         <w:tab/>
-        <w:t>Below is a graphical representation of how LIME works, the white vs. blue parts represent a complex non-linear model</w:t>
-      </w:r>
-      <w:r>
-        <w:rPr>
-          <w:rFonts w:eastAsiaTheme="minorEastAsia"/>
-        </w:rPr>
-        <w:t xml:space="preserve"> whereas LIME is creating the simple Dashed black line as a</w:t>
+        <w:t>Below is a graphical representation of how LIME works</w:t>
+      </w:r>
+      <w:r>
+        <w:rPr>
+          <w:rFonts w:eastAsiaTheme="minorEastAsia"/>
+        </w:rPr>
+        <w:t>:</w:t>
+      </w:r>
+    </w:p>
+    <w:p>
+      <w:pPr>
+        <w:spacing w:line="480" w:lineRule="auto"/>
+        <w:rPr>
+          <w:rFonts w:eastAsiaTheme="minorEastAsia"/>
+        </w:rPr>
+      </w:pPr>
+      <w:r>
+        <w:rPr>
+          <w:rFonts w:eastAsiaTheme="minorEastAsia"/>
+        </w:rPr>
+        <w:lastRenderedPageBreak/>
+        <w:t>T</w:t>
+      </w:r>
+      <w:r>
+        <w:rPr>
+          <w:rFonts w:eastAsiaTheme="minorEastAsia"/>
+        </w:rPr>
+        <w:t>he white vs. blue parts represent a complex non-linear model</w:t>
+      </w:r>
+      <w:r>
+        <w:rPr>
+          <w:rFonts w:eastAsiaTheme="minorEastAsia"/>
+        </w:rPr>
+        <w:t>,</w:t>
+      </w:r>
+      <w:r>
+        <w:rPr>
+          <w:rFonts w:eastAsiaTheme="minorEastAsia"/>
+        </w:rPr>
+        <w:t xml:space="preserve"> whereas LIME </w:t>
+      </w:r>
+      <w:r>
+        <w:rPr>
+          <w:rFonts w:eastAsiaTheme="minorEastAsia"/>
+        </w:rPr>
+        <w:t>creates</w:t>
+      </w:r>
+      <w:r>
+        <w:rPr>
+          <w:rFonts w:eastAsiaTheme="minorEastAsia"/>
+        </w:rPr>
+        <w:t xml:space="preserve"> the simple </w:t>
+      </w:r>
+      <w:r>
+        <w:rPr>
+          <w:rFonts w:eastAsiaTheme="minorEastAsia"/>
+        </w:rPr>
+        <w:t>d</w:t>
+      </w:r>
+      <w:r>
+        <w:rPr>
+          <w:rFonts w:eastAsiaTheme="minorEastAsia"/>
+        </w:rPr>
+        <w:t>ashed black line</w:t>
+      </w:r>
+      <w:r>
+        <w:rPr>
+          <w:rFonts w:eastAsiaTheme="minorEastAsia"/>
+        </w:rPr>
+        <w:t>, which is</w:t>
       </w:r>
       <w:r>
         <w:rPr>
@@ -10547,14 +12065,38 @@
         <w:rPr>
           <w:rFonts w:eastAsiaTheme="minorEastAsia"/>
         </w:rPr>
-        <w:t xml:space="preserve">When we examine close to the point of interest a linear model appears to be effective but as the model curves and turns it is no longer helpful. </w:t>
+        <w:t>When we examine close to the point of interest</w:t>
+      </w:r>
+      <w:r>
+        <w:rPr>
+          <w:rFonts w:eastAsiaTheme="minorEastAsia"/>
+        </w:rPr>
+        <w:t>,</w:t>
+      </w:r>
+      <w:r>
+        <w:rPr>
+          <w:rFonts w:eastAsiaTheme="minorEastAsia"/>
+        </w:rPr>
+        <w:t xml:space="preserve"> a linear model </w:t>
+      </w:r>
+      <w:r>
+        <w:rPr>
+          <w:rFonts w:eastAsiaTheme="minorEastAsia"/>
+        </w:rPr>
+        <w:t>is</w:t>
+      </w:r>
+      <w:r>
+        <w:rPr>
+          <w:rFonts w:eastAsiaTheme="minorEastAsia"/>
+        </w:rPr>
+        <w:t xml:space="preserve"> effective but as the model curves and turns it is no longer helpful. </w:t>
       </w:r>
       <w:r>
         <w:rPr>
           <w:rStyle w:val="FootnoteReference"/>
           <w:rFonts w:eastAsiaTheme="minorEastAsia"/>
         </w:rPr>
-        <w:footnoteReference w:id="10"/>
+        <w:footnoteReference w:id="11"/>
       </w:r>
     </w:p>
     <w:p>
@@ -10587,13 +12129,55 @@
         <w:rPr>
           <w:rFonts w:eastAsiaTheme="minorEastAsia"/>
         </w:rPr>
-        <w:t xml:space="preserve">python package I can quickly use LIME to explain any given loan and determine the most impactful </w:t>
-      </w:r>
-      <w:r>
-        <w:rPr>
-          <w:rFonts w:eastAsiaTheme="minorEastAsia"/>
-        </w:rPr>
-        <w:t>features. Below is an example of the output of the LIME Package</w:t>
+        <w:t>python package</w:t>
+      </w:r>
+      <w:r>
+        <w:rPr>
+          <w:rFonts w:eastAsiaTheme="minorEastAsia"/>
+        </w:rPr>
+        <w:t>,</w:t>
+      </w:r>
+      <w:r>
+        <w:rPr>
+          <w:rFonts w:eastAsiaTheme="minorEastAsia"/>
+        </w:rPr>
+        <w:t xml:space="preserve"> I can quickly use LIME to explain any given loan and determine </w:t>
+      </w:r>
+      <w:r>
+        <w:rPr>
+          <w:rFonts w:eastAsiaTheme="minorEastAsia"/>
+        </w:rPr>
+        <w:t>its</w:t>
+      </w:r>
+      <w:r>
+        <w:rPr>
+          <w:rFonts w:eastAsiaTheme="minorEastAsia"/>
+        </w:rPr>
+        <w:t xml:space="preserve"> most impactful </w:t>
+      </w:r>
+      <w:r>
+        <w:rPr>
+          <w:rFonts w:eastAsiaTheme="minorEastAsia"/>
+        </w:rPr>
+        <w:t xml:space="preserve">features. Below is an example of the output of the LIME </w:t>
+      </w:r>
+      <w:r>
+        <w:rPr>
+          <w:rFonts w:eastAsiaTheme="minorEastAsia"/>
+        </w:rPr>
+        <w:t>p</w:t>
+      </w:r>
+      <w:r>
+        <w:rPr>
+          <w:rFonts w:eastAsiaTheme="minorEastAsia"/>
+        </w:rPr>
+        <w:t>ackage</w:t>
+      </w:r>
+      <w:r>
+        <w:rPr>
+          <w:rFonts w:eastAsiaTheme="minorEastAsia"/>
+        </w:rPr>
+        <w:t>:</w:t>
       </w:r>
     </w:p>
     <w:p>
@@ -10608,7 +12192,6 @@
           <w:rFonts w:eastAsiaTheme="minorEastAsia"/>
           <w:noProof/>
         </w:rPr>
-        <w:lastRenderedPageBreak/>
         <w:drawing>
           <wp:inline distT="0" distB="0" distL="0" distR="0" wp14:anchorId="318090B3" wp14:editId="483DAA7F">
             <wp:extent cx="5943600" cy="2025015"/>
@@ -10649,45 +12232,6 @@
     <w:p>
       <w:pPr>
         <w:spacing w:line="480" w:lineRule="auto"/>
-      </w:pPr>
-      <w:r>
-        <w:t xml:space="preserve">The </w:t>
-      </w:r>
-      <w:r>
-        <w:t>p</w:t>
-      </w:r>
-      <w:r>
-        <w:t xml:space="preserve">redicted value on the left is created by the possible values that the inverse mapping function creates when transitioning from the binary vectors </w:t>
-      </w:r>
-      <w:r>
-        <w:t xml:space="preserve">to numerical vectors. </w:t>
-      </w:r>
-      <w:r>
-        <w:t xml:space="preserve"> </w:t>
-      </w:r>
-      <w:r>
-        <w:t>The graphical representation</w:t>
-      </w:r>
-      <w:r>
-        <w:t xml:space="preserve"> shows</w:t>
-      </w:r>
-      <w:r>
-        <w:t xml:space="preserve"> of the importance of </w:t>
-      </w:r>
-      <w:r>
-        <w:t xml:space="preserve">the features from the ridge regression. Finally the last </w:t>
-      </w:r>
-      <w:r>
-        <w:t xml:space="preserve">column shows the actual values that were used </w:t>
-      </w:r>
-      <w:r>
-        <w:t>in the LIME analysis. With numerical data is less meaningful than categorical data or binary data but it is still interesting.</w:t>
-      </w:r>
-    </w:p>
-    <w:p>
-      <w:pPr>
-        <w:spacing w:line="480" w:lineRule="auto"/>
-        <w:jc w:val="center"/>
         <w:rPr>
           <w:b/>
           <w:bCs/>
@@ -10695,6 +12239,111 @@
           <w:szCs w:val="32"/>
         </w:rPr>
       </w:pPr>
+      <w:r>
+        <w:t xml:space="preserve">The </w:t>
+      </w:r>
+      <w:r>
+        <w:t>p</w:t>
+      </w:r>
+      <w:r>
+        <w:t xml:space="preserve">redicted value on the left </w:t>
+      </w:r>
+      <w:r>
+        <w:t>stems from</w:t>
+      </w:r>
+      <w:r>
+        <w:t xml:space="preserve"> the possible values that the inverse mapping function creates when transitioning from the binary vectors </w:t>
+      </w:r>
+      <w:r>
+        <w:t xml:space="preserve">to numerical vectors. </w:t>
+      </w:r>
+      <w:r>
+        <w:t xml:space="preserve"> </w:t>
+      </w:r>
+      <w:r>
+        <w:t>The graphical representation</w:t>
+      </w:r>
+      <w:r>
+        <w:t xml:space="preserve"> shows</w:t>
+      </w:r>
+      <w:r>
+        <w:t xml:space="preserve"> of</w:t>
+      </w:r>
+      <w:r>
+        <w:t>f</w:t>
+      </w:r>
+      <w:r>
+        <w:t xml:space="preserve"> the importance of </w:t>
+      </w:r>
+      <w:r>
+        <w:t>the features from the ridge regression. Finally</w:t>
+      </w:r>
+      <w:r>
+        <w:t>,</w:t>
+      </w:r>
+      <w:r>
+        <w:t xml:space="preserve"> the last </w:t>
+      </w:r>
+      <w:r>
+        <w:t xml:space="preserve">column shows the actual values that were </w:t>
+      </w:r>
+      <w:r>
+        <w:t xml:space="preserve">in the </w:t>
+      </w:r>
+      <w:r>
+        <w:t xml:space="preserve">observation that underwent </w:t>
+      </w:r>
+      <w:r>
+        <w:t xml:space="preserve">the LIME analysis. </w:t>
+      </w:r>
+      <w:r>
+        <w:t xml:space="preserve">Since </w:t>
+      </w:r>
+      <w:r>
+        <w:t>I</w:t>
+      </w:r>
+      <w:r>
+        <w:t xml:space="preserve"> scaled</w:t>
+      </w:r>
+      <w:r>
+        <w:t xml:space="preserve"> every value </w:t>
+      </w:r>
+      <w:r>
+        <w:t>to allow the models to capture all the relationships between the variables, the values</w:t>
+      </w:r>
+      <w:r>
+        <w:t xml:space="preserve"> themselves</w:t>
+      </w:r>
+      <w:r>
+        <w:t xml:space="preserve"> do not mean as much. If </w:t>
+      </w:r>
+      <w:r>
+        <w:t>an</w:t>
+      </w:r>
+      <w:r>
+        <w:t xml:space="preserve"> explanation</w:t>
+      </w:r>
+      <w:r>
+        <w:t xml:space="preserve"> w</w:t>
+      </w:r>
+      <w:r>
+        <w:t>ere</w:t>
+      </w:r>
+      <w:r>
+        <w:t xml:space="preserve"> shown to an </w:t>
+      </w:r>
+      <w:r>
+        <w:t>investor,</w:t>
+      </w:r>
+      <w:r>
+        <w:t xml:space="preserve"> </w:t>
+      </w:r>
+      <w:r>
+        <w:t>I could use the original values of the loan instead of the processed scaled values that are devoid of real world meaning</w:t>
+      </w:r>
+      <w:r>
+        <w:t>.</w:t>
+      </w:r>
     </w:p>
     <w:p>
       <w:pPr>
@@ -10707,73 +12356,14 @@
           <w:szCs w:val="32"/>
         </w:rPr>
       </w:pPr>
-    </w:p>
-    <w:p>
-      <w:pPr>
-        <w:spacing w:line="480" w:lineRule="auto"/>
-        <w:jc w:val="center"/>
+      <w:r>
         <w:rPr>
           <w:b/>
           <w:bCs/>
           <w:sz w:val="32"/>
           <w:szCs w:val="32"/>
         </w:rPr>
-      </w:pPr>
-    </w:p>
-    <w:p>
-      <w:pPr>
-        <w:spacing w:line="480" w:lineRule="auto"/>
-        <w:jc w:val="center"/>
-        <w:rPr>
-          <w:b/>
-          <w:bCs/>
-          <w:sz w:val="32"/>
-          <w:szCs w:val="32"/>
-        </w:rPr>
-      </w:pPr>
-    </w:p>
-    <w:p>
-      <w:pPr>
-        <w:spacing w:line="480" w:lineRule="auto"/>
-        <w:jc w:val="center"/>
-        <w:rPr>
-          <w:b/>
-          <w:bCs/>
-          <w:sz w:val="32"/>
-          <w:szCs w:val="32"/>
-        </w:rPr>
-      </w:pPr>
-    </w:p>
-    <w:p>
-      <w:pPr>
-        <w:spacing w:line="480" w:lineRule="auto"/>
-        <w:jc w:val="center"/>
-        <w:rPr>
-          <w:b/>
-          <w:bCs/>
-          <w:sz w:val="32"/>
-          <w:szCs w:val="32"/>
-        </w:rPr>
-      </w:pPr>
-    </w:p>
-    <w:p>
-      <w:pPr>
-        <w:spacing w:line="480" w:lineRule="auto"/>
-        <w:jc w:val="center"/>
-        <w:rPr>
-          <w:b/>
-          <w:bCs/>
-          <w:sz w:val="32"/>
-          <w:szCs w:val="32"/>
-        </w:rPr>
-      </w:pPr>
-      <w:r>
-        <w:rPr>
-          <w:b/>
-          <w:bCs/>
-          <w:sz w:val="32"/>
-          <w:szCs w:val="32"/>
-        </w:rPr>
+        <w:lastRenderedPageBreak/>
         <w:t>Random Forests</w:t>
       </w:r>
     </w:p>
@@ -10785,7 +12375,6 @@
         <w:rPr>
           <w:noProof/>
         </w:rPr>
-        <w:lastRenderedPageBreak/>
         <mc:AlternateContent>
           <mc:Choice Requires="wpg">
             <w:drawing>
@@ -11116,7 +12705,72 @@
         <w:t>“</w:t>
       </w:r>
       <w:r>
-        <w:t>Random forests are a collection of decision trees that predict a target variable based on the features of the dataset.  Below is an example of a decision tree.</w:t>
+        <w:t>Random forests are a collection of decision trees that predict a target variable based on the features of the dataset.  Below is an example of a decision tree</w:t>
+      </w:r>
+      <w:r>
+        <w:t>:</w:t>
+      </w:r>
+    </w:p>
+    <w:p>
+      <w:pPr>
+        <w:spacing w:line="480" w:lineRule="auto"/>
+      </w:pPr>
+      <w:r>
+        <w:t xml:space="preserve">When </w:t>
+      </w:r>
+      <w:r>
+        <w:t xml:space="preserve">a </w:t>
+      </w:r>
+      <w:r>
+        <w:t xml:space="preserve">decision tree </w:t>
+      </w:r>
+      <w:r>
+        <w:t>is</w:t>
+      </w:r>
+      <w:r>
+        <w:t xml:space="preserve"> applied to </w:t>
+      </w:r>
+      <w:r>
+        <w:t>a</w:t>
+      </w:r>
+      <w:r>
+        <w:t xml:space="preserve"> dataset, </w:t>
+      </w:r>
+      <w:r>
+        <w:t xml:space="preserve">it </w:t>
+      </w:r>
+      <w:r>
+        <w:t>ha</w:t>
+      </w:r>
+      <w:r>
+        <w:t>s</w:t>
+      </w:r>
+      <w:r>
+        <w:t xml:space="preserve"> specific ways of creating decisions. If the data </w:t>
+      </w:r>
+      <w:r>
+        <w:t>are</w:t>
+      </w:r>
+      <w:r>
+        <w:t xml:space="preserve"> binary, then the decision tree will create two branches for each of the binary values. If the data </w:t>
+      </w:r>
+      <w:r>
+        <w:t>are</w:t>
+      </w:r>
+      <w:r>
+        <w:t xml:space="preserve"> categorical then the decision tree can choose any number of the categories to</w:t>
+      </w:r>
+      <w:r>
+        <w:t xml:space="preserve"> create</w:t>
+      </w:r>
+      <w:r>
+        <w:t xml:space="preserve"> another branch. If the data </w:t>
+      </w:r>
+      <w:r>
+        <w:t>are</w:t>
+      </w:r>
+      <w:r>
+        <w:t xml:space="preserve"> numerical, then the decision tree creates a cutoff value where all observations with values below the cutoff go to one branch, and the rest go to another branch. </w:t>
       </w:r>
     </w:p>
     <w:p>
@@ -11125,15 +12779,11 @@
       </w:pPr>
       <w:r>
         <w:tab/>
-        <w:t xml:space="preserve">When decision trees are applied to datasets, they have specific ways of creating decisions. If the data is binary, then the decision tree will create two branches for each of the binary values. If the data is categorical then the decision tree can choose any number of the categories to become another branch. If the data is numerical, then the decision tree creates a cutoff value where all observations with values below the cutoff go to one branch, and the rest go to another branch. </w:t>
-      </w:r>
-    </w:p>
-    <w:p>
-      <w:pPr>
-        <w:spacing w:line="480" w:lineRule="auto"/>
-      </w:pPr>
-      <w:r>
-        <w:tab/>
+      </w:r>
+      <w:r>
+        <w:t>“</w:t>
+      </w:r>
+      <w:r>
         <w:t>The decision tree then partitions the least homogeneous feature of the dataset as measured by the Gini index which is:</w:t>
       </w:r>
     </w:p>
@@ -11361,7 +13011,19 @@
           <w:rFonts w:eastAsiaTheme="minorEastAsia"/>
         </w:rPr>
         <w:lastRenderedPageBreak/>
-        <w:t>partition. When all the observations in each group are the same, then y-class that is the most popular for that group becomes the prediction of the model.</w:t>
+        <w:t xml:space="preserve">partition. When all the observations in each group are the same, then </w:t>
+      </w:r>
+      <w:r>
+        <w:rPr>
+          <w:rFonts w:eastAsiaTheme="minorEastAsia"/>
+        </w:rPr>
+        <w:t xml:space="preserve">the </w:t>
+      </w:r>
+      <w:r>
+        <w:rPr>
+          <w:rFonts w:eastAsiaTheme="minorEastAsia"/>
+        </w:rPr>
+        <w:t>y-class that is the most popular for that group becomes the prediction of the model.</w:t>
       </w:r>
       <w:r>
         <w:rPr>
@@ -11382,6 +13044,17 @@
           <w:rFonts w:eastAsiaTheme="minorEastAsia"/>
         </w:rPr>
         <w:tab/>
+      </w:r>
+      <w:r>
+        <w:rPr>
+          <w:rFonts w:eastAsiaTheme="minorEastAsia"/>
+        </w:rPr>
+        <w:t>“</w:t>
+      </w:r>
+      <w:r>
+        <w:rPr>
+          <w:rFonts w:eastAsiaTheme="minorEastAsia"/>
+        </w:rPr>
         <w:t xml:space="preserve">This can lead to overfitting as the decision tree has learned all the patterns of the training data that may or may not be helpful. To fix this problem we can create a forest of decision trees with bootstrapped datasets. Bootstrapping is when the data is randomly sampled with replacement to create another dataset that has the same parameters as the original dataset but does not carry the same noise. When all the trees in the forest have finished their processes, they vote on the correct prediction. The prediction that the greatest number of trees support is the prediction of the forest. </w:t>
       </w:r>
     </w:p>
@@ -11397,6 +13070,17 @@
           <w:rFonts w:eastAsiaTheme="minorEastAsia"/>
         </w:rPr>
         <w:tab/>
+      </w:r>
+      <w:r>
+        <w:rPr>
+          <w:rFonts w:eastAsiaTheme="minorEastAsia"/>
+        </w:rPr>
+        <w:t>“</w:t>
+      </w:r>
+      <w:r>
+        <w:rPr>
+          <w:rFonts w:eastAsiaTheme="minorEastAsia"/>
+        </w:rPr>
         <w:t>There are many different hyper-parameters for a random forest model. Some examples are:</w:t>
       </w:r>
     </w:p>
@@ -11453,7 +13137,7 @@
         <w:rPr>
           <w:rStyle w:val="FootnoteReference"/>
         </w:rPr>
-        <w:footnoteReference w:id="11"/>
+        <w:footnoteReference w:id="12"/>
       </w:r>
     </w:p>
     <w:p>
@@ -11465,20 +13149,50 @@
         <w:t xml:space="preserve">When trying to find the number of trees for the forest, I tested </w:t>
       </w:r>
       <w:r>
-        <w:t>5, 50, 100, 150, 200, 300, 600</w:t>
+        <w:t xml:space="preserve">5, 50, 100, 150, 200, 300, </w:t>
+      </w:r>
+      <w:r>
+        <w:t xml:space="preserve">and </w:t>
+      </w:r>
+      <w:r>
+        <w:t>600</w:t>
       </w:r>
       <w:r>
         <w:t xml:space="preserve"> estimators. </w:t>
       </w:r>
       <w:r>
-        <w:t xml:space="preserve">After 600 estimators the additional estimator does not provide significant </w:t>
+        <w:t xml:space="preserve">After 600 estimators </w:t>
+      </w:r>
+      <w:r>
+        <w:t>adding</w:t>
+      </w:r>
+      <w:r>
+        <w:t xml:space="preserve"> estimator</w:t>
+      </w:r>
+      <w:r>
+        <w:t>s</w:t>
+      </w:r>
+      <w:r>
+        <w:t xml:space="preserve"> does not provide significant </w:t>
       </w:r>
       <w:r>
         <w:lastRenderedPageBreak/>
         <w:t xml:space="preserve">improvement to the model. </w:t>
       </w:r>
       <w:r>
-        <w:t xml:space="preserve">Given the amount of time that it takes for my computer to evaluate the different numbers of estimators, 600 is the maximum amount. </w:t>
+        <w:t>Given the amount of time that it takes for my computer to evaluate the different numbers of estimators, 600 is the maximum</w:t>
+      </w:r>
+      <w:r>
+        <w:t xml:space="preserve"> practical</w:t>
+      </w:r>
+      <w:r>
+        <w:t xml:space="preserve"> amount</w:t>
+      </w:r>
+      <w:r>
+        <w:t xml:space="preserve"> available to me</w:t>
+      </w:r>
+      <w:r>
+        <w:t xml:space="preserve">. </w:t>
       </w:r>
     </w:p>
     <w:p>
@@ -11589,7 +13303,10 @@
         <w:t xml:space="preserve">. </w:t>
       </w:r>
       <w:r>
-        <w:t xml:space="preserve">Below is a representation of the first 100 loans with the predictions in green and the actual values in red. </w:t>
+        <w:t>Below is a representation of the first 100 loans with the predictions in green and the actual values in red</w:t>
+      </w:r>
+      <w:r>
+        <w:t>:</w:t>
       </w:r>
       <w:r>
         <w:rPr>
@@ -11632,7 +13349,10 @@
         </w:drawing>
       </w:r>
       <w:r>
-        <w:t xml:space="preserve">What is interesting is that for every </w:t>
+        <w:t>Interestingly</w:t>
+      </w:r>
+      <w:r>
+        <w:t xml:space="preserve"> for every </w:t>
       </w:r>
       <w:r>
         <w:t xml:space="preserve">single observation </w:t>
@@ -11647,7 +13367,13 @@
         <w:t xml:space="preserve">gets the amplitude wrong. </w:t>
       </w:r>
       <w:r>
-        <w:t xml:space="preserve">This matches the RMSE discrepancy where many of the </w:t>
+        <w:t>This matches the RMSE discrepancy</w:t>
+      </w:r>
+      <w:r>
+        <w:t>,</w:t>
+      </w:r>
+      <w:r>
+        <w:t xml:space="preserve"> where many of the </w:t>
       </w:r>
       <w:r>
         <w:t>predictions are correct but some of the wrong estimates are severely wrong. Below is a graph of the distribution of error for the random forest.</w:t>
@@ -11660,7 +13386,7 @@
         </w:rPr>
         <w:lastRenderedPageBreak/>
         <w:drawing>
-          <wp:anchor distT="0" distB="0" distL="114300" distR="114300" simplePos="0" relativeHeight="251658253" behindDoc="0" locked="0" layoutInCell="1" allowOverlap="1" wp14:anchorId="01606DC6" wp14:editId="7D8C33E2">
+          <wp:anchor distT="0" distB="0" distL="114300" distR="114300" simplePos="0" relativeHeight="251658249" behindDoc="0" locked="0" layoutInCell="1" allowOverlap="1" wp14:anchorId="01606DC6" wp14:editId="7D8C33E2">
             <wp:simplePos x="0" y="0"/>
             <wp:positionH relativeFrom="margin">
               <wp:posOffset>1043940</wp:posOffset>
@@ -11730,7 +13456,25 @@
         <w:spacing w:line="480" w:lineRule="auto"/>
       </w:pPr>
       <w:r>
-        <w:t xml:space="preserve">It is stark how much more concentrated all the values are around zero but the outliers are still there.  </w:t>
+        <w:t>It is stark how much more concentrated all the values are around zero</w:t>
+      </w:r>
+      <w:r>
+        <w:t>,</w:t>
+      </w:r>
+      <w:r>
+        <w:t xml:space="preserve"> but the outliers </w:t>
+      </w:r>
+      <w:r>
+        <w:t>s</w:t>
+      </w:r>
+      <w:r>
+        <w:t>till</w:t>
+      </w:r>
+      <w:r>
+        <w:t xml:space="preserve"> remain</w:t>
+      </w:r>
+      <w:r>
+        <w:t xml:space="preserve">.  </w:t>
       </w:r>
     </w:p>
     <w:p>
@@ -11836,7 +13580,13 @@
         <w:t xml:space="preserve"> but the model again is </w:t>
       </w:r>
       <w:r>
-        <w:t xml:space="preserve">struggling to predict values near one. The distribution of values over </w:t>
+        <w:t xml:space="preserve">struggling to predict values near one. The </w:t>
+      </w:r>
+      <w:r>
+        <w:t xml:space="preserve">overlap </w:t>
+      </w:r>
+      <w:r>
+        <w:t xml:space="preserve">of values over </w:t>
       </w:r>
       <w:r>
         <w:t>one</w:t>
@@ -11845,7 +13595,58 @@
         <w:t xml:space="preserve"> is interesting.</w:t>
       </w:r>
       <w:r>
-        <w:t xml:space="preserve"> If this had been a classification model where it was trying to Identify which loans will be paid back or not, it would score very highly.</w:t>
+        <w:t xml:space="preserve"> If </w:t>
+      </w:r>
+      <w:r>
+        <w:t>I</w:t>
+      </w:r>
+      <w:r>
+        <w:t xml:space="preserve"> had </w:t>
+      </w:r>
+      <w:r>
+        <w:t>used</w:t>
+      </w:r>
+      <w:r>
+        <w:t xml:space="preserve"> a classification model </w:t>
+      </w:r>
+      <w:r>
+        <w:t xml:space="preserve">that predicted the </w:t>
+      </w:r>
+      <w:r>
+        <w:t>borrowers</w:t>
+      </w:r>
+      <w:r>
+        <w:t xml:space="preserve"> that</w:t>
+      </w:r>
+      <w:r>
+        <w:t xml:space="preserve"> </w:t>
+      </w:r>
+      <w:r>
+        <w:t>will pa</w:t>
+      </w:r>
+      <w:r>
+        <w:t>y</w:t>
+      </w:r>
+      <w:r>
+        <w:t xml:space="preserve"> the loans in full,</w:t>
+      </w:r>
+      <w:r>
+        <w:t xml:space="preserve"> then</w:t>
+      </w:r>
+      <w:r>
+        <w:t xml:space="preserve"> it would </w:t>
+      </w:r>
+      <w:r>
+        <w:t xml:space="preserve">have </w:t>
+      </w:r>
+      <w:r>
+        <w:t>score</w:t>
+      </w:r>
+      <w:r>
+        <w:t>d</w:t>
+      </w:r>
+      <w:r>
+        <w:t xml:space="preserve"> very highly.</w:t>
       </w:r>
     </w:p>
     <w:p>
@@ -11854,7 +13655,16 @@
       </w:pPr>
       <w:r>
         <w:tab/>
-        <w:t>Lastly I have the LIME output of a random loan using the random forest model.</w:t>
+        <w:t>Lastly</w:t>
+      </w:r>
+      <w:r>
+        <w:t>,</w:t>
+      </w:r>
+      <w:r>
+        <w:t xml:space="preserve"> I have the LIME output of a random loan using the random forest model</w:t>
+      </w:r>
+      <w:r>
+        <w:t>:</w:t>
       </w:r>
     </w:p>
     <w:p>
@@ -11907,7 +13717,10 @@
         <w:spacing w:line="480" w:lineRule="auto"/>
       </w:pPr>
       <w:r>
-        <w:t xml:space="preserve">Interestingly the random forest model used </w:t>
+        <w:t>The</w:t>
+      </w:r>
+      <w:r>
+        <w:t xml:space="preserve"> random forest model used </w:t>
       </w:r>
       <w:r>
         <w:t xml:space="preserve">the `last_pymnt_amnt` more than the neural network and was able to get a better score. </w:t>
@@ -12075,7 +13888,19 @@
         <w:t xml:space="preserve">. </w:t>
       </w:r>
       <w:r>
-        <w:t xml:space="preserve">As such it is crucial to have an algorithm like LIME that can give an explanation of the model so that If someone is curious as to why the current valuation of a loan is a given number, they will be able to look behind the curtain. </w:t>
+        <w:t xml:space="preserve">As such it is crucial to have an algorithm like LIME that can </w:t>
+      </w:r>
+      <w:r>
+        <w:t>explain</w:t>
+      </w:r>
+      <w:r>
+        <w:t xml:space="preserve"> the model so that </w:t>
+      </w:r>
+      <w:r>
+        <w:t>i</w:t>
+      </w:r>
+      <w:r>
+        <w:t xml:space="preserve">f someone is curious as to why the current valuation of a loan is a given number, they will be able to look behind the curtain. </w:t>
       </w:r>
     </w:p>
     <w:p>
@@ -12090,29 +13915,19 @@
         <w:t>Random</w:t>
       </w:r>
       <w:r>
-        <w:t xml:space="preserve"> Forest. I’m surprised that it beat out the </w:t>
-      </w:r>
-      <w:r>
-        <w:t>n</w:t>
-      </w:r>
-      <w:r>
-        <w:t xml:space="preserve">eural </w:t>
-      </w:r>
-      <w:r>
-        <w:t xml:space="preserve">network but </w:t>
-      </w:r>
-      <w:r>
-        <w:t xml:space="preserve">there was no depth limit for the Random Forest and it had 600 estimators. It is possible that the Neural Network could have been improved with a lot more </w:t>
-      </w:r>
-      <w:r>
-        <w:t xml:space="preserve">layers. </w:t>
-      </w:r>
-    </w:p>
-    <w:p>
-      <w:pPr>
-        <w:spacing w:line="480" w:lineRule="auto"/>
-      </w:pPr>
-    </w:p>
+        <w:t xml:space="preserve"> Forest. </w:t>
+      </w:r>
+      <w:r>
+        <w:t>Which isn’t surprising since random forests are better at predicting tabular data with simpler models.</w:t>
+      </w:r>
+      <w:r>
+        <w:t xml:space="preserve"> It could be that If I was able to better tune the hyperparameters of the neural network I might have had a different</w:t>
+      </w:r>
+      <w:r>
+        <w:t xml:space="preserve"> result, but this is the best that I could do.</w:t>
+      </w:r>
+    </w:p>
+    <w:p/>
     <w:p/>
     <w:p/>
     <w:p/>
@@ -12223,6 +14038,93 @@
                 <w:rPr>
                   <w:noProof/>
                 </w:rPr>
+                <w:t xml:space="preserve">Drelich, J. (2023). </w:t>
+              </w:r>
+              <w:r>
+                <w:rPr>
+                  <w:i/>
+                  <w:iCs/>
+                  <w:noProof/>
+                </w:rPr>
+                <w:t>Network Intrusions.</w:t>
+              </w:r>
+              <w:r>
+                <w:rPr>
+                  <w:noProof/>
+                </w:rPr>
+                <w:t xml:space="preserve"> Washington D.C.: Github.</w:t>
+              </w:r>
+            </w:p>
+            <w:p>
+              <w:pPr>
+                <w:pStyle w:val="Bibliography"/>
+                <w:ind w:left="720" w:hanging="720"/>
+                <w:rPr>
+                  <w:noProof/>
+                </w:rPr>
+              </w:pPr>
+              <w:r>
+                <w:rPr>
+                  <w:noProof/>
+                </w:rPr>
+                <w:t xml:space="preserve">Federal Reserve Bank of New York. (2023). </w:t>
+              </w:r>
+              <w:r>
+                <w:rPr>
+                  <w:i/>
+                  <w:iCs/>
+                  <w:noProof/>
+                </w:rPr>
+                <w:t>Household and Credit Debt.</w:t>
+              </w:r>
+              <w:r>
+                <w:rPr>
+                  <w:noProof/>
+                </w:rPr>
+                <w:t xml:space="preserve"> New York: Research and Statistics Group.</w:t>
+              </w:r>
+            </w:p>
+            <w:p>
+              <w:pPr>
+                <w:pStyle w:val="Bibliography"/>
+                <w:ind w:left="720" w:hanging="720"/>
+                <w:rPr>
+                  <w:noProof/>
+                </w:rPr>
+              </w:pPr>
+              <w:r>
+                <w:rPr>
+                  <w:noProof/>
+                </w:rPr>
+                <w:t xml:space="preserve">Frost, J. (2020, December 6). </w:t>
+              </w:r>
+              <w:r>
+                <w:rPr>
+                  <w:i/>
+                  <w:iCs/>
+                  <w:noProof/>
+                </w:rPr>
+                <w:t>Variance Inflation Factors (VIFs)</w:t>
+              </w:r>
+              <w:r>
+                <w:rPr>
+                  <w:noProof/>
+                </w:rPr>
+                <w:t>. Retrieved from Statistics By Jim: https://statisticsbyjim.com/regression/variance-inflation-factors/#comments</w:t>
+              </w:r>
+            </w:p>
+            <w:p>
+              <w:pPr>
+                <w:pStyle w:val="Bibliography"/>
+                <w:ind w:left="720" w:hanging="720"/>
+                <w:rPr>
+                  <w:noProof/>
+                </w:rPr>
+              </w:pPr>
+              <w:r>
+                <w:rPr>
+                  <w:noProof/>
+                </w:rPr>
                 <w:t xml:space="preserve">Marco Tulio Ribeiro, S. S. (2016). "Why Should I Trust You?": Explaining the Predictions of Any Classifier. </w:t>
               </w:r>
               <w:r>
@@ -12241,6 +14143,67 @@
               </w:r>
             </w:p>
             <w:p>
+              <w:pPr>
+                <w:pStyle w:val="Bibliography"/>
+                <w:ind w:left="720" w:hanging="720"/>
+                <w:rPr>
+                  <w:noProof/>
+                </w:rPr>
+              </w:pPr>
+              <w:r>
+                <w:rPr>
+                  <w:noProof/>
+                </w:rPr>
+                <w:t xml:space="preserve">Menor, D. (2022, December 15). </w:t>
+              </w:r>
+              <w:r>
+                <w:rPr>
+                  <w:i/>
+                  <w:iCs/>
+                  <w:noProof/>
+                </w:rPr>
+                <w:t>How to Calculate VIF in Excel</w:t>
+              </w:r>
+              <w:r>
+                <w:rPr>
+                  <w:noProof/>
+                </w:rPr>
+                <w:t>. Retrieved from Sheetaki: https://sheetaki.com/how-to-calculate-vif-in-excel/</w:t>
+              </w:r>
+            </w:p>
+            <w:p>
+              <w:pPr>
+                <w:pStyle w:val="Bibliography"/>
+                <w:ind w:left="720" w:hanging="720"/>
+                <w:rPr>
+                  <w:noProof/>
+                </w:rPr>
+              </w:pPr>
+              <w:r>
+                <w:rPr>
+                  <w:noProof/>
+                </w:rPr>
+                <w:t xml:space="preserve">Schulz, M. (2023, August 25). </w:t>
+              </w:r>
+              <w:r>
+                <w:rPr>
+                  <w:i/>
+                  <w:iCs/>
+                  <w:noProof/>
+                </w:rPr>
+                <w:t>Personal Loan Statistics: 2023</w:t>
+              </w:r>
+              <w:r>
+                <w:rPr>
+                  <w:noProof/>
+                </w:rPr>
+                <w:t>. Retrieved from lendingtree: https://www.lendingtree.com/personal/personal-loans-statistics/</w:t>
+              </w:r>
+            </w:p>
+            <w:p>
+              <w:pPr>
+                <w:spacing w:before="240" w:line="480" w:lineRule="auto"/>
+              </w:pPr>
               <w:r>
                 <w:rPr>
                   <w:b/>
@@ -12401,12 +14364,55 @@
         <w:t xml:space="preserve"> </w:t>
       </w:r>
       <w:hyperlink r:id="rId1" w:history="1">
-        <w:r>
-          <w:rPr>
-            <w:rStyle w:val="Hyperlink"/>
-          </w:rPr>
-          <w:t>Household Debt and Credit Report - FEDERAL RESERVE BANK of NEW YORK (newyorkfed.org)</w:t>
-        </w:r>
+        <w:sdt>
+          <w:sdtPr>
+            <w:rPr>
+              <w:rStyle w:val="Hyperlink"/>
+            </w:rPr>
+            <w:id w:val="-1810464533"/>
+            <w:citation/>
+          </w:sdtPr>
+          <w:sdtContent>
+            <w:r>
+              <w:rPr>
+                <w:rStyle w:val="Hyperlink"/>
+              </w:rPr>
+              <w:fldChar w:fldCharType="begin"/>
+            </w:r>
+            <w:r>
+              <w:rPr>
+                <w:rStyle w:val="Hyperlink"/>
+              </w:rPr>
+              <w:instrText xml:space="preserve"> CITATION Fed23 \l 1033 </w:instrText>
+            </w:r>
+            <w:r>
+              <w:rPr>
+                <w:rStyle w:val="Hyperlink"/>
+              </w:rPr>
+              <w:fldChar w:fldCharType="separate"/>
+            </w:r>
+            <w:r>
+              <w:rPr>
+                <w:rStyle w:val="Hyperlink"/>
+                <w:noProof/>
+              </w:rPr>
+              <w:t xml:space="preserve"> </w:t>
+            </w:r>
+            <w:r>
+              <w:rPr>
+                <w:noProof/>
+                <w:color w:val="0563C1" w:themeColor="hyperlink"/>
+              </w:rPr>
+              <w:t>(Federal Reserve Bank of New York, 2023)</w:t>
+            </w:r>
+            <w:r>
+              <w:rPr>
+                <w:rStyle w:val="Hyperlink"/>
+              </w:rPr>
+              <w:fldChar w:fldCharType="end"/>
+            </w:r>
+          </w:sdtContent>
+        </w:sdt>
       </w:hyperlink>
     </w:p>
   </w:footnote>
@@ -12424,14 +14430,32 @@
       <w:r>
         <w:t xml:space="preserve"> </w:t>
       </w:r>
-      <w:hyperlink r:id="rId2" w:history="1">
-        <w:r>
-          <w:rPr>
-            <w:rStyle w:val="Hyperlink"/>
-          </w:rPr>
-          <w:t>Personal Loan Statistics: 2023 | LendingTree</w:t>
-        </w:r>
-      </w:hyperlink>
+      <w:sdt>
+        <w:sdtPr>
+          <w:id w:val="-517384729"/>
+          <w:citation/>
+        </w:sdtPr>
+        <w:sdtContent>
+          <w:r>
+            <w:fldChar w:fldCharType="begin"/>
+          </w:r>
+          <w:r>
+            <w:instrText xml:space="preserve"> CITATION Mat23 \l 1033 </w:instrText>
+          </w:r>
+          <w:r>
+            <w:fldChar w:fldCharType="separate"/>
+          </w:r>
+          <w:r>
+            <w:rPr>
+              <w:noProof/>
+            </w:rPr>
+            <w:t>(Schulz, 2023)</w:t>
+          </w:r>
+          <w:r>
+            <w:fldChar w:fldCharType="end"/>
+          </w:r>
+        </w:sdtContent>
+      </w:sdt>
     </w:p>
   </w:footnote>
   <w:footnote w:id="4">
@@ -12446,8 +14470,34 @@
         <w:footnoteRef/>
       </w:r>
       <w:r>
-        <w:t xml:space="preserve"> Taken from the Final Report on Network Intrusions</w:t>
-      </w:r>
+        <w:t xml:space="preserve"> </w:t>
+      </w:r>
+      <w:sdt>
+        <w:sdtPr>
+          <w:id w:val="902260793"/>
+          <w:citation/>
+        </w:sdtPr>
+        <w:sdtContent>
+          <w:r>
+            <w:fldChar w:fldCharType="begin"/>
+          </w:r>
+          <w:r>
+            <w:instrText xml:space="preserve"> CITATION Jud23 \l 1033 </w:instrText>
+          </w:r>
+          <w:r>
+            <w:fldChar w:fldCharType="separate"/>
+          </w:r>
+          <w:r>
+            <w:rPr>
+              <w:noProof/>
+            </w:rPr>
+            <w:t>(Drelich, 2023)</w:t>
+          </w:r>
+          <w:r>
+            <w:fldChar w:fldCharType="end"/>
+          </w:r>
+        </w:sdtContent>
+      </w:sdt>
     </w:p>
   </w:footnote>
   <w:footnote w:id="5">
@@ -12464,13 +14514,56 @@
       <w:r>
         <w:t xml:space="preserve"> </w:t>
       </w:r>
-      <w:hyperlink r:id="rId3" w:history="1">
-        <w:r>
-          <w:rPr>
-            <w:rStyle w:val="Hyperlink"/>
-          </w:rPr>
-          <w:t>How to Calculate VIF in Excel - Sheetaki</w:t>
-        </w:r>
+      <w:hyperlink r:id="rId2" w:history="1">
+        <w:sdt>
+          <w:sdtPr>
+            <w:rPr>
+              <w:rStyle w:val="Hyperlink"/>
+            </w:rPr>
+            <w:id w:val="-759761913"/>
+            <w:citation/>
+          </w:sdtPr>
+          <w:sdtContent>
+            <w:r>
+              <w:rPr>
+                <w:rStyle w:val="Hyperlink"/>
+              </w:rPr>
+              <w:fldChar w:fldCharType="begin"/>
+            </w:r>
+            <w:r>
+              <w:rPr>
+                <w:rStyle w:val="Hyperlink"/>
+              </w:rPr>
+              <w:instrText xml:space="preserve"> CITATION Dei22 \l 1033 </w:instrText>
+            </w:r>
+            <w:r>
+              <w:rPr>
+                <w:rStyle w:val="Hyperlink"/>
+              </w:rPr>
+              <w:fldChar w:fldCharType="separate"/>
+            </w:r>
+            <w:r>
+              <w:rPr>
+                <w:rStyle w:val="Hyperlink"/>
+                <w:noProof/>
+              </w:rPr>
+              <w:t xml:space="preserve"> </w:t>
+            </w:r>
+            <w:r>
+              <w:rPr>
+                <w:noProof/>
+                <w:color w:val="0563C1" w:themeColor="hyperlink"/>
+              </w:rPr>
+              <w:t>(Menor, 2022)</w:t>
+            </w:r>
+            <w:r>
+              <w:rPr>
+                <w:rStyle w:val="Hyperlink"/>
+              </w:rPr>
+              <w:fldChar w:fldCharType="end"/>
+            </w:r>
+          </w:sdtContent>
+        </w:sdt>
       </w:hyperlink>
     </w:p>
   </w:footnote>
@@ -12485,17 +14578,32 @@
         </w:rPr>
         <w:footnoteRef/>
       </w:r>
-      <w:r>
-        <w:t xml:space="preserve"> </w:t>
-      </w:r>
-      <w:hyperlink r:id="rId4" w:history="1">
-        <w:r>
-          <w:rPr>
-            <w:rStyle w:val="Hyperlink"/>
-          </w:rPr>
-          <w:t>Variance Inflation Factors (VIFs) - Statistics By Jim</w:t>
-        </w:r>
-      </w:hyperlink>
+      <w:sdt>
+        <w:sdtPr>
+          <w:id w:val="170617423"/>
+          <w:citation/>
+        </w:sdtPr>
+        <w:sdtContent>
+          <w:r>
+            <w:fldChar w:fldCharType="begin"/>
+          </w:r>
+          <w:r>
+            <w:instrText xml:space="preserve"> CITATION Jim20 \l 1033 </w:instrText>
+          </w:r>
+          <w:r>
+            <w:fldChar w:fldCharType="separate"/>
+          </w:r>
+          <w:r>
+            <w:rPr>
+              <w:noProof/>
+            </w:rPr>
+            <w:t xml:space="preserve"> (Frost, 2020)</w:t>
+          </w:r>
+          <w:r>
+            <w:fldChar w:fldCharType="end"/>
+          </w:r>
+        </w:sdtContent>
+      </w:sdt>
     </w:p>
   </w:footnote>
   <w:footnote w:id="7">
@@ -12509,9 +14617,32 @@
         </w:rPr>
         <w:footnoteRef/>
       </w:r>
-      <w:r>
-        <w:t xml:space="preserve"> Taken from the Final Report on Network Intrusions</w:t>
-      </w:r>
+      <w:sdt>
+        <w:sdtPr>
+          <w:id w:val="-1534884338"/>
+          <w:citation/>
+        </w:sdtPr>
+        <w:sdtContent>
+          <w:r>
+            <w:fldChar w:fldCharType="begin"/>
+          </w:r>
+          <w:r>
+            <w:instrText xml:space="preserve"> CITATION Jud23 \l 1033 </w:instrText>
+          </w:r>
+          <w:r>
+            <w:fldChar w:fldCharType="separate"/>
+          </w:r>
+          <w:r>
+            <w:rPr>
+              <w:noProof/>
+            </w:rPr>
+            <w:t xml:space="preserve"> (Drelich, 2023)</w:t>
+          </w:r>
+          <w:r>
+            <w:fldChar w:fldCharType="end"/>
+          </w:r>
+        </w:sdtContent>
+      </w:sdt>
     </w:p>
   </w:footnote>
   <w:footnote w:id="8">
@@ -12570,9 +14701,32 @@
       <w:r>
         <w:t xml:space="preserve"> </w:t>
       </w:r>
-      <w:r>
-        <w:t>Taken from the Final Report on Network Intrusions</w:t>
-      </w:r>
+      <w:sdt>
+        <w:sdtPr>
+          <w:id w:val="-294902627"/>
+          <w:citation/>
+        </w:sdtPr>
+        <w:sdtContent>
+          <w:r>
+            <w:fldChar w:fldCharType="begin"/>
+          </w:r>
+          <w:r>
+            <w:instrText xml:space="preserve"> CITATION Jud23 \l 1033 </w:instrText>
+          </w:r>
+          <w:r>
+            <w:fldChar w:fldCharType="separate"/>
+          </w:r>
+          <w:r>
+            <w:rPr>
+              <w:noProof/>
+            </w:rPr>
+            <w:t>(Drelich, 2023)</w:t>
+          </w:r>
+          <w:r>
+            <w:fldChar w:fldCharType="end"/>
+          </w:r>
+        </w:sdtContent>
+      </w:sdt>
     </w:p>
   </w:footnote>
   <w:footnote w:id="10">
@@ -12587,7 +14741,32 @@
         <w:footnoteRef/>
       </w:r>
       <w:r>
-        <w:t xml:space="preserve"> </w:t>
+        <w:t xml:space="preserve"> See eq.(3) </w:t>
+      </w:r>
+      <w:r>
+        <w:t>above.</w:t>
+      </w:r>
+    </w:p>
+  </w:footnote>
+  <w:footnote w:id="11">
+    <w:p>
+      <w:pPr>
+        <w:pStyle w:val="FootnoteText"/>
+      </w:pPr>
+      <w:r>
+        <w:rPr>
+          <w:rStyle w:val="FootnoteReference"/>
+        </w:rPr>
+        <w:footnoteRef/>
+      </w:r>
+      <w:r>
+        <w:t xml:space="preserve"> </w:t>
+      </w:r>
+      <w:r>
+        <w:t xml:space="preserve">The LIME section is </w:t>
+      </w:r>
+      <w:r>
+        <w:t xml:space="preserve">inspired by the paper “Why should I trust you?” which forms the basis for the LIME method </w:t>
       </w:r>
       <w:sdt>
         <w:sdtPr>
@@ -12617,7 +14796,7 @@
       </w:sdt>
     </w:p>
   </w:footnote>
-  <w:footnote w:id="11">
+  <w:footnote w:id="12">
     <w:p>
       <w:pPr>
         <w:pStyle w:val="FootnoteText"/>
@@ -12629,8 +14808,34 @@
         <w:footnoteRef/>
       </w:r>
       <w:r>
-        <w:t xml:space="preserve"> Taken from the Final Report on Network Intrusions</w:t>
-      </w:r>
+        <w:t xml:space="preserve"> This was taken from the section on Random Forests in my Network Intrusions report</w:t>
+      </w:r>
+      <w:sdt>
+        <w:sdtPr>
+          <w:id w:val="-2016060459"/>
+          <w:citation/>
+        </w:sdtPr>
+        <w:sdtContent>
+          <w:r>
+            <w:fldChar w:fldCharType="begin"/>
+          </w:r>
+          <w:r>
+            <w:instrText xml:space="preserve"> CITATION Jud23 \l 1033 </w:instrText>
+          </w:r>
+          <w:r>
+            <w:fldChar w:fldCharType="separate"/>
+          </w:r>
+          <w:r>
+            <w:rPr>
+              <w:noProof/>
+            </w:rPr>
+            <w:t xml:space="preserve"> (Drelich, 2023)</w:t>
+          </w:r>
+          <w:r>
+            <w:fldChar w:fldCharType="end"/>
+          </w:r>
+        </w:sdtContent>
+      </w:sdt>
     </w:p>
   </w:footnote>
 </w:footnotes>
@@ -13534,6 +15739,7 @@
   <w:style w:type="character" w:default="1" w:styleId="DefaultParagraphFont">
     <w:name w:val="Default Paragraph Font"/>
     <w:uiPriority w:val="1"/>
+    <w:semiHidden/>
     <w:unhideWhenUsed/>
   </w:style>
   <w:style w:type="table" w:default="1" w:styleId="TableNormal">
@@ -14114,7 +16320,7 @@
     </b:Author>
     <b:JournalName>Arxiv</b:JournalName>
     <b:Pages>3-4</b:Pages>
-    <b:RefOrder>1</b:RefOrder>
+    <b:RefOrder>2</b:RefOrder>
   </b:Source>
   <b:Source>
     <b:Tag>Wor22</b:Tag>
@@ -14134,13 +16340,114 @@
     </b:Author>
     <b:InternetSiteTitle>The World Bank</b:InternetSiteTitle>
     <b:URL>https://data.worldbank.org/indicator/NY.GDP.MKTP.KD.ZG?locations=US</b:URL>
-    <b:RefOrder>2</b:RefOrder>
+    <b:RefOrder>3</b:RefOrder>
+  </b:Source>
+  <b:Source>
+    <b:Tag>Mat23</b:Tag>
+    <b:SourceType>InternetSite</b:SourceType>
+    <b:Guid>{639E7C3A-8DF6-46C5-B6D4-6BFE34A3C407}</b:Guid>
+    <b:Author>
+      <b:Author>
+        <b:NameList>
+          <b:Person>
+            <b:Last>Schulz</b:Last>
+            <b:First>Matt</b:First>
+          </b:Person>
+        </b:NameList>
+      </b:Author>
+    </b:Author>
+    <b:Title>Personal Loan Statistics: 2023</b:Title>
+    <b:InternetSiteTitle>lendingtree</b:InternetSiteTitle>
+    <b:Year>2023</b:Year>
+    <b:Month>August</b:Month>
+    <b:Day>25</b:Day>
+    <b:URL>https://www.lendingtree.com/personal/personal-loans-statistics/</b:URL>
+    <b:RefOrder>4</b:RefOrder>
+  </b:Source>
+  <b:Source>
+    <b:Tag>Fed23</b:Tag>
+    <b:SourceType>Report</b:SourceType>
+    <b:Guid>{AE456CF5-3AA4-4FFF-9AF4-DC2C2EB26131}</b:Guid>
+    <b:Title>Household and Credit Debt</b:Title>
+    <b:Year>2023</b:Year>
+    <b:Author>
+      <b:Author>
+        <b:Corporate>Federal Reserve Bank of New York</b:Corporate>
+      </b:Author>
+    </b:Author>
+    <b:Publisher>Research and Statistics Group</b:Publisher>
+    <b:City>New York</b:City>
+    <b:RefOrder>5</b:RefOrder>
+  </b:Source>
+  <b:Source>
+    <b:Tag>Jud23</b:Tag>
+    <b:SourceType>Report</b:SourceType>
+    <b:Guid>{357B78E6-DF92-4168-8D63-C456E4314B7B}</b:Guid>
+    <b:Author>
+      <b:Author>
+        <b:NameList>
+          <b:Person>
+            <b:Last>Drelich</b:Last>
+            <b:First>Judah</b:First>
+          </b:Person>
+        </b:NameList>
+      </b:Author>
+    </b:Author>
+    <b:Title>Network Intrusions</b:Title>
+    <b:Year>2023</b:Year>
+    <b:Publisher>Github</b:Publisher>
+    <b:City>Washington D.C.</b:City>
+    <b:RefOrder>1</b:RefOrder>
+  </b:Source>
+  <b:Source>
+    <b:Tag>Dei22</b:Tag>
+    <b:SourceType>InternetSite</b:SourceType>
+    <b:Guid>{BB06A5A5-44F7-45B8-BD75-BCEFBE8E5D3F}</b:Guid>
+    <b:Title>How to Calculate VIF in Excel</b:Title>
+    <b:Year>2022</b:Year>
+    <b:Author>
+      <b:Author>
+        <b:NameList>
+          <b:Person>
+            <b:Last>Menor</b:Last>
+            <b:First>Deion</b:First>
+          </b:Person>
+        </b:NameList>
+      </b:Author>
+    </b:Author>
+    <b:InternetSiteTitle>Sheetaki</b:InternetSiteTitle>
+    <b:Month>December</b:Month>
+    <b:Day>15</b:Day>
+    <b:URL>https://sheetaki.com/how-to-calculate-vif-in-excel/</b:URL>
+    <b:RefOrder>6</b:RefOrder>
+  </b:Source>
+  <b:Source>
+    <b:Tag>Jim20</b:Tag>
+    <b:SourceType>InternetSite</b:SourceType>
+    <b:Guid>{017290B7-D74F-474E-9686-18DD737720B6}</b:Guid>
+    <b:Author>
+      <b:Author>
+        <b:NameList>
+          <b:Person>
+            <b:Last>Frost</b:Last>
+            <b:First>Jim</b:First>
+          </b:Person>
+        </b:NameList>
+      </b:Author>
+    </b:Author>
+    <b:Title>Variance Inflation Factors (VIFs)</b:Title>
+    <b:InternetSiteTitle>Statistics By Jim</b:InternetSiteTitle>
+    <b:Year>2020</b:Year>
+    <b:Month>December</b:Month>
+    <b:Day>6</b:Day>
+    <b:URL>https://statisticsbyjim.com/regression/variance-inflation-factors/#comments</b:URL>
+    <b:RefOrder>7</b:RefOrder>
   </b:Source>
 </b:Sources>
 </file>
 
 <file path=customXml/itemProps1.xml><?xml version="1.0" encoding="utf-8"?>
-<ds:datastoreItem xmlns:ds="http://schemas.openxmlformats.org/officeDocument/2006/customXml" ds:itemID="{255D3DC9-81C4-4AB3-B6A0-7C2FE6652721}">
+<ds:datastoreItem xmlns:ds="http://schemas.openxmlformats.org/officeDocument/2006/customXml" ds:itemID="{E3E110CC-7135-47FD-AE2D-EAF39EAD282D}">
   <ds:schemaRefs>
     <ds:schemaRef ds:uri="http://schemas.openxmlformats.org/officeDocument/2006/bibliography"/>
   </ds:schemaRefs>

--- a/reports/Final Report.docx
+++ b/reports/Final Report.docx
@@ -2437,7 +2437,7 @@
           <w:noProof/>
         </w:rPr>
         <w:drawing>
-          <wp:anchor distT="0" distB="0" distL="114300" distR="114300" simplePos="0" relativeHeight="251658251" behindDoc="0" locked="0" layoutInCell="1" allowOverlap="1" wp14:anchorId="627D2C3B" wp14:editId="45BB4283">
+          <wp:anchor distT="0" distB="0" distL="114300" distR="114300" simplePos="0" relativeHeight="251658251" behindDoc="0" locked="0" layoutInCell="1" allowOverlap="1" wp14:anchorId="627D2C3B" wp14:editId="6DF544CA">
             <wp:simplePos x="0" y="0"/>
             <wp:positionH relativeFrom="margin">
               <wp:align>center</wp:align>
@@ -2635,7 +2635,7 @@
           <w:noProof/>
         </w:rPr>
         <w:drawing>
-          <wp:anchor distT="0" distB="0" distL="114300" distR="114300" simplePos="0" relativeHeight="251658250" behindDoc="0" locked="0" layoutInCell="1" allowOverlap="1" wp14:anchorId="3549BC73" wp14:editId="41B13140">
+          <wp:anchor distT="0" distB="0" distL="114300" distR="114300" simplePos="0" relativeHeight="251658250" behindDoc="0" locked="0" layoutInCell="1" allowOverlap="1" wp14:anchorId="3549BC73" wp14:editId="505BD488">
             <wp:simplePos x="0" y="0"/>
             <wp:positionH relativeFrom="margin">
               <wp:align>center</wp:align>
@@ -2998,7 +2998,7 @@
           <w:noProof/>
         </w:rPr>
         <w:drawing>
-          <wp:anchor distT="0" distB="0" distL="114300" distR="114300" simplePos="0" relativeHeight="251658243" behindDoc="0" locked="0" layoutInCell="1" allowOverlap="1" wp14:anchorId="0242B705" wp14:editId="4C8C6951">
+          <wp:anchor distT="0" distB="0" distL="114300" distR="114300" simplePos="0" relativeHeight="251658243" behindDoc="0" locked="0" layoutInCell="1" allowOverlap="1" wp14:anchorId="0242B705" wp14:editId="0E8CF33B">
             <wp:simplePos x="0" y="0"/>
             <wp:positionH relativeFrom="margin">
               <wp:posOffset>1177290</wp:posOffset>
@@ -3069,25 +3069,33 @@
         <w:spacing w:line="480" w:lineRule="auto"/>
         <w:ind w:firstLine="720"/>
         <w:jc w:val="center"/>
-      </w:pPr>
-      <w:r>
         <w:rPr>
           <w:b/>
           <w:bCs/>
           <w:sz w:val="32"/>
           <w:szCs w:val="32"/>
         </w:rPr>
-        <w:t>Varia</w:t>
-      </w:r>
-      <w:r>
+      </w:pPr>
+    </w:p>
+    <w:p>
+      <w:pPr>
+        <w:spacing w:line="480" w:lineRule="auto"/>
+        <w:ind w:firstLine="720"/>
+        <w:jc w:val="center"/>
         <w:rPr>
           <w:b/>
           <w:bCs/>
           <w:sz w:val="32"/>
           <w:szCs w:val="32"/>
         </w:rPr>
-        <w:t>n</w:t>
-      </w:r>
+      </w:pPr>
+    </w:p>
+    <w:p>
+      <w:pPr>
+        <w:spacing w:line="480" w:lineRule="auto"/>
+        <w:ind w:firstLine="720"/>
+        <w:jc w:val="center"/>
+      </w:pPr>
       <w:r>
         <w:rPr>
           <w:b/>
@@ -3095,6 +3103,25 @@
           <w:sz w:val="32"/>
           <w:szCs w:val="32"/>
         </w:rPr>
+        <w:lastRenderedPageBreak/>
+        <w:t>Varia</w:t>
+      </w:r>
+      <w:r>
+        <w:rPr>
+          <w:b/>
+          <w:bCs/>
+          <w:sz w:val="32"/>
+          <w:szCs w:val="32"/>
+        </w:rPr>
+        <w:t>n</w:t>
+      </w:r>
+      <w:r>
+        <w:rPr>
+          <w:b/>
+          <w:bCs/>
+          <w:sz w:val="32"/>
+          <w:szCs w:val="32"/>
+        </w:rPr>
         <w:t>ce Inflation Factor</w:t>
       </w:r>
     </w:p>
@@ -3104,7 +3131,6 @@
         <w:ind w:firstLine="720"/>
       </w:pPr>
       <w:r>
-        <w:lastRenderedPageBreak/>
         <w:t>To make sure that I had fully ended the multicollinearity I calculated every remaining feature’s Variance Inflation Factor (VIF). The formula for VIF is:</w:t>
       </w:r>
     </w:p>
@@ -3521,6 +3547,7 @@
           <w:sz w:val="28"/>
           <w:szCs w:val="28"/>
         </w:rPr>
+        <w:lastRenderedPageBreak/>
         <w:t xml:space="preserve">                                   </w:t>
       </w:r>
       <m:oMath>
@@ -3773,7 +3800,6 @@
         <w:ind w:firstLine="360"/>
       </w:pPr>
       <w:r>
-        <w:lastRenderedPageBreak/>
         <w:t>“</w:t>
       </w:r>
       <w:r>
@@ -3960,7 +3986,7 @@
           <w:noProof/>
         </w:rPr>
         <w:drawing>
-          <wp:anchor distT="0" distB="0" distL="114300" distR="114300" simplePos="0" relativeHeight="251658252" behindDoc="0" locked="0" layoutInCell="1" allowOverlap="1" wp14:anchorId="3B07E204" wp14:editId="17CA7237">
+          <wp:anchor distT="0" distB="0" distL="114300" distR="114300" simplePos="0" relativeHeight="251658252" behindDoc="0" locked="0" layoutInCell="1" allowOverlap="1" wp14:anchorId="3B07E204" wp14:editId="501D492C">
             <wp:simplePos x="0" y="0"/>
             <wp:positionH relativeFrom="margin">
               <wp:align>center</wp:align>
@@ -8414,6 +8440,9 @@
         <w:t>of</w:t>
       </w:r>
       <w:r>
+        <w:t xml:space="preserve"> </w:t>
+      </w:r>
+      <w:r>
         <w:t>14.6275%</w:t>
       </w:r>
       <w:r>
@@ -8454,7 +8483,7 @@
           <w:noProof/>
         </w:rPr>
         <w:drawing>
-          <wp:anchor distT="0" distB="0" distL="114300" distR="114300" simplePos="0" relativeHeight="251658254" behindDoc="0" locked="0" layoutInCell="1" allowOverlap="1" wp14:anchorId="2E62F1AF" wp14:editId="28A6885F">
+          <wp:anchor distT="0" distB="0" distL="114300" distR="114300" simplePos="0" relativeHeight="251658254" behindDoc="0" locked="0" layoutInCell="1" allowOverlap="1" wp14:anchorId="2E62F1AF" wp14:editId="428A564B">
             <wp:simplePos x="0" y="0"/>
             <wp:positionH relativeFrom="margin">
               <wp:align>right</wp:align>
